--- a/Documentation.docx
+++ b/Documentation.docx
@@ -517,7 +517,7 @@
           <w:lang w:val="sr-Cyrl-CS"/>
         </w:rPr>
       </w:pPr>
-      <w:bookmarkStart w:id="0" w:name="_Toc111709988"/>
+      <w:bookmarkStart w:id="0" w:name="_Toc125572046"/>
       <w:r>
         <w:rPr>
           <w:lang w:val="sr-Cyrl-CS"/>
@@ -562,7 +562,7 @@
         </w:rPr>
         <w:fldChar w:fldCharType="separate"/>
       </w:r>
-      <w:hyperlink w:anchor="_Toc111709988" w:history="1">
+      <w:hyperlink w:anchor="_Toc125572046" w:history="1">
         <w:r>
           <w:rPr>
             <w:rStyle w:val="Hyperlink"/>
@@ -590,7 +590,7 @@
             <w:noProof/>
             <w:webHidden/>
           </w:rPr>
-          <w:instrText xml:space="preserve"> PAGEREF _Toc111709988 \h </w:instrText>
+          <w:instrText xml:space="preserve"> PAGEREF _Toc125572046 \h </w:instrText>
         </w:r>
         <w:r>
           <w:rPr>
@@ -639,7 +639,7 @@
           <w:lang w:val="en-US"/>
         </w:rPr>
       </w:pPr>
-      <w:hyperlink w:anchor="_Toc111709989" w:history="1">
+      <w:hyperlink w:anchor="_Toc125572047" w:history="1">
         <w:r>
           <w:rPr>
             <w:rStyle w:val="Hyperlink"/>
@@ -688,7 +688,7 @@
             <w:noProof/>
             <w:webHidden/>
           </w:rPr>
-          <w:instrText xml:space="preserve"> PAGEREF _Toc111709989 \h </w:instrText>
+          <w:instrText xml:space="preserve"> PAGEREF _Toc125572047 \h </w:instrText>
         </w:r>
         <w:r>
           <w:rPr>
@@ -737,7 +737,7 @@
           <w:lang w:val="en-US"/>
         </w:rPr>
       </w:pPr>
-      <w:hyperlink w:anchor="_Toc111709990" w:history="1">
+      <w:hyperlink w:anchor="_Toc125572048" w:history="1">
         <w:r>
           <w:rPr>
             <w:rStyle w:val="Hyperlink"/>
@@ -765,7 +765,7 @@
             <w:noProof/>
             <w:lang w:val="sr-Cyrl-RS"/>
           </w:rPr>
-          <w:t>Опис модела</w:t>
+          <w:t>Подаци</w:t>
         </w:r>
         <w:r>
           <w:rPr>
@@ -786,7 +786,7 @@
             <w:noProof/>
             <w:webHidden/>
           </w:rPr>
-          <w:instrText xml:space="preserve"> PAGEREF _Toc111709990 \h </w:instrText>
+          <w:instrText xml:space="preserve"> PAGEREF _Toc125572048 \h </w:instrText>
         </w:r>
         <w:r>
           <w:rPr>
@@ -806,7 +806,7 @@
             <w:noProof/>
             <w:webHidden/>
           </w:rPr>
-          <w:t>4</w:t>
+          <w:t>2</w:t>
         </w:r>
         <w:r>
           <w:rPr>
@@ -833,7 +833,7 @@
           <w:lang w:val="en-US"/>
         </w:rPr>
       </w:pPr>
-      <w:hyperlink w:anchor="_Toc111709991" w:history="1">
+      <w:hyperlink w:anchor="_Toc125572049" w:history="1">
         <w:r>
           <w:rPr>
             <w:rStyle w:val="Hyperlink"/>
@@ -857,9 +857,9 @@
           <w:rPr>
             <w:rStyle w:val="Hyperlink"/>
             <w:noProof/>
-            <w:lang w:val="sr-Cyrl-RS"/>
-          </w:rPr>
-          <w:t>Нормализована шема</w:t>
+            <w:lang w:val="sr-Cyrl-CS"/>
+          </w:rPr>
+          <w:t>Значајне тачке лица</w:t>
         </w:r>
         <w:r>
           <w:rPr>
@@ -880,7 +880,7 @@
             <w:noProof/>
             <w:webHidden/>
           </w:rPr>
-          <w:instrText xml:space="preserve"> PAGEREF _Toc111709991 \h </w:instrText>
+          <w:instrText xml:space="preserve"> PAGEREF _Toc125572049 \h </w:instrText>
         </w:r>
         <w:r>
           <w:rPr>
@@ -900,7 +900,7 @@
             <w:noProof/>
             <w:webHidden/>
           </w:rPr>
-          <w:t>4</w:t>
+          <w:t>2</w:t>
         </w:r>
         <w:r>
           <w:rPr>
@@ -927,7 +927,7 @@
           <w:lang w:val="en-US"/>
         </w:rPr>
       </w:pPr>
-      <w:hyperlink w:anchor="_Toc111709992" w:history="1">
+      <w:hyperlink w:anchor="_Toc125572050" w:history="1">
         <w:r>
           <w:rPr>
             <w:rStyle w:val="Hyperlink"/>
@@ -951,9 +951,9 @@
           <w:rPr>
             <w:rStyle w:val="Hyperlink"/>
             <w:noProof/>
-            <w:lang w:val="sr-Cyrl-RS"/>
-          </w:rPr>
-          <w:t>Комплетно денормализована шема</w:t>
+            <w:lang w:val="sr-Cyrl-CS"/>
+          </w:rPr>
+          <w:t>Пре процесирање</w:t>
         </w:r>
         <w:r>
           <w:rPr>
@@ -974,7 +974,7 @@
             <w:noProof/>
             <w:webHidden/>
           </w:rPr>
-          <w:instrText xml:space="preserve"> PAGEREF _Toc111709992 \h </w:instrText>
+          <w:instrText xml:space="preserve"> PAGEREF _Toc125572050 \h </w:instrText>
         </w:r>
         <w:r>
           <w:rPr>
@@ -994,7 +994,7 @@
             <w:noProof/>
             <w:webHidden/>
           </w:rPr>
-          <w:t>6</w:t>
+          <w:t>2</w:t>
         </w:r>
         <w:r>
           <w:rPr>
@@ -1021,7 +1021,7 @@
           <w:lang w:val="en-US"/>
         </w:rPr>
       </w:pPr>
-      <w:hyperlink w:anchor="_Toc111709993" w:history="1">
+      <w:hyperlink w:anchor="_Toc125572051" w:history="1">
         <w:r>
           <w:rPr>
             <w:rStyle w:val="Hyperlink"/>
@@ -1045,9 +1045,9 @@
           <w:rPr>
             <w:rStyle w:val="Hyperlink"/>
             <w:noProof/>
-            <w:lang w:val="sr-Cyrl-RS"/>
-          </w:rPr>
-          <w:t>Парцијално денормализована табела</w:t>
+            <w:lang w:val="sr-Cyrl-CS"/>
+          </w:rPr>
+          <w:t>Тренинг, валидациони и тест скуп података</w:t>
         </w:r>
         <w:r>
           <w:rPr>
@@ -1068,7 +1068,7 @@
             <w:noProof/>
             <w:webHidden/>
           </w:rPr>
-          <w:instrText xml:space="preserve"> PAGEREF _Toc111709993 \h </w:instrText>
+          <w:instrText xml:space="preserve"> PAGEREF _Toc125572051 \h </w:instrText>
         </w:r>
         <w:r>
           <w:rPr>
@@ -1088,7 +1088,7 @@
             <w:noProof/>
             <w:webHidden/>
           </w:rPr>
-          <w:t>8</w:t>
+          <w:t>3</w:t>
         </w:r>
         <w:r>
           <w:rPr>
@@ -1117,7 +1117,7 @@
           <w:lang w:val="en-US"/>
         </w:rPr>
       </w:pPr>
-      <w:hyperlink w:anchor="_Toc111709994" w:history="1">
+      <w:hyperlink w:anchor="_Toc125572052" w:history="1">
         <w:r>
           <w:rPr>
             <w:rStyle w:val="Hyperlink"/>
@@ -1142,18 +1142,28 @@
         <w:r>
           <w:rPr>
             <w:rStyle w:val="Hyperlink"/>
+            <w:i/>
+            <w:iCs/>
+            <w:noProof/>
+            <w:lang w:val="sr-Latn-RS"/>
+          </w:rPr>
+          <w:t>Loss</w:t>
+        </w:r>
+        <w:r>
+          <w:rPr>
+            <w:rStyle w:val="Hyperlink"/>
             <w:noProof/>
             <w:lang w:val="sr-Cyrl-RS"/>
           </w:rPr>
-          <w:t xml:space="preserve">Анализа перформанси </w:t>
+          <w:t xml:space="preserve"> и</w:t>
         </w:r>
         <w:r>
           <w:rPr>
             <w:rStyle w:val="Hyperlink"/>
             <w:noProof/>
-            <w:lang w:val="en-US"/>
-          </w:rPr>
-          <w:t xml:space="preserve">NT, FDT </w:t>
+            <w:lang w:val="sr-Latn-RS"/>
+          </w:rPr>
+          <w:t xml:space="preserve"> </w:t>
         </w:r>
         <w:r>
           <w:rPr>
@@ -1161,15 +1171,7 @@
             <w:noProof/>
             <w:lang w:val="sr-Cyrl-RS"/>
           </w:rPr>
-          <w:t xml:space="preserve">и </w:t>
-        </w:r>
-        <w:r>
-          <w:rPr>
-            <w:rStyle w:val="Hyperlink"/>
-            <w:noProof/>
-            <w:lang w:val="en-US"/>
-          </w:rPr>
-          <w:t>PDT</w:t>
+          <w:t>оптимизатори модела</w:t>
         </w:r>
         <w:r>
           <w:rPr>
@@ -1190,7 +1192,7 @@
             <w:noProof/>
             <w:webHidden/>
           </w:rPr>
-          <w:instrText xml:space="preserve"> PAGEREF _Toc111709994 \h </w:instrText>
+          <w:instrText xml:space="preserve"> PAGEREF _Toc125572052 \h </w:instrText>
         </w:r>
         <w:r>
           <w:rPr>
@@ -1210,439 +1212,7 @@
             <w:noProof/>
             <w:webHidden/>
           </w:rPr>
-          <w:t>11</w:t>
-        </w:r>
-        <w:r>
-          <w:rPr>
-            <w:noProof/>
-            <w:webHidden/>
-          </w:rPr>
-          <w:fldChar w:fldCharType="end"/>
-        </w:r>
-      </w:hyperlink>
-    </w:p>
-    <w:p>
-      <w:pPr>
-        <w:pStyle w:val="TOC2"/>
-        <w:tabs>
-          <w:tab w:val="left" w:pos="960"/>
-          <w:tab w:val="right" w:leader="dot" w:pos="9628"/>
-        </w:tabs>
-        <w:rPr>
-          <w:rFonts w:asciiTheme="minorHAnsi" w:eastAsiaTheme="minorEastAsia" w:hAnsiTheme="minorHAnsi" w:cstheme="minorBidi"/>
-          <w:smallCaps w:val="0"/>
-          <w:noProof/>
-          <w:sz w:val="22"/>
-          <w:szCs w:val="22"/>
-          <w:lang w:val="en-US"/>
-        </w:rPr>
-      </w:pPr>
-      <w:hyperlink w:anchor="_Toc111709995" w:history="1">
-        <w:r>
-          <w:rPr>
-            <w:rStyle w:val="Hyperlink"/>
-            <w:noProof/>
-            <w:lang w:val="sr-Cyrl-CS"/>
-          </w:rPr>
-          <w:t>3.1.</w:t>
-        </w:r>
-        <w:r>
-          <w:rPr>
-            <w:rFonts w:asciiTheme="minorHAnsi" w:eastAsiaTheme="minorEastAsia" w:hAnsiTheme="minorHAnsi" w:cstheme="minorBidi"/>
-            <w:smallCaps w:val="0"/>
-            <w:noProof/>
-            <w:sz w:val="22"/>
-            <w:szCs w:val="22"/>
-            <w:lang w:val="en-US"/>
-          </w:rPr>
-          <w:tab/>
-        </w:r>
-        <w:r>
-          <w:rPr>
-            <w:rStyle w:val="Hyperlink"/>
-            <w:noProof/>
-            <w:lang w:val="sr-Cyrl-RS"/>
-          </w:rPr>
-          <w:t>Анализа расподела трансакција</w:t>
-        </w:r>
-        <w:r>
-          <w:rPr>
-            <w:noProof/>
-            <w:webHidden/>
-          </w:rPr>
-          <w:tab/>
-        </w:r>
-        <w:r>
-          <w:rPr>
-            <w:noProof/>
-            <w:webHidden/>
-          </w:rPr>
-          <w:fldChar w:fldCharType="begin"/>
-        </w:r>
-        <w:r>
-          <w:rPr>
-            <w:noProof/>
-            <w:webHidden/>
-          </w:rPr>
-          <w:instrText xml:space="preserve"> PAGEREF _Toc111709995 \h </w:instrText>
-        </w:r>
-        <w:r>
-          <w:rPr>
-            <w:noProof/>
-            <w:webHidden/>
-          </w:rPr>
-        </w:r>
-        <w:r>
-          <w:rPr>
-            <w:noProof/>
-            <w:webHidden/>
-          </w:rPr>
-          <w:fldChar w:fldCharType="separate"/>
-        </w:r>
-        <w:r>
-          <w:rPr>
-            <w:noProof/>
-            <w:webHidden/>
-          </w:rPr>
-          <w:t>12</w:t>
-        </w:r>
-        <w:r>
-          <w:rPr>
-            <w:noProof/>
-            <w:webHidden/>
-          </w:rPr>
-          <w:fldChar w:fldCharType="end"/>
-        </w:r>
-      </w:hyperlink>
-    </w:p>
-    <w:p>
-      <w:pPr>
-        <w:pStyle w:val="TOC2"/>
-        <w:tabs>
-          <w:tab w:val="left" w:pos="960"/>
-          <w:tab w:val="right" w:leader="dot" w:pos="9628"/>
-        </w:tabs>
-        <w:rPr>
-          <w:rFonts w:asciiTheme="minorHAnsi" w:eastAsiaTheme="minorEastAsia" w:hAnsiTheme="minorHAnsi" w:cstheme="minorBidi"/>
-          <w:smallCaps w:val="0"/>
-          <w:noProof/>
-          <w:sz w:val="22"/>
-          <w:szCs w:val="22"/>
-          <w:lang w:val="en-US"/>
-        </w:rPr>
-      </w:pPr>
-      <w:hyperlink w:anchor="_Toc111709996" w:history="1">
-        <w:r>
-          <w:rPr>
-            <w:rStyle w:val="Hyperlink"/>
-            <w:noProof/>
-            <w:lang w:val="sr-Cyrl-RS"/>
-          </w:rPr>
-          <w:t>3.2.</w:t>
-        </w:r>
-        <w:r>
-          <w:rPr>
-            <w:rFonts w:asciiTheme="minorHAnsi" w:eastAsiaTheme="minorEastAsia" w:hAnsiTheme="minorHAnsi" w:cstheme="minorBidi"/>
-            <w:smallCaps w:val="0"/>
-            <w:noProof/>
-            <w:sz w:val="22"/>
-            <w:szCs w:val="22"/>
-            <w:lang w:val="en-US"/>
-          </w:rPr>
-          <w:tab/>
-        </w:r>
-        <w:r>
-          <w:rPr>
-            <w:rStyle w:val="Hyperlink"/>
-            <w:noProof/>
-            <w:lang w:val="sr-Cyrl-RS"/>
-          </w:rPr>
-          <w:t xml:space="preserve">Основна анализа над </w:t>
-        </w:r>
-        <w:r>
-          <w:rPr>
-            <w:rStyle w:val="Hyperlink"/>
-            <w:noProof/>
-            <w:lang w:val="en-US"/>
-          </w:rPr>
-          <w:t>MySQL</w:t>
-        </w:r>
-        <w:r>
-          <w:rPr>
-            <w:rStyle w:val="Hyperlink"/>
-            <w:noProof/>
-            <w:lang w:val="sr-Cyrl-RS"/>
-          </w:rPr>
-          <w:t xml:space="preserve"> базом</w:t>
-        </w:r>
-        <w:r>
-          <w:rPr>
-            <w:noProof/>
-            <w:webHidden/>
-          </w:rPr>
-          <w:tab/>
-        </w:r>
-        <w:r>
-          <w:rPr>
-            <w:noProof/>
-            <w:webHidden/>
-          </w:rPr>
-          <w:fldChar w:fldCharType="begin"/>
-        </w:r>
-        <w:r>
-          <w:rPr>
-            <w:noProof/>
-            <w:webHidden/>
-          </w:rPr>
-          <w:instrText xml:space="preserve"> PAGEREF _Toc111709996 \h </w:instrText>
-        </w:r>
-        <w:r>
-          <w:rPr>
-            <w:noProof/>
-            <w:webHidden/>
-          </w:rPr>
-        </w:r>
-        <w:r>
-          <w:rPr>
-            <w:noProof/>
-            <w:webHidden/>
-          </w:rPr>
-          <w:fldChar w:fldCharType="separate"/>
-        </w:r>
-        <w:r>
-          <w:rPr>
-            <w:noProof/>
-            <w:webHidden/>
-          </w:rPr>
-          <w:t>13</w:t>
-        </w:r>
-        <w:r>
-          <w:rPr>
-            <w:noProof/>
-            <w:webHidden/>
-          </w:rPr>
-          <w:fldChar w:fldCharType="end"/>
-        </w:r>
-      </w:hyperlink>
-    </w:p>
-    <w:p>
-      <w:pPr>
-        <w:pStyle w:val="TOC2"/>
-        <w:tabs>
-          <w:tab w:val="left" w:pos="960"/>
-          <w:tab w:val="right" w:leader="dot" w:pos="9628"/>
-        </w:tabs>
-        <w:rPr>
-          <w:rFonts w:asciiTheme="minorHAnsi" w:eastAsiaTheme="minorEastAsia" w:hAnsiTheme="minorHAnsi" w:cstheme="minorBidi"/>
-          <w:smallCaps w:val="0"/>
-          <w:noProof/>
-          <w:sz w:val="22"/>
-          <w:szCs w:val="22"/>
-          <w:lang w:val="en-US"/>
-        </w:rPr>
-      </w:pPr>
-      <w:hyperlink w:anchor="_Toc111709997" w:history="1">
-        <w:r>
-          <w:rPr>
-            <w:rStyle w:val="Hyperlink"/>
-            <w:noProof/>
-            <w:lang w:val="sr-Cyrl-RS"/>
-          </w:rPr>
-          <w:t>3.3.</w:t>
-        </w:r>
-        <w:r>
-          <w:rPr>
-            <w:rFonts w:asciiTheme="minorHAnsi" w:eastAsiaTheme="minorEastAsia" w:hAnsiTheme="minorHAnsi" w:cstheme="minorBidi"/>
-            <w:smallCaps w:val="0"/>
-            <w:noProof/>
-            <w:sz w:val="22"/>
-            <w:szCs w:val="22"/>
-            <w:lang w:val="en-US"/>
-          </w:rPr>
-          <w:tab/>
-        </w:r>
-        <w:r>
-          <w:rPr>
-            <w:rStyle w:val="Hyperlink"/>
-            <w:noProof/>
-            <w:lang w:val="sr-Cyrl-RS"/>
-          </w:rPr>
-          <w:t xml:space="preserve">Додатна анализа над </w:t>
-        </w:r>
-        <w:r>
-          <w:rPr>
-            <w:rStyle w:val="Hyperlink"/>
-            <w:noProof/>
-            <w:lang w:val="en-US"/>
-          </w:rPr>
-          <w:t>MySQL</w:t>
-        </w:r>
-        <w:r>
-          <w:rPr>
-            <w:rStyle w:val="Hyperlink"/>
-            <w:noProof/>
-            <w:lang w:val="sr-Cyrl-RS"/>
-          </w:rPr>
-          <w:t xml:space="preserve"> базом</w:t>
-        </w:r>
-        <w:r>
-          <w:rPr>
-            <w:noProof/>
-            <w:webHidden/>
-          </w:rPr>
-          <w:tab/>
-        </w:r>
-        <w:r>
-          <w:rPr>
-            <w:noProof/>
-            <w:webHidden/>
-          </w:rPr>
-          <w:fldChar w:fldCharType="begin"/>
-        </w:r>
-        <w:r>
-          <w:rPr>
-            <w:noProof/>
-            <w:webHidden/>
-          </w:rPr>
-          <w:instrText xml:space="preserve"> PAGEREF _Toc111709997 \h </w:instrText>
-        </w:r>
-        <w:r>
-          <w:rPr>
-            <w:noProof/>
-            <w:webHidden/>
-          </w:rPr>
-        </w:r>
-        <w:r>
-          <w:rPr>
-            <w:noProof/>
-            <w:webHidden/>
-          </w:rPr>
-          <w:fldChar w:fldCharType="separate"/>
-        </w:r>
-        <w:r>
-          <w:rPr>
-            <w:noProof/>
-            <w:webHidden/>
-          </w:rPr>
-          <w:t>15</w:t>
-        </w:r>
-        <w:r>
-          <w:rPr>
-            <w:noProof/>
-            <w:webHidden/>
-          </w:rPr>
-          <w:fldChar w:fldCharType="end"/>
-        </w:r>
-      </w:hyperlink>
-    </w:p>
-    <w:p>
-      <w:pPr>
-        <w:pStyle w:val="TOC2"/>
-        <w:tabs>
-          <w:tab w:val="left" w:pos="960"/>
-          <w:tab w:val="right" w:leader="dot" w:pos="9628"/>
-        </w:tabs>
-        <w:rPr>
-          <w:rFonts w:asciiTheme="minorHAnsi" w:eastAsiaTheme="minorEastAsia" w:hAnsiTheme="minorHAnsi" w:cstheme="minorBidi"/>
-          <w:smallCaps w:val="0"/>
-          <w:noProof/>
-          <w:sz w:val="22"/>
-          <w:szCs w:val="22"/>
-          <w:lang w:val="en-US"/>
-        </w:rPr>
-      </w:pPr>
-      <w:hyperlink w:anchor="_Toc111709998" w:history="1">
-        <w:r>
-          <w:rPr>
-            <w:rStyle w:val="Hyperlink"/>
-            <w:noProof/>
-            <w:lang w:val="sr-Cyrl-RS"/>
-          </w:rPr>
-          <w:t>3.4.</w:t>
-        </w:r>
-        <w:r>
-          <w:rPr>
-            <w:rFonts w:asciiTheme="minorHAnsi" w:eastAsiaTheme="minorEastAsia" w:hAnsiTheme="minorHAnsi" w:cstheme="minorBidi"/>
-            <w:smallCaps w:val="0"/>
-            <w:noProof/>
-            <w:sz w:val="22"/>
-            <w:szCs w:val="22"/>
-            <w:lang w:val="en-US"/>
-          </w:rPr>
-          <w:tab/>
-        </w:r>
-        <w:r>
-          <w:rPr>
-            <w:rStyle w:val="Hyperlink"/>
-            <w:noProof/>
-            <w:lang w:val="en-US"/>
-          </w:rPr>
-          <w:t>A</w:t>
-        </w:r>
-        <w:r>
-          <w:rPr>
-            <w:rStyle w:val="Hyperlink"/>
-            <w:noProof/>
-            <w:lang w:val="sr-Cyrl-RS"/>
-          </w:rPr>
-          <w:t xml:space="preserve">нализа над </w:t>
-        </w:r>
-        <w:r>
-          <w:rPr>
-            <w:rStyle w:val="Hyperlink"/>
-            <w:noProof/>
-            <w:lang w:val="en-US"/>
-          </w:rPr>
-          <w:t>SQL Server</w:t>
-        </w:r>
-        <w:r>
-          <w:rPr>
-            <w:rStyle w:val="Hyperlink"/>
-            <w:noProof/>
-            <w:lang w:val="sr-Cyrl-RS"/>
-          </w:rPr>
-          <w:t xml:space="preserve"> базом</w:t>
-        </w:r>
-        <w:r>
-          <w:rPr>
-            <w:noProof/>
-            <w:webHidden/>
-          </w:rPr>
-          <w:tab/>
-        </w:r>
-        <w:r>
-          <w:rPr>
-            <w:noProof/>
-            <w:webHidden/>
-          </w:rPr>
-          <w:fldChar w:fldCharType="begin"/>
-        </w:r>
-        <w:r>
-          <w:rPr>
-            <w:noProof/>
-            <w:webHidden/>
-          </w:rPr>
-          <w:instrText xml:space="preserve"> PAGEREF _Toc111709998 \h </w:instrText>
-        </w:r>
-        <w:r>
-          <w:rPr>
-            <w:noProof/>
-            <w:webHidden/>
-          </w:rPr>
-        </w:r>
-        <w:r>
-          <w:rPr>
-            <w:noProof/>
-            <w:webHidden/>
-          </w:rPr>
-          <w:fldChar w:fldCharType="separate"/>
-        </w:r>
-        <w:r>
-          <w:rPr>
-            <w:noProof/>
-            <w:webHidden/>
-          </w:rPr>
-          <w:t>17</w:t>
+          <w:t>4</w:t>
         </w:r>
         <w:r>
           <w:rPr>
@@ -1671,7 +1241,7 @@
           <w:lang w:val="en-US"/>
         </w:rPr>
       </w:pPr>
-      <w:hyperlink w:anchor="_Toc111709999" w:history="1">
+      <w:hyperlink w:anchor="_Toc125572053" w:history="1">
         <w:r>
           <w:rPr>
             <w:rStyle w:val="Hyperlink"/>
@@ -1699,7 +1269,7 @@
             <w:noProof/>
             <w:lang w:val="sr-Cyrl-RS"/>
           </w:rPr>
-          <w:t>Закључак</w:t>
+          <w:t>Модели неуралних мрежа и резултати њихових перформанси</w:t>
         </w:r>
         <w:r>
           <w:rPr>
@@ -1720,7 +1290,7 @@
             <w:noProof/>
             <w:webHidden/>
           </w:rPr>
-          <w:instrText xml:space="preserve"> PAGEREF _Toc111709999 \h </w:instrText>
+          <w:instrText xml:space="preserve"> PAGEREF _Toc125572053 \h </w:instrText>
         </w:r>
         <w:r>
           <w:rPr>
@@ -1740,7 +1310,7 @@
             <w:noProof/>
             <w:webHidden/>
           </w:rPr>
-          <w:t>20</w:t>
+          <w:t>5</w:t>
         </w:r>
         <w:r>
           <w:rPr>
@@ -1753,8 +1323,479 @@
     </w:p>
     <w:p>
       <w:pPr>
+        <w:pStyle w:val="TOC2"/>
+        <w:tabs>
+          <w:tab w:val="left" w:pos="960"/>
+          <w:tab w:val="right" w:leader="dot" w:pos="9628"/>
+        </w:tabs>
+        <w:rPr>
+          <w:rFonts w:asciiTheme="minorHAnsi" w:eastAsiaTheme="minorEastAsia" w:hAnsiTheme="minorHAnsi" w:cstheme="minorBidi"/>
+          <w:smallCaps w:val="0"/>
+          <w:noProof/>
+          <w:sz w:val="22"/>
+          <w:szCs w:val="22"/>
+          <w:lang w:val="en-US"/>
+        </w:rPr>
+      </w:pPr>
+      <w:hyperlink w:anchor="_Toc125572054" w:history="1">
+        <w:r>
+          <w:rPr>
+            <w:rStyle w:val="Hyperlink"/>
+            <w:noProof/>
+            <w:lang w:val="sr-Cyrl-CS"/>
+          </w:rPr>
+          <w:t>4.1.</w:t>
+        </w:r>
+        <w:r>
+          <w:rPr>
+            <w:rFonts w:asciiTheme="minorHAnsi" w:eastAsiaTheme="minorEastAsia" w:hAnsiTheme="minorHAnsi" w:cstheme="minorBidi"/>
+            <w:smallCaps w:val="0"/>
+            <w:noProof/>
+            <w:sz w:val="22"/>
+            <w:szCs w:val="22"/>
+            <w:lang w:val="en-US"/>
+          </w:rPr>
+          <w:tab/>
+        </w:r>
+        <w:r>
+          <w:rPr>
+            <w:rStyle w:val="Hyperlink"/>
+            <w:noProof/>
+            <w:lang w:val="sr-Latn-RS"/>
+          </w:rPr>
+          <w:t>SmallNN</w:t>
+        </w:r>
+        <w:r>
+          <w:rPr>
+            <w:noProof/>
+            <w:webHidden/>
+          </w:rPr>
+          <w:tab/>
+        </w:r>
+        <w:r>
+          <w:rPr>
+            <w:noProof/>
+            <w:webHidden/>
+          </w:rPr>
+          <w:fldChar w:fldCharType="begin"/>
+        </w:r>
+        <w:r>
+          <w:rPr>
+            <w:noProof/>
+            <w:webHidden/>
+          </w:rPr>
+          <w:instrText xml:space="preserve"> PAGEREF _Toc125572054 \h </w:instrText>
+        </w:r>
+        <w:r>
+          <w:rPr>
+            <w:noProof/>
+            <w:webHidden/>
+          </w:rPr>
+        </w:r>
+        <w:r>
+          <w:rPr>
+            <w:noProof/>
+            <w:webHidden/>
+          </w:rPr>
+          <w:fldChar w:fldCharType="separate"/>
+        </w:r>
+        <w:r>
+          <w:rPr>
+            <w:noProof/>
+            <w:webHidden/>
+          </w:rPr>
+          <w:t>5</w:t>
+        </w:r>
+        <w:r>
+          <w:rPr>
+            <w:noProof/>
+            <w:webHidden/>
+          </w:rPr>
+          <w:fldChar w:fldCharType="end"/>
+        </w:r>
+      </w:hyperlink>
+    </w:p>
+    <w:p>
+      <w:pPr>
+        <w:pStyle w:val="TOC2"/>
+        <w:tabs>
+          <w:tab w:val="left" w:pos="960"/>
+          <w:tab w:val="right" w:leader="dot" w:pos="9628"/>
+        </w:tabs>
+        <w:rPr>
+          <w:rFonts w:asciiTheme="minorHAnsi" w:eastAsiaTheme="minorEastAsia" w:hAnsiTheme="minorHAnsi" w:cstheme="minorBidi"/>
+          <w:smallCaps w:val="0"/>
+          <w:noProof/>
+          <w:sz w:val="22"/>
+          <w:szCs w:val="22"/>
+          <w:lang w:val="en-US"/>
+        </w:rPr>
+      </w:pPr>
+      <w:hyperlink w:anchor="_Toc125572055" w:history="1">
+        <w:r>
+          <w:rPr>
+            <w:rStyle w:val="Hyperlink"/>
+            <w:noProof/>
+            <w:lang w:val="sr-Cyrl-CS"/>
+          </w:rPr>
+          <w:t>4.2.</w:t>
+        </w:r>
+        <w:r>
+          <w:rPr>
+            <w:rFonts w:asciiTheme="minorHAnsi" w:eastAsiaTheme="minorEastAsia" w:hAnsiTheme="minorHAnsi" w:cstheme="minorBidi"/>
+            <w:smallCaps w:val="0"/>
+            <w:noProof/>
+            <w:sz w:val="22"/>
+            <w:szCs w:val="22"/>
+            <w:lang w:val="en-US"/>
+          </w:rPr>
+          <w:tab/>
+        </w:r>
+        <w:r>
+          <w:rPr>
+            <w:rStyle w:val="Hyperlink"/>
+            <w:noProof/>
+            <w:lang w:val="sr-Latn-RS"/>
+          </w:rPr>
+          <w:t>DeepNN</w:t>
+        </w:r>
+        <w:r>
+          <w:rPr>
+            <w:noProof/>
+            <w:webHidden/>
+          </w:rPr>
+          <w:tab/>
+        </w:r>
+        <w:r>
+          <w:rPr>
+            <w:noProof/>
+            <w:webHidden/>
+          </w:rPr>
+          <w:fldChar w:fldCharType="begin"/>
+        </w:r>
+        <w:r>
+          <w:rPr>
+            <w:noProof/>
+            <w:webHidden/>
+          </w:rPr>
+          <w:instrText xml:space="preserve"> PAGEREF _Toc125572055 \h </w:instrText>
+        </w:r>
+        <w:r>
+          <w:rPr>
+            <w:noProof/>
+            <w:webHidden/>
+          </w:rPr>
+        </w:r>
+        <w:r>
+          <w:rPr>
+            <w:noProof/>
+            <w:webHidden/>
+          </w:rPr>
+          <w:fldChar w:fldCharType="separate"/>
+        </w:r>
+        <w:r>
+          <w:rPr>
+            <w:noProof/>
+            <w:webHidden/>
+          </w:rPr>
+          <w:t>6</w:t>
+        </w:r>
+        <w:r>
+          <w:rPr>
+            <w:noProof/>
+            <w:webHidden/>
+          </w:rPr>
+          <w:fldChar w:fldCharType="end"/>
+        </w:r>
+      </w:hyperlink>
+    </w:p>
+    <w:p>
+      <w:pPr>
+        <w:pStyle w:val="TOC2"/>
+        <w:tabs>
+          <w:tab w:val="left" w:pos="960"/>
+          <w:tab w:val="right" w:leader="dot" w:pos="9628"/>
+        </w:tabs>
+        <w:rPr>
+          <w:rFonts w:asciiTheme="minorHAnsi" w:eastAsiaTheme="minorEastAsia" w:hAnsiTheme="minorHAnsi" w:cstheme="minorBidi"/>
+          <w:smallCaps w:val="0"/>
+          <w:noProof/>
+          <w:sz w:val="22"/>
+          <w:szCs w:val="22"/>
+          <w:lang w:val="en-US"/>
+        </w:rPr>
+      </w:pPr>
+      <w:hyperlink w:anchor="_Toc125572056" w:history="1">
+        <w:r>
+          <w:rPr>
+            <w:rStyle w:val="Hyperlink"/>
+            <w:noProof/>
+            <w:lang w:val="sr-Cyrl-CS"/>
+          </w:rPr>
+          <w:t>4.3.</w:t>
+        </w:r>
+        <w:r>
+          <w:rPr>
+            <w:rFonts w:asciiTheme="minorHAnsi" w:eastAsiaTheme="minorEastAsia" w:hAnsiTheme="minorHAnsi" w:cstheme="minorBidi"/>
+            <w:smallCaps w:val="0"/>
+            <w:noProof/>
+            <w:sz w:val="22"/>
+            <w:szCs w:val="22"/>
+            <w:lang w:val="en-US"/>
+          </w:rPr>
+          <w:tab/>
+        </w:r>
+        <w:r>
+          <w:rPr>
+            <w:rStyle w:val="Hyperlink"/>
+            <w:noProof/>
+            <w:lang w:val="sr-Latn-RS"/>
+          </w:rPr>
+          <w:t>LeNet-5</w:t>
+        </w:r>
+        <w:r>
+          <w:rPr>
+            <w:noProof/>
+            <w:webHidden/>
+          </w:rPr>
+          <w:tab/>
+        </w:r>
+        <w:r>
+          <w:rPr>
+            <w:noProof/>
+            <w:webHidden/>
+          </w:rPr>
+          <w:fldChar w:fldCharType="begin"/>
+        </w:r>
+        <w:r>
+          <w:rPr>
+            <w:noProof/>
+            <w:webHidden/>
+          </w:rPr>
+          <w:instrText xml:space="preserve"> PAGEREF _Toc125572056 \h </w:instrText>
+        </w:r>
+        <w:r>
+          <w:rPr>
+            <w:noProof/>
+            <w:webHidden/>
+          </w:rPr>
+        </w:r>
+        <w:r>
+          <w:rPr>
+            <w:noProof/>
+            <w:webHidden/>
+          </w:rPr>
+          <w:fldChar w:fldCharType="separate"/>
+        </w:r>
+        <w:r>
+          <w:rPr>
+            <w:noProof/>
+            <w:webHidden/>
+          </w:rPr>
+          <w:t>8</w:t>
+        </w:r>
+        <w:r>
+          <w:rPr>
+            <w:noProof/>
+            <w:webHidden/>
+          </w:rPr>
+          <w:fldChar w:fldCharType="end"/>
+        </w:r>
+      </w:hyperlink>
+    </w:p>
+    <w:p>
+      <w:pPr>
+        <w:pStyle w:val="TOC2"/>
+        <w:tabs>
+          <w:tab w:val="left" w:pos="960"/>
+          <w:tab w:val="right" w:leader="dot" w:pos="9628"/>
+        </w:tabs>
+        <w:rPr>
+          <w:rFonts w:asciiTheme="minorHAnsi" w:eastAsiaTheme="minorEastAsia" w:hAnsiTheme="minorHAnsi" w:cstheme="minorBidi"/>
+          <w:smallCaps w:val="0"/>
+          <w:noProof/>
+          <w:sz w:val="22"/>
+          <w:szCs w:val="22"/>
+          <w:lang w:val="en-US"/>
+        </w:rPr>
+      </w:pPr>
+      <w:hyperlink w:anchor="_Toc125572057" w:history="1">
+        <w:r>
+          <w:rPr>
+            <w:rStyle w:val="Hyperlink"/>
+            <w:noProof/>
+            <w:lang w:val="sr-Cyrl-CS"/>
+          </w:rPr>
+          <w:t>4.4.</w:t>
+        </w:r>
+        <w:r>
+          <w:rPr>
+            <w:rFonts w:asciiTheme="minorHAnsi" w:eastAsiaTheme="minorEastAsia" w:hAnsiTheme="minorHAnsi" w:cstheme="minorBidi"/>
+            <w:smallCaps w:val="0"/>
+            <w:noProof/>
+            <w:sz w:val="22"/>
+            <w:szCs w:val="22"/>
+            <w:lang w:val="en-US"/>
+          </w:rPr>
+          <w:tab/>
+        </w:r>
+        <w:r>
+          <w:rPr>
+            <w:rStyle w:val="Hyperlink"/>
+            <w:noProof/>
+            <w:lang w:val="sr-Latn-RS"/>
+          </w:rPr>
+          <w:t>AlexNet</w:t>
+        </w:r>
+        <w:r>
+          <w:rPr>
+            <w:noProof/>
+            <w:webHidden/>
+          </w:rPr>
+          <w:tab/>
+        </w:r>
+        <w:r>
+          <w:rPr>
+            <w:noProof/>
+            <w:webHidden/>
+          </w:rPr>
+          <w:fldChar w:fldCharType="begin"/>
+        </w:r>
+        <w:r>
+          <w:rPr>
+            <w:noProof/>
+            <w:webHidden/>
+          </w:rPr>
+          <w:instrText xml:space="preserve"> PAGEREF _Toc125572057 \h </w:instrText>
+        </w:r>
+        <w:r>
+          <w:rPr>
+            <w:noProof/>
+            <w:webHidden/>
+          </w:rPr>
+        </w:r>
+        <w:r>
+          <w:rPr>
+            <w:noProof/>
+            <w:webHidden/>
+          </w:rPr>
+          <w:fldChar w:fldCharType="separate"/>
+        </w:r>
+        <w:r>
+          <w:rPr>
+            <w:noProof/>
+            <w:webHidden/>
+          </w:rPr>
+          <w:t>9</w:t>
+        </w:r>
+        <w:r>
+          <w:rPr>
+            <w:noProof/>
+            <w:webHidden/>
+          </w:rPr>
+          <w:fldChar w:fldCharType="end"/>
+        </w:r>
+      </w:hyperlink>
+    </w:p>
+    <w:p>
+      <w:pPr>
+        <w:pStyle w:val="TOC2"/>
+        <w:tabs>
+          <w:tab w:val="left" w:pos="960"/>
+          <w:tab w:val="right" w:leader="dot" w:pos="9628"/>
+        </w:tabs>
+        <w:rPr>
+          <w:rFonts w:asciiTheme="minorHAnsi" w:eastAsiaTheme="minorEastAsia" w:hAnsiTheme="minorHAnsi" w:cstheme="minorBidi"/>
+          <w:smallCaps w:val="0"/>
+          <w:noProof/>
+          <w:sz w:val="22"/>
+          <w:szCs w:val="22"/>
+          <w:lang w:val="en-US"/>
+        </w:rPr>
+      </w:pPr>
+      <w:hyperlink w:anchor="_Toc125572058" w:history="1">
+        <w:r>
+          <w:rPr>
+            <w:rStyle w:val="Hyperlink"/>
+            <w:noProof/>
+            <w:lang w:val="sr-Cyrl-CS"/>
+          </w:rPr>
+          <w:t>4.5.</w:t>
+        </w:r>
+        <w:r>
+          <w:rPr>
+            <w:rFonts w:asciiTheme="minorHAnsi" w:eastAsiaTheme="minorEastAsia" w:hAnsiTheme="minorHAnsi" w:cstheme="minorBidi"/>
+            <w:smallCaps w:val="0"/>
+            <w:noProof/>
+            <w:sz w:val="22"/>
+            <w:szCs w:val="22"/>
+            <w:lang w:val="en-US"/>
+          </w:rPr>
+          <w:tab/>
+        </w:r>
+        <w:r>
+          <w:rPr>
+            <w:rStyle w:val="Hyperlink"/>
+            <w:noProof/>
+            <w:lang w:val="sr-Latn-RS"/>
+          </w:rPr>
+          <w:t>VGG-16</w:t>
+        </w:r>
+        <w:r>
+          <w:rPr>
+            <w:noProof/>
+            <w:webHidden/>
+          </w:rPr>
+          <w:tab/>
+        </w:r>
+        <w:r>
+          <w:rPr>
+            <w:noProof/>
+            <w:webHidden/>
+          </w:rPr>
+          <w:fldChar w:fldCharType="begin"/>
+        </w:r>
+        <w:r>
+          <w:rPr>
+            <w:noProof/>
+            <w:webHidden/>
+          </w:rPr>
+          <w:instrText xml:space="preserve"> PAGEREF _Toc125572058 \h </w:instrText>
+        </w:r>
+        <w:r>
+          <w:rPr>
+            <w:noProof/>
+            <w:webHidden/>
+          </w:rPr>
+        </w:r>
+        <w:r>
+          <w:rPr>
+            <w:noProof/>
+            <w:webHidden/>
+          </w:rPr>
+          <w:fldChar w:fldCharType="separate"/>
+        </w:r>
+        <w:r>
+          <w:rPr>
+            <w:noProof/>
+            <w:webHidden/>
+          </w:rPr>
+          <w:t>11</w:t>
+        </w:r>
+        <w:r>
+          <w:rPr>
+            <w:noProof/>
+            <w:webHidden/>
+          </w:rPr>
+          <w:fldChar w:fldCharType="end"/>
+        </w:r>
+      </w:hyperlink>
+    </w:p>
+    <w:p>
+      <w:pPr>
         <w:pStyle w:val="TOC1"/>
         <w:tabs>
+          <w:tab w:val="left" w:pos="480"/>
           <w:tab w:val="right" w:leader="dot" w:pos="9628"/>
         </w:tabs>
         <w:rPr>
@@ -1768,24 +1809,45 @@
           <w:lang w:val="en-US"/>
         </w:rPr>
       </w:pPr>
-      <w:hyperlink w:anchor="_Toc111710000" w:history="1">
+      <w:hyperlink w:anchor="_Toc125572059" w:history="1">
         <w:r>
           <w:rPr>
             <w:rStyle w:val="Hyperlink"/>
             <w:noProof/>
             <w:lang w:val="sr-Cyrl-CS"/>
           </w:rPr>
-          <w:t>Литература</w:t>
-        </w:r>
-        <w:r>
-          <w:rPr>
-            <w:noProof/>
-            <w:webHidden/>
+          <w:t>5.</w:t>
+        </w:r>
+        <w:r>
+          <w:rPr>
+            <w:rFonts w:asciiTheme="minorHAnsi" w:eastAsiaTheme="minorEastAsia" w:hAnsiTheme="minorHAnsi" w:cstheme="minorBidi"/>
+            <w:b w:val="0"/>
+            <w:bCs w:val="0"/>
+            <w:caps w:val="0"/>
+            <w:noProof/>
+            <w:sz w:val="22"/>
+            <w:szCs w:val="22"/>
+            <w:lang w:val="en-US"/>
           </w:rPr>
           <w:tab/>
         </w:r>
         <w:r>
           <w:rPr>
+            <w:rStyle w:val="Hyperlink"/>
+            <w:noProof/>
+            <w:lang w:val="sr-Cyrl-RS"/>
+          </w:rPr>
+          <w:t>Дискусија и закључак</w:t>
+        </w:r>
+        <w:r>
+          <w:rPr>
+            <w:noProof/>
+            <w:webHidden/>
+          </w:rPr>
+          <w:tab/>
+        </w:r>
+        <w:r>
+          <w:rPr>
             <w:noProof/>
             <w:webHidden/>
           </w:rPr>
@@ -1796,7 +1858,7 @@
             <w:noProof/>
             <w:webHidden/>
           </w:rPr>
-          <w:instrText xml:space="preserve"> PAGEREF _Toc111710000 \h </w:instrText>
+          <w:instrText xml:space="preserve"> PAGEREF _Toc125572059 \h </w:instrText>
         </w:r>
         <w:r>
           <w:rPr>
@@ -1816,7 +1878,7 @@
             <w:noProof/>
             <w:webHidden/>
           </w:rPr>
-          <w:t>21</w:t>
+          <w:t>13</w:t>
         </w:r>
         <w:r>
           <w:rPr>
@@ -1844,14 +1906,14 @@
           <w:lang w:val="en-US"/>
         </w:rPr>
       </w:pPr>
-      <w:hyperlink w:anchor="_Toc111710001" w:history="1">
+      <w:hyperlink w:anchor="_Toc125572060" w:history="1">
         <w:r>
           <w:rPr>
             <w:rStyle w:val="Hyperlink"/>
             <w:noProof/>
             <w:lang w:val="sr-Cyrl-CS"/>
           </w:rPr>
-          <w:t>Списак скраћеница</w:t>
+          <w:t>Литература</w:t>
         </w:r>
         <w:r>
           <w:rPr>
@@ -1872,7 +1934,7 @@
             <w:noProof/>
             <w:webHidden/>
           </w:rPr>
-          <w:instrText xml:space="preserve"> PAGEREF _Toc111710001 \h </w:instrText>
+          <w:instrText xml:space="preserve"> PAGEREF _Toc125572060 \h </w:instrText>
         </w:r>
         <w:r>
           <w:rPr>
@@ -1892,7 +1954,7 @@
             <w:noProof/>
             <w:webHidden/>
           </w:rPr>
-          <w:t>24</w:t>
+          <w:t>15</w:t>
         </w:r>
         <w:r>
           <w:rPr>
@@ -1920,7 +1982,7 @@
           <w:lang w:val="en-US"/>
         </w:rPr>
       </w:pPr>
-      <w:hyperlink w:anchor="_Toc111710002" w:history="1">
+      <w:hyperlink w:anchor="_Toc125572061" w:history="1">
         <w:r>
           <w:rPr>
             <w:rStyle w:val="Hyperlink"/>
@@ -1948,7 +2010,7 @@
             <w:noProof/>
             <w:webHidden/>
           </w:rPr>
-          <w:instrText xml:space="preserve"> PAGEREF _Toc111710002 \h </w:instrText>
+          <w:instrText xml:space="preserve"> PAGEREF _Toc125572061 \h </w:instrText>
         </w:r>
         <w:r>
           <w:rPr>
@@ -1968,7 +2030,7 @@
             <w:noProof/>
             <w:webHidden/>
           </w:rPr>
-          <w:t>25</w:t>
+          <w:t>16</w:t>
         </w:r>
         <w:r>
           <w:rPr>
@@ -1996,7 +2058,7 @@
           <w:lang w:val="en-US"/>
         </w:rPr>
       </w:pPr>
-      <w:hyperlink w:anchor="_Toc111710003" w:history="1">
+      <w:hyperlink w:anchor="_Toc125572062" w:history="1">
         <w:r>
           <w:rPr>
             <w:rStyle w:val="Hyperlink"/>
@@ -2024,7 +2086,7 @@
             <w:noProof/>
             <w:webHidden/>
           </w:rPr>
-          <w:instrText xml:space="preserve"> PAGEREF _Toc111710003 \h </w:instrText>
+          <w:instrText xml:space="preserve"> PAGEREF _Toc125572062 \h </w:instrText>
         </w:r>
         <w:r>
           <w:rPr>
@@ -2044,115 +2106,7 @@
             <w:noProof/>
             <w:webHidden/>
           </w:rPr>
-          <w:t>26</w:t>
-        </w:r>
-        <w:r>
-          <w:rPr>
-            <w:noProof/>
-            <w:webHidden/>
-          </w:rPr>
-          <w:fldChar w:fldCharType="end"/>
-        </w:r>
-      </w:hyperlink>
-    </w:p>
-    <w:p>
-      <w:pPr>
-        <w:pStyle w:val="TOC1"/>
-        <w:tabs>
-          <w:tab w:val="right" w:leader="dot" w:pos="9628"/>
-        </w:tabs>
-        <w:rPr>
-          <w:rFonts w:asciiTheme="minorHAnsi" w:eastAsiaTheme="minorEastAsia" w:hAnsiTheme="minorHAnsi" w:cstheme="minorBidi"/>
-          <w:b w:val="0"/>
-          <w:bCs w:val="0"/>
-          <w:caps w:val="0"/>
-          <w:noProof/>
-          <w:sz w:val="22"/>
-          <w:szCs w:val="22"/>
-          <w:lang w:val="en-US"/>
-        </w:rPr>
-      </w:pPr>
-      <w:hyperlink w:anchor="_Toc111710004" w:history="1">
-        <w:r>
-          <w:rPr>
-            <w:rStyle w:val="Hyperlink"/>
-            <w:noProof/>
-            <w:lang w:val="sr-Latn-RS"/>
-          </w:rPr>
-          <w:t>A</w:t>
-        </w:r>
-        <w:r>
-          <w:rPr>
-            <w:rStyle w:val="Hyperlink"/>
-            <w:noProof/>
-            <w:lang w:val="sr-Cyrl-CS"/>
-          </w:rPr>
-          <w:t xml:space="preserve">. Додатак </w:t>
-        </w:r>
-        <w:r>
-          <w:rPr>
-            <w:rStyle w:val="Hyperlink"/>
-            <w:noProof/>
-            <w:lang w:val="sr-Latn-RS"/>
-          </w:rPr>
-          <w:t>A</w:t>
-        </w:r>
-        <w:r>
-          <w:rPr>
-            <w:rStyle w:val="Hyperlink"/>
-            <w:noProof/>
-            <w:lang w:val="sr-Cyrl-CS"/>
-          </w:rPr>
-          <w:t xml:space="preserve">: Упити за учитавање података у </w:t>
-        </w:r>
-        <w:r>
-          <w:rPr>
-            <w:rStyle w:val="Hyperlink"/>
-            <w:noProof/>
-            <w:lang w:val="en-US"/>
-          </w:rPr>
-          <w:t>DT</w:t>
-        </w:r>
-        <w:r>
-          <w:rPr>
-            <w:noProof/>
-            <w:webHidden/>
-          </w:rPr>
-          <w:tab/>
-        </w:r>
-        <w:r>
-          <w:rPr>
-            <w:noProof/>
-            <w:webHidden/>
-          </w:rPr>
-          <w:fldChar w:fldCharType="begin"/>
-        </w:r>
-        <w:r>
-          <w:rPr>
-            <w:noProof/>
-            <w:webHidden/>
-          </w:rPr>
-          <w:instrText xml:space="preserve"> PAGEREF _Toc111710004 \h </w:instrText>
-        </w:r>
-        <w:r>
-          <w:rPr>
-            <w:noProof/>
-            <w:webHidden/>
-          </w:rPr>
-        </w:r>
-        <w:r>
-          <w:rPr>
-            <w:noProof/>
-            <w:webHidden/>
-          </w:rPr>
-          <w:fldChar w:fldCharType="separate"/>
-        </w:r>
-        <w:r>
-          <w:rPr>
-            <w:noProof/>
-            <w:webHidden/>
-          </w:rPr>
-          <w:t>27</w:t>
+          <w:t>17</w:t>
         </w:r>
         <w:r>
           <w:rPr>
@@ -2207,7 +2161,7 @@
         <w:lastRenderedPageBreak/>
         <w:t xml:space="preserve"> </w:t>
       </w:r>
-      <w:bookmarkStart w:id="2" w:name="_Toc111709989"/>
+      <w:bookmarkStart w:id="2" w:name="_Toc125572047"/>
       <w:r>
         <w:rPr>
           <w:lang w:val="sr-Cyrl-CS"/>
@@ -2233,7 +2187,49 @@
         <w:rPr>
           <w:lang w:val="sr-Cyrl-RS"/>
         </w:rPr>
-        <w:t xml:space="preserve">У овом раду су представљени различити алгоритми детекције значајних тачака лица. Сви алгоритми за детекцију представљају неки од алгоритама дубоког учења. Испитана су два алгоритма архитектура класичних неуралних мрежа, као и три алгоритма која представљају конволуционе неуралне мреже. </w:t>
+        <w:t xml:space="preserve">У овом раду су представљени различити алгоритми детекције значајних тачака лица. Сви алгоритми за детекцију представљају неки од алгоритама дубоког учења. Испитана су два алгоритма архитектура класичних </w:t>
+      </w:r>
+      <w:proofErr w:type="spellStart"/>
+      <w:r>
+        <w:rPr>
+          <w:lang w:val="sr-Cyrl-RS"/>
+        </w:rPr>
+        <w:t>неуралних</w:t>
+      </w:r>
+      <w:proofErr w:type="spellEnd"/>
+      <w:r>
+        <w:rPr>
+          <w:lang w:val="sr-Cyrl-RS"/>
+        </w:rPr>
+        <w:t xml:space="preserve"> мрежа, као и три алгоритма која представљају </w:t>
+      </w:r>
+      <w:proofErr w:type="spellStart"/>
+      <w:r>
+        <w:rPr>
+          <w:lang w:val="sr-Cyrl-RS"/>
+        </w:rPr>
+        <w:t>конволуционе</w:t>
+      </w:r>
+      <w:proofErr w:type="spellEnd"/>
+      <w:r>
+        <w:rPr>
+          <w:lang w:val="sr-Cyrl-RS"/>
+        </w:rPr>
+        <w:t xml:space="preserve"> </w:t>
+      </w:r>
+      <w:proofErr w:type="spellStart"/>
+      <w:r>
+        <w:rPr>
+          <w:lang w:val="sr-Cyrl-RS"/>
+        </w:rPr>
+        <w:t>неуралне</w:t>
+      </w:r>
+      <w:proofErr w:type="spellEnd"/>
+      <w:r>
+        <w:rPr>
+          <w:lang w:val="sr-Cyrl-RS"/>
+        </w:rPr>
+        <w:t xml:space="preserve"> мреже. </w:t>
       </w:r>
     </w:p>
     <w:p>
@@ -2370,12 +2366,14 @@
         <w:lastRenderedPageBreak/>
         <w:t xml:space="preserve"> </w:t>
       </w:r>
+      <w:bookmarkStart w:id="3" w:name="_Toc125572048"/>
       <w:r>
         <w:rPr>
           <w:lang w:val="sr-Cyrl-RS"/>
         </w:rPr>
         <w:t>Подаци</w:t>
       </w:r>
+      <w:bookmarkEnd w:id="3"/>
     </w:p>
     <w:p>
       <w:pPr>
@@ -2458,12 +2456,14 @@
           <w:lang w:val="sr-Cyrl-CS"/>
         </w:rPr>
       </w:pPr>
+      <w:bookmarkStart w:id="4" w:name="_Toc125572049"/>
       <w:r>
         <w:rPr>
           <w:lang w:val="sr-Cyrl-CS"/>
         </w:rPr>
         <w:t>Значајне тачке лица</w:t>
       </w:r>
+      <w:bookmarkEnd w:id="4"/>
     </w:p>
     <w:p>
       <w:pPr>
@@ -2585,7 +2585,7 @@
           <w:lang w:val="en-US"/>
         </w:rPr>
       </w:pPr>
-      <w:bookmarkStart w:id="3" w:name="_Toc125568678"/>
+      <w:bookmarkStart w:id="5" w:name="_Toc125572074"/>
       <w:r>
         <w:rPr>
           <w:lang w:val="sr-Cyrl-CS"/>
@@ -2610,7 +2610,7 @@
         </w:rPr>
         <w:t>Пример једног податка из скупа података за тренинг са обележеним значајним тачкама лица.</w:t>
       </w:r>
-      <w:bookmarkEnd w:id="3"/>
+      <w:bookmarkEnd w:id="5"/>
     </w:p>
     <w:p>
       <w:pPr>
@@ -2681,6 +2681,7 @@
           <w:lang w:val="sr-Cyrl-CS"/>
         </w:rPr>
       </w:pPr>
+      <w:bookmarkStart w:id="6" w:name="_Toc125572050"/>
       <w:r>
         <w:rPr>
           <w:lang w:val="sr-Cyrl-CS"/>
@@ -2693,6 +2694,7 @@
         </w:rPr>
         <w:t>ре процесирање</w:t>
       </w:r>
+      <w:bookmarkEnd w:id="6"/>
     </w:p>
     <w:p>
       <w:pPr>
@@ -2850,7 +2852,7 @@
           <w:lang w:val="sr-Cyrl-RS"/>
         </w:rPr>
       </w:pPr>
-      <w:bookmarkStart w:id="4" w:name="_Hlk125482018"/>
+      <w:bookmarkStart w:id="7" w:name="_Hlk125482018"/>
       <w:r>
         <w:rPr>
           <w:noProof/>
@@ -2912,7 +2914,7 @@
           <w:lang w:val="en-US"/>
         </w:rPr>
       </w:pPr>
-      <w:bookmarkStart w:id="5" w:name="_Toc125568679"/>
+      <w:bookmarkStart w:id="8" w:name="_Toc125572075"/>
       <w:r>
         <w:rPr>
           <w:lang w:val="sr-Cyrl-CS"/>
@@ -2943,60 +2945,24 @@
         </w:rPr>
         <w:t>.</w:t>
       </w:r>
-      <w:bookmarkEnd w:id="5"/>
-    </w:p>
-    <w:bookmarkEnd w:id="4"/>
-    <w:p>
-      <w:pPr>
-        <w:pStyle w:val="IInivonaslova-Potpoglavlje"/>
-        <w:rPr>
-          <w:lang w:val="sr-Cyrl-CS"/>
-        </w:rPr>
-      </w:pPr>
-      <w:r>
-        <w:rPr>
-          <w:lang w:val="sr-Cyrl-CS"/>
-        </w:rPr>
-        <w:t>Тренинг, валидациони и тест скуп података</w:t>
-      </w:r>
+      <w:bookmarkEnd w:id="8"/>
     </w:p>
     <w:p>
       <w:pPr>
-        <w:pStyle w:val="Osnovnitekst"/>
-        <w:rPr>
-          <w:lang w:val="sr-Cyrl-RS"/>
-        </w:rPr>
-      </w:pPr>
-      <w:r>
-        <w:rPr>
-          <w:lang w:val="sr-Cyrl-RS"/>
-        </w:rPr>
-        <w:t xml:space="preserve">Целокупни скуп података је подељен на део за тернирање, валидацију и тестирање перформанси. Скуп података за тренинг алгоритама чини 90% података (6344 податка). Над овим скупом сам алгоритам машинског учења учи </w:t>
-      </w:r>
-      <w:r>
-        <w:rPr>
-          <w:lang w:val="sr-Cyrl-RS"/>
-        </w:rPr>
-        <w:t xml:space="preserve">тежине </w:t>
-      </w:r>
-      <w:r>
-        <w:rPr>
-          <w:lang w:val="sr-Cyrl-RS"/>
-        </w:rPr>
-        <w:t>параметр</w:t>
-      </w:r>
-      <w:r>
-        <w:rPr>
-          <w:lang w:val="sr-Cyrl-RS"/>
-        </w:rPr>
-        <w:t>а</w:t>
-      </w:r>
-      <w:r>
-        <w:rPr>
-          <w:lang w:val="sr-Cyrl-RS"/>
-        </w:rPr>
-        <w:t>. Валиадциони и тест скуп су исте вличине (оба по 5% почетног скупа податка, што је по 352 податка). Валидациони скуп се посматра у току тренирања саме мреже, да би се на њему виделе перформансе у току самог извршавања. Тест скуп служи да се након завршеног процеса тренирања измере перформансе модела.</w:t>
-      </w:r>
+        <w:pStyle w:val="IInivonaslova-Potpoglavlje"/>
+        <w:rPr>
+          <w:lang w:val="sr-Cyrl-CS"/>
+        </w:rPr>
+      </w:pPr>
+      <w:bookmarkStart w:id="9" w:name="_Toc125572051"/>
+      <w:bookmarkEnd w:id="7"/>
+      <w:r>
+        <w:rPr>
+          <w:lang w:val="sr-Cyrl-CS"/>
+        </w:rPr>
+        <w:t>Тренинг, валидациони и тест скуп података</w:t>
+      </w:r>
+      <w:bookmarkEnd w:id="9"/>
     </w:p>
     <w:p>
       <w:pPr>
@@ -3005,6 +2971,36 @@
           <w:lang w:val="sr-Cyrl-RS"/>
         </w:rPr>
       </w:pPr>
+      <w:r>
+        <w:rPr>
+          <w:lang w:val="sr-Cyrl-RS"/>
+        </w:rPr>
+        <w:t xml:space="preserve">Целокупни скуп података је подељен на део за тернирање, валидацију и тестирање перформанси. Скуп података за тренинг алгоритама чини 90% података (6344 податка). Над овим скупом сам алгоритам машинског учења учи </w:t>
+      </w:r>
+      <w:r>
+        <w:rPr>
+          <w:lang w:val="sr-Cyrl-RS"/>
+        </w:rPr>
+        <w:t xml:space="preserve">тежине </w:t>
+      </w:r>
+      <w:r>
+        <w:rPr>
+          <w:lang w:val="sr-Cyrl-RS"/>
+        </w:rPr>
+        <w:t>параметр</w:t>
+      </w:r>
+      <w:r>
+        <w:rPr>
+          <w:lang w:val="sr-Cyrl-RS"/>
+        </w:rPr>
+        <w:t>а</w:t>
+      </w:r>
+      <w:r>
+        <w:rPr>
+          <w:lang w:val="sr-Cyrl-RS"/>
+        </w:rPr>
+        <w:t>. Валиадциони и тест скуп су исте вличине (оба по 5% почетног скупа податка, што је по 352 податка). Валидациони скуп се посматра у току тренирања саме мреже, да би се на њему виделе перформансе у току самог извршавања. Тест скуп служи да се након завршеног процеса тренирања измере перформансе модела.</w:t>
+      </w:r>
     </w:p>
     <w:p>
       <w:pPr>
@@ -3016,6 +3012,14 @@
     </w:p>
     <w:p>
       <w:pPr>
+        <w:pStyle w:val="Osnovnitekst"/>
+        <w:rPr>
+          <w:lang w:val="sr-Cyrl-RS"/>
+        </w:rPr>
+      </w:pPr>
+    </w:p>
+    <w:p>
+      <w:pPr>
         <w:pStyle w:val="Inivonaslova-Poglavlje"/>
         <w:rPr>
           <w:lang w:val="sr-Cyrl-CS"/>
@@ -3028,6 +3032,7 @@
         <w:lastRenderedPageBreak/>
         <w:t xml:space="preserve"> </w:t>
       </w:r>
+      <w:bookmarkStart w:id="10" w:name="_Toc125572052"/>
       <w:r>
         <w:rPr>
           <w:i/>
@@ -3054,6 +3059,7 @@
         </w:rPr>
         <w:t>оптимизатори модела</w:t>
       </w:r>
+      <w:bookmarkEnd w:id="10"/>
     </w:p>
     <w:p>
       <w:pPr>
@@ -3634,7 +3640,28 @@
           <w:lang w:val="sr-Cyrl-RS"/>
         </w:rPr>
         <w:lastRenderedPageBreak/>
-        <w:t xml:space="preserve"> Модели неуралних мрежа и </w:t>
+        <w:t xml:space="preserve"> </w:t>
+      </w:r>
+      <w:bookmarkStart w:id="11" w:name="_Toc125572053"/>
+      <w:r>
+        <w:rPr>
+          <w:lang w:val="sr-Cyrl-RS"/>
+        </w:rPr>
+        <w:t xml:space="preserve">Модели </w:t>
+      </w:r>
+      <w:proofErr w:type="spellStart"/>
+      <w:r>
+        <w:rPr>
+          <w:lang w:val="sr-Cyrl-RS"/>
+        </w:rPr>
+        <w:t>неуралних</w:t>
+      </w:r>
+      <w:proofErr w:type="spellEnd"/>
+      <w:r>
+        <w:rPr>
+          <w:lang w:val="sr-Cyrl-RS"/>
+        </w:rPr>
+        <w:t xml:space="preserve"> мрежа и </w:t>
       </w:r>
       <w:r>
         <w:rPr>
@@ -3648,6 +3675,7 @@
         </w:rPr>
         <w:t>перформанси</w:t>
       </w:r>
+      <w:bookmarkEnd w:id="11"/>
     </w:p>
     <w:p>
       <w:pPr>
@@ -3698,7 +3726,21 @@
         <w:rPr>
           <w:lang w:val="sr-Cyrl-RS"/>
         </w:rPr>
-        <w:t xml:space="preserve"> Излаз сваке од неуралних мрежа представља 30 параметара (по два за сваку од кључних тачака).</w:t>
+        <w:t xml:space="preserve"> Излаз сваке од </w:t>
+      </w:r>
+      <w:proofErr w:type="spellStart"/>
+      <w:r>
+        <w:rPr>
+          <w:lang w:val="sr-Cyrl-RS"/>
+        </w:rPr>
+        <w:t>неуралних</w:t>
+      </w:r>
+      <w:proofErr w:type="spellEnd"/>
+      <w:r>
+        <w:rPr>
+          <w:lang w:val="sr-Cyrl-RS"/>
+        </w:rPr>
+        <w:t xml:space="preserve"> мрежа представља 30 параметара (по два за сваку од кључних тачака).</w:t>
       </w:r>
       <w:r>
         <w:rPr>
@@ -3724,7 +3766,21 @@
         <w:rPr>
           <w:lang w:val="sr-Cyrl-RS"/>
         </w:rPr>
-        <w:t xml:space="preserve"> је у свим неуралним мрежама коришћена функција </w:t>
+        <w:t xml:space="preserve"> је у свим </w:t>
+      </w:r>
+      <w:proofErr w:type="spellStart"/>
+      <w:r>
+        <w:rPr>
+          <w:lang w:val="sr-Cyrl-RS"/>
+        </w:rPr>
+        <w:t>неуралним</w:t>
+      </w:r>
+      <w:proofErr w:type="spellEnd"/>
+      <w:r>
+        <w:rPr>
+          <w:lang w:val="sr-Cyrl-RS"/>
+        </w:rPr>
+        <w:t xml:space="preserve"> мрежама коришћена функција </w:t>
       </w:r>
       <w:r>
         <w:rPr>
@@ -3743,20 +3799,32 @@
     </w:p>
     <w:p>
       <w:pPr>
-        <w:pStyle w:val="IInivonaslova-Potpoglavlje"/>
-        <w:rPr>
-          <w:lang w:val="sr-Cyrl-CS"/>
-        </w:rPr>
-      </w:pPr>
-      <w:r>
-        <w:rPr>
-          <w:lang w:val="sr-Latn-RS"/>
-        </w:rPr>
-        <w:t>SmallNN</w:t>
-      </w:r>
+        <w:pStyle w:val="Osnovnitekst"/>
+        <w:rPr>
+          <w:lang w:val="sr-Cyrl-RS"/>
+        </w:rPr>
+      </w:pPr>
     </w:p>
     <w:p>
       <w:pPr>
+        <w:pStyle w:val="IInivonaslova-Potpoglavlje"/>
+        <w:rPr>
+          <w:lang w:val="sr-Cyrl-CS"/>
+        </w:rPr>
+      </w:pPr>
+      <w:bookmarkStart w:id="12" w:name="_Toc125572054"/>
+      <w:proofErr w:type="spellStart"/>
+      <w:r>
+        <w:rPr>
+          <w:lang w:val="sr-Latn-RS"/>
+        </w:rPr>
+        <w:t>SmallNN</w:t>
+      </w:r>
+      <w:bookmarkEnd w:id="12"/>
+      <w:proofErr w:type="spellEnd"/>
+    </w:p>
+    <w:p>
+      <w:pPr>
         <w:pStyle w:val="Osnovnitekst"/>
         <w:rPr>
           <w:lang w:val="sr-Cyrl-RS"/>
@@ -3774,6 +3842,7 @@
         </w:rPr>
         <w:t xml:space="preserve">архитектура </w:t>
       </w:r>
+      <w:proofErr w:type="spellStart"/>
       <w:r>
         <w:rPr>
           <w:lang w:val="sr-Cyrl-RS"/>
@@ -3786,6 +3855,7 @@
         </w:rPr>
         <w:t>е</w:t>
       </w:r>
+      <w:proofErr w:type="spellEnd"/>
       <w:r>
         <w:rPr>
           <w:lang w:val="sr-Cyrl-RS"/>
@@ -3804,6 +3874,7 @@
         </w:rPr>
         <w:t xml:space="preserve"> под називом </w:t>
       </w:r>
+      <w:proofErr w:type="spellStart"/>
       <w:r>
         <w:rPr>
           <w:i/>
@@ -3812,6 +3883,7 @@
         </w:rPr>
         <w:t>SmallNN</w:t>
       </w:r>
+      <w:proofErr w:type="spellEnd"/>
       <w:r>
         <w:rPr>
           <w:lang w:val="sr-Cyrl-RS"/>
@@ -3874,7 +3946,21 @@
         <w:rPr>
           <w:lang w:val="sr-Cyrl-RS"/>
         </w:rPr>
-        <w:t xml:space="preserve"> који линеаризује 2</w:t>
+        <w:t xml:space="preserve"> који </w:t>
+      </w:r>
+      <w:proofErr w:type="spellStart"/>
+      <w:r>
+        <w:rPr>
+          <w:lang w:val="sr-Cyrl-RS"/>
+        </w:rPr>
+        <w:t>линеаризује</w:t>
+      </w:r>
+      <w:proofErr w:type="spellEnd"/>
+      <w:r>
+        <w:rPr>
+          <w:lang w:val="sr-Cyrl-RS"/>
+        </w:rPr>
+        <w:t xml:space="preserve"> 2</w:t>
       </w:r>
       <w:r>
         <w:rPr>
@@ -4029,7 +4115,7 @@
           <w:lang w:val="en-US"/>
         </w:rPr>
       </w:pPr>
-      <w:bookmarkStart w:id="6" w:name="_Toc125568680"/>
+      <w:bookmarkStart w:id="13" w:name="_Toc125572076"/>
       <w:r>
         <w:rPr>
           <w:lang w:val="sr-Cyrl-CS"/>
@@ -4052,8 +4138,23 @@
         <w:rPr>
           <w:lang w:val="sr-Cyrl-RS"/>
         </w:rPr>
-        <w:t xml:space="preserve">Приказ архитектуре неуралне мреже под називом </w:t>
-      </w:r>
+        <w:t xml:space="preserve">Приказ архитектуре </w:t>
+      </w:r>
+      <w:proofErr w:type="spellStart"/>
+      <w:r>
+        <w:rPr>
+          <w:lang w:val="sr-Cyrl-RS"/>
+        </w:rPr>
+        <w:t>неуралне</w:t>
+      </w:r>
+      <w:proofErr w:type="spellEnd"/>
+      <w:r>
+        <w:rPr>
+          <w:lang w:val="sr-Cyrl-RS"/>
+        </w:rPr>
+        <w:t xml:space="preserve"> мреже под називом </w:t>
+      </w:r>
+      <w:proofErr w:type="spellStart"/>
       <w:r>
         <w:rPr>
           <w:i/>
@@ -4062,13 +4163,14 @@
         </w:rPr>
         <w:t>SmallNN</w:t>
       </w:r>
+      <w:proofErr w:type="spellEnd"/>
       <w:r>
         <w:rPr>
           <w:lang w:val="sr-Cyrl-CS"/>
         </w:rPr>
         <w:t>.</w:t>
       </w:r>
-      <w:bookmarkEnd w:id="6"/>
+      <w:bookmarkEnd w:id="13"/>
     </w:p>
     <w:p>
       <w:pPr>
@@ -4101,7 +4203,21 @@
         <w:rPr>
           <w:lang w:val="sr-Cyrl-RS"/>
         </w:rPr>
-        <w:t>за тренинг и валидациони скуп.</w:t>
+        <w:t xml:space="preserve">за тренинг и </w:t>
+      </w:r>
+      <w:proofErr w:type="spellStart"/>
+      <w:r>
+        <w:rPr>
+          <w:lang w:val="sr-Cyrl-RS"/>
+        </w:rPr>
+        <w:t>валидациони</w:t>
+      </w:r>
+      <w:proofErr w:type="spellEnd"/>
+      <w:r>
+        <w:rPr>
+          <w:lang w:val="sr-Cyrl-RS"/>
+        </w:rPr>
+        <w:t xml:space="preserve"> скуп.</w:t>
       </w:r>
     </w:p>
     <w:p>
@@ -4169,7 +4285,7 @@
           <w:lang w:val="en-US"/>
         </w:rPr>
       </w:pPr>
-      <w:bookmarkStart w:id="7" w:name="_Toc125568681"/>
+      <w:bookmarkStart w:id="14" w:name="_Toc125572077"/>
       <w:r>
         <w:rPr>
           <w:lang w:val="sr-Cyrl-CS"/>
@@ -4212,8 +4328,37 @@
         <w:rPr>
           <w:lang w:val="sr-Cyrl-RS"/>
         </w:rPr>
-        <w:t xml:space="preserve">функција за тренинг и валидациони скуп података за неуралну мрежу под називом </w:t>
-      </w:r>
+        <w:t xml:space="preserve">функција за тренинг и </w:t>
+      </w:r>
+      <w:proofErr w:type="spellStart"/>
+      <w:r>
+        <w:rPr>
+          <w:lang w:val="sr-Cyrl-RS"/>
+        </w:rPr>
+        <w:t>валидациони</w:t>
+      </w:r>
+      <w:proofErr w:type="spellEnd"/>
+      <w:r>
+        <w:rPr>
+          <w:lang w:val="sr-Cyrl-RS"/>
+        </w:rPr>
+        <w:t xml:space="preserve"> скуп података за </w:t>
+      </w:r>
+      <w:proofErr w:type="spellStart"/>
+      <w:r>
+        <w:rPr>
+          <w:lang w:val="sr-Cyrl-RS"/>
+        </w:rPr>
+        <w:t>неуралну</w:t>
+      </w:r>
+      <w:proofErr w:type="spellEnd"/>
+      <w:r>
+        <w:rPr>
+          <w:lang w:val="sr-Cyrl-RS"/>
+        </w:rPr>
+        <w:t xml:space="preserve"> мрежу под називом </w:t>
+      </w:r>
+      <w:proofErr w:type="spellStart"/>
       <w:r>
         <w:rPr>
           <w:i/>
@@ -4222,13 +4367,14 @@
         </w:rPr>
         <w:t>SmallNN</w:t>
       </w:r>
+      <w:proofErr w:type="spellEnd"/>
       <w:r>
         <w:rPr>
           <w:lang w:val="sr-Cyrl-CS"/>
         </w:rPr>
         <w:t>.</w:t>
       </w:r>
-      <w:bookmarkEnd w:id="7"/>
+      <w:bookmarkEnd w:id="14"/>
     </w:p>
     <w:p>
       <w:pPr>
@@ -4275,7 +4421,21 @@
         <w:rPr>
           <w:lang w:val="sr-Cyrl-RS"/>
         </w:rPr>
-        <w:t xml:space="preserve">) је над валидационим скупом, на крају тренирања, била </w:t>
+        <w:t xml:space="preserve">) је над </w:t>
+      </w:r>
+      <w:proofErr w:type="spellStart"/>
+      <w:r>
+        <w:rPr>
+          <w:lang w:val="sr-Cyrl-RS"/>
+        </w:rPr>
+        <w:t>валидационим</w:t>
+      </w:r>
+      <w:proofErr w:type="spellEnd"/>
+      <w:r>
+        <w:rPr>
+          <w:lang w:val="sr-Cyrl-RS"/>
+        </w:rPr>
+        <w:t xml:space="preserve"> скупом, на крају тренирања, била </w:t>
       </w:r>
       <w:r>
         <w:rPr>
@@ -4317,6 +4477,8 @@
           <w:lang w:val="sr-Cyrl-CS"/>
         </w:rPr>
       </w:pPr>
+      <w:bookmarkStart w:id="15" w:name="_Toc125572055"/>
+      <w:proofErr w:type="spellStart"/>
       <w:r>
         <w:rPr>
           <w:lang w:val="sr-Latn-RS"/>
@@ -4329,6 +4491,8 @@
         </w:rPr>
         <w:t>NN</w:t>
       </w:r>
+      <w:bookmarkEnd w:id="15"/>
+      <w:proofErr w:type="spellEnd"/>
     </w:p>
     <w:p>
       <w:pPr>
@@ -4337,7 +4501,7 @@
           <w:lang w:val="sr-Cyrl-RS"/>
         </w:rPr>
       </w:pPr>
-      <w:bookmarkStart w:id="8" w:name="_Hlk125545184"/>
+      <w:bookmarkStart w:id="16" w:name="_Hlk125545184"/>
       <w:r>
         <w:rPr>
           <w:lang w:val="sr-Cyrl-RS"/>
@@ -4354,8 +4518,23 @@
         <w:rPr>
           <w:lang w:val="sr-Cyrl-RS"/>
         </w:rPr>
-        <w:t xml:space="preserve"> је приказана архитектура неуралне мреже под називом </w:t>
-      </w:r>
+        <w:t xml:space="preserve"> је приказана архитектура </w:t>
+      </w:r>
+      <w:proofErr w:type="spellStart"/>
+      <w:r>
+        <w:rPr>
+          <w:lang w:val="sr-Cyrl-RS"/>
+        </w:rPr>
+        <w:t>неуралне</w:t>
+      </w:r>
+      <w:proofErr w:type="spellEnd"/>
+      <w:r>
+        <w:rPr>
+          <w:lang w:val="sr-Cyrl-RS"/>
+        </w:rPr>
+        <w:t xml:space="preserve"> мреже под називом </w:t>
+      </w:r>
+      <w:proofErr w:type="spellStart"/>
       <w:r>
         <w:rPr>
           <w:i/>
@@ -4372,6 +4551,7 @@
         </w:rPr>
         <w:t>NN</w:t>
       </w:r>
+      <w:proofErr w:type="spellEnd"/>
       <w:r>
         <w:rPr>
           <w:lang w:val="sr-Cyrl-RS"/>
@@ -4390,12 +4570,21 @@
         </w:rPr>
         <w:t xml:space="preserve">броја скривених слојева у односу на </w:t>
       </w:r>
-      <w:r>
-        <w:rPr>
-          <w:lang w:val="sr-Cyrl-RS"/>
-        </w:rPr>
-        <w:t xml:space="preserve">неуралну мрежу </w:t>
-      </w:r>
+      <w:proofErr w:type="spellStart"/>
+      <w:r>
+        <w:rPr>
+          <w:lang w:val="sr-Cyrl-RS"/>
+        </w:rPr>
+        <w:t>неуралну</w:t>
+      </w:r>
+      <w:proofErr w:type="spellEnd"/>
+      <w:r>
+        <w:rPr>
+          <w:lang w:val="sr-Cyrl-RS"/>
+        </w:rPr>
+        <w:t xml:space="preserve"> мрежу </w:t>
+      </w:r>
+      <w:proofErr w:type="spellStart"/>
       <w:r>
         <w:rPr>
           <w:i/>
@@ -4404,6 +4593,7 @@
         </w:rPr>
         <w:t>SmallNN</w:t>
       </w:r>
+      <w:proofErr w:type="spellEnd"/>
       <w:r>
         <w:rPr>
           <w:lang w:val="sr-Cyrl-RS"/>
@@ -4460,7 +4650,21 @@
         <w:rPr>
           <w:lang w:val="sr-Cyrl-RS"/>
         </w:rPr>
-        <w:t xml:space="preserve"> који линеаризује 2</w:t>
+        <w:t xml:space="preserve"> који </w:t>
+      </w:r>
+      <w:proofErr w:type="spellStart"/>
+      <w:r>
+        <w:rPr>
+          <w:lang w:val="sr-Cyrl-RS"/>
+        </w:rPr>
+        <w:t>линеаризује</w:t>
+      </w:r>
+      <w:proofErr w:type="spellEnd"/>
+      <w:r>
+        <w:rPr>
+          <w:lang w:val="sr-Cyrl-RS"/>
+        </w:rPr>
+        <w:t xml:space="preserve"> 2</w:t>
       </w:r>
       <w:r>
         <w:rPr>
@@ -4645,8 +4849,8 @@
         </w:rPr>
         <w:lastRenderedPageBreak/>
         <w:drawing>
-          <wp:inline distT="0" distB="0" distL="0" distR="0" wp14:anchorId="5384C8EA" wp14:editId="649ED1AE">
-            <wp:extent cx="1876425" cy="4785884"/>
+          <wp:inline distT="0" distB="0" distL="0" distR="0" wp14:anchorId="5384C8EA" wp14:editId="45F7ED84">
+            <wp:extent cx="1812732" cy="4623435"/>
             <wp:effectExtent l="0" t="0" r="0" b="0"/>
             <wp:docPr id="4" name="Picture 4"/>
             <wp:cNvGraphicFramePr>
@@ -4676,7 +4880,7 @@
                   <pic:spPr bwMode="auto">
                     <a:xfrm>
                       <a:off x="0" y="0"/>
-                      <a:ext cx="1879317" cy="4793261"/>
+                      <a:ext cx="1819165" cy="4639841"/>
                     </a:xfrm>
                     <a:prstGeom prst="rect">
                       <a:avLst/>
@@ -4700,7 +4904,7 @@
           <w:lang w:val="en-US"/>
         </w:rPr>
       </w:pPr>
-      <w:bookmarkStart w:id="9" w:name="_Toc125568682"/>
+      <w:bookmarkStart w:id="17" w:name="_Toc125572078"/>
       <w:r>
         <w:rPr>
           <w:lang w:val="sr-Cyrl-CS"/>
@@ -4723,8 +4927,23 @@
         <w:rPr>
           <w:lang w:val="sr-Cyrl-RS"/>
         </w:rPr>
-        <w:t xml:space="preserve">Приказ архитектуре неуралне мреже под називом </w:t>
-      </w:r>
+        <w:t xml:space="preserve">Приказ архитектуре </w:t>
+      </w:r>
+      <w:proofErr w:type="spellStart"/>
+      <w:r>
+        <w:rPr>
+          <w:lang w:val="sr-Cyrl-RS"/>
+        </w:rPr>
+        <w:t>неуралне</w:t>
+      </w:r>
+      <w:proofErr w:type="spellEnd"/>
+      <w:r>
+        <w:rPr>
+          <w:lang w:val="sr-Cyrl-RS"/>
+        </w:rPr>
+        <w:t xml:space="preserve"> мреже под називом </w:t>
+      </w:r>
+      <w:proofErr w:type="spellStart"/>
       <w:r>
         <w:rPr>
           <w:i/>
@@ -4741,13 +4960,14 @@
         </w:rPr>
         <w:t>NN</w:t>
       </w:r>
+      <w:proofErr w:type="spellEnd"/>
       <w:r>
         <w:rPr>
           <w:lang w:val="sr-Cyrl-CS"/>
         </w:rPr>
         <w:t>.</w:t>
       </w:r>
-      <w:bookmarkEnd w:id="9"/>
+      <w:bookmarkEnd w:id="17"/>
     </w:p>
     <w:p>
       <w:pPr>
@@ -4792,7 +5012,21 @@
         <w:rPr>
           <w:lang w:val="sr-Cyrl-RS"/>
         </w:rPr>
-        <w:t>за тренинг и валидациони скуп.</w:t>
+        <w:t xml:space="preserve">за тренинг и </w:t>
+      </w:r>
+      <w:proofErr w:type="spellStart"/>
+      <w:r>
+        <w:rPr>
+          <w:lang w:val="sr-Cyrl-RS"/>
+        </w:rPr>
+        <w:t>валидациони</w:t>
+      </w:r>
+      <w:proofErr w:type="spellEnd"/>
+      <w:r>
+        <w:rPr>
+          <w:lang w:val="sr-Cyrl-RS"/>
+        </w:rPr>
+        <w:t xml:space="preserve"> скуп.</w:t>
       </w:r>
     </w:p>
     <w:p>
@@ -4865,7 +5099,7 @@
           <w:lang w:val="en-US"/>
         </w:rPr>
       </w:pPr>
-      <w:bookmarkStart w:id="10" w:name="_Toc125568683"/>
+      <w:bookmarkStart w:id="18" w:name="_Toc125572079"/>
       <w:r>
         <w:rPr>
           <w:lang w:val="sr-Cyrl-CS"/>
@@ -4908,8 +5142,37 @@
         <w:rPr>
           <w:lang w:val="sr-Cyrl-RS"/>
         </w:rPr>
-        <w:t xml:space="preserve">функција за тренинг и валидациони скуп података за неуралну мрежу под називом </w:t>
-      </w:r>
+        <w:t xml:space="preserve">функција за тренинг и </w:t>
+      </w:r>
+      <w:proofErr w:type="spellStart"/>
+      <w:r>
+        <w:rPr>
+          <w:lang w:val="sr-Cyrl-RS"/>
+        </w:rPr>
+        <w:t>валидациони</w:t>
+      </w:r>
+      <w:proofErr w:type="spellEnd"/>
+      <w:r>
+        <w:rPr>
+          <w:lang w:val="sr-Cyrl-RS"/>
+        </w:rPr>
+        <w:t xml:space="preserve"> скуп података за </w:t>
+      </w:r>
+      <w:proofErr w:type="spellStart"/>
+      <w:r>
+        <w:rPr>
+          <w:lang w:val="sr-Cyrl-RS"/>
+        </w:rPr>
+        <w:t>неуралну</w:t>
+      </w:r>
+      <w:proofErr w:type="spellEnd"/>
+      <w:r>
+        <w:rPr>
+          <w:lang w:val="sr-Cyrl-RS"/>
+        </w:rPr>
+        <w:t xml:space="preserve"> мрежу под називом </w:t>
+      </w:r>
+      <w:proofErr w:type="spellStart"/>
       <w:r>
         <w:rPr>
           <w:i/>
@@ -4926,13 +5189,14 @@
         </w:rPr>
         <w:t>NN</w:t>
       </w:r>
+      <w:proofErr w:type="spellEnd"/>
       <w:r>
         <w:rPr>
           <w:lang w:val="sr-Cyrl-CS"/>
         </w:rPr>
         <w:t>.</w:t>
       </w:r>
-      <w:bookmarkEnd w:id="10"/>
+      <w:bookmarkEnd w:id="18"/>
     </w:p>
     <w:p>
       <w:pPr>
@@ -4945,7 +5209,6 @@
         <w:rPr>
           <w:lang w:val="sr-Cyrl-RS"/>
         </w:rPr>
-        <w:lastRenderedPageBreak/>
         <w:t xml:space="preserve">Вредност функције </w:t>
       </w:r>
       <w:r>
@@ -4980,7 +5243,21 @@
         <w:rPr>
           <w:lang w:val="sr-Cyrl-RS"/>
         </w:rPr>
-        <w:t xml:space="preserve">) је над валидационим скупом, на крају тренирања, била </w:t>
+        <w:t xml:space="preserve">) је над </w:t>
+      </w:r>
+      <w:proofErr w:type="spellStart"/>
+      <w:r>
+        <w:rPr>
+          <w:lang w:val="sr-Cyrl-RS"/>
+        </w:rPr>
+        <w:t>валидационим</w:t>
+      </w:r>
+      <w:proofErr w:type="spellEnd"/>
+      <w:r>
+        <w:rPr>
+          <w:lang w:val="sr-Cyrl-RS"/>
+        </w:rPr>
+        <w:t xml:space="preserve"> скупом, на крају тренирања, била </w:t>
       </w:r>
       <w:r>
         <w:rPr>
@@ -5006,15 +5283,6 @@
         </w:rPr>
         <w:t xml:space="preserve">.  </w:t>
       </w:r>
-    </w:p>
-    <w:bookmarkEnd w:id="8"/>
-    <w:p>
-      <w:pPr>
-        <w:pStyle w:val="Osnovnitekst"/>
-        <w:rPr>
-          <w:lang w:val="sr-Latn-RS"/>
-        </w:rPr>
-      </w:pPr>
     </w:p>
     <w:p>
       <w:pPr>
@@ -5023,12 +5291,16 @@
           <w:lang w:val="sr-Cyrl-CS"/>
         </w:rPr>
       </w:pPr>
+      <w:bookmarkStart w:id="19" w:name="_Toc125572056"/>
+      <w:bookmarkEnd w:id="16"/>
       <w:r>
         <w:rPr>
           <w:lang w:val="sr-Latn-RS"/>
         </w:rPr>
+        <w:lastRenderedPageBreak/>
         <w:t>LeNet-5</w:t>
       </w:r>
+      <w:bookmarkEnd w:id="19"/>
     </w:p>
     <w:p>
       <w:pPr>
@@ -5055,23 +5327,33 @@
         </w:rPr>
         <w:t xml:space="preserve"> је приказана архитектура </w:t>
       </w:r>
+      <w:proofErr w:type="spellStart"/>
       <w:r>
         <w:rPr>
           <w:lang w:val="sr-Cyrl-RS"/>
         </w:rPr>
         <w:t>конволуционе</w:t>
       </w:r>
+      <w:proofErr w:type="spellEnd"/>
       <w:r>
         <w:rPr>
           <w:lang w:val="sr-Cyrl-RS"/>
         </w:rPr>
         <w:t xml:space="preserve"> </w:t>
       </w:r>
-      <w:r>
-        <w:rPr>
-          <w:lang w:val="sr-Cyrl-RS"/>
-        </w:rPr>
-        <w:t xml:space="preserve">неуралне мреже под називом </w:t>
+      <w:proofErr w:type="spellStart"/>
+      <w:r>
+        <w:rPr>
+          <w:lang w:val="sr-Cyrl-RS"/>
+        </w:rPr>
+        <w:t>неуралне</w:t>
+      </w:r>
+      <w:proofErr w:type="spellEnd"/>
+      <w:r>
+        <w:rPr>
+          <w:lang w:val="sr-Cyrl-RS"/>
+        </w:rPr>
+        <w:t xml:space="preserve"> мреже под називом </w:t>
       </w:r>
       <w:r>
         <w:rPr>
@@ -5087,11 +5369,47 @@
         </w:rPr>
         <w:t xml:space="preserve"> (назив потиче од </w:t>
       </w:r>
-      <w:r>
-        <w:rPr>
-          <w:lang w:val="sr-Cyrl-RS"/>
-        </w:rPr>
-        <w:t xml:space="preserve">архитектуралне сличности са конволуционом неуралном мрежом са истим називом, описаном у раду </w:t>
+      <w:proofErr w:type="spellStart"/>
+      <w:r>
+        <w:rPr>
+          <w:lang w:val="sr-Cyrl-RS"/>
+        </w:rPr>
+        <w:t>архитектуралне</w:t>
+      </w:r>
+      <w:proofErr w:type="spellEnd"/>
+      <w:r>
+        <w:rPr>
+          <w:lang w:val="sr-Cyrl-RS"/>
+        </w:rPr>
+        <w:t xml:space="preserve"> сличности са </w:t>
+      </w:r>
+      <w:proofErr w:type="spellStart"/>
+      <w:r>
+        <w:rPr>
+          <w:lang w:val="sr-Cyrl-RS"/>
+        </w:rPr>
+        <w:t>конволуционом</w:t>
+      </w:r>
+      <w:proofErr w:type="spellEnd"/>
+      <w:r>
+        <w:rPr>
+          <w:lang w:val="sr-Cyrl-RS"/>
+        </w:rPr>
+        <w:t xml:space="preserve"> </w:t>
+      </w:r>
+      <w:proofErr w:type="spellStart"/>
+      <w:r>
+        <w:rPr>
+          <w:lang w:val="sr-Cyrl-RS"/>
+        </w:rPr>
+        <w:t>неуралном</w:t>
+      </w:r>
+      <w:proofErr w:type="spellEnd"/>
+      <w:r>
+        <w:rPr>
+          <w:lang w:val="sr-Cyrl-RS"/>
+        </w:rPr>
+        <w:t xml:space="preserve"> мрежом са истим називом, описаном у раду </w:t>
       </w:r>
       <w:r>
         <w:rPr>
@@ -5151,7 +5469,21 @@
         <w:rPr>
           <w:lang w:val="sr-Cyrl-RS"/>
         </w:rPr>
-        <w:t>два конволуциона слоја</w:t>
+        <w:t xml:space="preserve">два </w:t>
+      </w:r>
+      <w:proofErr w:type="spellStart"/>
+      <w:r>
+        <w:rPr>
+          <w:lang w:val="sr-Cyrl-RS"/>
+        </w:rPr>
+        <w:t>конволуциона</w:t>
+      </w:r>
+      <w:proofErr w:type="spellEnd"/>
+      <w:r>
+        <w:rPr>
+          <w:lang w:val="sr-Cyrl-RS"/>
+        </w:rPr>
+        <w:t xml:space="preserve"> слоја</w:t>
       </w:r>
       <w:r>
         <w:rPr>
@@ -5159,6 +5491,7 @@
         </w:rPr>
         <w:t xml:space="preserve">, сваки праћен са по једним </w:t>
       </w:r>
+      <w:proofErr w:type="spellStart"/>
       <w:r>
         <w:rPr>
           <w:i/>
@@ -5167,6 +5500,7 @@
         </w:rPr>
         <w:t>MaxPool</w:t>
       </w:r>
+      <w:proofErr w:type="spellEnd"/>
       <w:r>
         <w:rPr>
           <w:lang w:val="en-US"/>
@@ -5189,7 +5523,35 @@
         <w:rPr>
           <w:lang w:val="sr-Cyrl-RS"/>
         </w:rPr>
-        <w:t>. Величине кернела оба конволуциона слоја су 5</w:t>
+        <w:t xml:space="preserve">. Величине </w:t>
+      </w:r>
+      <w:proofErr w:type="spellStart"/>
+      <w:r>
+        <w:rPr>
+          <w:lang w:val="sr-Cyrl-RS"/>
+        </w:rPr>
+        <w:t>кернела</w:t>
+      </w:r>
+      <w:proofErr w:type="spellEnd"/>
+      <w:r>
+        <w:rPr>
+          <w:lang w:val="sr-Cyrl-RS"/>
+        </w:rPr>
+        <w:t xml:space="preserve"> оба </w:t>
+      </w:r>
+      <w:proofErr w:type="spellStart"/>
+      <w:r>
+        <w:rPr>
+          <w:lang w:val="sr-Cyrl-RS"/>
+        </w:rPr>
+        <w:t>конволуциона</w:t>
+      </w:r>
+      <w:proofErr w:type="spellEnd"/>
+      <w:r>
+        <w:rPr>
+          <w:lang w:val="sr-Cyrl-RS"/>
+        </w:rPr>
+        <w:t xml:space="preserve"> слоја су 5</w:t>
       </w:r>
       <w:r>
         <w:rPr>
@@ -5215,6 +5577,7 @@
         </w:rPr>
         <w:t xml:space="preserve">ије матрице за </w:t>
       </w:r>
+      <w:proofErr w:type="spellStart"/>
       <w:r>
         <w:rPr>
           <w:i/>
@@ -5223,6 +5586,7 @@
         </w:rPr>
         <w:t>MaxPool</w:t>
       </w:r>
+      <w:proofErr w:type="spellEnd"/>
       <w:r>
         <w:rPr>
           <w:lang w:val="sr-Cyrl-RS"/>
@@ -5239,7 +5603,21 @@
         <w:rPr>
           <w:lang w:val="sr-Cyrl-RS"/>
         </w:rPr>
-        <w:t>. Први конволуциони слоја је димензија 96</w:t>
+        <w:t xml:space="preserve">. Први </w:t>
+      </w:r>
+      <w:proofErr w:type="spellStart"/>
+      <w:r>
+        <w:rPr>
+          <w:lang w:val="sr-Cyrl-RS"/>
+        </w:rPr>
+        <w:t>конволуциони</w:t>
+      </w:r>
+      <w:proofErr w:type="spellEnd"/>
+      <w:r>
+        <w:rPr>
+          <w:lang w:val="sr-Cyrl-RS"/>
+        </w:rPr>
+        <w:t xml:space="preserve"> слоја је димензија 96</w:t>
       </w:r>
       <w:r>
         <w:rPr>
@@ -5251,7 +5629,21 @@
         <w:rPr>
           <w:lang w:val="sr-Cyrl-RS"/>
         </w:rPr>
-        <w:t xml:space="preserve"> и има 6 филтера, док је други конволуциони слој димензија 46</w:t>
+        <w:t xml:space="preserve"> и има 6 филтера, док је други </w:t>
+      </w:r>
+      <w:proofErr w:type="spellStart"/>
+      <w:r>
+        <w:rPr>
+          <w:lang w:val="sr-Cyrl-RS"/>
+        </w:rPr>
+        <w:t>конволуциони</w:t>
+      </w:r>
+      <w:proofErr w:type="spellEnd"/>
+      <w:r>
+        <w:rPr>
+          <w:lang w:val="sr-Cyrl-RS"/>
+        </w:rPr>
+        <w:t xml:space="preserve"> слој димензија 46</w:t>
       </w:r>
       <w:r>
         <w:rPr>
@@ -5263,7 +5655,21 @@
         <w:rPr>
           <w:lang w:val="sr-Cyrl-RS"/>
         </w:rPr>
-        <w:t xml:space="preserve"> са 16 филтера. Након конволуционог дела ове мреже следи </w:t>
+        <w:t xml:space="preserve"> са 16 филтера. Након </w:t>
+      </w:r>
+      <w:proofErr w:type="spellStart"/>
+      <w:r>
+        <w:rPr>
+          <w:lang w:val="sr-Cyrl-RS"/>
+        </w:rPr>
+        <w:t>конволуционог</w:t>
+      </w:r>
+      <w:proofErr w:type="spellEnd"/>
+      <w:r>
+        <w:rPr>
+          <w:lang w:val="sr-Cyrl-RS"/>
+        </w:rPr>
+        <w:t xml:space="preserve"> дела ове мреже следи </w:t>
       </w:r>
       <w:r>
         <w:rPr>
@@ -5291,7 +5697,21 @@
         <w:rPr>
           <w:lang w:val="sr-Cyrl-RS"/>
         </w:rPr>
-        <w:t xml:space="preserve"> који линеаризује 2</w:t>
+        <w:t xml:space="preserve"> који </w:t>
+      </w:r>
+      <w:proofErr w:type="spellStart"/>
+      <w:r>
+        <w:rPr>
+          <w:lang w:val="sr-Cyrl-RS"/>
+        </w:rPr>
+        <w:t>линеаризује</w:t>
+      </w:r>
+      <w:proofErr w:type="spellEnd"/>
+      <w:r>
+        <w:rPr>
+          <w:lang w:val="sr-Cyrl-RS"/>
+        </w:rPr>
+        <w:t xml:space="preserve"> 2</w:t>
       </w:r>
       <w:r>
         <w:rPr>
@@ -5303,7 +5723,21 @@
         <w:rPr>
           <w:lang w:val="sr-Cyrl-RS"/>
         </w:rPr>
-        <w:t xml:space="preserve">улазни податак (чије су димензије након примена кнволуционих и </w:t>
+        <w:t xml:space="preserve">улазни податак (чије су димензије након примена </w:t>
+      </w:r>
+      <w:proofErr w:type="spellStart"/>
+      <w:r>
+        <w:rPr>
+          <w:lang w:val="sr-Cyrl-RS"/>
+        </w:rPr>
+        <w:t>кнволуционих</w:t>
+      </w:r>
+      <w:proofErr w:type="spellEnd"/>
+      <w:r>
+        <w:rPr>
+          <w:lang w:val="sr-Cyrl-RS"/>
+        </w:rPr>
+        <w:t xml:space="preserve"> и </w:t>
       </w:r>
       <w:r>
         <w:rPr>
@@ -5501,7 +5935,7 @@
           <w:lang w:val="en-US"/>
         </w:rPr>
       </w:pPr>
-      <w:bookmarkStart w:id="11" w:name="_Toc125568684"/>
+      <w:bookmarkStart w:id="20" w:name="_Toc125572080"/>
       <w:r>
         <w:rPr>
           <w:lang w:val="sr-Cyrl-CS"/>
@@ -5524,7 +5958,21 @@
         <w:rPr>
           <w:lang w:val="sr-Cyrl-RS"/>
         </w:rPr>
-        <w:t xml:space="preserve">Приказ архитектуре неуралне мреже под називом </w:t>
+        <w:t xml:space="preserve">Приказ архитектуре </w:t>
+      </w:r>
+      <w:proofErr w:type="spellStart"/>
+      <w:r>
+        <w:rPr>
+          <w:lang w:val="sr-Cyrl-RS"/>
+        </w:rPr>
+        <w:t>неуралне</w:t>
+      </w:r>
+      <w:proofErr w:type="spellEnd"/>
+      <w:r>
+        <w:rPr>
+          <w:lang w:val="sr-Cyrl-RS"/>
+        </w:rPr>
+        <w:t xml:space="preserve"> мреже под називом </w:t>
       </w:r>
       <w:r>
         <w:rPr>
@@ -5540,7 +5988,7 @@
         </w:rPr>
         <w:t>.</w:t>
       </w:r>
-      <w:bookmarkEnd w:id="11"/>
+      <w:bookmarkEnd w:id="20"/>
     </w:p>
     <w:p>
       <w:pPr>
@@ -5553,7 +6001,6 @@
         <w:rPr>
           <w:lang w:val="sr-Cyrl-RS"/>
         </w:rPr>
-        <w:lastRenderedPageBreak/>
         <w:t xml:space="preserve">На слици </w:t>
       </w:r>
       <w:r>
@@ -5586,7 +6033,21 @@
         <w:rPr>
           <w:lang w:val="sr-Cyrl-RS"/>
         </w:rPr>
-        <w:t>за тренинг и валидациони скуп.</w:t>
+        <w:t xml:space="preserve">за тренинг и </w:t>
+      </w:r>
+      <w:proofErr w:type="spellStart"/>
+      <w:r>
+        <w:rPr>
+          <w:lang w:val="sr-Cyrl-RS"/>
+        </w:rPr>
+        <w:t>валидациони</w:t>
+      </w:r>
+      <w:proofErr w:type="spellEnd"/>
+      <w:r>
+        <w:rPr>
+          <w:lang w:val="sr-Cyrl-RS"/>
+        </w:rPr>
+        <w:t xml:space="preserve"> скуп.</w:t>
       </w:r>
     </w:p>
     <w:p>
@@ -5603,6 +6064,7 @@
           <w:noProof/>
           <w:lang w:val="sr-Cyrl-RS"/>
         </w:rPr>
+        <w:lastRenderedPageBreak/>
         <w:drawing>
           <wp:inline distT="0" distB="0" distL="0" distR="0" wp14:anchorId="4BF7C887" wp14:editId="5CD9C0EE">
             <wp:extent cx="3967214" cy="2644809"/>
@@ -5659,7 +6121,7 @@
           <w:lang w:val="en-US"/>
         </w:rPr>
       </w:pPr>
-      <w:bookmarkStart w:id="12" w:name="_Toc125568685"/>
+      <w:bookmarkStart w:id="21" w:name="_Toc125572081"/>
       <w:r>
         <w:rPr>
           <w:lang w:val="sr-Cyrl-CS"/>
@@ -5702,7 +6164,35 @@
         <w:rPr>
           <w:lang w:val="sr-Cyrl-RS"/>
         </w:rPr>
-        <w:t xml:space="preserve">функција за тренинг и валидациони скуп података за неуралну мрежу под називом </w:t>
+        <w:t xml:space="preserve">функција за тренинг и </w:t>
+      </w:r>
+      <w:proofErr w:type="spellStart"/>
+      <w:r>
+        <w:rPr>
+          <w:lang w:val="sr-Cyrl-RS"/>
+        </w:rPr>
+        <w:t>валидациони</w:t>
+      </w:r>
+      <w:proofErr w:type="spellEnd"/>
+      <w:r>
+        <w:rPr>
+          <w:lang w:val="sr-Cyrl-RS"/>
+        </w:rPr>
+        <w:t xml:space="preserve"> скуп података за </w:t>
+      </w:r>
+      <w:proofErr w:type="spellStart"/>
+      <w:r>
+        <w:rPr>
+          <w:lang w:val="sr-Cyrl-RS"/>
+        </w:rPr>
+        <w:t>неуралну</w:t>
+      </w:r>
+      <w:proofErr w:type="spellEnd"/>
+      <w:r>
+        <w:rPr>
+          <w:lang w:val="sr-Cyrl-RS"/>
+        </w:rPr>
+        <w:t xml:space="preserve"> мрежу под називом </w:t>
       </w:r>
       <w:r>
         <w:rPr>
@@ -5718,7 +6208,7 @@
         </w:rPr>
         <w:t>.</w:t>
       </w:r>
-      <w:bookmarkEnd w:id="12"/>
+      <w:bookmarkEnd w:id="21"/>
     </w:p>
     <w:p>
       <w:pPr>
@@ -5765,7 +6255,21 @@
         <w:rPr>
           <w:lang w:val="sr-Cyrl-RS"/>
         </w:rPr>
-        <w:t xml:space="preserve">) је над валидационим скупом, на крају тренирања, била </w:t>
+        <w:t xml:space="preserve">) је над </w:t>
+      </w:r>
+      <w:proofErr w:type="spellStart"/>
+      <w:r>
+        <w:rPr>
+          <w:lang w:val="sr-Cyrl-RS"/>
+        </w:rPr>
+        <w:t>валидационим</w:t>
+      </w:r>
+      <w:proofErr w:type="spellEnd"/>
+      <w:r>
+        <w:rPr>
+          <w:lang w:val="sr-Cyrl-RS"/>
+        </w:rPr>
+        <w:t xml:space="preserve"> скупом, на крају тренирања, била </w:t>
       </w:r>
       <w:r>
         <w:rPr>
@@ -5815,29 +6319,22 @@
     </w:p>
     <w:p>
       <w:pPr>
-        <w:pStyle w:val="Osnovnitekst"/>
-        <w:ind w:firstLine="0"/>
+        <w:pStyle w:val="IInivonaslova-Potpoglavlje"/>
+        <w:rPr>
+          <w:lang w:val="sr-Cyrl-CS"/>
+        </w:rPr>
+      </w:pPr>
+      <w:bookmarkStart w:id="22" w:name="_Toc125572057"/>
+      <w:r>
         <w:rPr>
           <w:lang w:val="sr-Latn-RS"/>
         </w:rPr>
-      </w:pPr>
+        <w:t>AlexNet</w:t>
+      </w:r>
+      <w:bookmarkEnd w:id="22"/>
     </w:p>
     <w:p>
       <w:pPr>
-        <w:pStyle w:val="IInivonaslova-Potpoglavlje"/>
-        <w:rPr>
-          <w:lang w:val="sr-Cyrl-CS"/>
-        </w:rPr>
-      </w:pPr>
-      <w:r>
-        <w:rPr>
-          <w:lang w:val="sr-Latn-RS"/>
-        </w:rPr>
-        <w:t>AlexNet</w:t>
-      </w:r>
-    </w:p>
-    <w:p>
-      <w:pPr>
         <w:pStyle w:val="Osnovnitekst"/>
         <w:rPr>
           <w:lang w:val="sr-Cyrl-RS"/>
@@ -5861,18 +6358,35 @@
         </w:rPr>
         <w:t xml:space="preserve"> је приказана архитектура </w:t>
       </w:r>
+      <w:proofErr w:type="spellStart"/>
       <w:r>
         <w:rPr>
           <w:lang w:val="sr-Cyrl-RS"/>
         </w:rPr>
         <w:t>конволуционе</w:t>
       </w:r>
-      <w:r>
-        <w:rPr>
-          <w:lang w:val="sr-Cyrl-RS"/>
-        </w:rPr>
-        <w:t xml:space="preserve"> неуралне мреже под називом </w:t>
-      </w:r>
+      <w:proofErr w:type="spellEnd"/>
+      <w:r>
+        <w:rPr>
+          <w:lang w:val="sr-Cyrl-RS"/>
+        </w:rPr>
+        <w:t xml:space="preserve"> </w:t>
+      </w:r>
+      <w:proofErr w:type="spellStart"/>
+      <w:r>
+        <w:rPr>
+          <w:lang w:val="sr-Cyrl-RS"/>
+        </w:rPr>
+        <w:t>неуралне</w:t>
+      </w:r>
+      <w:proofErr w:type="spellEnd"/>
+      <w:r>
+        <w:rPr>
+          <w:lang w:val="sr-Cyrl-RS"/>
+        </w:rPr>
+        <w:t xml:space="preserve"> мреже под називом </w:t>
+      </w:r>
+      <w:proofErr w:type="spellStart"/>
       <w:r>
         <w:rPr>
           <w:i/>
@@ -5881,11 +6395,54 @@
         </w:rPr>
         <w:t>AlexNet</w:t>
       </w:r>
-      <w:r>
-        <w:rPr>
-          <w:lang w:val="sr-Cyrl-RS"/>
-        </w:rPr>
-        <w:t xml:space="preserve"> (назив потиче од архитектуралне сличности са конволуционом неуралном мрежом са истим називом, описаном у раду </w:t>
+      <w:proofErr w:type="spellEnd"/>
+      <w:r>
+        <w:rPr>
+          <w:lang w:val="sr-Cyrl-RS"/>
+        </w:rPr>
+        <w:t xml:space="preserve"> (назив потиче од </w:t>
+      </w:r>
+      <w:proofErr w:type="spellStart"/>
+      <w:r>
+        <w:rPr>
+          <w:lang w:val="sr-Cyrl-RS"/>
+        </w:rPr>
+        <w:t>архитектуралне</w:t>
+      </w:r>
+      <w:proofErr w:type="spellEnd"/>
+      <w:r>
+        <w:rPr>
+          <w:lang w:val="sr-Cyrl-RS"/>
+        </w:rPr>
+        <w:t xml:space="preserve"> сличности са </w:t>
+      </w:r>
+      <w:proofErr w:type="spellStart"/>
+      <w:r>
+        <w:rPr>
+          <w:lang w:val="sr-Cyrl-RS"/>
+        </w:rPr>
+        <w:t>конволуционом</w:t>
+      </w:r>
+      <w:proofErr w:type="spellEnd"/>
+      <w:r>
+        <w:rPr>
+          <w:lang w:val="sr-Cyrl-RS"/>
+        </w:rPr>
+        <w:t xml:space="preserve"> </w:t>
+      </w:r>
+      <w:proofErr w:type="spellStart"/>
+      <w:r>
+        <w:rPr>
+          <w:lang w:val="sr-Cyrl-RS"/>
+        </w:rPr>
+        <w:t>неуралном</w:t>
+      </w:r>
+      <w:proofErr w:type="spellEnd"/>
+      <w:r>
+        <w:rPr>
+          <w:lang w:val="sr-Cyrl-RS"/>
+        </w:rPr>
+        <w:t xml:space="preserve"> мрежом са истим називом, описаном у раду </w:t>
       </w:r>
       <w:r>
         <w:rPr>
@@ -5947,12 +6504,21 @@
         </w:rPr>
         <w:t xml:space="preserve">два </w:t>
       </w:r>
-      <w:r>
-        <w:rPr>
-          <w:lang w:val="sr-Cyrl-RS"/>
-        </w:rPr>
-        <w:t xml:space="preserve">конволуциона слоја, сваки праћен са по једним </w:t>
-      </w:r>
+      <w:proofErr w:type="spellStart"/>
+      <w:r>
+        <w:rPr>
+          <w:lang w:val="sr-Cyrl-RS"/>
+        </w:rPr>
+        <w:t>конволуциона</w:t>
+      </w:r>
+      <w:proofErr w:type="spellEnd"/>
+      <w:r>
+        <w:rPr>
+          <w:lang w:val="sr-Cyrl-RS"/>
+        </w:rPr>
+        <w:t xml:space="preserve"> слоја, сваки праћен са по једним </w:t>
+      </w:r>
+      <w:proofErr w:type="spellStart"/>
       <w:r>
         <w:rPr>
           <w:i/>
@@ -5961,6 +6527,7 @@
         </w:rPr>
         <w:t>MaxPool</w:t>
       </w:r>
+      <w:proofErr w:type="spellEnd"/>
       <w:r>
         <w:rPr>
           <w:lang w:val="en-US"/>
@@ -5979,6 +6546,7 @@
         </w:rPr>
         <w:t xml:space="preserve">Први </w:t>
       </w:r>
+      <w:proofErr w:type="spellStart"/>
       <w:r>
         <w:rPr>
           <w:lang w:val="sr-Cyrl-RS"/>
@@ -5991,6 +6559,7 @@
         </w:rPr>
         <w:t>и</w:t>
       </w:r>
+      <w:proofErr w:type="spellEnd"/>
       <w:r>
         <w:rPr>
           <w:lang w:val="sr-Cyrl-RS"/>
@@ -6001,7 +6570,21 @@
         <w:rPr>
           <w:lang w:val="sr-Cyrl-RS"/>
         </w:rPr>
-        <w:t xml:space="preserve"> има кернел величине</w:t>
+        <w:t xml:space="preserve"> има </w:t>
+      </w:r>
+      <w:proofErr w:type="spellStart"/>
+      <w:r>
+        <w:rPr>
+          <w:lang w:val="sr-Cyrl-RS"/>
+        </w:rPr>
+        <w:t>кернел</w:t>
+      </w:r>
+      <w:proofErr w:type="spellEnd"/>
+      <w:r>
+        <w:rPr>
+          <w:lang w:val="sr-Cyrl-RS"/>
+        </w:rPr>
+        <w:t xml:space="preserve"> величине</w:t>
       </w:r>
       <w:r>
         <w:rPr>
@@ -6043,7 +6626,35 @@
         <w:rPr>
           <w:lang w:val="sr-Cyrl-RS"/>
         </w:rPr>
-        <w:t>и конволуциони слој има 256 филтера и кернел величине</w:t>
+        <w:t xml:space="preserve">и </w:t>
+      </w:r>
+      <w:proofErr w:type="spellStart"/>
+      <w:r>
+        <w:rPr>
+          <w:lang w:val="sr-Cyrl-RS"/>
+        </w:rPr>
+        <w:t>конволуциони</w:t>
+      </w:r>
+      <w:proofErr w:type="spellEnd"/>
+      <w:r>
+        <w:rPr>
+          <w:lang w:val="sr-Cyrl-RS"/>
+        </w:rPr>
+        <w:t xml:space="preserve"> слој има 256 филтера и </w:t>
+      </w:r>
+      <w:proofErr w:type="spellStart"/>
+      <w:r>
+        <w:rPr>
+          <w:lang w:val="sr-Cyrl-RS"/>
+        </w:rPr>
+        <w:t>кернел</w:t>
+      </w:r>
+      <w:proofErr w:type="spellEnd"/>
+      <w:r>
+        <w:rPr>
+          <w:lang w:val="sr-Cyrl-RS"/>
+        </w:rPr>
+        <w:t xml:space="preserve"> величине</w:t>
       </w:r>
       <w:r>
         <w:rPr>
@@ -6081,7 +6692,8 @@
         </w:rPr>
         <w:t xml:space="preserve">ије матрице за </w:t>
       </w:r>
-      <w:bookmarkStart w:id="13" w:name="_Hlk125556759"/>
+      <w:bookmarkStart w:id="23" w:name="_Hlk125556759"/>
+      <w:proofErr w:type="spellStart"/>
       <w:r>
         <w:rPr>
           <w:i/>
@@ -6090,13 +6702,14 @@
         </w:rPr>
         <w:t>MaxPool</w:t>
       </w:r>
+      <w:proofErr w:type="spellEnd"/>
       <w:r>
         <w:rPr>
           <w:lang w:val="sr-Cyrl-RS"/>
         </w:rPr>
         <w:t xml:space="preserve"> слојеве </w:t>
       </w:r>
-      <w:bookmarkEnd w:id="13"/>
+      <w:bookmarkEnd w:id="23"/>
       <w:r>
         <w:rPr>
           <w:lang w:val="sr-Cyrl-RS"/>
@@ -6131,7 +6744,35 @@
         <w:rPr>
           <w:lang w:val="sr-Cyrl-RS"/>
         </w:rPr>
-        <w:t>Након ове групе, следи група од три сукцесивна конволуциона слоја, са редом 384, 384 и 256 параметара, док су величине кернела у свим случајевима 3</w:t>
+        <w:t xml:space="preserve">Након ове групе, следи група од три сукцесивна </w:t>
+      </w:r>
+      <w:proofErr w:type="spellStart"/>
+      <w:r>
+        <w:rPr>
+          <w:lang w:val="sr-Cyrl-RS"/>
+        </w:rPr>
+        <w:t>конволуциона</w:t>
+      </w:r>
+      <w:proofErr w:type="spellEnd"/>
+      <w:r>
+        <w:rPr>
+          <w:lang w:val="sr-Cyrl-RS"/>
+        </w:rPr>
+        <w:t xml:space="preserve"> слоја, са редом 384, 384 и 256 параметара, док су величине </w:t>
+      </w:r>
+      <w:proofErr w:type="spellStart"/>
+      <w:r>
+        <w:rPr>
+          <w:lang w:val="sr-Cyrl-RS"/>
+        </w:rPr>
+        <w:t>кернела</w:t>
+      </w:r>
+      <w:proofErr w:type="spellEnd"/>
+      <w:r>
+        <w:rPr>
+          <w:lang w:val="sr-Cyrl-RS"/>
+        </w:rPr>
+        <w:t xml:space="preserve"> у свим случајевима 3</w:t>
       </w:r>
       <w:r>
         <w:rPr>
@@ -6145,6 +6786,7 @@
         </w:rPr>
         <w:t xml:space="preserve">Један </w:t>
       </w:r>
+      <w:proofErr w:type="spellStart"/>
       <w:r>
         <w:rPr>
           <w:i/>
@@ -6153,6 +6795,7 @@
         </w:rPr>
         <w:t>MaxPool</w:t>
       </w:r>
+      <w:proofErr w:type="spellEnd"/>
       <w:r>
         <w:rPr>
           <w:lang w:val="sr-Cyrl-RS"/>
@@ -6175,7 +6818,35 @@
         <w:rPr>
           <w:lang w:val="sr-Cyrl-RS"/>
         </w:rPr>
-        <w:t xml:space="preserve">долази након ове три сукцесивне конволуције, да би након њега следео </w:t>
+        <w:t xml:space="preserve">долази након ове три сукцесивне </w:t>
+      </w:r>
+      <w:proofErr w:type="spellStart"/>
+      <w:r>
+        <w:rPr>
+          <w:lang w:val="sr-Cyrl-RS"/>
+        </w:rPr>
+        <w:t>конволуције</w:t>
+      </w:r>
+      <w:proofErr w:type="spellEnd"/>
+      <w:r>
+        <w:rPr>
+          <w:lang w:val="sr-Cyrl-RS"/>
+        </w:rPr>
+        <w:t xml:space="preserve">, да би након њега </w:t>
+      </w:r>
+      <w:proofErr w:type="spellStart"/>
+      <w:r>
+        <w:rPr>
+          <w:lang w:val="sr-Cyrl-RS"/>
+        </w:rPr>
+        <w:t>следео</w:t>
+      </w:r>
+      <w:proofErr w:type="spellEnd"/>
+      <w:r>
+        <w:rPr>
+          <w:lang w:val="sr-Cyrl-RS"/>
+        </w:rPr>
+        <w:t xml:space="preserve"> </w:t>
       </w:r>
       <w:r>
         <w:rPr>
@@ -6203,7 +6874,21 @@
         <w:rPr>
           <w:lang w:val="sr-Cyrl-RS"/>
         </w:rPr>
-        <w:t xml:space="preserve"> који линеаризује 2</w:t>
+        <w:t xml:space="preserve"> који </w:t>
+      </w:r>
+      <w:proofErr w:type="spellStart"/>
+      <w:r>
+        <w:rPr>
+          <w:lang w:val="sr-Cyrl-RS"/>
+        </w:rPr>
+        <w:t>линеаризује</w:t>
+      </w:r>
+      <w:proofErr w:type="spellEnd"/>
+      <w:r>
+        <w:rPr>
+          <w:lang w:val="sr-Cyrl-RS"/>
+        </w:rPr>
+        <w:t xml:space="preserve"> 2</w:t>
       </w:r>
       <w:r>
         <w:rPr>
@@ -6215,7 +6900,21 @@
         <w:rPr>
           <w:lang w:val="sr-Cyrl-RS"/>
         </w:rPr>
-        <w:t xml:space="preserve">улазни податак (чије су димензије након примена кнволуционих и </w:t>
+        <w:t xml:space="preserve">улазни податак (чије су димензије након примена </w:t>
+      </w:r>
+      <w:proofErr w:type="spellStart"/>
+      <w:r>
+        <w:rPr>
+          <w:lang w:val="sr-Cyrl-RS"/>
+        </w:rPr>
+        <w:t>кнволуционих</w:t>
+      </w:r>
+      <w:proofErr w:type="spellEnd"/>
+      <w:r>
+        <w:rPr>
+          <w:lang w:val="sr-Cyrl-RS"/>
+        </w:rPr>
+        <w:t xml:space="preserve"> и </w:t>
       </w:r>
       <w:r>
         <w:rPr>
@@ -6359,7 +7058,21 @@
         <w:rPr>
           <w:lang w:val="sr-Cyrl-RS"/>
         </w:rPr>
-        <w:t>гаси по 50% неурона, у оба случаја</w:t>
+        <w:t xml:space="preserve">гаси по 50% </w:t>
+      </w:r>
+      <w:proofErr w:type="spellStart"/>
+      <w:r>
+        <w:rPr>
+          <w:lang w:val="sr-Cyrl-RS"/>
+        </w:rPr>
+        <w:t>неурона</w:t>
+      </w:r>
+      <w:proofErr w:type="spellEnd"/>
+      <w:r>
+        <w:rPr>
+          <w:lang w:val="sr-Cyrl-RS"/>
+        </w:rPr>
+        <w:t>, у оба случаја</w:t>
       </w:r>
       <w:r>
         <w:rPr>
@@ -6466,7 +7179,7 @@
           <w:lang w:val="en-US"/>
         </w:rPr>
       </w:pPr>
-      <w:bookmarkStart w:id="14" w:name="_Toc125568686"/>
+      <w:bookmarkStart w:id="24" w:name="_Toc125572082"/>
       <w:r>
         <w:rPr>
           <w:lang w:val="sr-Cyrl-CS"/>
@@ -6489,8 +7202,23 @@
         <w:rPr>
           <w:lang w:val="sr-Cyrl-RS"/>
         </w:rPr>
-        <w:t xml:space="preserve">Приказ архитектуре неуралне мреже под називом </w:t>
-      </w:r>
+        <w:t xml:space="preserve">Приказ архитектуре </w:t>
+      </w:r>
+      <w:proofErr w:type="spellStart"/>
+      <w:r>
+        <w:rPr>
+          <w:lang w:val="sr-Cyrl-RS"/>
+        </w:rPr>
+        <w:t>неуралне</w:t>
+      </w:r>
+      <w:proofErr w:type="spellEnd"/>
+      <w:r>
+        <w:rPr>
+          <w:lang w:val="sr-Cyrl-RS"/>
+        </w:rPr>
+        <w:t xml:space="preserve"> мреже под називом </w:t>
+      </w:r>
+      <w:proofErr w:type="spellStart"/>
       <w:r>
         <w:rPr>
           <w:i/>
@@ -6499,13 +7227,14 @@
         </w:rPr>
         <w:t>AlexNet</w:t>
       </w:r>
+      <w:proofErr w:type="spellEnd"/>
       <w:r>
         <w:rPr>
           <w:lang w:val="sr-Cyrl-CS"/>
         </w:rPr>
         <w:t>.</w:t>
       </w:r>
-      <w:bookmarkEnd w:id="14"/>
+      <w:bookmarkEnd w:id="24"/>
     </w:p>
     <w:p>
       <w:pPr>
@@ -6551,7 +7280,21 @@
         <w:rPr>
           <w:lang w:val="sr-Cyrl-RS"/>
         </w:rPr>
-        <w:t>за тренинг и валидациони скуп.</w:t>
+        <w:t xml:space="preserve">за тренинг и </w:t>
+      </w:r>
+      <w:proofErr w:type="spellStart"/>
+      <w:r>
+        <w:rPr>
+          <w:lang w:val="sr-Cyrl-RS"/>
+        </w:rPr>
+        <w:t>валидациони</w:t>
+      </w:r>
+      <w:proofErr w:type="spellEnd"/>
+      <w:r>
+        <w:rPr>
+          <w:lang w:val="sr-Cyrl-RS"/>
+        </w:rPr>
+        <w:t xml:space="preserve"> скуп.</w:t>
       </w:r>
     </w:p>
     <w:p>
@@ -6624,7 +7367,7 @@
           <w:lang w:val="en-US"/>
         </w:rPr>
       </w:pPr>
-      <w:bookmarkStart w:id="15" w:name="_Toc125568687"/>
+      <w:bookmarkStart w:id="25" w:name="_Toc125572083"/>
       <w:r>
         <w:rPr>
           <w:lang w:val="sr-Cyrl-CS"/>
@@ -6667,8 +7410,37 @@
         <w:rPr>
           <w:lang w:val="sr-Cyrl-RS"/>
         </w:rPr>
-        <w:t xml:space="preserve">функција за тренинг и валидациони скуп података за неуралну мрежу под називом </w:t>
-      </w:r>
+        <w:t xml:space="preserve">функција за тренинг и </w:t>
+      </w:r>
+      <w:proofErr w:type="spellStart"/>
+      <w:r>
+        <w:rPr>
+          <w:lang w:val="sr-Cyrl-RS"/>
+        </w:rPr>
+        <w:t>валидациони</w:t>
+      </w:r>
+      <w:proofErr w:type="spellEnd"/>
+      <w:r>
+        <w:rPr>
+          <w:lang w:val="sr-Cyrl-RS"/>
+        </w:rPr>
+        <w:t xml:space="preserve"> скуп података за </w:t>
+      </w:r>
+      <w:proofErr w:type="spellStart"/>
+      <w:r>
+        <w:rPr>
+          <w:lang w:val="sr-Cyrl-RS"/>
+        </w:rPr>
+        <w:t>неуралну</w:t>
+      </w:r>
+      <w:proofErr w:type="spellEnd"/>
+      <w:r>
+        <w:rPr>
+          <w:lang w:val="sr-Cyrl-RS"/>
+        </w:rPr>
+        <w:t xml:space="preserve"> мрежу под називом </w:t>
+      </w:r>
+      <w:proofErr w:type="spellStart"/>
       <w:r>
         <w:rPr>
           <w:i/>
@@ -6677,13 +7449,14 @@
         </w:rPr>
         <w:t>AlexNet</w:t>
       </w:r>
+      <w:proofErr w:type="spellEnd"/>
       <w:r>
         <w:rPr>
           <w:lang w:val="sr-Cyrl-CS"/>
         </w:rPr>
         <w:t>.</w:t>
       </w:r>
-      <w:bookmarkEnd w:id="15"/>
+      <w:bookmarkEnd w:id="25"/>
     </w:p>
     <w:p>
       <w:pPr>
@@ -6730,7 +7503,21 @@
         <w:rPr>
           <w:lang w:val="sr-Cyrl-RS"/>
         </w:rPr>
-        <w:t xml:space="preserve">) је над валидационим скупом, на крају тренирања, била </w:t>
+        <w:t xml:space="preserve">) је над </w:t>
+      </w:r>
+      <w:proofErr w:type="spellStart"/>
+      <w:r>
+        <w:rPr>
+          <w:lang w:val="sr-Cyrl-RS"/>
+        </w:rPr>
+        <w:t>валидационим</w:t>
+      </w:r>
+      <w:proofErr w:type="spellEnd"/>
+      <w:r>
+        <w:rPr>
+          <w:lang w:val="sr-Cyrl-RS"/>
+        </w:rPr>
+        <w:t xml:space="preserve"> скупом, на крају тренирања, била </w:t>
       </w:r>
       <w:r>
         <w:rPr>
@@ -6772,12 +7559,14 @@
           <w:lang w:val="sr-Cyrl-CS"/>
         </w:rPr>
       </w:pPr>
+      <w:bookmarkStart w:id="26" w:name="_Toc125572058"/>
       <w:r>
         <w:rPr>
           <w:lang w:val="sr-Latn-RS"/>
         </w:rPr>
         <w:t>VGG-16</w:t>
       </w:r>
+      <w:bookmarkEnd w:id="26"/>
     </w:p>
     <w:p>
       <w:pPr>
@@ -6810,17 +7599,33 @@
         </w:rPr>
         <w:t xml:space="preserve"> је приказана архитектура </w:t>
       </w:r>
+      <w:proofErr w:type="spellStart"/>
       <w:r>
         <w:rPr>
           <w:lang w:val="sr-Cyrl-RS"/>
         </w:rPr>
         <w:t>конволуционе</w:t>
       </w:r>
-      <w:r>
-        <w:rPr>
-          <w:lang w:val="sr-Cyrl-RS"/>
-        </w:rPr>
-        <w:t xml:space="preserve"> неуралне мреже под називом </w:t>
+      <w:proofErr w:type="spellEnd"/>
+      <w:r>
+        <w:rPr>
+          <w:lang w:val="sr-Cyrl-RS"/>
+        </w:rPr>
+        <w:t xml:space="preserve"> </w:t>
+      </w:r>
+      <w:proofErr w:type="spellStart"/>
+      <w:r>
+        <w:rPr>
+          <w:lang w:val="sr-Cyrl-RS"/>
+        </w:rPr>
+        <w:t>неуралне</w:t>
+      </w:r>
+      <w:proofErr w:type="spellEnd"/>
+      <w:r>
+        <w:rPr>
+          <w:lang w:val="sr-Cyrl-RS"/>
+        </w:rPr>
+        <w:t xml:space="preserve"> мреже под називом </w:t>
       </w:r>
       <w:r>
         <w:rPr>
@@ -6840,7 +7645,21 @@
         <w:rPr>
           <w:lang w:val="sr-Cyrl-RS"/>
         </w:rPr>
-        <w:t>ова неурална мрежа је потпуно иста као из референтног рада</w:t>
+        <w:t xml:space="preserve">ова </w:t>
+      </w:r>
+      <w:proofErr w:type="spellStart"/>
+      <w:r>
+        <w:rPr>
+          <w:lang w:val="sr-Cyrl-RS"/>
+        </w:rPr>
+        <w:t>неурална</w:t>
+      </w:r>
+      <w:proofErr w:type="spellEnd"/>
+      <w:r>
+        <w:rPr>
+          <w:lang w:val="sr-Cyrl-RS"/>
+        </w:rPr>
+        <w:t xml:space="preserve"> мрежа је потпуно иста као из референтног рада</w:t>
       </w:r>
       <w:r>
         <w:rPr>
@@ -6914,7 +7733,21 @@
         <w:rPr>
           <w:lang w:val="sr-Cyrl-RS"/>
         </w:rPr>
-        <w:t>за тренинг и валидациони скуп.</w:t>
+        <w:t xml:space="preserve">за тренинг и </w:t>
+      </w:r>
+      <w:proofErr w:type="spellStart"/>
+      <w:r>
+        <w:rPr>
+          <w:lang w:val="sr-Cyrl-RS"/>
+        </w:rPr>
+        <w:t>валидациони</w:t>
+      </w:r>
+      <w:proofErr w:type="spellEnd"/>
+      <w:r>
+        <w:rPr>
+          <w:lang w:val="sr-Cyrl-RS"/>
+        </w:rPr>
+        <w:t xml:space="preserve"> скуп.</w:t>
       </w:r>
       <w:r>
         <w:rPr>
@@ -7035,7 +7868,7 @@
           <w:lang w:val="en-US"/>
         </w:rPr>
       </w:pPr>
-      <w:bookmarkStart w:id="16" w:name="_Toc125568688"/>
+      <w:bookmarkStart w:id="27" w:name="_Toc125572084"/>
       <w:r>
         <w:rPr>
           <w:lang w:val="sr-Cyrl-CS"/>
@@ -7078,7 +7911,35 @@
         <w:rPr>
           <w:lang w:val="sr-Cyrl-RS"/>
         </w:rPr>
-        <w:t xml:space="preserve">функција за тренинг и валидациони скуп података за неуралну мрежу под називом </w:t>
+        <w:t xml:space="preserve">функција за тренинг и </w:t>
+      </w:r>
+      <w:proofErr w:type="spellStart"/>
+      <w:r>
+        <w:rPr>
+          <w:lang w:val="sr-Cyrl-RS"/>
+        </w:rPr>
+        <w:t>валидациони</w:t>
+      </w:r>
+      <w:proofErr w:type="spellEnd"/>
+      <w:r>
+        <w:rPr>
+          <w:lang w:val="sr-Cyrl-RS"/>
+        </w:rPr>
+        <w:t xml:space="preserve"> скуп података за </w:t>
+      </w:r>
+      <w:proofErr w:type="spellStart"/>
+      <w:r>
+        <w:rPr>
+          <w:lang w:val="sr-Cyrl-RS"/>
+        </w:rPr>
+        <w:t>неуралну</w:t>
+      </w:r>
+      <w:proofErr w:type="spellEnd"/>
+      <w:r>
+        <w:rPr>
+          <w:lang w:val="sr-Cyrl-RS"/>
+        </w:rPr>
+        <w:t xml:space="preserve"> мрежу под називом </w:t>
       </w:r>
       <w:r>
         <w:rPr>
@@ -7094,7 +7955,7 @@
         </w:rPr>
         <w:t>.</w:t>
       </w:r>
-      <w:bookmarkEnd w:id="16"/>
+      <w:bookmarkEnd w:id="27"/>
     </w:p>
     <w:p>
       <w:pPr>
@@ -7141,7 +8002,21 @@
         <w:rPr>
           <w:lang w:val="sr-Cyrl-RS"/>
         </w:rPr>
-        <w:t xml:space="preserve">) је над валидационим скупом, на крају тренирања, била </w:t>
+        <w:t xml:space="preserve">) је над </w:t>
+      </w:r>
+      <w:proofErr w:type="spellStart"/>
+      <w:r>
+        <w:rPr>
+          <w:lang w:val="sr-Cyrl-RS"/>
+        </w:rPr>
+        <w:t>валидационим</w:t>
+      </w:r>
+      <w:proofErr w:type="spellEnd"/>
+      <w:r>
+        <w:rPr>
+          <w:lang w:val="sr-Cyrl-RS"/>
+        </w:rPr>
+        <w:t xml:space="preserve"> скупом, на крају тренирања, била </w:t>
       </w:r>
       <w:r>
         <w:rPr>
@@ -7246,7 +8121,7 @@
           <w:lang w:val="en-US"/>
         </w:rPr>
       </w:pPr>
-      <w:bookmarkStart w:id="17" w:name="_Toc125568689"/>
+      <w:bookmarkStart w:id="28" w:name="_Toc125572085"/>
       <w:r>
         <w:rPr>
           <w:lang w:val="sr-Cyrl-CS"/>
@@ -7257,7 +8132,13 @@
         <w:rPr>
           <w:lang w:val="en-US"/>
         </w:rPr>
-        <w:t>11</w:t>
+        <w:t>1</w:t>
+      </w:r>
+      <w:r>
+        <w:rPr>
+          <w:lang w:val="sr-Cyrl-RS"/>
+        </w:rPr>
+        <w:t>2</w:t>
       </w:r>
       <w:r>
         <w:rPr>
@@ -7269,7 +8150,21 @@
         <w:rPr>
           <w:lang w:val="sr-Cyrl-RS"/>
         </w:rPr>
-        <w:t xml:space="preserve">Приказ архитектуре неуралне мреже под називом </w:t>
+        <w:t xml:space="preserve">Приказ архитектуре </w:t>
+      </w:r>
+      <w:proofErr w:type="spellStart"/>
+      <w:r>
+        <w:rPr>
+          <w:lang w:val="sr-Cyrl-RS"/>
+        </w:rPr>
+        <w:t>неуралне</w:t>
+      </w:r>
+      <w:proofErr w:type="spellEnd"/>
+      <w:r>
+        <w:rPr>
+          <w:lang w:val="sr-Cyrl-RS"/>
+        </w:rPr>
+        <w:t xml:space="preserve"> мреже под називом </w:t>
       </w:r>
       <w:r>
         <w:rPr>
@@ -7285,7 +8180,7 @@
         </w:rPr>
         <w:t>.</w:t>
       </w:r>
-      <w:bookmarkEnd w:id="17"/>
+      <w:bookmarkEnd w:id="28"/>
     </w:p>
     <w:p>
       <w:pPr>
@@ -7294,6 +8189,7 @@
           <w:lang w:val="sr-Cyrl-CS"/>
         </w:rPr>
       </w:pPr>
+      <w:bookmarkStart w:id="29" w:name="_Toc125572059"/>
       <w:r>
         <w:rPr>
           <w:lang w:val="sr-Cyrl-RS"/>
@@ -7307,6 +8203,7 @@
         </w:rPr>
         <w:t>акључак</w:t>
       </w:r>
+      <w:bookmarkEnd w:id="29"/>
     </w:p>
     <w:p>
       <w:pPr>
@@ -7335,7 +8232,7 @@
           <w:lang w:val="sr-Cyrl-RS"/>
         </w:rPr>
       </w:pPr>
-      <w:bookmarkStart w:id="18" w:name="_Toc111709966"/>
+      <w:bookmarkStart w:id="30" w:name="_Toc125570266"/>
       <w:r>
         <w:rPr>
           <w:lang w:val="sr-Cyrl-CS"/>
@@ -7378,7 +8275,7 @@
         </w:rPr>
         <w:t>.</w:t>
       </w:r>
-      <w:bookmarkEnd w:id="18"/>
+      <w:bookmarkEnd w:id="30"/>
       <w:r>
         <w:rPr>
           <w:lang w:val="sr-Cyrl-RS"/>
@@ -7558,6 +8455,7 @@
                 <w:lang w:val="sr-Latn-RS"/>
               </w:rPr>
             </w:pPr>
+            <w:proofErr w:type="spellStart"/>
             <w:r>
               <w:rPr>
                 <w:i/>
@@ -7566,6 +8464,7 @@
               </w:rPr>
               <w:t>SmallNet</w:t>
             </w:r>
+            <w:proofErr w:type="spellEnd"/>
           </w:p>
         </w:tc>
         <w:tc>
@@ -7663,6 +8562,7 @@
                 <w:lang w:val="sr-Cyrl-RS"/>
               </w:rPr>
             </w:pPr>
+            <w:proofErr w:type="spellStart"/>
             <w:r>
               <w:rPr>
                 <w:rFonts w:eastAsia="MS Mincho"/>
@@ -7672,6 +8572,7 @@
               </w:rPr>
               <w:t>DeepNet</w:t>
             </w:r>
+            <w:proofErr w:type="spellEnd"/>
           </w:p>
         </w:tc>
         <w:tc>
@@ -7860,6 +8761,7 @@
                 <w:lang w:val="sr-Cyrl-RS"/>
               </w:rPr>
             </w:pPr>
+            <w:proofErr w:type="spellStart"/>
             <w:r>
               <w:rPr>
                 <w:rFonts w:eastAsia="MS Mincho"/>
@@ -7869,6 +8771,7 @@
               </w:rPr>
               <w:t>AlexNet</w:t>
             </w:r>
+            <w:proofErr w:type="spellEnd"/>
           </w:p>
         </w:tc>
         <w:tc>
@@ -8082,6 +8985,7 @@
         </w:rPr>
         <w:t xml:space="preserve">функције код алгоритама </w:t>
       </w:r>
+      <w:proofErr w:type="spellStart"/>
       <w:r>
         <w:rPr>
           <w:i/>
@@ -8090,6 +8994,7 @@
         </w:rPr>
         <w:t>AlexNet</w:t>
       </w:r>
+      <w:proofErr w:type="spellEnd"/>
       <w:r>
         <w:rPr>
           <w:lang w:val="en-US"/>
@@ -8120,35 +9025,77 @@
         <w:rPr>
           <w:lang w:val="sr-Cyrl-RS"/>
         </w:rPr>
-        <w:t xml:space="preserve">показују да и тренинг и валидациони </w:t>
-      </w:r>
+        <w:t xml:space="preserve">показују да и тренинг и </w:t>
+      </w:r>
+      <w:proofErr w:type="spellStart"/>
+      <w:r>
+        <w:rPr>
+          <w:lang w:val="sr-Cyrl-RS"/>
+        </w:rPr>
+        <w:t>валидациони</w:t>
+      </w:r>
+      <w:proofErr w:type="spellEnd"/>
+      <w:r>
+        <w:rPr>
+          <w:lang w:val="sr-Cyrl-RS"/>
+        </w:rPr>
+        <w:t xml:space="preserve"> </w:t>
+      </w:r>
+      <w:proofErr w:type="spellStart"/>
       <w:r>
         <w:rPr>
           <w:i/>
           <w:iCs/>
           <w:lang w:val="sr-Latn-RS"/>
         </w:rPr>
-        <w:t xml:space="preserve">loss </w:t>
-      </w:r>
-      <w:r>
-        <w:rPr>
-          <w:lang w:val="sr-Cyrl-RS"/>
-        </w:rPr>
-        <w:t xml:space="preserve">опадају кроз епохе. Тренд опадања ове функције има нагли пад у </w:t>
-      </w:r>
-      <w:r>
-        <w:rPr>
-          <w:lang w:val="sr-Cyrl-RS"/>
-        </w:rPr>
-        <w:t xml:space="preserve">првим епохама. Услед чињенице да валицациони </w:t>
-      </w:r>
+        <w:t>loss</w:t>
+      </w:r>
+      <w:proofErr w:type="spellEnd"/>
       <w:r>
         <w:rPr>
           <w:i/>
           <w:iCs/>
-          <w:lang w:val="en-US"/>
-        </w:rPr>
-        <w:t>loss</w:t>
+          <w:lang w:val="sr-Latn-RS"/>
+        </w:rPr>
+        <w:t xml:space="preserve"> </w:t>
+      </w:r>
+      <w:r>
+        <w:rPr>
+          <w:lang w:val="sr-Cyrl-RS"/>
+        </w:rPr>
+        <w:t xml:space="preserve">опадају кроз епохе. Тренд опадања ове функције има нагли пад у </w:t>
+      </w:r>
+      <w:r>
+        <w:rPr>
+          <w:lang w:val="sr-Cyrl-RS"/>
+        </w:rPr>
+        <w:t xml:space="preserve">првим епохама. Услед чињенице да </w:t>
+      </w:r>
+      <w:proofErr w:type="spellStart"/>
+      <w:r>
+        <w:rPr>
+          <w:lang w:val="sr-Cyrl-RS"/>
+        </w:rPr>
+        <w:t>вали</w:t>
+      </w:r>
+      <w:r>
+        <w:rPr>
+          <w:lang w:val="sr-Cyrl-RS"/>
+        </w:rPr>
+        <w:t>д</w:t>
+      </w:r>
+      <w:r>
+        <w:rPr>
+          <w:lang w:val="sr-Cyrl-RS"/>
+        </w:rPr>
+        <w:t>ациони</w:t>
+      </w:r>
+      <w:proofErr w:type="spellEnd"/>
+      <w:r>
+        <w:rPr>
+          <w:lang w:val="sr-Cyrl-RS"/>
+        </w:rPr>
+        <w:t xml:space="preserve"> </w:t>
       </w:r>
       <w:r>
         <w:rPr>
@@ -8156,13 +9103,7 @@
           <w:iCs/>
           <w:lang w:val="en-US"/>
         </w:rPr>
-        <w:t xml:space="preserve"> </w:t>
-      </w:r>
-      <w:r>
-        <w:rPr>
-          <w:lang w:val="sr-Cyrl-RS"/>
-        </w:rPr>
-        <w:t xml:space="preserve">има мању вредност од вредности над тренинг скупом, закључује се да је дошло до појаве </w:t>
+        <w:t>loss</w:t>
       </w:r>
       <w:r>
         <w:rPr>
@@ -8170,19 +9111,13 @@
           <w:iCs/>
           <w:lang w:val="en-US"/>
         </w:rPr>
-        <w:t>Underfitting</w:t>
-      </w:r>
-      <w:r>
-        <w:rPr>
-          <w:lang w:val="en-US"/>
-        </w:rPr>
-        <w:t>-a.</w:t>
-      </w:r>
-      <w:r>
-        <w:rPr>
-          <w:lang w:val="sr-Cyrl-RS"/>
-        </w:rPr>
-        <w:t xml:space="preserve"> Ова два модела су значајно комплекснија (у погледу броја скривених слојева и у погледу броја параметара за тренирање) од осталих модела. Појава </w:t>
+        <w:t xml:space="preserve"> </w:t>
+      </w:r>
+      <w:r>
+        <w:rPr>
+          <w:lang w:val="sr-Cyrl-RS"/>
+        </w:rPr>
+        <w:t xml:space="preserve">има мању вредност од вредности над тренинг скупом, закључује се да је дошло до појаве </w:t>
       </w:r>
       <w:r>
         <w:rPr>
@@ -8196,6 +9131,26 @@
         <w:rPr>
           <w:lang w:val="en-US"/>
         </w:rPr>
+        <w:t>-a.</w:t>
+      </w:r>
+      <w:r>
+        <w:rPr>
+          <w:lang w:val="sr-Cyrl-RS"/>
+        </w:rPr>
+        <w:t xml:space="preserve"> Ова два модела су значајно комплекснија (у погледу броја скривених слојева и у погледу броја параметара за тренирање) од осталих модела. Појава </w:t>
+      </w:r>
+      <w:r>
+        <w:rPr>
+          <w:i/>
+          <w:iCs/>
+          <w:lang w:val="en-US"/>
+        </w:rPr>
+        <w:t>Underfitting</w:t>
+      </w:r>
+      <w:r>
+        <w:rPr>
+          <w:lang w:val="en-US"/>
+        </w:rPr>
         <w:t xml:space="preserve">-a </w:t>
       </w:r>
       <w:r>
@@ -8236,6 +9191,7 @@
         </w:rPr>
         <w:t xml:space="preserve">Перформансе мреже </w:t>
       </w:r>
+      <w:proofErr w:type="spellStart"/>
       <w:r>
         <w:rPr>
           <w:i/>
@@ -8244,6 +9200,7 @@
         </w:rPr>
         <w:t>SmallNet</w:t>
       </w:r>
+      <w:proofErr w:type="spellEnd"/>
       <w:r>
         <w:rPr>
           <w:lang w:val="en-US"/>
@@ -8256,6 +9213,7 @@
         </w:rPr>
         <w:t xml:space="preserve">су лошије у поређењу са мрежом </w:t>
       </w:r>
+      <w:proofErr w:type="spellStart"/>
       <w:r>
         <w:rPr>
           <w:i/>
@@ -8264,6 +9222,7 @@
         </w:rPr>
         <w:t>DeepNet</w:t>
       </w:r>
+      <w:proofErr w:type="spellEnd"/>
       <w:r>
         <w:rPr>
           <w:lang w:val="sr-Cyrl-RS"/>
@@ -8284,34 +9243,46 @@
         </w:rPr>
         <w:t xml:space="preserve">. Мрежа </w:t>
       </w:r>
+      <w:proofErr w:type="spellStart"/>
       <w:r>
         <w:rPr>
           <w:i/>
           <w:iCs/>
           <w:lang w:val="en-US"/>
         </w:rPr>
-        <w:t xml:space="preserve">SmallNet </w:t>
-      </w:r>
-      <w:r>
-        <w:rPr>
-          <w:lang w:val="sr-Cyrl-RS"/>
-        </w:rPr>
-        <w:t xml:space="preserve">има 5 пута мање параметара за тренирање и дупло мање скривених слојева. Ово указује на то да је за овај проблем и овај скуп података потребно имати комплекснију мрежу </w:t>
-      </w:r>
-      <w:r>
-        <w:rPr>
-          <w:lang w:val="sr-Cyrl-RS"/>
-        </w:rPr>
-        <w:t xml:space="preserve">од представљене архитектуром мреже </w:t>
-      </w:r>
+        <w:t>SmallNet</w:t>
+      </w:r>
+      <w:proofErr w:type="spellEnd"/>
       <w:r>
         <w:rPr>
           <w:i/>
           <w:iCs/>
           <w:lang w:val="en-US"/>
         </w:rPr>
+        <w:t xml:space="preserve"> </w:t>
+      </w:r>
+      <w:r>
+        <w:rPr>
+          <w:lang w:val="sr-Cyrl-RS"/>
+        </w:rPr>
+        <w:t xml:space="preserve">има 5 пута мање параметара за тренирање и дупло мање скривених слојева. Ово указује на то да је за овај проблем и овај скуп података потребно имати комплекснију мрежу </w:t>
+      </w:r>
+      <w:r>
+        <w:rPr>
+          <w:lang w:val="sr-Cyrl-RS"/>
+        </w:rPr>
+        <w:t xml:space="preserve">од представљене архитектуром мреже </w:t>
+      </w:r>
+      <w:proofErr w:type="spellStart"/>
+      <w:r>
+        <w:rPr>
+          <w:i/>
+          <w:iCs/>
+          <w:lang w:val="en-US"/>
+        </w:rPr>
         <w:t>SmallNet</w:t>
       </w:r>
+      <w:proofErr w:type="spellEnd"/>
       <w:r>
         <w:rPr>
           <w:lang w:val="en-US"/>
@@ -8346,6 +9317,7 @@
         </w:rPr>
         <w:t xml:space="preserve"> за мрежу </w:t>
       </w:r>
+      <w:proofErr w:type="spellStart"/>
       <w:r>
         <w:rPr>
           <w:i/>
@@ -8354,6 +9326,7 @@
         </w:rPr>
         <w:t>DeepNet</w:t>
       </w:r>
+      <w:proofErr w:type="spellEnd"/>
       <w:r>
         <w:rPr>
           <w:lang w:val="en-US"/>
@@ -8372,6 +9345,7 @@
         </w:rPr>
         <w:t xml:space="preserve">мреже </w:t>
       </w:r>
+      <w:proofErr w:type="spellStart"/>
       <w:r>
         <w:rPr>
           <w:i/>
@@ -8380,6 +9354,7 @@
         </w:rPr>
         <w:t>SmallNet</w:t>
       </w:r>
+      <w:proofErr w:type="spellEnd"/>
       <w:r>
         <w:rPr>
           <w:lang w:val="en-US"/>
@@ -8526,7 +9501,21 @@
         <w:rPr>
           <w:lang w:val="sr-Cyrl-RS"/>
         </w:rPr>
-        <w:t>овај сценарио проналаска бољег локалног минимума функције бити присутан само уколико су бројеви неурона у првим скривеним слојевим</w:t>
+        <w:t xml:space="preserve">овај сценарио проналаска бољег локалног минимума функције бити присутан само уколико су бројеви </w:t>
+      </w:r>
+      <w:proofErr w:type="spellStart"/>
+      <w:r>
+        <w:rPr>
+          <w:lang w:val="sr-Cyrl-RS"/>
+        </w:rPr>
+        <w:t>неурона</w:t>
+      </w:r>
+      <w:proofErr w:type="spellEnd"/>
+      <w:r>
+        <w:rPr>
+          <w:lang w:val="sr-Cyrl-RS"/>
+        </w:rPr>
+        <w:t xml:space="preserve"> у првим скривеним слојевим</w:t>
       </w:r>
       <w:r>
         <w:rPr>
@@ -8538,7 +9527,21 @@
         <w:rPr>
           <w:lang w:val="sr-Cyrl-RS"/>
         </w:rPr>
-        <w:t>бар два реда величине већи у односу на последњи слој, који генерише 30 координата кључних тачака. Конкретно се овај ефекат видео тек приликом постављања броја неурона првог слоја на 1024, док је за веће вредности (2048 и 4096) утицај на перформансе био занемарив, док се време извршавања и број параметара значајно повећавао.</w:t>
+        <w:t xml:space="preserve">бар два реда величине већи у односу на последњи слој, који генерише 30 координата кључних тачака. Конкретно се овај ефекат видео тек приликом постављања броја </w:t>
+      </w:r>
+      <w:proofErr w:type="spellStart"/>
+      <w:r>
+        <w:rPr>
+          <w:lang w:val="sr-Cyrl-RS"/>
+        </w:rPr>
+        <w:t>неурона</w:t>
+      </w:r>
+      <w:proofErr w:type="spellEnd"/>
+      <w:r>
+        <w:rPr>
+          <w:lang w:val="sr-Cyrl-RS"/>
+        </w:rPr>
+        <w:t xml:space="preserve"> првог слоја на 1024, док је за веће вредности (2048 и 4096) утицај на перформансе био занемарив, док се време извршавања и број параметара значајно повећавао.</w:t>
       </w:r>
     </w:p>
     <w:p>
@@ -8555,6 +9558,7 @@
         <w:lastRenderedPageBreak/>
         <w:t xml:space="preserve">Квалитет мреже </w:t>
       </w:r>
+      <w:proofErr w:type="spellStart"/>
       <w:r>
         <w:rPr>
           <w:i/>
@@ -8563,6 +9567,7 @@
         </w:rPr>
         <w:t>DeepNet</w:t>
       </w:r>
+      <w:proofErr w:type="spellEnd"/>
       <w:r>
         <w:rPr>
           <w:lang w:val="en-US"/>
@@ -8642,7 +9647,7 @@
       <w:pPr>
         <w:pStyle w:val="Osnovnitekst"/>
         <w:rPr>
-          <w:lang w:val="en-US"/>
+          <w:lang w:val="sr-Cyrl-RS"/>
         </w:rPr>
       </w:pPr>
       <w:r>
@@ -8655,7 +9660,21 @@
         <w:rPr>
           <w:lang w:val="sr-Cyrl-RS"/>
         </w:rPr>
-        <w:t xml:space="preserve">предвиђању кључних тачака постиже и конволуциона мрежа </w:t>
+        <w:t xml:space="preserve">предвиђању кључних тачака постиже и </w:t>
+      </w:r>
+      <w:proofErr w:type="spellStart"/>
+      <w:r>
+        <w:rPr>
+          <w:lang w:val="sr-Cyrl-RS"/>
+        </w:rPr>
+        <w:t>конволуциона</w:t>
+      </w:r>
+      <w:proofErr w:type="spellEnd"/>
+      <w:r>
+        <w:rPr>
+          <w:lang w:val="sr-Cyrl-RS"/>
+        </w:rPr>
+        <w:t xml:space="preserve"> мрежа </w:t>
       </w:r>
       <w:r>
         <w:rPr>
@@ -8697,6 +9716,7 @@
         </w:rPr>
         <w:t xml:space="preserve"> над тест скупом 1.2, што је боље од мреже </w:t>
       </w:r>
+      <w:proofErr w:type="spellStart"/>
       <w:r>
         <w:rPr>
           <w:i/>
@@ -8705,6 +9725,7 @@
         </w:rPr>
         <w:t>DeepNet</w:t>
       </w:r>
+      <w:proofErr w:type="spellEnd"/>
       <w:r>
         <w:rPr>
           <w:lang w:val="sr-Cyrl-RS"/>
@@ -8715,7 +9736,21 @@
         <w:rPr>
           <w:lang w:val="sr-Cyrl-RS"/>
         </w:rPr>
-        <w:t xml:space="preserve"> Број параметара за тренирање које конволуциона мрежа </w:t>
+        <w:t xml:space="preserve"> Број параметара за тренирање које </w:t>
+      </w:r>
+      <w:proofErr w:type="spellStart"/>
+      <w:r>
+        <w:rPr>
+          <w:lang w:val="sr-Cyrl-RS"/>
+        </w:rPr>
+        <w:t>конволуциона</w:t>
+      </w:r>
+      <w:proofErr w:type="spellEnd"/>
+      <w:r>
+        <w:rPr>
+          <w:lang w:val="sr-Cyrl-RS"/>
+        </w:rPr>
+        <w:t xml:space="preserve"> мрежа </w:t>
       </w:r>
       <w:r>
         <w:rPr>
@@ -8731,6 +9766,7 @@
         </w:rPr>
         <w:t xml:space="preserve"> има је више од 10 пута мањи од броја параметара </w:t>
       </w:r>
+      <w:proofErr w:type="spellStart"/>
       <w:r>
         <w:rPr>
           <w:i/>
@@ -8747,6 +9783,7 @@
         </w:rPr>
         <w:t>t</w:t>
       </w:r>
+      <w:proofErr w:type="spellEnd"/>
       <w:r>
         <w:rPr>
           <w:lang w:val="en-US"/>
@@ -8763,7 +9800,21 @@
         <w:rPr>
           <w:lang w:val="sr-Cyrl-RS"/>
         </w:rPr>
-        <w:t>док су перформансе ове две мреже релативно бликсе. Објашњење за ову разлику лежи у ч</w:t>
+        <w:t xml:space="preserve">док су перформансе ове две мреже релативно </w:t>
+      </w:r>
+      <w:proofErr w:type="spellStart"/>
+      <w:r>
+        <w:rPr>
+          <w:lang w:val="sr-Cyrl-RS"/>
+        </w:rPr>
+        <w:t>бликсе</w:t>
+      </w:r>
+      <w:proofErr w:type="spellEnd"/>
+      <w:r>
+        <w:rPr>
+          <w:lang w:val="sr-Cyrl-RS"/>
+        </w:rPr>
+        <w:t>. Објашњење за ову разлику лежи у ч</w:t>
       </w:r>
       <w:r>
         <w:rPr>
@@ -8799,19 +9850,336 @@
         <w:rPr>
           <w:lang w:val="sr-Cyrl-RS"/>
         </w:rPr>
-        <w:t>, у коме доминантно најбоље резултате дају конволуционе неуралне мреже. Ове мреже постижу значајније перформансе, а да притом  имају значајно мањи број параметара за тренирање и да те перформансе остварују на мањим скуповима података за тренирање.</w:t>
+        <w:t xml:space="preserve">, у коме доминантно најбоље резултате дају </w:t>
+      </w:r>
+      <w:proofErr w:type="spellStart"/>
+      <w:r>
+        <w:rPr>
+          <w:lang w:val="sr-Cyrl-RS"/>
+        </w:rPr>
+        <w:t>конволуционе</w:t>
+      </w:r>
+      <w:proofErr w:type="spellEnd"/>
+      <w:r>
+        <w:rPr>
+          <w:lang w:val="sr-Cyrl-RS"/>
+        </w:rPr>
+        <w:t xml:space="preserve"> </w:t>
+      </w:r>
+      <w:proofErr w:type="spellStart"/>
+      <w:r>
+        <w:rPr>
+          <w:lang w:val="sr-Cyrl-RS"/>
+        </w:rPr>
+        <w:t>неуралне</w:t>
+      </w:r>
+      <w:proofErr w:type="spellEnd"/>
+      <w:r>
+        <w:rPr>
+          <w:lang w:val="sr-Cyrl-RS"/>
+        </w:rPr>
+        <w:t xml:space="preserve"> мреже. Ове мреже постижу значајније перформансе, а да притом  имају значајно мањи број параметара за тренирање и да те перформансе остварују на мањим скуповима података за тренирање.</w:t>
       </w:r>
       <w:bookmarkEnd w:id="1"/>
     </w:p>
     <w:p>
       <w:pPr>
+        <w:pStyle w:val="Osnovnitekst"/>
+        <w:rPr>
+          <w:lang w:val="sr-Cyrl-RS"/>
+        </w:rPr>
+      </w:pPr>
+      <w:r>
+        <w:rPr>
+          <w:lang w:val="sr-Cyrl-RS"/>
+        </w:rPr>
+        <w:t xml:space="preserve">Утицај на перформансе свих </w:t>
+      </w:r>
+      <w:proofErr w:type="spellStart"/>
+      <w:r>
+        <w:rPr>
+          <w:lang w:val="sr-Cyrl-RS"/>
+        </w:rPr>
+        <w:t>неуралних</w:t>
+      </w:r>
+      <w:proofErr w:type="spellEnd"/>
+      <w:r>
+        <w:rPr>
+          <w:lang w:val="sr-Cyrl-RS"/>
+        </w:rPr>
+        <w:t xml:space="preserve"> мрежа је имала и чињеница да је више од 60% скупа података за тренирање било пре процесирано и допуњено вредностима које не одговарају тачној позицији одговарајуће кључне тачке.</w:t>
+      </w:r>
+    </w:p>
+    <w:p>
+      <w:pPr>
+        <w:pStyle w:val="Osnovnitekst"/>
+        <w:rPr>
+          <w:lang w:val="sr-Cyrl-RS"/>
+        </w:rPr>
+      </w:pPr>
+      <w:r>
+        <w:rPr>
+          <w:i/>
+          <w:iCs/>
+          <w:lang w:val="en-US"/>
+        </w:rPr>
+        <w:t>LeNet-5</w:t>
+      </w:r>
+      <w:r>
+        <w:rPr>
+          <w:lang w:val="en-US"/>
+        </w:rPr>
+        <w:t xml:space="preserve"> </w:t>
+      </w:r>
+      <w:r>
+        <w:rPr>
+          <w:lang w:val="sr-Cyrl-RS"/>
+        </w:rPr>
+        <w:t>је мрежа која има најбоље перформансе, а уз то и има најмање параметара за тренирање</w:t>
+      </w:r>
+      <w:r>
+        <w:rPr>
+          <w:lang w:val="sr-Cyrl-RS"/>
+        </w:rPr>
+        <w:t>, и сходно томе најкраће тренирање</w:t>
+      </w:r>
+      <w:r>
+        <w:rPr>
+          <w:lang w:val="sr-Cyrl-RS"/>
+        </w:rPr>
+        <w:t>.</w:t>
+      </w:r>
+      <w:r>
+        <w:rPr>
+          <w:lang w:val="sr-Cyrl-RS"/>
+        </w:rPr>
+        <w:t xml:space="preserve"> Она је коришћена у финалном генерисању резултата за </w:t>
+      </w:r>
+      <w:r>
+        <w:rPr>
+          <w:i/>
+          <w:iCs/>
+          <w:lang w:val="en-US"/>
+        </w:rPr>
+        <w:t>Kaggle</w:t>
+      </w:r>
+      <w:r>
+        <w:rPr>
+          <w:lang w:val="en-US"/>
+        </w:rPr>
+        <w:t xml:space="preserve"> </w:t>
+      </w:r>
+      <w:r>
+        <w:rPr>
+          <w:lang w:val="sr-Cyrl-RS"/>
+        </w:rPr>
+        <w:t xml:space="preserve">такмичење и у наставку анализе. На слици 13 је приказана слика која није из оригиналног скупа података заједно са кључним тачкама које су пронађене од стране мреже </w:t>
+      </w:r>
+      <w:r>
+        <w:rPr>
+          <w:i/>
+          <w:iCs/>
+          <w:lang w:val="en-US"/>
+        </w:rPr>
+        <w:t>LeNet-5</w:t>
+      </w:r>
+      <w:r>
+        <w:rPr>
+          <w:lang w:val="sr-Cyrl-RS"/>
+        </w:rPr>
+        <w:t>.</w:t>
+      </w:r>
+    </w:p>
+    <w:p>
+      <w:pPr>
+        <w:pStyle w:val="Osnovnitekst"/>
+        <w:ind w:firstLine="0"/>
+        <w:jc w:val="center"/>
+        <w:rPr>
+          <w:lang w:val="sr-Latn-RS"/>
+        </w:rPr>
+      </w:pPr>
+      <w:r>
+        <w:rPr>
+          <w:lang w:val="sr-Cyrl-RS"/>
+        </w:rPr>
+        <w:t xml:space="preserve"> </w:t>
+      </w:r>
+      <w:r>
+        <w:rPr>
+          <w:noProof/>
+          <w:lang w:val="sr-Cyrl-RS"/>
+        </w:rPr>
+        <w:drawing>
+          <wp:inline distT="0" distB="0" distL="0" distR="0" wp14:anchorId="7CC27C5A" wp14:editId="52BEFF47">
+            <wp:extent cx="3967213" cy="2644808"/>
+            <wp:effectExtent l="0" t="0" r="0" b="0"/>
+            <wp:docPr id="16" name="Picture 16"/>
+            <wp:cNvGraphicFramePr>
+              <a:graphicFrameLocks xmlns:a="http://schemas.openxmlformats.org/drawingml/2006/main" noChangeAspect="1"/>
+            </wp:cNvGraphicFramePr>
+            <a:graphic xmlns:a="http://schemas.openxmlformats.org/drawingml/2006/main">
+              <a:graphicData uri="http://schemas.openxmlformats.org/drawingml/2006/picture">
+                <pic:pic xmlns:pic="http://schemas.openxmlformats.org/drawingml/2006/picture">
+                  <pic:nvPicPr>
+                    <pic:cNvPr id="16" name="Picture 16"/>
+                    <pic:cNvPicPr>
+                      <a:picLocks noChangeAspect="1" noChangeArrowheads="1"/>
+                    </pic:cNvPicPr>
+                  </pic:nvPicPr>
+                  <pic:blipFill>
+                    <a:blip r:embed="rId29">
+                      <a:extLst>
+                        <a:ext uri="{28A0092B-C50C-407E-A947-70E740481C1C}">
+                          <a14:useLocalDpi xmlns:a14="http://schemas.microsoft.com/office/drawing/2010/main" val="0"/>
+                        </a:ext>
+                      </a:extLst>
+                    </a:blip>
+                    <a:stretch>
+                      <a:fillRect/>
+                    </a:stretch>
+                  </pic:blipFill>
+                  <pic:spPr bwMode="auto">
+                    <a:xfrm>
+                      <a:off x="0" y="0"/>
+                      <a:ext cx="3967213" cy="2644808"/>
+                    </a:xfrm>
+                    <a:prstGeom prst="rect">
+                      <a:avLst/>
+                    </a:prstGeom>
+                    <a:noFill/>
+                    <a:ln>
+                      <a:noFill/>
+                    </a:ln>
+                  </pic:spPr>
+                </pic:pic>
+              </a:graphicData>
+            </a:graphic>
+          </wp:inline>
+        </w:drawing>
+      </w:r>
+    </w:p>
+    <w:p>
+      <w:pPr>
+        <w:pStyle w:val="Oznakaslike"/>
+        <w:rPr>
+          <w:lang w:val="en-US"/>
+        </w:rPr>
+      </w:pPr>
+      <w:bookmarkStart w:id="31" w:name="_Toc125572086"/>
+      <w:r>
+        <w:rPr>
+          <w:lang w:val="sr-Cyrl-CS"/>
+        </w:rPr>
+        <w:t xml:space="preserve">Слика </w:t>
+      </w:r>
+      <w:r>
+        <w:rPr>
+          <w:lang w:val="sr-Latn-RS"/>
+        </w:rPr>
+        <w:t>1</w:t>
+      </w:r>
+      <w:r>
+        <w:rPr>
+          <w:lang w:val="en-US"/>
+        </w:rPr>
+        <w:t>3</w:t>
+      </w:r>
+      <w:r>
+        <w:rPr>
+          <w:lang w:val="sr-Cyrl-CS"/>
+        </w:rPr>
+        <w:t>.</w:t>
+      </w:r>
+      <w:r>
+        <w:rPr>
+          <w:lang w:val="en-US"/>
+        </w:rPr>
+        <w:t xml:space="preserve"> </w:t>
+      </w:r>
+      <w:r>
+        <w:rPr>
+          <w:lang w:val="sr-Cyrl-RS"/>
+        </w:rPr>
+        <w:t xml:space="preserve">Тестирање мреже </w:t>
+      </w:r>
+      <w:r>
+        <w:rPr>
+          <w:i/>
+          <w:iCs/>
+          <w:lang w:val="en-US"/>
+        </w:rPr>
+        <w:t>LeNet-5</w:t>
+      </w:r>
+      <w:r>
+        <w:rPr>
+          <w:lang w:val="sr-Cyrl-RS"/>
+        </w:rPr>
+        <w:t xml:space="preserve"> над сликом ван оригиналног скупа за тестирање</w:t>
+      </w:r>
+      <w:r>
+        <w:rPr>
+          <w:lang w:val="sr-Cyrl-CS"/>
+        </w:rPr>
+        <w:t>.</w:t>
+      </w:r>
+      <w:bookmarkEnd w:id="31"/>
+    </w:p>
+    <w:p>
+      <w:pPr>
+        <w:pStyle w:val="Osnovnitekst"/>
+        <w:rPr>
+          <w:lang w:val="sr-Cyrl-RS"/>
+        </w:rPr>
+      </w:pPr>
+      <w:r>
+        <w:rPr>
+          <w:lang w:val="sr-Cyrl-RS"/>
+        </w:rPr>
+        <w:t xml:space="preserve">Ова слика је урађена тако да буде блиска по </w:t>
+      </w:r>
+      <w:r>
+        <w:rPr>
+          <w:lang w:val="sr-Cyrl-RS"/>
+        </w:rPr>
+        <w:t xml:space="preserve">структури сликама из оригиналног скупа података. Све кључне тачке су релативно добро предвиђене на овој слици, са одређеним одступањима у генерисању централне кључне тачке за оба ока. </w:t>
+      </w:r>
+    </w:p>
+    <w:p>
+      <w:pPr>
+        <w:pStyle w:val="Osnovnitekst"/>
+        <w:rPr>
+          <w:lang w:val="en-US"/>
+        </w:rPr>
+      </w:pPr>
+      <w:r>
+        <w:rPr>
+          <w:lang w:val="sr-Cyrl-RS"/>
+        </w:rPr>
+        <w:t xml:space="preserve">Предвиђене кључне тачке код </w:t>
+      </w:r>
+      <w:r>
+        <w:rPr>
+          <w:lang w:val="sr-Cyrl-RS"/>
+        </w:rPr>
+        <w:t xml:space="preserve">слика које више одступају у односу на структуру слика из оригиналног скупа података </w:t>
+      </w:r>
+      <w:r>
+        <w:rPr>
+          <w:lang w:val="sr-Cyrl-RS"/>
+        </w:rPr>
+        <w:t>су, код свих наведених алгоритама, у значајнијој мери лошије него код предвиђања на слици 13. То указује на чињеницу да је оригинални скуп података веома униформан по питању структуре и да су све мреже научиле да предвиђају кључне тачке за слике које веома мало одступају од оригиналне структуре.</w:t>
+      </w:r>
+    </w:p>
+    <w:p>
+      <w:pPr>
         <w:pStyle w:val="SadrajLiteratura"/>
         <w:rPr>
           <w:lang w:val="sr-Cyrl-CS"/>
         </w:rPr>
       </w:pPr>
-      <w:bookmarkStart w:id="19" w:name="_Toc254342946"/>
-      <w:bookmarkStart w:id="20" w:name="_Toc111710000"/>
+      <w:bookmarkStart w:id="32" w:name="_Toc254342946"/>
+      <w:bookmarkStart w:id="33" w:name="_Toc125572060"/>
       <w:r>
         <w:rPr>
           <w:lang w:val="sr-Cyrl-CS"/>
@@ -8819,8 +10187,8 @@
         <w:lastRenderedPageBreak/>
         <w:t>Литература</w:t>
       </w:r>
-      <w:bookmarkEnd w:id="19"/>
-      <w:bookmarkEnd w:id="20"/>
+      <w:bookmarkEnd w:id="32"/>
+      <w:bookmarkEnd w:id="33"/>
     </w:p>
     <w:p>
       <w:pPr>
@@ -8829,7 +10197,7 @@
           <w:lang w:val="sr-Cyrl-CS"/>
         </w:rPr>
       </w:pPr>
-      <w:hyperlink r:id="rId29" w:history="1">
+      <w:hyperlink r:id="rId30" w:history="1">
         <w:r>
           <w:rPr>
             <w:rStyle w:val="Hyperlink"/>
@@ -8859,7 +10227,47 @@
         </w:rPr>
       </w:pPr>
       <w:r>
-        <w:t xml:space="preserve">Y. LeCun, L. Bottou, Y. Bengio, and P. Haffner. </w:t>
+        <w:t xml:space="preserve">Y. </w:t>
+      </w:r>
+      <w:proofErr w:type="spellStart"/>
+      <w:r>
+        <w:t>LeCun</w:t>
+      </w:r>
+      <w:proofErr w:type="spellEnd"/>
+      <w:r>
+        <w:t xml:space="preserve">, L. </w:t>
+      </w:r>
+      <w:proofErr w:type="spellStart"/>
+      <w:r>
+        <w:t>Bottou</w:t>
+      </w:r>
+      <w:proofErr w:type="spellEnd"/>
+      <w:r>
+        <w:t xml:space="preserve">, Y. </w:t>
+      </w:r>
+      <w:proofErr w:type="spellStart"/>
+      <w:r>
+        <w:t>Bengio</w:t>
+      </w:r>
+      <w:proofErr w:type="spellEnd"/>
+      <w:r>
+        <w:t xml:space="preserve">, </w:t>
+      </w:r>
+      <w:proofErr w:type="spellStart"/>
+      <w:r>
+        <w:t>and</w:t>
+      </w:r>
+      <w:proofErr w:type="spellEnd"/>
+      <w:r>
+        <w:t xml:space="preserve"> P. </w:t>
+      </w:r>
+      <w:proofErr w:type="spellStart"/>
+      <w:r>
+        <w:t>Haffner</w:t>
+      </w:r>
+      <w:proofErr w:type="spellEnd"/>
+      <w:r>
+        <w:t xml:space="preserve">. </w:t>
       </w:r>
       <w:r>
         <w:rPr>
@@ -8867,21 +10275,100 @@
         </w:rPr>
         <w:t>“</w:t>
       </w:r>
-      <w:r>
-        <w:t>Gradientbased learning applied to document recognition</w:t>
-      </w:r>
+      <w:proofErr w:type="spellStart"/>
+      <w:proofErr w:type="gramStart"/>
+      <w:r>
+        <w:t>Gradientbased</w:t>
+      </w:r>
+      <w:proofErr w:type="spellEnd"/>
+      <w:proofErr w:type="gramEnd"/>
+      <w:r>
+        <w:t xml:space="preserve"> </w:t>
+      </w:r>
+      <w:proofErr w:type="spellStart"/>
+      <w:r>
+        <w:t>learning</w:t>
+      </w:r>
+      <w:proofErr w:type="spellEnd"/>
+      <w:r>
+        <w:t xml:space="preserve"> </w:t>
+      </w:r>
+      <w:proofErr w:type="spellStart"/>
+      <w:r>
+        <w:t>applied</w:t>
+      </w:r>
+      <w:proofErr w:type="spellEnd"/>
+      <w:r>
+        <w:t xml:space="preserve"> to </w:t>
+      </w:r>
+      <w:proofErr w:type="spellStart"/>
+      <w:r>
+        <w:t>document</w:t>
+      </w:r>
+      <w:proofErr w:type="spellEnd"/>
+      <w:r>
+        <w:t xml:space="preserve"> </w:t>
+      </w:r>
+      <w:proofErr w:type="spellStart"/>
+      <w:proofErr w:type="gramStart"/>
+      <w:r>
+        <w:t>recognition</w:t>
+      </w:r>
+      <w:proofErr w:type="spellEnd"/>
       <w:r>
         <w:t>“</w:t>
       </w:r>
+      <w:proofErr w:type="gramEnd"/>
       <w:r>
         <w:t xml:space="preserve">. </w:t>
       </w:r>
+      <w:proofErr w:type="spellStart"/>
       <w:r>
         <w:rPr>
           <w:i/>
           <w:iCs/>
         </w:rPr>
-        <w:t>Proceedings of the IEEE</w:t>
+        <w:t>Proceedings</w:t>
+      </w:r>
+      <w:proofErr w:type="spellEnd"/>
+      <w:r>
+        <w:rPr>
+          <w:i/>
+          <w:iCs/>
+        </w:rPr>
+        <w:t xml:space="preserve"> </w:t>
+      </w:r>
+      <w:proofErr w:type="spellStart"/>
+      <w:r>
+        <w:rPr>
+          <w:i/>
+          <w:iCs/>
+        </w:rPr>
+        <w:t>of</w:t>
+      </w:r>
+      <w:proofErr w:type="spellEnd"/>
+      <w:r>
+        <w:rPr>
+          <w:i/>
+          <w:iCs/>
+        </w:rPr>
+        <w:t xml:space="preserve"> </w:t>
+      </w:r>
+      <w:proofErr w:type="spellStart"/>
+      <w:r>
+        <w:rPr>
+          <w:i/>
+          <w:iCs/>
+        </w:rPr>
+        <w:t>the</w:t>
+      </w:r>
+      <w:proofErr w:type="spellEnd"/>
+      <w:r>
+        <w:rPr>
+          <w:i/>
+          <w:iCs/>
+        </w:rPr>
+        <w:t xml:space="preserve"> IEEE</w:t>
       </w:r>
       <w:r>
         <w:t>, 86</w:t>
@@ -8925,13 +10412,37 @@
         <w:t>.</w:t>
       </w:r>
       <w:r>
-        <w:t xml:space="preserve"> Krizhevsky, I</w:t>
+        <w:t xml:space="preserve"> </w:t>
+      </w:r>
+      <w:proofErr w:type="spellStart"/>
+      <w:r>
+        <w:t>Krizhevsky</w:t>
+      </w:r>
+      <w:proofErr w:type="spellEnd"/>
+      <w:r>
+        <w:t>, I</w:t>
       </w:r>
       <w:r>
         <w:t>.</w:t>
       </w:r>
       <w:r>
-        <w:t xml:space="preserve"> Sutskever, and G</w:t>
+        <w:t xml:space="preserve"> </w:t>
+      </w:r>
+      <w:proofErr w:type="spellStart"/>
+      <w:r>
+        <w:t>Sutskever</w:t>
+      </w:r>
+      <w:proofErr w:type="spellEnd"/>
+      <w:r>
+        <w:t xml:space="preserve">, </w:t>
+      </w:r>
+      <w:proofErr w:type="spellStart"/>
+      <w:r>
+        <w:t>and</w:t>
+      </w:r>
+      <w:proofErr w:type="spellEnd"/>
+      <w:r>
+        <w:t xml:space="preserve"> G</w:t>
       </w:r>
       <w:r>
         <w:t>.</w:t>
@@ -8943,27 +10454,151 @@
         <w:t>.</w:t>
       </w:r>
       <w:r>
-        <w:t xml:space="preserve"> Hinton.</w:t>
+        <w:t xml:space="preserve"> </w:t>
+      </w:r>
+      <w:proofErr w:type="spellStart"/>
+      <w:r>
+        <w:t>Hinton</w:t>
+      </w:r>
+      <w:proofErr w:type="spellEnd"/>
+      <w:r>
+        <w:t>.</w:t>
       </w:r>
       <w:r>
         <w:t xml:space="preserve"> “</w:t>
       </w:r>
-      <w:r>
-        <w:t>Imagenet classification with deep convolutional neural networks</w:t>
-      </w:r>
+      <w:proofErr w:type="spellStart"/>
+      <w:r>
+        <w:t>Imagenet</w:t>
+      </w:r>
+      <w:proofErr w:type="spellEnd"/>
+      <w:r>
+        <w:t xml:space="preserve"> </w:t>
+      </w:r>
+      <w:proofErr w:type="spellStart"/>
+      <w:r>
+        <w:t>classification</w:t>
+      </w:r>
+      <w:proofErr w:type="spellEnd"/>
+      <w:r>
+        <w:t xml:space="preserve"> </w:t>
+      </w:r>
+      <w:proofErr w:type="spellStart"/>
+      <w:r>
+        <w:t>with</w:t>
+      </w:r>
+      <w:proofErr w:type="spellEnd"/>
+      <w:r>
+        <w:t xml:space="preserve"> </w:t>
+      </w:r>
+      <w:proofErr w:type="spellStart"/>
+      <w:r>
+        <w:t>deep</w:t>
+      </w:r>
+      <w:proofErr w:type="spellEnd"/>
+      <w:r>
+        <w:t xml:space="preserve"> </w:t>
+      </w:r>
+      <w:proofErr w:type="spellStart"/>
+      <w:r>
+        <w:t>convolutional</w:t>
+      </w:r>
+      <w:proofErr w:type="spellEnd"/>
+      <w:r>
+        <w:t xml:space="preserve"> </w:t>
+      </w:r>
+      <w:proofErr w:type="spellStart"/>
+      <w:r>
+        <w:t>neural</w:t>
+      </w:r>
+      <w:proofErr w:type="spellEnd"/>
+      <w:r>
+        <w:t xml:space="preserve"> </w:t>
+      </w:r>
+      <w:proofErr w:type="spellStart"/>
+      <w:r>
+        <w:t>networks</w:t>
+      </w:r>
+      <w:proofErr w:type="spellEnd"/>
       <w:r>
         <w:t>“</w:t>
       </w:r>
       <w:r>
         <w:t xml:space="preserve">. </w:t>
       </w:r>
+      <w:proofErr w:type="spellStart"/>
       <w:r>
         <w:rPr>
           <w:i/>
           <w:iCs/>
         </w:rPr>
-        <w:t>Advances in neural information processing systems</w:t>
-      </w:r>
+        <w:t>Advances</w:t>
+      </w:r>
+      <w:proofErr w:type="spellEnd"/>
+      <w:r>
+        <w:rPr>
+          <w:i/>
+          <w:iCs/>
+        </w:rPr>
+        <w:t xml:space="preserve"> in </w:t>
+      </w:r>
+      <w:proofErr w:type="spellStart"/>
+      <w:r>
+        <w:rPr>
+          <w:i/>
+          <w:iCs/>
+        </w:rPr>
+        <w:t>neural</w:t>
+      </w:r>
+      <w:proofErr w:type="spellEnd"/>
+      <w:r>
+        <w:rPr>
+          <w:i/>
+          <w:iCs/>
+        </w:rPr>
+        <w:t xml:space="preserve"> </w:t>
+      </w:r>
+      <w:proofErr w:type="spellStart"/>
+      <w:r>
+        <w:rPr>
+          <w:i/>
+          <w:iCs/>
+        </w:rPr>
+        <w:t>information</w:t>
+      </w:r>
+      <w:proofErr w:type="spellEnd"/>
+      <w:r>
+        <w:rPr>
+          <w:i/>
+          <w:iCs/>
+        </w:rPr>
+        <w:t xml:space="preserve"> </w:t>
+      </w:r>
+      <w:proofErr w:type="spellStart"/>
+      <w:r>
+        <w:rPr>
+          <w:i/>
+          <w:iCs/>
+        </w:rPr>
+        <w:t>processing</w:t>
+      </w:r>
+      <w:proofErr w:type="spellEnd"/>
+      <w:r>
+        <w:rPr>
+          <w:i/>
+          <w:iCs/>
+        </w:rPr>
+        <w:t xml:space="preserve"> </w:t>
+      </w:r>
+      <w:proofErr w:type="spellStart"/>
+      <w:r>
+        <w:rPr>
+          <w:i/>
+          <w:iCs/>
+        </w:rPr>
+        <w:t>systems</w:t>
+      </w:r>
+      <w:proofErr w:type="spellEnd"/>
       <w:r>
         <w:t>, 1097–1105, 2012.</w:t>
       </w:r>
@@ -8981,14 +10616,99 @@
       <w:r>
         <w:t xml:space="preserve">. </w:t>
       </w:r>
-      <w:r>
-        <w:t>Simonyan and A</w:t>
+      <w:proofErr w:type="spellStart"/>
+      <w:r>
+        <w:t>Simonyan</w:t>
+      </w:r>
+      <w:proofErr w:type="spellEnd"/>
+      <w:r>
+        <w:t xml:space="preserve"> </w:t>
+      </w:r>
+      <w:proofErr w:type="spellStart"/>
+      <w:r>
+        <w:t>and</w:t>
+      </w:r>
+      <w:proofErr w:type="spellEnd"/>
+      <w:r>
+        <w:t xml:space="preserve"> A</w:t>
       </w:r>
       <w:r>
         <w:t>.</w:t>
       </w:r>
       <w:r>
-        <w:t xml:space="preserve"> Zisserman. Very deep convolutional networks for large-scale image recognition. </w:t>
+        <w:t xml:space="preserve"> </w:t>
+      </w:r>
+      <w:proofErr w:type="spellStart"/>
+      <w:r>
+        <w:t>Zisserman</w:t>
+      </w:r>
+      <w:proofErr w:type="spellEnd"/>
+      <w:r>
+        <w:t xml:space="preserve">. </w:t>
+      </w:r>
+      <w:proofErr w:type="spellStart"/>
+      <w:r>
+        <w:t>Very</w:t>
+      </w:r>
+      <w:proofErr w:type="spellEnd"/>
+      <w:r>
+        <w:t xml:space="preserve"> </w:t>
+      </w:r>
+      <w:proofErr w:type="spellStart"/>
+      <w:r>
+        <w:t>deep</w:t>
+      </w:r>
+      <w:proofErr w:type="spellEnd"/>
+      <w:r>
+        <w:t xml:space="preserve"> </w:t>
+      </w:r>
+      <w:proofErr w:type="spellStart"/>
+      <w:r>
+        <w:t>convolutional</w:t>
+      </w:r>
+      <w:proofErr w:type="spellEnd"/>
+      <w:r>
+        <w:t xml:space="preserve"> </w:t>
+      </w:r>
+      <w:proofErr w:type="spellStart"/>
+      <w:r>
+        <w:t>networks</w:t>
+      </w:r>
+      <w:proofErr w:type="spellEnd"/>
+      <w:r>
+        <w:t xml:space="preserve"> </w:t>
+      </w:r>
+      <w:proofErr w:type="spellStart"/>
+      <w:r>
+        <w:t>for</w:t>
+      </w:r>
+      <w:proofErr w:type="spellEnd"/>
+      <w:r>
+        <w:t xml:space="preserve"> </w:t>
+      </w:r>
+      <w:proofErr w:type="spellStart"/>
+      <w:r>
+        <w:t>large-scale</w:t>
+      </w:r>
+      <w:proofErr w:type="spellEnd"/>
+      <w:r>
+        <w:t xml:space="preserve"> </w:t>
+      </w:r>
+      <w:proofErr w:type="spellStart"/>
+      <w:r>
+        <w:t>image</w:t>
+      </w:r>
+      <w:proofErr w:type="spellEnd"/>
+      <w:r>
+        <w:t xml:space="preserve"> </w:t>
+      </w:r>
+      <w:proofErr w:type="spellStart"/>
+      <w:r>
+        <w:t>recognition</w:t>
+      </w:r>
+      <w:proofErr w:type="spellEnd"/>
+      <w:r>
+        <w:t xml:space="preserve">. </w:t>
       </w:r>
       <w:r>
         <w:rPr>
@@ -9032,7 +10752,7 @@
           <w:lang w:val="sr-Cyrl-CS"/>
         </w:rPr>
       </w:pPr>
-      <w:bookmarkStart w:id="21" w:name="_Toc111710002"/>
+      <w:bookmarkStart w:id="34" w:name="_Toc125572061"/>
       <w:r>
         <w:rPr>
           <w:lang w:val="sr-Cyrl-CS"/>
@@ -9040,7 +10760,7 @@
         <w:lastRenderedPageBreak/>
         <w:t>Списак слика</w:t>
       </w:r>
-      <w:bookmarkEnd w:id="21"/>
+      <w:bookmarkEnd w:id="34"/>
     </w:p>
     <w:p>
       <w:pPr>
@@ -9074,7 +10794,7 @@
         </w:rPr>
         <w:fldChar w:fldCharType="separate"/>
       </w:r>
-      <w:hyperlink w:anchor="_Toc125568678" w:history="1">
+      <w:hyperlink w:anchor="_Toc125572074" w:history="1">
         <w:r>
           <w:rPr>
             <w:rStyle w:val="Hyperlink"/>
@@ -9118,7 +10838,7 @@
             <w:noProof/>
             <w:webHidden/>
           </w:rPr>
-          <w:instrText xml:space="preserve"> PAGEREF _Toc125568678 \h </w:instrText>
+          <w:instrText xml:space="preserve"> PAGEREF _Toc125572074 \h </w:instrText>
         </w:r>
         <w:r>
           <w:rPr>
@@ -9163,7 +10883,7 @@
           <w:lang w:val="en-US"/>
         </w:rPr>
       </w:pPr>
-      <w:hyperlink w:anchor="_Toc125568679" w:history="1">
+      <w:hyperlink w:anchor="_Toc125572075" w:history="1">
         <w:r>
           <w:rPr>
             <w:rStyle w:val="Hyperlink"/>
@@ -9223,7 +10943,7 @@
             <w:noProof/>
             <w:webHidden/>
           </w:rPr>
-          <w:instrText xml:space="preserve"> PAGEREF _Toc125568679 \h </w:instrText>
+          <w:instrText xml:space="preserve"> PAGEREF _Toc125572075 \h </w:instrText>
         </w:r>
         <w:r>
           <w:rPr>
@@ -9268,7 +10988,7 @@
           <w:lang w:val="en-US"/>
         </w:rPr>
       </w:pPr>
-      <w:hyperlink w:anchor="_Toc125568680" w:history="1">
+      <w:hyperlink w:anchor="_Toc125572076" w:history="1">
         <w:r>
           <w:rPr>
             <w:rStyle w:val="Hyperlink"/>
@@ -9304,6 +11024,8 @@
         <w:r>
           <w:rPr>
             <w:rStyle w:val="Hyperlink"/>
+            <w:i/>
+            <w:iCs/>
             <w:noProof/>
             <w:lang w:val="en-US"/>
           </w:rPr>
@@ -9336,7 +11058,7 @@
             <w:noProof/>
             <w:webHidden/>
           </w:rPr>
-          <w:instrText xml:space="preserve"> PAGEREF _Toc125568680 \h </w:instrText>
+          <w:instrText xml:space="preserve"> PAGEREF _Toc125572076 \h </w:instrText>
         </w:r>
         <w:r>
           <w:rPr>
@@ -9381,7 +11103,7 @@
           <w:lang w:val="en-US"/>
         </w:rPr>
       </w:pPr>
-      <w:hyperlink w:anchor="_Toc125568681" w:history="1">
+      <w:hyperlink w:anchor="_Toc125572077" w:history="1">
         <w:r>
           <w:rPr>
             <w:rStyle w:val="Hyperlink"/>
@@ -9477,7 +11199,7 @@
             <w:noProof/>
             <w:webHidden/>
           </w:rPr>
-          <w:instrText xml:space="preserve"> PAGEREF _Toc125568681 \h </w:instrText>
+          <w:instrText xml:space="preserve"> PAGEREF _Toc125572077 \h </w:instrText>
         </w:r>
         <w:r>
           <w:rPr>
@@ -9522,7 +11244,7 @@
           <w:lang w:val="en-US"/>
         </w:rPr>
       </w:pPr>
-      <w:hyperlink w:anchor="_Toc125568682" w:history="1">
+      <w:hyperlink w:anchor="_Toc125572078" w:history="1">
         <w:r>
           <w:rPr>
             <w:rStyle w:val="Hyperlink"/>
@@ -9558,6 +11280,8 @@
         <w:r>
           <w:rPr>
             <w:rStyle w:val="Hyperlink"/>
+            <w:i/>
+            <w:iCs/>
             <w:noProof/>
             <w:lang w:val="en-US"/>
           </w:rPr>
@@ -9590,7 +11314,7 @@
             <w:noProof/>
             <w:webHidden/>
           </w:rPr>
-          <w:instrText xml:space="preserve"> PAGEREF _Toc125568682 \h </w:instrText>
+          <w:instrText xml:space="preserve"> PAGEREF _Toc125572078 \h </w:instrText>
         </w:r>
         <w:r>
           <w:rPr>
@@ -9635,7 +11359,7 @@
           <w:lang w:val="en-US"/>
         </w:rPr>
       </w:pPr>
-      <w:hyperlink w:anchor="_Toc125568683" w:history="1">
+      <w:hyperlink w:anchor="_Toc125572079" w:history="1">
         <w:r>
           <w:rPr>
             <w:rStyle w:val="Hyperlink"/>
@@ -9731,7 +11455,7 @@
             <w:noProof/>
             <w:webHidden/>
           </w:rPr>
-          <w:instrText xml:space="preserve"> PAGEREF _Toc125568683 \h </w:instrText>
+          <w:instrText xml:space="preserve"> PAGEREF _Toc125572079 \h </w:instrText>
         </w:r>
         <w:r>
           <w:rPr>
@@ -9776,7 +11500,7 @@
           <w:lang w:val="en-US"/>
         </w:rPr>
       </w:pPr>
-      <w:hyperlink w:anchor="_Toc125568684" w:history="1">
+      <w:hyperlink w:anchor="_Toc125572080" w:history="1">
         <w:r>
           <w:rPr>
             <w:rStyle w:val="Hyperlink"/>
@@ -9812,6 +11536,8 @@
         <w:r>
           <w:rPr>
             <w:rStyle w:val="Hyperlink"/>
+            <w:i/>
+            <w:iCs/>
             <w:noProof/>
             <w:lang w:val="en-US"/>
           </w:rPr>
@@ -9844,7 +11570,7 @@
             <w:noProof/>
             <w:webHidden/>
           </w:rPr>
-          <w:instrText xml:space="preserve"> PAGEREF _Toc125568684 \h </w:instrText>
+          <w:instrText xml:space="preserve"> PAGEREF _Toc125572080 \h </w:instrText>
         </w:r>
         <w:r>
           <w:rPr>
@@ -9889,7 +11615,7 @@
           <w:lang w:val="en-US"/>
         </w:rPr>
       </w:pPr>
-      <w:hyperlink w:anchor="_Toc125568685" w:history="1">
+      <w:hyperlink w:anchor="_Toc125572081" w:history="1">
         <w:r>
           <w:rPr>
             <w:rStyle w:val="Hyperlink"/>
@@ -9985,7 +11711,7 @@
             <w:noProof/>
             <w:webHidden/>
           </w:rPr>
-          <w:instrText xml:space="preserve"> PAGEREF _Toc125568685 \h </w:instrText>
+          <w:instrText xml:space="preserve"> PAGEREF _Toc125572081 \h </w:instrText>
         </w:r>
         <w:r>
           <w:rPr>
@@ -10030,7 +11756,7 @@
           <w:lang w:val="en-US"/>
         </w:rPr>
       </w:pPr>
-      <w:hyperlink w:anchor="_Toc125568686" w:history="1">
+      <w:hyperlink w:anchor="_Toc125572082" w:history="1">
         <w:r>
           <w:rPr>
             <w:rStyle w:val="Hyperlink"/>
@@ -10066,6 +11792,8 @@
         <w:r>
           <w:rPr>
             <w:rStyle w:val="Hyperlink"/>
+            <w:i/>
+            <w:iCs/>
             <w:noProof/>
             <w:lang w:val="en-US"/>
           </w:rPr>
@@ -10098,7 +11826,7 @@
             <w:noProof/>
             <w:webHidden/>
           </w:rPr>
-          <w:instrText xml:space="preserve"> PAGEREF _Toc125568686 \h </w:instrText>
+          <w:instrText xml:space="preserve"> PAGEREF _Toc125572082 \h </w:instrText>
         </w:r>
         <w:r>
           <w:rPr>
@@ -10143,7 +11871,7 @@
           <w:lang w:val="en-US"/>
         </w:rPr>
       </w:pPr>
-      <w:hyperlink w:anchor="_Toc125568687" w:history="1">
+      <w:hyperlink w:anchor="_Toc125572083" w:history="1">
         <w:r>
           <w:rPr>
             <w:rStyle w:val="Hyperlink"/>
@@ -10239,7 +11967,7 @@
             <w:noProof/>
             <w:webHidden/>
           </w:rPr>
-          <w:instrText xml:space="preserve"> PAGEREF _Toc125568687 \h </w:instrText>
+          <w:instrText xml:space="preserve"> PAGEREF _Toc125572083 \h </w:instrText>
         </w:r>
         <w:r>
           <w:rPr>
@@ -10284,7 +12012,7 @@
           <w:lang w:val="en-US"/>
         </w:rPr>
       </w:pPr>
-      <w:hyperlink w:anchor="_Toc125568688" w:history="1">
+      <w:hyperlink w:anchor="_Toc125572084" w:history="1">
         <w:r>
           <w:rPr>
             <w:rStyle w:val="Hyperlink"/>
@@ -10380,7 +12108,7 @@
             <w:noProof/>
             <w:webHidden/>
           </w:rPr>
-          <w:instrText xml:space="preserve"> PAGEREF _Toc125568688 \h </w:instrText>
+          <w:instrText xml:space="preserve"> PAGEREF _Toc125572084 \h </w:instrText>
         </w:r>
         <w:r>
           <w:rPr>
@@ -10425,7 +12153,7 @@
           <w:lang w:val="en-US"/>
         </w:rPr>
       </w:pPr>
-      <w:hyperlink w:anchor="_Toc125568689" w:history="1">
+      <w:hyperlink w:anchor="_Toc125572085" w:history="1">
         <w:r>
           <w:rPr>
             <w:rStyle w:val="Hyperlink"/>
@@ -10440,12 +12168,20 @@
             <w:noProof/>
             <w:lang w:val="en-US"/>
           </w:rPr>
-          <w:t>11</w:t>
+          <w:t>1</w:t>
         </w:r>
         <w:r>
           <w:rPr>
             <w:rStyle w:val="Hyperlink"/>
             <w:noProof/>
+            <w:lang w:val="sr-Cyrl-RS"/>
+          </w:rPr>
+          <w:t>2</w:t>
+        </w:r>
+        <w:r>
+          <w:rPr>
+            <w:rStyle w:val="Hyperlink"/>
+            <w:noProof/>
             <w:lang w:val="sr-Cyrl-CS"/>
           </w:rPr>
           <w:t xml:space="preserve">. </w:t>
@@ -10461,6 +12197,8 @@
         <w:r>
           <w:rPr>
             <w:rStyle w:val="Hyperlink"/>
+            <w:i/>
+            <w:iCs/>
             <w:noProof/>
             <w:lang w:val="en-US"/>
           </w:rPr>
@@ -10493,7 +12231,7 @@
             <w:noProof/>
             <w:webHidden/>
           </w:rPr>
-          <w:instrText xml:space="preserve"> PAGEREF _Toc125568689 \h </w:instrText>
+          <w:instrText xml:space="preserve"> PAGEREF _Toc125572085 \h </w:instrText>
         </w:r>
         <w:r>
           <w:rPr>
@@ -10523,37 +12261,6 @@
           <w:fldChar w:fldCharType="end"/>
         </w:r>
       </w:hyperlink>
-    </w:p>
-    <w:p>
-      <w:pPr>
-        <w:pStyle w:val="Osnovnitekst"/>
-        <w:rPr>
-          <w:lang w:val="sr-Cyrl-CS"/>
-        </w:rPr>
-      </w:pPr>
-      <w:r>
-        <w:rPr>
-          <w:lang w:val="sr-Cyrl-CS"/>
-        </w:rPr>
-        <w:fldChar w:fldCharType="end"/>
-      </w:r>
-    </w:p>
-    <w:p>
-      <w:pPr>
-        <w:pStyle w:val="SadrajLiteratura"/>
-        <w:rPr>
-          <w:lang w:val="sr-Cyrl-CS"/>
-        </w:rPr>
-      </w:pPr>
-      <w:bookmarkStart w:id="22" w:name="_Toc111710003"/>
-      <w:r>
-        <w:rPr>
-          <w:lang w:val="sr-Cyrl-CS"/>
-        </w:rPr>
-        <w:lastRenderedPageBreak/>
-        <w:t>Списак табела</w:t>
-      </w:r>
-      <w:bookmarkEnd w:id="22"/>
     </w:p>
     <w:p>
       <w:pPr>
@@ -10569,32 +12276,54 @@
           <w:lang w:val="en-US"/>
         </w:rPr>
       </w:pPr>
-      <w:r>
-        <w:rPr>
-          <w:lang w:val="sr-Cyrl-CS"/>
-        </w:rPr>
-        <w:fldChar w:fldCharType="begin"/>
-      </w:r>
-      <w:r>
-        <w:rPr>
-          <w:lang w:val="sr-Cyrl-CS"/>
-        </w:rPr>
-        <w:instrText xml:space="preserve"> TOC \h \z \t "Oznaka tabele" \c </w:instrText>
-      </w:r>
-      <w:r>
-        <w:rPr>
-          <w:lang w:val="sr-Cyrl-CS"/>
-        </w:rPr>
-        <w:fldChar w:fldCharType="separate"/>
-      </w:r>
-      <w:hyperlink w:anchor="_Toc111709965" w:history="1">
+      <w:hyperlink w:anchor="_Toc125572086" w:history="1">
         <w:r>
           <w:rPr>
             <w:rStyle w:val="Hyperlink"/>
             <w:noProof/>
             <w:lang w:val="sr-Cyrl-CS"/>
           </w:rPr>
-          <w:t xml:space="preserve">Табела 3.1. Расподела трансакција у </w:t>
+          <w:t xml:space="preserve">Слика </w:t>
+        </w:r>
+        <w:r>
+          <w:rPr>
+            <w:rStyle w:val="Hyperlink"/>
+            <w:noProof/>
+            <w:lang w:val="sr-Latn-RS"/>
+          </w:rPr>
+          <w:t>1</w:t>
+        </w:r>
+        <w:r>
+          <w:rPr>
+            <w:rStyle w:val="Hyperlink"/>
+            <w:noProof/>
+            <w:lang w:val="en-US"/>
+          </w:rPr>
+          <w:t>3</w:t>
+        </w:r>
+        <w:r>
+          <w:rPr>
+            <w:rStyle w:val="Hyperlink"/>
+            <w:noProof/>
+            <w:lang w:val="sr-Cyrl-CS"/>
+          </w:rPr>
+          <w:t>.</w:t>
+        </w:r>
+        <w:r>
+          <w:rPr>
+            <w:rStyle w:val="Hyperlink"/>
+            <w:noProof/>
+            <w:lang w:val="en-US"/>
+          </w:rPr>
+          <w:t xml:space="preserve"> </w:t>
+        </w:r>
+        <w:r>
+          <w:rPr>
+            <w:rStyle w:val="Hyperlink"/>
+            <w:noProof/>
+            <w:lang w:val="sr-Cyrl-RS"/>
+          </w:rPr>
+          <w:t xml:space="preserve">Тестирање мреже </w:t>
         </w:r>
         <w:r>
           <w:rPr>
@@ -10604,7 +12333,7 @@
             <w:noProof/>
             <w:lang w:val="en-US"/>
           </w:rPr>
-          <w:t>TPCE</w:t>
+          <w:t>LeNet-5</w:t>
         </w:r>
         <w:r>
           <w:rPr>
@@ -10612,6 +12341,14 @@
             <w:noProof/>
             <w:lang w:val="sr-Cyrl-RS"/>
           </w:rPr>
+          <w:t xml:space="preserve"> над сликом ван оригиналног скупа за тестирање</w:t>
+        </w:r>
+        <w:r>
+          <w:rPr>
+            <w:rStyle w:val="Hyperlink"/>
+            <w:noProof/>
+            <w:lang w:val="sr-Cyrl-CS"/>
+          </w:rPr>
           <w:t>.</w:t>
         </w:r>
         <w:r>
@@ -10633,7 +12370,7 @@
             <w:noProof/>
             <w:webHidden/>
           </w:rPr>
-          <w:instrText xml:space="preserve"> PAGEREF _Toc111709965 \h </w:instrText>
+          <w:instrText xml:space="preserve"> PAGEREF _Toc125572086 \h </w:instrText>
         </w:r>
         <w:r>
           <w:rPr>
@@ -10653,7 +12390,7 @@
             <w:noProof/>
             <w:webHidden/>
           </w:rPr>
-          <w:t>12</w:t>
+          <w:t>14</w:t>
         </w:r>
         <w:r>
           <w:rPr>
@@ -10663,6 +12400,37 @@
           <w:fldChar w:fldCharType="end"/>
         </w:r>
       </w:hyperlink>
+    </w:p>
+    <w:p>
+      <w:pPr>
+        <w:pStyle w:val="Osnovnitekst"/>
+        <w:rPr>
+          <w:lang w:val="sr-Cyrl-CS"/>
+        </w:rPr>
+      </w:pPr>
+      <w:r>
+        <w:rPr>
+          <w:lang w:val="sr-Cyrl-CS"/>
+        </w:rPr>
+        <w:fldChar w:fldCharType="end"/>
+      </w:r>
+    </w:p>
+    <w:p>
+      <w:pPr>
+        <w:pStyle w:val="SadrajLiteratura"/>
+        <w:rPr>
+          <w:lang w:val="sr-Cyrl-CS"/>
+        </w:rPr>
+      </w:pPr>
+      <w:bookmarkStart w:id="35" w:name="_Toc125572062"/>
+      <w:r>
+        <w:rPr>
+          <w:lang w:val="sr-Cyrl-CS"/>
+        </w:rPr>
+        <w:lastRenderedPageBreak/>
+        <w:t>Списак табела</w:t>
+      </w:r>
+      <w:bookmarkEnd w:id="35"/>
     </w:p>
     <w:p>
       <w:pPr>
@@ -10678,22 +12446,40 @@
           <w:lang w:val="en-US"/>
         </w:rPr>
       </w:pPr>
-      <w:hyperlink w:anchor="_Toc111709966" w:history="1">
+      <w:r>
+        <w:rPr>
+          <w:lang w:val="sr-Cyrl-CS"/>
+        </w:rPr>
+        <w:fldChar w:fldCharType="begin"/>
+      </w:r>
+      <w:r>
+        <w:rPr>
+          <w:lang w:val="sr-Cyrl-CS"/>
+        </w:rPr>
+        <w:instrText xml:space="preserve"> TOC \h \z \t "Oznaka tabele" \c </w:instrText>
+      </w:r>
+      <w:r>
+        <w:rPr>
+          <w:lang w:val="sr-Cyrl-CS"/>
+        </w:rPr>
+        <w:fldChar w:fldCharType="separate"/>
+      </w:r>
+      <w:hyperlink w:anchor="_Toc125570266" w:history="1">
         <w:r>
           <w:rPr>
             <w:rStyle w:val="Hyperlink"/>
             <w:noProof/>
             <w:lang w:val="sr-Cyrl-CS"/>
           </w:rPr>
-          <w:t>Табела 3.</w:t>
+          <w:t>Табела 5.</w:t>
         </w:r>
         <w:r>
           <w:rPr>
             <w:rStyle w:val="Hyperlink"/>
             <w:noProof/>
-            <w:lang w:val="en-US"/>
-          </w:rPr>
-          <w:t>2</w:t>
+            <w:lang w:val="sr-Cyrl-RS"/>
+          </w:rPr>
+          <w:t>1</w:t>
         </w:r>
         <w:r>
           <w:rPr>
@@ -10701,7 +12487,7 @@
             <w:noProof/>
             <w:lang w:val="sr-Cyrl-CS"/>
           </w:rPr>
-          <w:t xml:space="preserve">. Резултати </w:t>
+          <w:t>. Перформансе алгоритама</w:t>
         </w:r>
         <w:r>
           <w:rPr>
@@ -10709,23 +12495,7 @@
             <w:noProof/>
             <w:lang w:val="sr-Cyrl-RS"/>
           </w:rPr>
-          <w:t xml:space="preserve">основне анализе над </w:t>
-        </w:r>
-        <w:r>
-          <w:rPr>
-            <w:rStyle w:val="Hyperlink"/>
-            <w:noProof/>
-            <w:lang w:val="en-US"/>
-          </w:rPr>
-          <w:t>MySQL</w:t>
-        </w:r>
-        <w:r>
-          <w:rPr>
-            <w:rStyle w:val="Hyperlink"/>
-            <w:noProof/>
-            <w:lang w:val="sr-Cyrl-RS"/>
-          </w:rPr>
-          <w:t xml:space="preserve"> базом.</w:t>
+          <w:t>.</w:t>
         </w:r>
         <w:r>
           <w:rPr>
@@ -10746,7 +12516,7 @@
             <w:noProof/>
             <w:webHidden/>
           </w:rPr>
-          <w:instrText xml:space="preserve"> PAGEREF _Toc111709966 \h </w:instrText>
+          <w:instrText xml:space="preserve"> PAGEREF _Toc125570266 \h </w:instrText>
         </w:r>
         <w:r>
           <w:rPr>
@@ -10779,216 +12549,6 @@
     </w:p>
     <w:p>
       <w:pPr>
-        <w:pStyle w:val="TableofFigures"/>
-        <w:tabs>
-          <w:tab w:val="right" w:leader="dot" w:pos="9628"/>
-        </w:tabs>
-        <w:rPr>
-          <w:rFonts w:asciiTheme="minorHAnsi" w:eastAsiaTheme="minorEastAsia" w:hAnsiTheme="minorHAnsi" w:cstheme="minorBidi"/>
-          <w:noProof/>
-          <w:sz w:val="22"/>
-          <w:szCs w:val="22"/>
-          <w:lang w:val="en-US"/>
-        </w:rPr>
-      </w:pPr>
-      <w:hyperlink w:anchor="_Toc111709967" w:history="1">
-        <w:r>
-          <w:rPr>
-            <w:rStyle w:val="Hyperlink"/>
-            <w:noProof/>
-            <w:lang w:val="sr-Cyrl-CS"/>
-          </w:rPr>
-          <w:t xml:space="preserve">Табела 3.3. Резултати </w:t>
-        </w:r>
-        <w:r>
-          <w:rPr>
-            <w:rStyle w:val="Hyperlink"/>
-            <w:noProof/>
-            <w:lang w:val="sr-Cyrl-RS"/>
-          </w:rPr>
-          <w:t xml:space="preserve">додатне анализе над </w:t>
-        </w:r>
-        <w:r>
-          <w:rPr>
-            <w:rStyle w:val="Hyperlink"/>
-            <w:noProof/>
-            <w:lang w:val="en-US"/>
-          </w:rPr>
-          <w:t>MySQL</w:t>
-        </w:r>
-        <w:r>
-          <w:rPr>
-            <w:rStyle w:val="Hyperlink"/>
-            <w:noProof/>
-            <w:lang w:val="sr-Cyrl-RS"/>
-          </w:rPr>
-          <w:t xml:space="preserve"> базом.</w:t>
-        </w:r>
-        <w:r>
-          <w:rPr>
-            <w:noProof/>
-            <w:webHidden/>
-          </w:rPr>
-          <w:tab/>
-        </w:r>
-        <w:r>
-          <w:rPr>
-            <w:noProof/>
-            <w:webHidden/>
-          </w:rPr>
-          <w:fldChar w:fldCharType="begin"/>
-        </w:r>
-        <w:r>
-          <w:rPr>
-            <w:noProof/>
-            <w:webHidden/>
-          </w:rPr>
-          <w:instrText xml:space="preserve"> PAGEREF _Toc111709967 \h </w:instrText>
-        </w:r>
-        <w:r>
-          <w:rPr>
-            <w:noProof/>
-            <w:webHidden/>
-          </w:rPr>
-        </w:r>
-        <w:r>
-          <w:rPr>
-            <w:noProof/>
-            <w:webHidden/>
-          </w:rPr>
-          <w:fldChar w:fldCharType="separate"/>
-        </w:r>
-        <w:r>
-          <w:rPr>
-            <w:noProof/>
-            <w:webHidden/>
-          </w:rPr>
-          <w:t>16</w:t>
-        </w:r>
-        <w:r>
-          <w:rPr>
-            <w:noProof/>
-            <w:webHidden/>
-          </w:rPr>
-          <w:fldChar w:fldCharType="end"/>
-        </w:r>
-      </w:hyperlink>
-    </w:p>
-    <w:p>
-      <w:pPr>
-        <w:pStyle w:val="TableofFigures"/>
-        <w:tabs>
-          <w:tab w:val="right" w:leader="dot" w:pos="9628"/>
-        </w:tabs>
-        <w:rPr>
-          <w:rFonts w:asciiTheme="minorHAnsi" w:eastAsiaTheme="minorEastAsia" w:hAnsiTheme="minorHAnsi" w:cstheme="minorBidi"/>
-          <w:noProof/>
-          <w:sz w:val="22"/>
-          <w:szCs w:val="22"/>
-          <w:lang w:val="en-US"/>
-        </w:rPr>
-      </w:pPr>
-      <w:hyperlink w:anchor="_Toc111709968" w:history="1">
-        <w:r>
-          <w:rPr>
-            <w:rStyle w:val="Hyperlink"/>
-            <w:noProof/>
-            <w:lang w:val="sr-Cyrl-CS"/>
-          </w:rPr>
-          <w:t>Табела 3.</w:t>
-        </w:r>
-        <w:r>
-          <w:rPr>
-            <w:rStyle w:val="Hyperlink"/>
-            <w:noProof/>
-            <w:lang w:val="sr-Cyrl-RS"/>
-          </w:rPr>
-          <w:t>4</w:t>
-        </w:r>
-        <w:r>
-          <w:rPr>
-            <w:rStyle w:val="Hyperlink"/>
-            <w:noProof/>
-            <w:lang w:val="sr-Cyrl-CS"/>
-          </w:rPr>
-          <w:t xml:space="preserve">. Резултати </w:t>
-        </w:r>
-        <w:r>
-          <w:rPr>
-            <w:rStyle w:val="Hyperlink"/>
-            <w:noProof/>
-            <w:lang w:val="sr-Cyrl-RS"/>
-          </w:rPr>
-          <w:t xml:space="preserve">основне анализе над </w:t>
-        </w:r>
-        <w:r>
-          <w:rPr>
-            <w:rStyle w:val="Hyperlink"/>
-            <w:noProof/>
-            <w:lang w:val="en-US"/>
-          </w:rPr>
-          <w:t>SQL Server</w:t>
-        </w:r>
-        <w:r>
-          <w:rPr>
-            <w:rStyle w:val="Hyperlink"/>
-            <w:noProof/>
-            <w:lang w:val="sr-Cyrl-RS"/>
-          </w:rPr>
-          <w:t xml:space="preserve"> базом.</w:t>
-        </w:r>
-        <w:r>
-          <w:rPr>
-            <w:noProof/>
-            <w:webHidden/>
-          </w:rPr>
-          <w:tab/>
-        </w:r>
-        <w:r>
-          <w:rPr>
-            <w:noProof/>
-            <w:webHidden/>
-          </w:rPr>
-          <w:fldChar w:fldCharType="begin"/>
-        </w:r>
-        <w:r>
-          <w:rPr>
-            <w:noProof/>
-            <w:webHidden/>
-          </w:rPr>
-          <w:instrText xml:space="preserve"> PAGEREF _Toc111709968 \h </w:instrText>
-        </w:r>
-        <w:r>
-          <w:rPr>
-            <w:noProof/>
-            <w:webHidden/>
-          </w:rPr>
-        </w:r>
-        <w:r>
-          <w:rPr>
-            <w:noProof/>
-            <w:webHidden/>
-          </w:rPr>
-          <w:fldChar w:fldCharType="separate"/>
-        </w:r>
-        <w:r>
-          <w:rPr>
-            <w:noProof/>
-            <w:webHidden/>
-          </w:rPr>
-          <w:t>17</w:t>
-        </w:r>
-        <w:r>
-          <w:rPr>
-            <w:noProof/>
-            <w:webHidden/>
-          </w:rPr>
-          <w:fldChar w:fldCharType="end"/>
-        </w:r>
-      </w:hyperlink>
-    </w:p>
-    <w:p>
-      <w:pPr>
         <w:pStyle w:val="Osnovnitekst"/>
         <w:rPr>
           <w:lang w:val="sr-Latn-RS"/>
@@ -11000,14 +12560,14 @@
         </w:rPr>
         <w:fldChar w:fldCharType="end"/>
       </w:r>
-      <w:bookmarkStart w:id="23" w:name="_Toc254342925"/>
-      <w:bookmarkEnd w:id="23"/>
+      <w:bookmarkStart w:id="36" w:name="_Toc254342925"/>
+      <w:bookmarkEnd w:id="36"/>
     </w:p>
     <w:sectPr>
-      <w:headerReference w:type="default" r:id="rId30"/>
-      <w:footerReference w:type="default" r:id="rId31"/>
-      <w:headerReference w:type="first" r:id="rId32"/>
-      <w:footerReference w:type="first" r:id="rId33"/>
+      <w:headerReference w:type="default" r:id="rId31"/>
+      <w:footerReference w:type="default" r:id="rId32"/>
+      <w:headerReference w:type="first" r:id="rId33"/>
+      <w:footerReference w:type="first" r:id="rId34"/>
       <w:type w:val="continuous"/>
       <w:pgSz w:w="11906" w:h="16838" w:code="9"/>
       <w:pgMar w:top="1701" w:right="1134" w:bottom="1701" w:left="1134" w:header="709" w:footer="709" w:gutter="0"/>

--- a/Documentation.docx
+++ b/Documentation.docx
@@ -235,13 +235,14 @@
         <w:tblLook w:val="01E0" w:firstRow="1" w:lastRow="1" w:firstColumn="1" w:lastColumn="1" w:noHBand="0" w:noVBand="0"/>
       </w:tblPr>
       <w:tblGrid>
-        <w:gridCol w:w="5760"/>
-        <w:gridCol w:w="3878"/>
+        <w:gridCol w:w="4244"/>
+        <w:gridCol w:w="2569"/>
+        <w:gridCol w:w="3041"/>
       </w:tblGrid>
       <w:tr>
         <w:tc>
           <w:tcPr>
-            <w:tcW w:w="5760" w:type="dxa"/>
+            <w:tcW w:w="4244" w:type="dxa"/>
             <w:vAlign w:val="center"/>
           </w:tcPr>
           <w:p>
@@ -261,13 +262,32 @@
               <w:rPr>
                 <w:lang w:val="sr-Cyrl-CS"/>
               </w:rPr>
+              <w:t>и</w:t>
+            </w:r>
+            <w:r>
+              <w:rPr>
+                <w:lang w:val="sr-Cyrl-CS"/>
+              </w:rPr>
               <w:t>:</w:t>
             </w:r>
           </w:p>
         </w:tc>
         <w:tc>
           <w:tcPr>
-            <w:tcW w:w="3878" w:type="dxa"/>
+            <w:tcW w:w="2569" w:type="dxa"/>
+          </w:tcPr>
+          <w:p>
+            <w:pPr>
+              <w:pStyle w:val="Naslovnakandidatimentor"/>
+              <w:rPr>
+                <w:lang w:val="sr-Cyrl-CS"/>
+              </w:rPr>
+            </w:pPr>
+          </w:p>
+        </w:tc>
+        <w:tc>
+          <w:tcPr>
+            <w:tcW w:w="3041" w:type="dxa"/>
             <w:vAlign w:val="center"/>
           </w:tcPr>
           <w:p>
@@ -298,7 +318,7 @@
         </w:trPr>
         <w:tc>
           <w:tcPr>
-            <w:tcW w:w="5760" w:type="dxa"/>
+            <w:tcW w:w="4244" w:type="dxa"/>
             <w:vAlign w:val="center"/>
           </w:tcPr>
           <w:p>
@@ -312,31 +332,19 @@
               <w:rPr>
                 <w:lang w:val="sr-Cyrl-RS"/>
               </w:rPr>
-              <w:t>д</w:t>
+              <w:t>проф. д</w:t>
             </w:r>
             <w:r>
               <w:rPr>
                 <w:lang w:val="sr-Cyrl-CS"/>
               </w:rPr>
-              <w:t>р</w:t>
+              <w:t xml:space="preserve">р </w:t>
             </w:r>
             <w:r>
               <w:rPr>
                 <w:lang w:val="sr-Cyrl-CS"/>
               </w:rPr>
-              <w:t xml:space="preserve"> </w:t>
-            </w:r>
-            <w:r>
-              <w:rPr>
-                <w:lang w:val="sr-Cyrl-CS"/>
-              </w:rPr>
-              <w:t>Мирослав Бојовић</w:t>
-            </w:r>
-            <w:r>
-              <w:rPr>
-                <w:lang w:val="sr-Cyrl-CS"/>
-              </w:rPr>
-              <w:t xml:space="preserve"> </w:t>
+              <w:t xml:space="preserve">Мирослав Бојовић </w:t>
             </w:r>
           </w:p>
           <w:p>
@@ -348,6 +356,12 @@
             </w:pPr>
             <w:r>
               <w:rPr>
+                <w:lang w:val="sr-Cyrl-RS"/>
+              </w:rPr>
+              <w:t xml:space="preserve">ас. мс </w:t>
+            </w:r>
+            <w:r>
+              <w:rPr>
                 <w:lang w:val="sr-Cyrl-CS"/>
               </w:rPr>
               <w:t>Стефан Тубић</w:t>
@@ -356,7 +370,20 @@
         </w:tc>
         <w:tc>
           <w:tcPr>
-            <w:tcW w:w="3878" w:type="dxa"/>
+            <w:tcW w:w="2569" w:type="dxa"/>
+          </w:tcPr>
+          <w:p>
+            <w:pPr>
+              <w:pStyle w:val="Naslovnakandidatimentor"/>
+              <w:rPr>
+                <w:lang w:val="sr-Cyrl-CS"/>
+              </w:rPr>
+            </w:pPr>
+          </w:p>
+        </w:tc>
+        <w:tc>
+          <w:tcPr>
+            <w:tcW w:w="3041" w:type="dxa"/>
             <w:vAlign w:val="center"/>
           </w:tcPr>
           <w:p>
@@ -370,13 +397,7 @@
               <w:rPr>
                 <w:lang w:val="sr-Cyrl-CS"/>
               </w:rPr>
-              <w:t>Матија Додовић</w:t>
-            </w:r>
-            <w:r>
-              <w:rPr>
-                <w:lang w:val="sr-Cyrl-CS"/>
-              </w:rPr>
-              <w:t>,</w:t>
+              <w:t>Матија Додовић,</w:t>
             </w:r>
             <w:r>
               <w:rPr>
@@ -396,13 +417,7 @@
               <w:rPr>
                 <w:lang w:val="sr-Cyrl-CS"/>
               </w:rPr>
-              <w:t>20</w:t>
-            </w:r>
-            <w:r>
-              <w:rPr>
-                <w:lang w:val="sr-Cyrl-CS"/>
-              </w:rPr>
-              <w:t>22</w:t>
+              <w:t>2022</w:t>
             </w:r>
             <w:r>
               <w:rPr>
@@ -517,7 +532,7 @@
           <w:lang w:val="sr-Cyrl-CS"/>
         </w:rPr>
       </w:pPr>
-      <w:bookmarkStart w:id="0" w:name="_Toc125572046"/>
+      <w:bookmarkStart w:id="0" w:name="_Toc125580132"/>
       <w:r>
         <w:rPr>
           <w:lang w:val="sr-Cyrl-CS"/>
@@ -562,7 +577,7 @@
         </w:rPr>
         <w:fldChar w:fldCharType="separate"/>
       </w:r>
-      <w:hyperlink w:anchor="_Toc125572046" w:history="1">
+      <w:hyperlink w:anchor="_Toc125580132" w:history="1">
         <w:r>
           <w:rPr>
             <w:rStyle w:val="Hyperlink"/>
@@ -590,7 +605,7 @@
             <w:noProof/>
             <w:webHidden/>
           </w:rPr>
-          <w:instrText xml:space="preserve"> PAGEREF _Toc125572046 \h </w:instrText>
+          <w:instrText xml:space="preserve"> PAGEREF _Toc125580132 \h </w:instrText>
         </w:r>
         <w:r>
           <w:rPr>
@@ -639,7 +654,7 @@
           <w:lang w:val="en-US"/>
         </w:rPr>
       </w:pPr>
-      <w:hyperlink w:anchor="_Toc125572047" w:history="1">
+      <w:hyperlink w:anchor="_Toc125580133" w:history="1">
         <w:r>
           <w:rPr>
             <w:rStyle w:val="Hyperlink"/>
@@ -688,7 +703,7 @@
             <w:noProof/>
             <w:webHidden/>
           </w:rPr>
-          <w:instrText xml:space="preserve"> PAGEREF _Toc125572047 \h </w:instrText>
+          <w:instrText xml:space="preserve"> PAGEREF _Toc125580133 \h </w:instrText>
         </w:r>
         <w:r>
           <w:rPr>
@@ -737,7 +752,7 @@
           <w:lang w:val="en-US"/>
         </w:rPr>
       </w:pPr>
-      <w:hyperlink w:anchor="_Toc125572048" w:history="1">
+      <w:hyperlink w:anchor="_Toc125580134" w:history="1">
         <w:r>
           <w:rPr>
             <w:rStyle w:val="Hyperlink"/>
@@ -786,7 +801,7 @@
             <w:noProof/>
             <w:webHidden/>
           </w:rPr>
-          <w:instrText xml:space="preserve"> PAGEREF _Toc125572048 \h </w:instrText>
+          <w:instrText xml:space="preserve"> PAGEREF _Toc125580134 \h </w:instrText>
         </w:r>
         <w:r>
           <w:rPr>
@@ -833,7 +848,7 @@
           <w:lang w:val="en-US"/>
         </w:rPr>
       </w:pPr>
-      <w:hyperlink w:anchor="_Toc125572049" w:history="1">
+      <w:hyperlink w:anchor="_Toc125580135" w:history="1">
         <w:r>
           <w:rPr>
             <w:rStyle w:val="Hyperlink"/>
@@ -880,7 +895,7 @@
             <w:noProof/>
             <w:webHidden/>
           </w:rPr>
-          <w:instrText xml:space="preserve"> PAGEREF _Toc125572049 \h </w:instrText>
+          <w:instrText xml:space="preserve"> PAGEREF _Toc125580135 \h </w:instrText>
         </w:r>
         <w:r>
           <w:rPr>
@@ -927,7 +942,7 @@
           <w:lang w:val="en-US"/>
         </w:rPr>
       </w:pPr>
-      <w:hyperlink w:anchor="_Toc125572050" w:history="1">
+      <w:hyperlink w:anchor="_Toc125580136" w:history="1">
         <w:r>
           <w:rPr>
             <w:rStyle w:val="Hyperlink"/>
@@ -974,7 +989,7 @@
             <w:noProof/>
             <w:webHidden/>
           </w:rPr>
-          <w:instrText xml:space="preserve"> PAGEREF _Toc125572050 \h </w:instrText>
+          <w:instrText xml:space="preserve"> PAGEREF _Toc125580136 \h </w:instrText>
         </w:r>
         <w:r>
           <w:rPr>
@@ -1021,7 +1036,7 @@
           <w:lang w:val="en-US"/>
         </w:rPr>
       </w:pPr>
-      <w:hyperlink w:anchor="_Toc125572051" w:history="1">
+      <w:hyperlink w:anchor="_Toc125580137" w:history="1">
         <w:r>
           <w:rPr>
             <w:rStyle w:val="Hyperlink"/>
@@ -1068,7 +1083,7 @@
             <w:noProof/>
             <w:webHidden/>
           </w:rPr>
-          <w:instrText xml:space="preserve"> PAGEREF _Toc125572051 \h </w:instrText>
+          <w:instrText xml:space="preserve"> PAGEREF _Toc125580137 \h </w:instrText>
         </w:r>
         <w:r>
           <w:rPr>
@@ -1117,7 +1132,7 @@
           <w:lang w:val="en-US"/>
         </w:rPr>
       </w:pPr>
-      <w:hyperlink w:anchor="_Toc125572052" w:history="1">
+      <w:hyperlink w:anchor="_Toc125580138" w:history="1">
         <w:r>
           <w:rPr>
             <w:rStyle w:val="Hyperlink"/>
@@ -1192,7 +1207,7 @@
             <w:noProof/>
             <w:webHidden/>
           </w:rPr>
-          <w:instrText xml:space="preserve"> PAGEREF _Toc125572052 \h </w:instrText>
+          <w:instrText xml:space="preserve"> PAGEREF _Toc125580138 \h </w:instrText>
         </w:r>
         <w:r>
           <w:rPr>
@@ -1241,7 +1256,7 @@
           <w:lang w:val="en-US"/>
         </w:rPr>
       </w:pPr>
-      <w:hyperlink w:anchor="_Toc125572053" w:history="1">
+      <w:hyperlink w:anchor="_Toc125580139" w:history="1">
         <w:r>
           <w:rPr>
             <w:rStyle w:val="Hyperlink"/>
@@ -1269,7 +1284,7 @@
             <w:noProof/>
             <w:lang w:val="sr-Cyrl-RS"/>
           </w:rPr>
-          <w:t>Модели неуралних мрежа и резултати њихових перформанси</w:t>
+          <w:t>Модели неуралних мрежа и њихове перформансе</w:t>
         </w:r>
         <w:r>
           <w:rPr>
@@ -1290,7 +1305,7 @@
             <w:noProof/>
             <w:webHidden/>
           </w:rPr>
-          <w:instrText xml:space="preserve"> PAGEREF _Toc125572053 \h </w:instrText>
+          <w:instrText xml:space="preserve"> PAGEREF _Toc125580139 \h </w:instrText>
         </w:r>
         <w:r>
           <w:rPr>
@@ -1337,7 +1352,7 @@
           <w:lang w:val="en-US"/>
         </w:rPr>
       </w:pPr>
-      <w:hyperlink w:anchor="_Toc125572054" w:history="1">
+      <w:hyperlink w:anchor="_Toc125580140" w:history="1">
         <w:r>
           <w:rPr>
             <w:rStyle w:val="Hyperlink"/>
@@ -1384,7 +1399,7 @@
             <w:noProof/>
             <w:webHidden/>
           </w:rPr>
-          <w:instrText xml:space="preserve"> PAGEREF _Toc125572054 \h </w:instrText>
+          <w:instrText xml:space="preserve"> PAGEREF _Toc125580140 \h </w:instrText>
         </w:r>
         <w:r>
           <w:rPr>
@@ -1431,7 +1446,7 @@
           <w:lang w:val="en-US"/>
         </w:rPr>
       </w:pPr>
-      <w:hyperlink w:anchor="_Toc125572055" w:history="1">
+      <w:hyperlink w:anchor="_Toc125580141" w:history="1">
         <w:r>
           <w:rPr>
             <w:rStyle w:val="Hyperlink"/>
@@ -1478,7 +1493,7 @@
             <w:noProof/>
             <w:webHidden/>
           </w:rPr>
-          <w:instrText xml:space="preserve"> PAGEREF _Toc125572055 \h </w:instrText>
+          <w:instrText xml:space="preserve"> PAGEREF _Toc125580141 \h </w:instrText>
         </w:r>
         <w:r>
           <w:rPr>
@@ -1525,7 +1540,7 @@
           <w:lang w:val="en-US"/>
         </w:rPr>
       </w:pPr>
-      <w:hyperlink w:anchor="_Toc125572056" w:history="1">
+      <w:hyperlink w:anchor="_Toc125580142" w:history="1">
         <w:r>
           <w:rPr>
             <w:rStyle w:val="Hyperlink"/>
@@ -1572,7 +1587,7 @@
             <w:noProof/>
             <w:webHidden/>
           </w:rPr>
-          <w:instrText xml:space="preserve"> PAGEREF _Toc125572056 \h </w:instrText>
+          <w:instrText xml:space="preserve"> PAGEREF _Toc125580142 \h </w:instrText>
         </w:r>
         <w:r>
           <w:rPr>
@@ -1619,7 +1634,7 @@
           <w:lang w:val="en-US"/>
         </w:rPr>
       </w:pPr>
-      <w:hyperlink w:anchor="_Toc125572057" w:history="1">
+      <w:hyperlink w:anchor="_Toc125580143" w:history="1">
         <w:r>
           <w:rPr>
             <w:rStyle w:val="Hyperlink"/>
@@ -1666,7 +1681,7 @@
             <w:noProof/>
             <w:webHidden/>
           </w:rPr>
-          <w:instrText xml:space="preserve"> PAGEREF _Toc125572057 \h </w:instrText>
+          <w:instrText xml:space="preserve"> PAGEREF _Toc125580143 \h </w:instrText>
         </w:r>
         <w:r>
           <w:rPr>
@@ -1713,7 +1728,7 @@
           <w:lang w:val="en-US"/>
         </w:rPr>
       </w:pPr>
-      <w:hyperlink w:anchor="_Toc125572058" w:history="1">
+      <w:hyperlink w:anchor="_Toc125580144" w:history="1">
         <w:r>
           <w:rPr>
             <w:rStyle w:val="Hyperlink"/>
@@ -1760,7 +1775,7 @@
             <w:noProof/>
             <w:webHidden/>
           </w:rPr>
-          <w:instrText xml:space="preserve"> PAGEREF _Toc125572058 \h </w:instrText>
+          <w:instrText xml:space="preserve"> PAGEREF _Toc125580144 \h </w:instrText>
         </w:r>
         <w:r>
           <w:rPr>
@@ -1809,7 +1824,7 @@
           <w:lang w:val="en-US"/>
         </w:rPr>
       </w:pPr>
-      <w:hyperlink w:anchor="_Toc125572059" w:history="1">
+      <w:hyperlink w:anchor="_Toc125580145" w:history="1">
         <w:r>
           <w:rPr>
             <w:rStyle w:val="Hyperlink"/>
@@ -1858,7 +1873,7 @@
             <w:noProof/>
             <w:webHidden/>
           </w:rPr>
-          <w:instrText xml:space="preserve"> PAGEREF _Toc125572059 \h </w:instrText>
+          <w:instrText xml:space="preserve"> PAGEREF _Toc125580145 \h </w:instrText>
         </w:r>
         <w:r>
           <w:rPr>
@@ -1906,7 +1921,7 @@
           <w:lang w:val="en-US"/>
         </w:rPr>
       </w:pPr>
-      <w:hyperlink w:anchor="_Toc125572060" w:history="1">
+      <w:hyperlink w:anchor="_Toc125580146" w:history="1">
         <w:r>
           <w:rPr>
             <w:rStyle w:val="Hyperlink"/>
@@ -1934,7 +1949,7 @@
             <w:noProof/>
             <w:webHidden/>
           </w:rPr>
-          <w:instrText xml:space="preserve"> PAGEREF _Toc125572060 \h </w:instrText>
+          <w:instrText xml:space="preserve"> PAGEREF _Toc125580146 \h </w:instrText>
         </w:r>
         <w:r>
           <w:rPr>
@@ -1982,7 +1997,7 @@
           <w:lang w:val="en-US"/>
         </w:rPr>
       </w:pPr>
-      <w:hyperlink w:anchor="_Toc125572061" w:history="1">
+      <w:hyperlink w:anchor="_Toc125580147" w:history="1">
         <w:r>
           <w:rPr>
             <w:rStyle w:val="Hyperlink"/>
@@ -2010,7 +2025,7 @@
             <w:noProof/>
             <w:webHidden/>
           </w:rPr>
-          <w:instrText xml:space="preserve"> PAGEREF _Toc125572061 \h </w:instrText>
+          <w:instrText xml:space="preserve"> PAGEREF _Toc125580147 \h </w:instrText>
         </w:r>
         <w:r>
           <w:rPr>
@@ -2058,7 +2073,7 @@
           <w:lang w:val="en-US"/>
         </w:rPr>
       </w:pPr>
-      <w:hyperlink w:anchor="_Toc125572062" w:history="1">
+      <w:hyperlink w:anchor="_Toc125580148" w:history="1">
         <w:r>
           <w:rPr>
             <w:rStyle w:val="Hyperlink"/>
@@ -2086,7 +2101,7 @@
             <w:noProof/>
             <w:webHidden/>
           </w:rPr>
-          <w:instrText xml:space="preserve"> PAGEREF _Toc125572062 \h </w:instrText>
+          <w:instrText xml:space="preserve"> PAGEREF _Toc125580148 \h </w:instrText>
         </w:r>
         <w:r>
           <w:rPr>
@@ -2161,7 +2176,7 @@
         <w:lastRenderedPageBreak/>
         <w:t xml:space="preserve"> </w:t>
       </w:r>
-      <w:bookmarkStart w:id="2" w:name="_Toc125572047"/>
+      <w:bookmarkStart w:id="2" w:name="_Toc125580133"/>
       <w:r>
         <w:rPr>
           <w:lang w:val="sr-Cyrl-CS"/>
@@ -2180,73 +2195,195 @@
       <w:pPr>
         <w:pStyle w:val="Osnovnitekst"/>
         <w:rPr>
-          <w:lang w:val="sr-Cyrl-RS"/>
-        </w:rPr>
-      </w:pPr>
-      <w:r>
-        <w:rPr>
-          <w:lang w:val="sr-Cyrl-RS"/>
-        </w:rPr>
-        <w:t xml:space="preserve">У овом раду су представљени различити алгоритми детекције значајних тачака лица. Сви алгоритми за детекцију представљају неки од алгоритама дубоког учења. Испитана су два алгоритма архитектура класичних </w:t>
-      </w:r>
-      <w:proofErr w:type="spellStart"/>
-      <w:r>
-        <w:rPr>
-          <w:lang w:val="sr-Cyrl-RS"/>
-        </w:rPr>
-        <w:t>неуралних</w:t>
-      </w:r>
-      <w:proofErr w:type="spellEnd"/>
-      <w:r>
-        <w:rPr>
-          <w:lang w:val="sr-Cyrl-RS"/>
-        </w:rPr>
-        <w:t xml:space="preserve"> мрежа, као и три алгоритма која представљају </w:t>
-      </w:r>
-      <w:proofErr w:type="spellStart"/>
-      <w:r>
-        <w:rPr>
-          <w:lang w:val="sr-Cyrl-RS"/>
-        </w:rPr>
-        <w:t>конволуционе</w:t>
-      </w:r>
-      <w:proofErr w:type="spellEnd"/>
-      <w:r>
-        <w:rPr>
-          <w:lang w:val="sr-Cyrl-RS"/>
+          <w:lang w:val="sr-Latn-RS"/>
+        </w:rPr>
+      </w:pPr>
+      <w:r>
+        <w:rPr>
+          <w:lang w:val="sr-Latn-RS"/>
+        </w:rPr>
+        <w:t>Детекција кључних тачака лиц</w:t>
+      </w:r>
+      <w:r>
+        <w:rPr>
+          <w:lang w:val="sr-Latn-RS"/>
+        </w:rPr>
+        <w:t>a</w:t>
+      </w:r>
+      <w:r>
+        <w:rPr>
+          <w:lang w:val="sr-Latn-RS"/>
+        </w:rPr>
+        <w:t xml:space="preserve"> је </w:t>
+      </w:r>
+      <w:r>
+        <w:rPr>
+          <w:lang w:val="sr-Cyrl-RS"/>
+        </w:rPr>
+        <w:t xml:space="preserve">један од </w:t>
+      </w:r>
+      <w:r>
+        <w:rPr>
+          <w:lang w:val="sr-Latn-RS"/>
+        </w:rPr>
+        <w:t>основни</w:t>
+      </w:r>
+      <w:r>
+        <w:rPr>
+          <w:lang w:val="sr-Cyrl-RS"/>
+        </w:rPr>
+        <w:t>х</w:t>
+      </w:r>
+      <w:r>
+        <w:rPr>
+          <w:lang w:val="sr-Latn-RS"/>
+        </w:rPr>
+        <w:t xml:space="preserve"> задатак</w:t>
+      </w:r>
+      <w:r>
+        <w:rPr>
+          <w:lang w:val="sr-Cyrl-RS"/>
+        </w:rPr>
+        <w:t>а</w:t>
+      </w:r>
+      <w:r>
+        <w:rPr>
+          <w:lang w:val="sr-Latn-RS"/>
         </w:rPr>
         <w:t xml:space="preserve"> </w:t>
       </w:r>
-      <w:proofErr w:type="spellStart"/>
-      <w:r>
-        <w:rPr>
-          <w:lang w:val="sr-Cyrl-RS"/>
-        </w:rPr>
-        <w:t>неуралне</w:t>
-      </w:r>
-      <w:proofErr w:type="spellEnd"/>
-      <w:r>
-        <w:rPr>
-          <w:lang w:val="sr-Cyrl-RS"/>
-        </w:rPr>
-        <w:t xml:space="preserve"> мреже. </w:t>
+      <w:r>
+        <w:rPr>
+          <w:lang w:val="sr-Cyrl-RS"/>
+        </w:rPr>
+        <w:t>компјутерске визије (</w:t>
+      </w:r>
+      <w:r>
+        <w:rPr>
+          <w:i/>
+          <w:iCs/>
+          <w:lang w:val="sr-Latn-RS"/>
+        </w:rPr>
+        <w:t>computer vision</w:t>
+      </w:r>
+      <w:r>
+        <w:rPr>
+          <w:lang w:val="sr-Latn-RS"/>
+        </w:rPr>
+        <w:t xml:space="preserve">) </w:t>
+      </w:r>
+      <w:r>
+        <w:rPr>
+          <w:lang w:val="sr-Latn-RS"/>
+        </w:rPr>
+        <w:t xml:space="preserve">и има много практичних примена у различитим областима. Конкретно, откривање кључних тачака лица се широко користи у уређивању слика и видео записа, анимацији, препознавању лица, биометрији и интеракцији између човека и рачунара. </w:t>
       </w:r>
     </w:p>
     <w:p>
       <w:pPr>
         <w:pStyle w:val="Osnovnitekst"/>
         <w:rPr>
-          <w:lang w:val="sr-Cyrl-RS"/>
-        </w:rPr>
-      </w:pPr>
+          <w:lang w:val="sr-Latn-RS"/>
+        </w:rPr>
+      </w:pPr>
+      <w:r>
+        <w:rPr>
+          <w:lang w:val="sr-Latn-RS"/>
+        </w:rPr>
+        <w:t>Могућност прецизног откривања и праћења кључних тачака лица омогућава креирање реалистичнијих и природнијих анимација, као и сигурније и прецизније системе за препознавање лица.</w:t>
+      </w:r>
     </w:p>
     <w:p>
       <w:pPr>
         <w:pStyle w:val="Osnovnitekst"/>
         <w:rPr>
+          <w:lang w:val="sr-Cyrl-RS"/>
+        </w:rPr>
+      </w:pPr>
+      <w:r>
+        <w:rPr>
           <w:lang w:val="sr-Latn-RS"/>
         </w:rPr>
-      </w:pPr>
+        <w:t xml:space="preserve">Кључне тачке на лицу </w:t>
+      </w:r>
+      <w:r>
+        <w:rPr>
+          <w:lang w:val="sr-Cyrl-RS"/>
+        </w:rPr>
+        <w:t xml:space="preserve">представљају </w:t>
+      </w:r>
+      <w:r>
+        <w:rPr>
+          <w:lang w:val="sr-Latn-RS"/>
+        </w:rPr>
+        <w:t>углове очију</w:t>
+      </w:r>
+      <w:r>
+        <w:rPr>
+          <w:lang w:val="sr-Cyrl-RS"/>
+        </w:rPr>
+        <w:t>, зенице</w:t>
+      </w:r>
+      <w:r>
+        <w:rPr>
+          <w:lang w:val="sr-Latn-RS"/>
+        </w:rPr>
+        <w:t>, врх носа</w:t>
+      </w:r>
+      <w:r>
+        <w:rPr>
+          <w:lang w:val="sr-Cyrl-RS"/>
+        </w:rPr>
+        <w:t xml:space="preserve"> и </w:t>
+      </w:r>
+      <w:r>
+        <w:rPr>
+          <w:lang w:val="sr-Latn-RS"/>
+        </w:rPr>
+        <w:t>углове уст</w:t>
+      </w:r>
+      <w:r>
+        <w:rPr>
+          <w:lang w:val="sr-Cyrl-RS"/>
+        </w:rPr>
+        <w:t>а</w:t>
+      </w:r>
+      <w:r>
+        <w:rPr>
+          <w:lang w:val="sr-Latn-RS"/>
+        </w:rPr>
+        <w:t xml:space="preserve">. </w:t>
+      </w:r>
+      <w:r>
+        <w:rPr>
+          <w:lang w:val="sr-Cyrl-RS"/>
+        </w:rPr>
+        <w:t xml:space="preserve">Није искључено да се и центри образа убрајају у кључне тачке, али то за већину практичних примена не доноси боље резултате. </w:t>
+      </w:r>
+      <w:r>
+        <w:rPr>
+          <w:lang w:val="sr-Cyrl-RS"/>
+        </w:rPr>
+        <w:t xml:space="preserve">Број кључних тачака </w:t>
+      </w:r>
+      <w:r>
+        <w:rPr>
+          <w:lang w:val="sr-Cyrl-RS"/>
+        </w:rPr>
+        <w:t xml:space="preserve">везаних за очи и уста </w:t>
+      </w:r>
+      <w:r>
+        <w:rPr>
+          <w:lang w:val="sr-Cyrl-RS"/>
+        </w:rPr>
+        <w:t xml:space="preserve">може варирати </w:t>
+      </w:r>
+      <w:r>
+        <w:rPr>
+          <w:lang w:val="sr-Cyrl-RS"/>
+        </w:rPr>
+        <w:t xml:space="preserve">од неколико до веома великог броја, густо распоређених тако да веома прецизно дају контуре тих делова лица. </w:t>
+      </w:r>
     </w:p>
     <w:p>
       <w:pPr>
@@ -2255,6 +2392,56 @@
           <w:lang w:val="sr-Latn-RS"/>
         </w:rPr>
       </w:pPr>
+      <w:r>
+        <w:rPr>
+          <w:lang w:val="sr-Cyrl-RS"/>
+        </w:rPr>
+        <w:t>К</w:t>
+      </w:r>
+      <w:r>
+        <w:rPr>
+          <w:lang w:val="sr-Latn-RS"/>
+        </w:rPr>
+        <w:t xml:space="preserve">ључне тачке пружају прецизну мапу црта лица, која се може користити у различите сврхе, као што су поравнавање лица, анализа израза лица и препознавање лица. Најчешћи приступ је коришћење учења </w:t>
+      </w:r>
+      <w:r>
+        <w:rPr>
+          <w:lang w:val="sr-Cyrl-RS"/>
+        </w:rPr>
+        <w:t>надгледањем (</w:t>
+      </w:r>
+      <w:r>
+        <w:rPr>
+          <w:i/>
+          <w:iCs/>
+          <w:lang w:val="en-US"/>
+        </w:rPr>
+        <w:t>supervised learning</w:t>
+      </w:r>
+      <w:r>
+        <w:rPr>
+          <w:lang w:val="en-US"/>
+        </w:rPr>
+        <w:t>)</w:t>
+      </w:r>
+      <w:r>
+        <w:rPr>
+          <w:lang w:val="sr-Latn-RS"/>
+        </w:rPr>
+        <w:t xml:space="preserve">, где се велики скуп података слика са обележеним кључним тачкама користи за </w:t>
+      </w:r>
+      <w:r>
+        <w:rPr>
+          <w:lang w:val="sr-Cyrl-RS"/>
+        </w:rPr>
+        <w:t xml:space="preserve">тренинг </w:t>
+      </w:r>
+      <w:r>
+        <w:rPr>
+          <w:lang w:val="sr-Latn-RS"/>
+        </w:rPr>
+        <w:t>модела.</w:t>
+      </w:r>
     </w:p>
     <w:p>
       <w:pPr>
@@ -2263,6 +2450,78 @@
           <w:lang w:val="sr-Latn-RS"/>
         </w:rPr>
       </w:pPr>
+      <w:r>
+        <w:rPr>
+          <w:lang w:val="sr-Cyrl-RS"/>
+        </w:rPr>
+        <w:t>Неки</w:t>
+      </w:r>
+      <w:r>
+        <w:rPr>
+          <w:lang w:val="sr-Latn-RS"/>
+        </w:rPr>
+        <w:t xml:space="preserve"> од главних изазова </w:t>
+      </w:r>
+      <w:r>
+        <w:rPr>
+          <w:lang w:val="sr-Cyrl-RS"/>
+        </w:rPr>
+        <w:t xml:space="preserve">везаних за податке </w:t>
+      </w:r>
+      <w:r>
+        <w:rPr>
+          <w:lang w:val="sr-Latn-RS"/>
+        </w:rPr>
+        <w:t xml:space="preserve">у </w:t>
+      </w:r>
+      <w:r>
+        <w:rPr>
+          <w:lang w:val="sr-Cyrl-RS"/>
+        </w:rPr>
+        <w:t xml:space="preserve">овој области </w:t>
+      </w:r>
+      <w:r>
+        <w:rPr>
+          <w:lang w:val="sr-Latn-RS"/>
+        </w:rPr>
+        <w:t>је</w:t>
+      </w:r>
+      <w:r>
+        <w:rPr>
+          <w:lang w:val="sr-Cyrl-RS"/>
+        </w:rPr>
+        <w:t xml:space="preserve">сту </w:t>
+      </w:r>
+      <w:r>
+        <w:rPr>
+          <w:lang w:val="sr-Latn-RS"/>
+        </w:rPr>
+        <w:t>варијациј</w:t>
+      </w:r>
+      <w:r>
+        <w:rPr>
+          <w:lang w:val="sr-Cyrl-RS"/>
+        </w:rPr>
+        <w:t>е</w:t>
+      </w:r>
+      <w:r>
+        <w:rPr>
+          <w:lang w:val="sr-Latn-RS"/>
+        </w:rPr>
+        <w:t xml:space="preserve"> у осветљењ</w:t>
+      </w:r>
+      <w:r>
+        <w:rPr>
+          <w:lang w:val="sr-Cyrl-RS"/>
+        </w:rPr>
+        <w:t>у</w:t>
+      </w:r>
+      <w:r>
+        <w:rPr>
+          <w:lang w:val="sr-Latn-RS"/>
+        </w:rPr>
+        <w:t xml:space="preserve">, пози лица и изразима лица. Услови осветљења могу значајно утицати на изглед лица, што отежава моделима да прецизно открију кључне тачке. Слично томе, позе и изрази лица могу у великој мери да варирају, што резултира моделима који нису довољно робусни да поднесу ове варијације. </w:t>
+      </w:r>
     </w:p>
     <w:p>
       <w:pPr>
@@ -2271,6 +2530,74 @@
           <w:lang w:val="sr-Latn-RS"/>
         </w:rPr>
       </w:pPr>
+      <w:r>
+        <w:rPr>
+          <w:lang w:val="sr-Cyrl-RS"/>
+        </w:rPr>
+        <w:t>В</w:t>
+      </w:r>
+      <w:r>
+        <w:rPr>
+          <w:lang w:val="sr-Latn-RS"/>
+        </w:rPr>
+        <w:t>ажан изазов је проблем пристра</w:t>
+      </w:r>
+      <w:r>
+        <w:rPr>
+          <w:lang w:val="sr-Cyrl-RS"/>
+        </w:rPr>
+        <w:t>с</w:t>
+      </w:r>
+      <w:r>
+        <w:rPr>
+          <w:lang w:val="sr-Latn-RS"/>
+        </w:rPr>
+        <w:t>ности података</w:t>
+      </w:r>
+      <w:r>
+        <w:rPr>
+          <w:lang w:val="sr-Cyrl-RS"/>
+        </w:rPr>
+        <w:t xml:space="preserve"> </w:t>
+      </w:r>
+      <w:r>
+        <w:rPr>
+          <w:lang w:val="sr-Latn-RS"/>
+        </w:rPr>
+        <w:t>(</w:t>
+      </w:r>
+      <w:r>
+        <w:rPr>
+          <w:i/>
+          <w:iCs/>
+          <w:lang w:val="sr-Latn-RS"/>
+        </w:rPr>
+        <w:t>data bias problem</w:t>
+      </w:r>
+      <w:r>
+        <w:rPr>
+          <w:lang w:val="sr-Latn-RS"/>
+        </w:rPr>
+        <w:t>)</w:t>
+      </w:r>
+      <w:r>
+        <w:rPr>
+          <w:lang w:val="sr-Latn-RS"/>
+        </w:rPr>
+        <w:t xml:space="preserve">, где се скупови података који се користе за моделе обуке углавном састоје од слика људи са светлијим тоновима коже и неутралним изразима лица, што доводи до модела који нису довољно робусни </w:t>
+      </w:r>
+      <w:r>
+        <w:rPr>
+          <w:lang w:val="sr-Cyrl-RS"/>
+        </w:rPr>
+        <w:t xml:space="preserve">на промене </w:t>
+      </w:r>
+      <w:r>
+        <w:rPr>
+          <w:lang w:val="sr-Latn-RS"/>
+        </w:rPr>
+        <w:t xml:space="preserve">у тону коже или изразима лица. </w:t>
+      </w:r>
     </w:p>
     <w:p>
       <w:pPr>
@@ -2279,14 +2606,122 @@
           <w:lang w:val="sr-Latn-RS"/>
         </w:rPr>
       </w:pPr>
+      <w:r>
+        <w:rPr>
+          <w:lang w:val="sr-Latn-RS"/>
+        </w:rPr>
+        <w:t>Решавање ових изазова захтеваће развој модела који могу ефикасно да уче из различитих и разноврсних скупова података, као и интеграцију техника као што су повећање података и учење преноса.</w:t>
+      </w:r>
     </w:p>
     <w:p>
       <w:pPr>
         <w:pStyle w:val="Osnovnitekst"/>
         <w:rPr>
-          <w:lang w:val="sr-Latn-RS"/>
-        </w:rPr>
-      </w:pPr>
+          <w:lang w:val="sr-Cyrl-RS"/>
+        </w:rPr>
+      </w:pPr>
+      <w:r>
+        <w:rPr>
+          <w:lang w:val="sr-Cyrl-RS"/>
+        </w:rPr>
+        <w:t xml:space="preserve">У овом раду су изложени неки модели неуралних мрежа и конволуционих неуралних мрежа који детектују основни скуп кључних тачака лица. Остатак рада је организован на следећи начин: поглавље 2 (Подаци) даје приказ структуре података за тренинг и описује мотивацију и принцип пре процесирања података. </w:t>
+      </w:r>
+      <w:r>
+        <w:rPr>
+          <w:lang w:val="sr-Cyrl-RS"/>
+        </w:rPr>
+        <w:t>Поглавље 3 (</w:t>
+      </w:r>
+      <w:r>
+        <w:rPr>
+          <w:i/>
+          <w:iCs/>
+          <w:lang w:val="en-US"/>
+        </w:rPr>
+        <w:t>Loss</w:t>
+      </w:r>
+      <w:r>
+        <w:rPr>
+          <w:lang w:val="en-US"/>
+        </w:rPr>
+        <w:t xml:space="preserve"> </w:t>
+      </w:r>
+      <w:r>
+        <w:rPr>
+          <w:lang w:val="sr-Cyrl-RS"/>
+        </w:rPr>
+        <w:t>и оптимизатори модела</w:t>
+      </w:r>
+      <w:r>
+        <w:rPr>
+          <w:lang w:val="sr-Cyrl-RS"/>
+        </w:rPr>
+        <w:t xml:space="preserve">) описује </w:t>
+      </w:r>
+      <w:r>
+        <w:rPr>
+          <w:lang w:val="sr-Cyrl-RS"/>
+        </w:rPr>
+        <w:t xml:space="preserve">могуће изборе функције </w:t>
+      </w:r>
+      <w:r>
+        <w:rPr>
+          <w:i/>
+          <w:iCs/>
+          <w:lang w:val="en-US"/>
+        </w:rPr>
+        <w:t>loss</w:t>
+      </w:r>
+      <w:r>
+        <w:rPr>
+          <w:lang w:val="en-US"/>
+        </w:rPr>
+        <w:t xml:space="preserve">, </w:t>
+      </w:r>
+      <w:r>
+        <w:rPr>
+          <w:lang w:val="sr-Cyrl-RS"/>
+        </w:rPr>
+        <w:t xml:space="preserve">као и могуће, стандардне, оптимизације модела и </w:t>
+      </w:r>
+      <w:r>
+        <w:rPr>
+          <w:lang w:val="sr-Cyrl-RS"/>
+        </w:rPr>
+        <w:t xml:space="preserve">наводи параметре коришћеног оптимизатора. Поглавље 4 (Модели неуралних мрежа и њихове перформансе) представља архитектуре свих коришћених модела, као и перформансе тих модела у погледу </w:t>
+      </w:r>
+      <w:r>
+        <w:rPr>
+          <w:i/>
+          <w:iCs/>
+          <w:lang w:val="en-US"/>
+        </w:rPr>
+        <w:t>loss</w:t>
+      </w:r>
+      <w:r>
+        <w:rPr>
+          <w:lang w:val="en-US"/>
+        </w:rPr>
+        <w:t xml:space="preserve">-a. </w:t>
+      </w:r>
+      <w:r>
+        <w:rPr>
+          <w:lang w:val="sr-Cyrl-RS"/>
+        </w:rPr>
+        <w:t xml:space="preserve">Рад се завршава </w:t>
+      </w:r>
+      <w:r>
+        <w:rPr>
+          <w:lang w:val="sr-Cyrl-RS"/>
+        </w:rPr>
+        <w:t xml:space="preserve">дискусијом резултата и </w:t>
+      </w:r>
+      <w:r>
+        <w:rPr>
+          <w:lang w:val="sr-Cyrl-RS"/>
+        </w:rPr>
+        <w:t>закључком.</w:t>
+      </w:r>
     </w:p>
     <w:p>
       <w:pPr>
@@ -2298,62 +2733,6 @@
     </w:p>
     <w:p>
       <w:pPr>
-        <w:pStyle w:val="Osnovnitekst"/>
-        <w:rPr>
-          <w:lang w:val="sr-Latn-RS"/>
-        </w:rPr>
-      </w:pPr>
-    </w:p>
-    <w:p>
-      <w:pPr>
-        <w:pStyle w:val="Osnovnitekst"/>
-        <w:rPr>
-          <w:lang w:val="sr-Latn-RS"/>
-        </w:rPr>
-      </w:pPr>
-    </w:p>
-    <w:p>
-      <w:pPr>
-        <w:pStyle w:val="Osnovnitekst"/>
-        <w:rPr>
-          <w:lang w:val="sr-Latn-RS"/>
-        </w:rPr>
-      </w:pPr>
-    </w:p>
-    <w:p>
-      <w:pPr>
-        <w:pStyle w:val="Osnovnitekst"/>
-        <w:rPr>
-          <w:lang w:val="sr-Latn-RS"/>
-        </w:rPr>
-      </w:pPr>
-    </w:p>
-    <w:p>
-      <w:pPr>
-        <w:pStyle w:val="Osnovnitekst"/>
-        <w:rPr>
-          <w:lang w:val="sr-Latn-RS"/>
-        </w:rPr>
-      </w:pPr>
-    </w:p>
-    <w:p>
-      <w:pPr>
-        <w:pStyle w:val="Osnovnitekst"/>
-        <w:rPr>
-          <w:lang w:val="sr-Latn-RS"/>
-        </w:rPr>
-      </w:pPr>
-    </w:p>
-    <w:p>
-      <w:pPr>
-        <w:pStyle w:val="Osnovnitekst"/>
-        <w:rPr>
-          <w:lang w:val="sr-Latn-RS"/>
-        </w:rPr>
-      </w:pPr>
-    </w:p>
-    <w:p>
-      <w:pPr>
         <w:pStyle w:val="Inivonaslova-Poglavlje"/>
         <w:rPr>
           <w:lang w:val="sr-Cyrl-CS"/>
@@ -2366,7 +2745,7 @@
         <w:lastRenderedPageBreak/>
         <w:t xml:space="preserve"> </w:t>
       </w:r>
-      <w:bookmarkStart w:id="3" w:name="_Toc125572048"/>
+      <w:bookmarkStart w:id="3" w:name="_Toc125580134"/>
       <w:r>
         <w:rPr>
           <w:lang w:val="sr-Cyrl-RS"/>
@@ -2456,7 +2835,7 @@
           <w:lang w:val="sr-Cyrl-CS"/>
         </w:rPr>
       </w:pPr>
-      <w:bookmarkStart w:id="4" w:name="_Toc125572049"/>
+      <w:bookmarkStart w:id="4" w:name="_Toc125580135"/>
       <w:r>
         <w:rPr>
           <w:lang w:val="sr-Cyrl-CS"/>
@@ -2585,7 +2964,7 @@
           <w:lang w:val="en-US"/>
         </w:rPr>
       </w:pPr>
-      <w:bookmarkStart w:id="5" w:name="_Toc125572074"/>
+      <w:bookmarkStart w:id="5" w:name="_Toc125580183"/>
       <w:r>
         <w:rPr>
           <w:lang w:val="sr-Cyrl-CS"/>
@@ -2681,7 +3060,7 @@
           <w:lang w:val="sr-Cyrl-CS"/>
         </w:rPr>
       </w:pPr>
-      <w:bookmarkStart w:id="6" w:name="_Toc125572050"/>
+      <w:bookmarkStart w:id="6" w:name="_Toc125580136"/>
       <w:r>
         <w:rPr>
           <w:lang w:val="sr-Cyrl-CS"/>
@@ -2914,7 +3293,7 @@
           <w:lang w:val="en-US"/>
         </w:rPr>
       </w:pPr>
-      <w:bookmarkStart w:id="8" w:name="_Toc125572075"/>
+      <w:bookmarkStart w:id="8" w:name="_Toc125580184"/>
       <w:r>
         <w:rPr>
           <w:lang w:val="sr-Cyrl-CS"/>
@@ -2954,7 +3333,7 @@
           <w:lang w:val="sr-Cyrl-CS"/>
         </w:rPr>
       </w:pPr>
-      <w:bookmarkStart w:id="9" w:name="_Toc125572051"/>
+      <w:bookmarkStart w:id="9" w:name="_Toc125580137"/>
       <w:bookmarkEnd w:id="7"/>
       <w:r>
         <w:rPr>
@@ -3032,7 +3411,7 @@
         <w:lastRenderedPageBreak/>
         <w:t xml:space="preserve"> </w:t>
       </w:r>
-      <w:bookmarkStart w:id="10" w:name="_Toc125572052"/>
+      <w:bookmarkStart w:id="10" w:name="_Toc125580138"/>
       <w:r>
         <w:rPr>
           <w:i/>
@@ -3642,38 +4021,42 @@
         <w:lastRenderedPageBreak/>
         <w:t xml:space="preserve"> </w:t>
       </w:r>
-      <w:bookmarkStart w:id="11" w:name="_Toc125572053"/>
-      <w:r>
-        <w:rPr>
-          <w:lang w:val="sr-Cyrl-RS"/>
-        </w:rPr>
-        <w:t xml:space="preserve">Модели </w:t>
-      </w:r>
-      <w:proofErr w:type="spellStart"/>
-      <w:r>
-        <w:rPr>
-          <w:lang w:val="sr-Cyrl-RS"/>
-        </w:rPr>
-        <w:t>неуралних</w:t>
-      </w:r>
-      <w:proofErr w:type="spellEnd"/>
-      <w:r>
-        <w:rPr>
-          <w:lang w:val="sr-Cyrl-RS"/>
-        </w:rPr>
-        <w:t xml:space="preserve"> мрежа и </w:t>
-      </w:r>
-      <w:r>
-        <w:rPr>
-          <w:lang w:val="sr-Cyrl-RS"/>
-        </w:rPr>
-        <w:t xml:space="preserve">резултати њихових </w:t>
-      </w:r>
-      <w:r>
-        <w:rPr>
-          <w:lang w:val="sr-Cyrl-RS"/>
-        </w:rPr>
-        <w:t>перформанси</w:t>
+      <w:bookmarkStart w:id="11" w:name="_Toc125580139"/>
+      <w:r>
+        <w:rPr>
+          <w:lang w:val="sr-Cyrl-RS"/>
+        </w:rPr>
+        <w:t xml:space="preserve">Модели неуралних мрежа и </w:t>
+      </w:r>
+      <w:r>
+        <w:rPr>
+          <w:lang w:val="sr-Cyrl-RS"/>
+        </w:rPr>
+        <w:t>њихов</w:t>
+      </w:r>
+      <w:r>
+        <w:rPr>
+          <w:lang w:val="sr-Cyrl-RS"/>
+        </w:rPr>
+        <w:t>е</w:t>
+      </w:r>
+      <w:r>
+        <w:rPr>
+          <w:lang w:val="sr-Cyrl-RS"/>
+        </w:rPr>
+        <w:t xml:space="preserve"> </w:t>
+      </w:r>
+      <w:r>
+        <w:rPr>
+          <w:lang w:val="sr-Cyrl-RS"/>
+        </w:rPr>
+        <w:t>перформанс</w:t>
+      </w:r>
+      <w:r>
+        <w:rPr>
+          <w:lang w:val="sr-Cyrl-RS"/>
+        </w:rPr>
+        <w:t>е</w:t>
       </w:r>
       <w:bookmarkEnd w:id="11"/>
     </w:p>
@@ -3726,21 +4109,7 @@
         <w:rPr>
           <w:lang w:val="sr-Cyrl-RS"/>
         </w:rPr>
-        <w:t xml:space="preserve"> Излаз сваке од </w:t>
-      </w:r>
-      <w:proofErr w:type="spellStart"/>
-      <w:r>
-        <w:rPr>
-          <w:lang w:val="sr-Cyrl-RS"/>
-        </w:rPr>
-        <w:t>неуралних</w:t>
-      </w:r>
-      <w:proofErr w:type="spellEnd"/>
-      <w:r>
-        <w:rPr>
-          <w:lang w:val="sr-Cyrl-RS"/>
-        </w:rPr>
-        <w:t xml:space="preserve"> мрежа представља 30 параметара (по два за сваку од кључних тачака).</w:t>
+        <w:t xml:space="preserve"> Излаз сваке од неуралних мрежа представља 30 параметара (по два за сваку од кључних тачака).</w:t>
       </w:r>
       <w:r>
         <w:rPr>
@@ -3766,21 +4135,7 @@
         <w:rPr>
           <w:lang w:val="sr-Cyrl-RS"/>
         </w:rPr>
-        <w:t xml:space="preserve"> је у свим </w:t>
-      </w:r>
-      <w:proofErr w:type="spellStart"/>
-      <w:r>
-        <w:rPr>
-          <w:lang w:val="sr-Cyrl-RS"/>
-        </w:rPr>
-        <w:t>неуралним</w:t>
-      </w:r>
-      <w:proofErr w:type="spellEnd"/>
-      <w:r>
-        <w:rPr>
-          <w:lang w:val="sr-Cyrl-RS"/>
-        </w:rPr>
-        <w:t xml:space="preserve"> мрежама коришћена функција </w:t>
+        <w:t xml:space="preserve"> је у свим неуралним мрежама коришћена функција </w:t>
       </w:r>
       <w:r>
         <w:rPr>
@@ -3812,8 +4167,7 @@
           <w:lang w:val="sr-Cyrl-CS"/>
         </w:rPr>
       </w:pPr>
-      <w:bookmarkStart w:id="12" w:name="_Toc125572054"/>
-      <w:proofErr w:type="spellStart"/>
+      <w:bookmarkStart w:id="12" w:name="_Toc125580140"/>
       <w:r>
         <w:rPr>
           <w:lang w:val="sr-Latn-RS"/>
@@ -3821,7 +4175,6 @@
         <w:t>SmallNN</w:t>
       </w:r>
       <w:bookmarkEnd w:id="12"/>
-      <w:proofErr w:type="spellEnd"/>
     </w:p>
     <w:p>
       <w:pPr>
@@ -3842,7 +4195,6 @@
         </w:rPr>
         <w:t xml:space="preserve">архитектура </w:t>
       </w:r>
-      <w:proofErr w:type="spellStart"/>
       <w:r>
         <w:rPr>
           <w:lang w:val="sr-Cyrl-RS"/>
@@ -3855,7 +4207,6 @@
         </w:rPr>
         <w:t>е</w:t>
       </w:r>
-      <w:proofErr w:type="spellEnd"/>
       <w:r>
         <w:rPr>
           <w:lang w:val="sr-Cyrl-RS"/>
@@ -3874,7 +4225,6 @@
         </w:rPr>
         <w:t xml:space="preserve"> под називом </w:t>
       </w:r>
-      <w:proofErr w:type="spellStart"/>
       <w:r>
         <w:rPr>
           <w:i/>
@@ -3883,7 +4233,6 @@
         </w:rPr>
         <w:t>SmallNN</w:t>
       </w:r>
-      <w:proofErr w:type="spellEnd"/>
       <w:r>
         <w:rPr>
           <w:lang w:val="sr-Cyrl-RS"/>
@@ -3946,21 +4295,7 @@
         <w:rPr>
           <w:lang w:val="sr-Cyrl-RS"/>
         </w:rPr>
-        <w:t xml:space="preserve"> који </w:t>
-      </w:r>
-      <w:proofErr w:type="spellStart"/>
-      <w:r>
-        <w:rPr>
-          <w:lang w:val="sr-Cyrl-RS"/>
-        </w:rPr>
-        <w:t>линеаризује</w:t>
-      </w:r>
-      <w:proofErr w:type="spellEnd"/>
-      <w:r>
-        <w:rPr>
-          <w:lang w:val="sr-Cyrl-RS"/>
-        </w:rPr>
-        <w:t xml:space="preserve"> 2</w:t>
+        <w:t xml:space="preserve"> који линеаризује 2</w:t>
       </w:r>
       <w:r>
         <w:rPr>
@@ -4115,7 +4450,7 @@
           <w:lang w:val="en-US"/>
         </w:rPr>
       </w:pPr>
-      <w:bookmarkStart w:id="13" w:name="_Toc125572076"/>
+      <w:bookmarkStart w:id="13" w:name="_Toc125580185"/>
       <w:r>
         <w:rPr>
           <w:lang w:val="sr-Cyrl-CS"/>
@@ -4138,23 +4473,8 @@
         <w:rPr>
           <w:lang w:val="sr-Cyrl-RS"/>
         </w:rPr>
-        <w:t xml:space="preserve">Приказ архитектуре </w:t>
-      </w:r>
-      <w:proofErr w:type="spellStart"/>
-      <w:r>
-        <w:rPr>
-          <w:lang w:val="sr-Cyrl-RS"/>
-        </w:rPr>
-        <w:t>неуралне</w:t>
-      </w:r>
-      <w:proofErr w:type="spellEnd"/>
-      <w:r>
-        <w:rPr>
-          <w:lang w:val="sr-Cyrl-RS"/>
-        </w:rPr>
-        <w:t xml:space="preserve"> мреже под називом </w:t>
-      </w:r>
-      <w:proofErr w:type="spellStart"/>
+        <w:t xml:space="preserve">Приказ архитектуре неуралне мреже под називом </w:t>
+      </w:r>
       <w:r>
         <w:rPr>
           <w:i/>
@@ -4163,7 +4483,6 @@
         </w:rPr>
         <w:t>SmallNN</w:t>
       </w:r>
-      <w:proofErr w:type="spellEnd"/>
       <w:r>
         <w:rPr>
           <w:lang w:val="sr-Cyrl-CS"/>
@@ -4203,21 +4522,7 @@
         <w:rPr>
           <w:lang w:val="sr-Cyrl-RS"/>
         </w:rPr>
-        <w:t xml:space="preserve">за тренинг и </w:t>
-      </w:r>
-      <w:proofErr w:type="spellStart"/>
-      <w:r>
-        <w:rPr>
-          <w:lang w:val="sr-Cyrl-RS"/>
-        </w:rPr>
-        <w:t>валидациони</w:t>
-      </w:r>
-      <w:proofErr w:type="spellEnd"/>
-      <w:r>
-        <w:rPr>
-          <w:lang w:val="sr-Cyrl-RS"/>
-        </w:rPr>
-        <w:t xml:space="preserve"> скуп.</w:t>
+        <w:t>за тренинг и валидациони скуп.</w:t>
       </w:r>
     </w:p>
     <w:p>
@@ -4285,7 +4590,7 @@
           <w:lang w:val="en-US"/>
         </w:rPr>
       </w:pPr>
-      <w:bookmarkStart w:id="14" w:name="_Toc125572077"/>
+      <w:bookmarkStart w:id="14" w:name="_Toc125580186"/>
       <w:r>
         <w:rPr>
           <w:lang w:val="sr-Cyrl-CS"/>
@@ -4328,37 +4633,8 @@
         <w:rPr>
           <w:lang w:val="sr-Cyrl-RS"/>
         </w:rPr>
-        <w:t xml:space="preserve">функција за тренинг и </w:t>
-      </w:r>
-      <w:proofErr w:type="spellStart"/>
-      <w:r>
-        <w:rPr>
-          <w:lang w:val="sr-Cyrl-RS"/>
-        </w:rPr>
-        <w:t>валидациони</w:t>
-      </w:r>
-      <w:proofErr w:type="spellEnd"/>
-      <w:r>
-        <w:rPr>
-          <w:lang w:val="sr-Cyrl-RS"/>
-        </w:rPr>
-        <w:t xml:space="preserve"> скуп података за </w:t>
-      </w:r>
-      <w:proofErr w:type="spellStart"/>
-      <w:r>
-        <w:rPr>
-          <w:lang w:val="sr-Cyrl-RS"/>
-        </w:rPr>
-        <w:t>неуралну</w:t>
-      </w:r>
-      <w:proofErr w:type="spellEnd"/>
-      <w:r>
-        <w:rPr>
-          <w:lang w:val="sr-Cyrl-RS"/>
-        </w:rPr>
-        <w:t xml:space="preserve"> мрежу под називом </w:t>
-      </w:r>
-      <w:proofErr w:type="spellStart"/>
+        <w:t xml:space="preserve">функција за тренинг и валидациони скуп података за неуралну мрежу под називом </w:t>
+      </w:r>
       <w:r>
         <w:rPr>
           <w:i/>
@@ -4367,7 +4643,6 @@
         </w:rPr>
         <w:t>SmallNN</w:t>
       </w:r>
-      <w:proofErr w:type="spellEnd"/>
       <w:r>
         <w:rPr>
           <w:lang w:val="sr-Cyrl-CS"/>
@@ -4421,21 +4696,7 @@
         <w:rPr>
           <w:lang w:val="sr-Cyrl-RS"/>
         </w:rPr>
-        <w:t xml:space="preserve">) је над </w:t>
-      </w:r>
-      <w:proofErr w:type="spellStart"/>
-      <w:r>
-        <w:rPr>
-          <w:lang w:val="sr-Cyrl-RS"/>
-        </w:rPr>
-        <w:t>валидационим</w:t>
-      </w:r>
-      <w:proofErr w:type="spellEnd"/>
-      <w:r>
-        <w:rPr>
-          <w:lang w:val="sr-Cyrl-RS"/>
-        </w:rPr>
-        <w:t xml:space="preserve"> скупом, на крају тренирања, била </w:t>
+        <w:t xml:space="preserve">) је над валидационим скупом, на крају тренирања, била </w:t>
       </w:r>
       <w:r>
         <w:rPr>
@@ -4477,8 +4738,7 @@
           <w:lang w:val="sr-Cyrl-CS"/>
         </w:rPr>
       </w:pPr>
-      <w:bookmarkStart w:id="15" w:name="_Toc125572055"/>
-      <w:proofErr w:type="spellStart"/>
+      <w:bookmarkStart w:id="15" w:name="_Toc125580141"/>
       <w:r>
         <w:rPr>
           <w:lang w:val="sr-Latn-RS"/>
@@ -4492,7 +4752,6 @@
         <w:t>NN</w:t>
       </w:r>
       <w:bookmarkEnd w:id="15"/>
-      <w:proofErr w:type="spellEnd"/>
     </w:p>
     <w:p>
       <w:pPr>
@@ -4506,35 +4765,8 @@
         <w:rPr>
           <w:lang w:val="sr-Cyrl-RS"/>
         </w:rPr>
-        <w:t xml:space="preserve">На слици </w:t>
-      </w:r>
-      <w:r>
-        <w:rPr>
-          <w:lang w:val="sr-Cyrl-RS"/>
-        </w:rPr>
-        <w:t>5</w:t>
-      </w:r>
-      <w:r>
-        <w:rPr>
-          <w:lang w:val="sr-Cyrl-RS"/>
-        </w:rPr>
-        <w:t xml:space="preserve"> је приказана архитектура </w:t>
-      </w:r>
-      <w:proofErr w:type="spellStart"/>
-      <w:r>
-        <w:rPr>
-          <w:lang w:val="sr-Cyrl-RS"/>
-        </w:rPr>
-        <w:t>неуралне</w:t>
-      </w:r>
-      <w:proofErr w:type="spellEnd"/>
-      <w:r>
-        <w:rPr>
-          <w:lang w:val="sr-Cyrl-RS"/>
-        </w:rPr>
-        <w:t xml:space="preserve"> мреже под називом </w:t>
-      </w:r>
-      <w:proofErr w:type="spellStart"/>
+        <w:t xml:space="preserve">На слици 5 је приказана архитектура неуралне мреже под називом </w:t>
+      </w:r>
       <w:r>
         <w:rPr>
           <w:i/>
@@ -4551,40 +4783,12 @@
         </w:rPr>
         <w:t>NN</w:t>
       </w:r>
-      <w:proofErr w:type="spellEnd"/>
-      <w:r>
-        <w:rPr>
-          <w:lang w:val="sr-Cyrl-RS"/>
-        </w:rPr>
-        <w:t xml:space="preserve"> (назив потиче од </w:t>
-      </w:r>
-      <w:r>
-        <w:rPr>
-          <w:lang w:val="sr-Cyrl-RS"/>
-        </w:rPr>
-        <w:t xml:space="preserve">значајно већег </w:t>
-      </w:r>
-      <w:r>
-        <w:rPr>
-          <w:lang w:val="sr-Cyrl-RS"/>
-        </w:rPr>
-        <w:t xml:space="preserve">броја скривених слојева у односу на </w:t>
-      </w:r>
-      <w:proofErr w:type="spellStart"/>
-      <w:r>
-        <w:rPr>
-          <w:lang w:val="sr-Cyrl-RS"/>
-        </w:rPr>
-        <w:t>неуралну</w:t>
-      </w:r>
-      <w:proofErr w:type="spellEnd"/>
-      <w:r>
-        <w:rPr>
-          <w:lang w:val="sr-Cyrl-RS"/>
-        </w:rPr>
-        <w:t xml:space="preserve"> мрежу </w:t>
-      </w:r>
-      <w:proofErr w:type="spellStart"/>
+      <w:r>
+        <w:rPr>
+          <w:lang w:val="sr-Cyrl-RS"/>
+        </w:rPr>
+        <w:t xml:space="preserve"> (назив потиче од значајно већег броја скривених слојева у односу на неуралну мрежу </w:t>
+      </w:r>
       <w:r>
         <w:rPr>
           <w:i/>
@@ -4593,7 +4797,6 @@
         </w:rPr>
         <w:t>SmallNN</w:t>
       </w:r>
-      <w:proofErr w:type="spellEnd"/>
       <w:r>
         <w:rPr>
           <w:lang w:val="sr-Cyrl-RS"/>
@@ -4650,21 +4853,7 @@
         <w:rPr>
           <w:lang w:val="sr-Cyrl-RS"/>
         </w:rPr>
-        <w:t xml:space="preserve"> који </w:t>
-      </w:r>
-      <w:proofErr w:type="spellStart"/>
-      <w:r>
-        <w:rPr>
-          <w:lang w:val="sr-Cyrl-RS"/>
-        </w:rPr>
-        <w:t>линеаризује</w:t>
-      </w:r>
-      <w:proofErr w:type="spellEnd"/>
-      <w:r>
-        <w:rPr>
-          <w:lang w:val="sr-Cyrl-RS"/>
-        </w:rPr>
-        <w:t xml:space="preserve"> 2</w:t>
+        <w:t xml:space="preserve"> који линеаризује 2</w:t>
       </w:r>
       <w:r>
         <w:rPr>
@@ -4904,7 +5093,7 @@
           <w:lang w:val="en-US"/>
         </w:rPr>
       </w:pPr>
-      <w:bookmarkStart w:id="17" w:name="_Toc125572078"/>
+      <w:bookmarkStart w:id="17" w:name="_Toc125580187"/>
       <w:r>
         <w:rPr>
           <w:lang w:val="sr-Cyrl-CS"/>
@@ -4927,23 +5116,8 @@
         <w:rPr>
           <w:lang w:val="sr-Cyrl-RS"/>
         </w:rPr>
-        <w:t xml:space="preserve">Приказ архитектуре </w:t>
-      </w:r>
-      <w:proofErr w:type="spellStart"/>
-      <w:r>
-        <w:rPr>
-          <w:lang w:val="sr-Cyrl-RS"/>
-        </w:rPr>
-        <w:t>неуралне</w:t>
-      </w:r>
-      <w:proofErr w:type="spellEnd"/>
-      <w:r>
-        <w:rPr>
-          <w:lang w:val="sr-Cyrl-RS"/>
-        </w:rPr>
-        <w:t xml:space="preserve"> мреже под називом </w:t>
-      </w:r>
-      <w:proofErr w:type="spellStart"/>
+        <w:t xml:space="preserve">Приказ архитектуре неуралне мреже под називом </w:t>
+      </w:r>
       <w:r>
         <w:rPr>
           <w:i/>
@@ -4960,7 +5134,6 @@
         </w:rPr>
         <w:t>NN</w:t>
       </w:r>
-      <w:proofErr w:type="spellEnd"/>
       <w:r>
         <w:rPr>
           <w:lang w:val="sr-Cyrl-CS"/>
@@ -5012,21 +5185,7 @@
         <w:rPr>
           <w:lang w:val="sr-Cyrl-RS"/>
         </w:rPr>
-        <w:t xml:space="preserve">за тренинг и </w:t>
-      </w:r>
-      <w:proofErr w:type="spellStart"/>
-      <w:r>
-        <w:rPr>
-          <w:lang w:val="sr-Cyrl-RS"/>
-        </w:rPr>
-        <w:t>валидациони</w:t>
-      </w:r>
-      <w:proofErr w:type="spellEnd"/>
-      <w:r>
-        <w:rPr>
-          <w:lang w:val="sr-Cyrl-RS"/>
-        </w:rPr>
-        <w:t xml:space="preserve"> скуп.</w:t>
+        <w:t>за тренинг и валидациони скуп.</w:t>
       </w:r>
     </w:p>
     <w:p>
@@ -5099,7 +5258,7 @@
           <w:lang w:val="en-US"/>
         </w:rPr>
       </w:pPr>
-      <w:bookmarkStart w:id="18" w:name="_Toc125572079"/>
+      <w:bookmarkStart w:id="18" w:name="_Toc125580188"/>
       <w:r>
         <w:rPr>
           <w:lang w:val="sr-Cyrl-CS"/>
@@ -5142,37 +5301,8 @@
         <w:rPr>
           <w:lang w:val="sr-Cyrl-RS"/>
         </w:rPr>
-        <w:t xml:space="preserve">функција за тренинг и </w:t>
-      </w:r>
-      <w:proofErr w:type="spellStart"/>
-      <w:r>
-        <w:rPr>
-          <w:lang w:val="sr-Cyrl-RS"/>
-        </w:rPr>
-        <w:t>валидациони</w:t>
-      </w:r>
-      <w:proofErr w:type="spellEnd"/>
-      <w:r>
-        <w:rPr>
-          <w:lang w:val="sr-Cyrl-RS"/>
-        </w:rPr>
-        <w:t xml:space="preserve"> скуп података за </w:t>
-      </w:r>
-      <w:proofErr w:type="spellStart"/>
-      <w:r>
-        <w:rPr>
-          <w:lang w:val="sr-Cyrl-RS"/>
-        </w:rPr>
-        <w:t>неуралну</w:t>
-      </w:r>
-      <w:proofErr w:type="spellEnd"/>
-      <w:r>
-        <w:rPr>
-          <w:lang w:val="sr-Cyrl-RS"/>
-        </w:rPr>
-        <w:t xml:space="preserve"> мрежу под називом </w:t>
-      </w:r>
-      <w:proofErr w:type="spellStart"/>
+        <w:t xml:space="preserve">функција за тренинг и валидациони скуп података за неуралну мрежу под називом </w:t>
+      </w:r>
       <w:r>
         <w:rPr>
           <w:i/>
@@ -5189,7 +5319,6 @@
         </w:rPr>
         <w:t>NN</w:t>
       </w:r>
-      <w:proofErr w:type="spellEnd"/>
       <w:r>
         <w:rPr>
           <w:lang w:val="sr-Cyrl-CS"/>
@@ -5243,21 +5372,7 @@
         <w:rPr>
           <w:lang w:val="sr-Cyrl-RS"/>
         </w:rPr>
-        <w:t xml:space="preserve">) је над </w:t>
-      </w:r>
-      <w:proofErr w:type="spellStart"/>
-      <w:r>
-        <w:rPr>
-          <w:lang w:val="sr-Cyrl-RS"/>
-        </w:rPr>
-        <w:t>валидационим</w:t>
-      </w:r>
-      <w:proofErr w:type="spellEnd"/>
-      <w:r>
-        <w:rPr>
-          <w:lang w:val="sr-Cyrl-RS"/>
-        </w:rPr>
-        <w:t xml:space="preserve"> скупом, на крају тренирања, била </w:t>
+        <w:t xml:space="preserve">) је над валидационим скупом, на крају тренирања, била </w:t>
       </w:r>
       <w:r>
         <w:rPr>
@@ -5291,7 +5406,7 @@
           <w:lang w:val="sr-Cyrl-CS"/>
         </w:rPr>
       </w:pPr>
-      <w:bookmarkStart w:id="19" w:name="_Toc125572056"/>
+      <w:bookmarkStart w:id="19" w:name="_Toc125580142"/>
       <w:bookmarkEnd w:id="16"/>
       <w:r>
         <w:rPr>
@@ -5327,33 +5442,23 @@
         </w:rPr>
         <w:t xml:space="preserve"> је приказана архитектура </w:t>
       </w:r>
-      <w:proofErr w:type="spellStart"/>
       <w:r>
         <w:rPr>
           <w:lang w:val="sr-Cyrl-RS"/>
         </w:rPr>
         <w:t>конволуционе</w:t>
       </w:r>
-      <w:proofErr w:type="spellEnd"/>
       <w:r>
         <w:rPr>
           <w:lang w:val="sr-Cyrl-RS"/>
         </w:rPr>
         <w:t xml:space="preserve"> </w:t>
       </w:r>
-      <w:proofErr w:type="spellStart"/>
-      <w:r>
-        <w:rPr>
-          <w:lang w:val="sr-Cyrl-RS"/>
-        </w:rPr>
-        <w:t>неуралне</w:t>
-      </w:r>
-      <w:proofErr w:type="spellEnd"/>
-      <w:r>
-        <w:rPr>
-          <w:lang w:val="sr-Cyrl-RS"/>
-        </w:rPr>
-        <w:t xml:space="preserve"> мреже под називом </w:t>
+      <w:r>
+        <w:rPr>
+          <w:lang w:val="sr-Cyrl-RS"/>
+        </w:rPr>
+        <w:t xml:space="preserve">неуралне мреже под називом </w:t>
       </w:r>
       <w:r>
         <w:rPr>
@@ -5369,47 +5474,11 @@
         </w:rPr>
         <w:t xml:space="preserve"> (назив потиче од </w:t>
       </w:r>
-      <w:proofErr w:type="spellStart"/>
-      <w:r>
-        <w:rPr>
-          <w:lang w:val="sr-Cyrl-RS"/>
-        </w:rPr>
-        <w:t>архитектуралне</w:t>
-      </w:r>
-      <w:proofErr w:type="spellEnd"/>
-      <w:r>
-        <w:rPr>
-          <w:lang w:val="sr-Cyrl-RS"/>
-        </w:rPr>
-        <w:t xml:space="preserve"> сличности са </w:t>
-      </w:r>
-      <w:proofErr w:type="spellStart"/>
-      <w:r>
-        <w:rPr>
-          <w:lang w:val="sr-Cyrl-RS"/>
-        </w:rPr>
-        <w:t>конволуционом</w:t>
-      </w:r>
-      <w:proofErr w:type="spellEnd"/>
-      <w:r>
-        <w:rPr>
-          <w:lang w:val="sr-Cyrl-RS"/>
-        </w:rPr>
-        <w:t xml:space="preserve"> </w:t>
-      </w:r>
-      <w:proofErr w:type="spellStart"/>
-      <w:r>
-        <w:rPr>
-          <w:lang w:val="sr-Cyrl-RS"/>
-        </w:rPr>
-        <w:t>неуралном</w:t>
-      </w:r>
-      <w:proofErr w:type="spellEnd"/>
-      <w:r>
-        <w:rPr>
-          <w:lang w:val="sr-Cyrl-RS"/>
-        </w:rPr>
-        <w:t xml:space="preserve"> мрежом са истим називом, описаном у раду </w:t>
+      <w:r>
+        <w:rPr>
+          <w:lang w:val="sr-Cyrl-RS"/>
+        </w:rPr>
+        <w:t xml:space="preserve">архитектуралне сличности са конволуционом неуралном мрежом са истим називом, описаном у раду </w:t>
       </w:r>
       <w:r>
         <w:rPr>
@@ -5469,21 +5538,7 @@
         <w:rPr>
           <w:lang w:val="sr-Cyrl-RS"/>
         </w:rPr>
-        <w:t xml:space="preserve">два </w:t>
-      </w:r>
-      <w:proofErr w:type="spellStart"/>
-      <w:r>
-        <w:rPr>
-          <w:lang w:val="sr-Cyrl-RS"/>
-        </w:rPr>
-        <w:t>конволуциона</w:t>
-      </w:r>
-      <w:proofErr w:type="spellEnd"/>
-      <w:r>
-        <w:rPr>
-          <w:lang w:val="sr-Cyrl-RS"/>
-        </w:rPr>
-        <w:t xml:space="preserve"> слоја</w:t>
+        <w:t>два конволуциона слоја</w:t>
       </w:r>
       <w:r>
         <w:rPr>
@@ -5491,7 +5546,6 @@
         </w:rPr>
         <w:t xml:space="preserve">, сваки праћен са по једним </w:t>
       </w:r>
-      <w:proofErr w:type="spellStart"/>
       <w:r>
         <w:rPr>
           <w:i/>
@@ -5500,7 +5554,6 @@
         </w:rPr>
         <w:t>MaxPool</w:t>
       </w:r>
-      <w:proofErr w:type="spellEnd"/>
       <w:r>
         <w:rPr>
           <w:lang w:val="en-US"/>
@@ -5523,35 +5576,7 @@
         <w:rPr>
           <w:lang w:val="sr-Cyrl-RS"/>
         </w:rPr>
-        <w:t xml:space="preserve">. Величине </w:t>
-      </w:r>
-      <w:proofErr w:type="spellStart"/>
-      <w:r>
-        <w:rPr>
-          <w:lang w:val="sr-Cyrl-RS"/>
-        </w:rPr>
-        <w:t>кернела</w:t>
-      </w:r>
-      <w:proofErr w:type="spellEnd"/>
-      <w:r>
-        <w:rPr>
-          <w:lang w:val="sr-Cyrl-RS"/>
-        </w:rPr>
-        <w:t xml:space="preserve"> оба </w:t>
-      </w:r>
-      <w:proofErr w:type="spellStart"/>
-      <w:r>
-        <w:rPr>
-          <w:lang w:val="sr-Cyrl-RS"/>
-        </w:rPr>
-        <w:t>конволуциона</w:t>
-      </w:r>
-      <w:proofErr w:type="spellEnd"/>
-      <w:r>
-        <w:rPr>
-          <w:lang w:val="sr-Cyrl-RS"/>
-        </w:rPr>
-        <w:t xml:space="preserve"> слоја су 5</w:t>
+        <w:t>. Величине кернела оба конволуциона слоја су 5</w:t>
       </w:r>
       <w:r>
         <w:rPr>
@@ -5577,7 +5602,6 @@
         </w:rPr>
         <w:t xml:space="preserve">ије матрице за </w:t>
       </w:r>
-      <w:proofErr w:type="spellStart"/>
       <w:r>
         <w:rPr>
           <w:i/>
@@ -5586,7 +5610,6 @@
         </w:rPr>
         <w:t>MaxPool</w:t>
       </w:r>
-      <w:proofErr w:type="spellEnd"/>
       <w:r>
         <w:rPr>
           <w:lang w:val="sr-Cyrl-RS"/>
@@ -5603,21 +5626,7 @@
         <w:rPr>
           <w:lang w:val="sr-Cyrl-RS"/>
         </w:rPr>
-        <w:t xml:space="preserve">. Први </w:t>
-      </w:r>
-      <w:proofErr w:type="spellStart"/>
-      <w:r>
-        <w:rPr>
-          <w:lang w:val="sr-Cyrl-RS"/>
-        </w:rPr>
-        <w:t>конволуциони</w:t>
-      </w:r>
-      <w:proofErr w:type="spellEnd"/>
-      <w:r>
-        <w:rPr>
-          <w:lang w:val="sr-Cyrl-RS"/>
-        </w:rPr>
-        <w:t xml:space="preserve"> слоја је димензија 96</w:t>
+        <w:t>. Први конволуциони слоја је димензија 96</w:t>
       </w:r>
       <w:r>
         <w:rPr>
@@ -5629,21 +5638,7 @@
         <w:rPr>
           <w:lang w:val="sr-Cyrl-RS"/>
         </w:rPr>
-        <w:t xml:space="preserve"> и има 6 филтера, док је други </w:t>
-      </w:r>
-      <w:proofErr w:type="spellStart"/>
-      <w:r>
-        <w:rPr>
-          <w:lang w:val="sr-Cyrl-RS"/>
-        </w:rPr>
-        <w:t>конволуциони</w:t>
-      </w:r>
-      <w:proofErr w:type="spellEnd"/>
-      <w:r>
-        <w:rPr>
-          <w:lang w:val="sr-Cyrl-RS"/>
-        </w:rPr>
-        <w:t xml:space="preserve"> слој димензија 46</w:t>
+        <w:t xml:space="preserve"> и има 6 филтера, док је други конволуциони слој димензија 46</w:t>
       </w:r>
       <w:r>
         <w:rPr>
@@ -5655,21 +5650,7 @@
         <w:rPr>
           <w:lang w:val="sr-Cyrl-RS"/>
         </w:rPr>
-        <w:t xml:space="preserve"> са 16 филтера. Након </w:t>
-      </w:r>
-      <w:proofErr w:type="spellStart"/>
-      <w:r>
-        <w:rPr>
-          <w:lang w:val="sr-Cyrl-RS"/>
-        </w:rPr>
-        <w:t>конволуционог</w:t>
-      </w:r>
-      <w:proofErr w:type="spellEnd"/>
-      <w:r>
-        <w:rPr>
-          <w:lang w:val="sr-Cyrl-RS"/>
-        </w:rPr>
-        <w:t xml:space="preserve"> дела ове мреже следи </w:t>
+        <w:t xml:space="preserve"> са 16 филтера. Након конволуционог дела ове мреже следи </w:t>
       </w:r>
       <w:r>
         <w:rPr>
@@ -5697,21 +5678,7 @@
         <w:rPr>
           <w:lang w:val="sr-Cyrl-RS"/>
         </w:rPr>
-        <w:t xml:space="preserve"> који </w:t>
-      </w:r>
-      <w:proofErr w:type="spellStart"/>
-      <w:r>
-        <w:rPr>
-          <w:lang w:val="sr-Cyrl-RS"/>
-        </w:rPr>
-        <w:t>линеаризује</w:t>
-      </w:r>
-      <w:proofErr w:type="spellEnd"/>
-      <w:r>
-        <w:rPr>
-          <w:lang w:val="sr-Cyrl-RS"/>
-        </w:rPr>
-        <w:t xml:space="preserve"> 2</w:t>
+        <w:t xml:space="preserve"> који линеаризује 2</w:t>
       </w:r>
       <w:r>
         <w:rPr>
@@ -5723,21 +5690,7 @@
         <w:rPr>
           <w:lang w:val="sr-Cyrl-RS"/>
         </w:rPr>
-        <w:t xml:space="preserve">улазни податак (чије су димензије након примена </w:t>
-      </w:r>
-      <w:proofErr w:type="spellStart"/>
-      <w:r>
-        <w:rPr>
-          <w:lang w:val="sr-Cyrl-RS"/>
-        </w:rPr>
-        <w:t>кнволуционих</w:t>
-      </w:r>
-      <w:proofErr w:type="spellEnd"/>
-      <w:r>
-        <w:rPr>
-          <w:lang w:val="sr-Cyrl-RS"/>
-        </w:rPr>
-        <w:t xml:space="preserve"> и </w:t>
+        <w:t xml:space="preserve">улазни податак (чије су димензије након примена кнволуционих и </w:t>
       </w:r>
       <w:r>
         <w:rPr>
@@ -5935,7 +5888,7 @@
           <w:lang w:val="en-US"/>
         </w:rPr>
       </w:pPr>
-      <w:bookmarkStart w:id="20" w:name="_Toc125572080"/>
+      <w:bookmarkStart w:id="20" w:name="_Toc125580189"/>
       <w:r>
         <w:rPr>
           <w:lang w:val="sr-Cyrl-CS"/>
@@ -5958,21 +5911,7 @@
         <w:rPr>
           <w:lang w:val="sr-Cyrl-RS"/>
         </w:rPr>
-        <w:t xml:space="preserve">Приказ архитектуре </w:t>
-      </w:r>
-      <w:proofErr w:type="spellStart"/>
-      <w:r>
-        <w:rPr>
-          <w:lang w:val="sr-Cyrl-RS"/>
-        </w:rPr>
-        <w:t>неуралне</w:t>
-      </w:r>
-      <w:proofErr w:type="spellEnd"/>
-      <w:r>
-        <w:rPr>
-          <w:lang w:val="sr-Cyrl-RS"/>
-        </w:rPr>
-        <w:t xml:space="preserve"> мреже под називом </w:t>
+        <w:t xml:space="preserve">Приказ архитектуре неуралне мреже под називом </w:t>
       </w:r>
       <w:r>
         <w:rPr>
@@ -6033,21 +5972,7 @@
         <w:rPr>
           <w:lang w:val="sr-Cyrl-RS"/>
         </w:rPr>
-        <w:t xml:space="preserve">за тренинг и </w:t>
-      </w:r>
-      <w:proofErr w:type="spellStart"/>
-      <w:r>
-        <w:rPr>
-          <w:lang w:val="sr-Cyrl-RS"/>
-        </w:rPr>
-        <w:t>валидациони</w:t>
-      </w:r>
-      <w:proofErr w:type="spellEnd"/>
-      <w:r>
-        <w:rPr>
-          <w:lang w:val="sr-Cyrl-RS"/>
-        </w:rPr>
-        <w:t xml:space="preserve"> скуп.</w:t>
+        <w:t>за тренинг и валидациони скуп.</w:t>
       </w:r>
     </w:p>
     <w:p>
@@ -6121,7 +6046,7 @@
           <w:lang w:val="en-US"/>
         </w:rPr>
       </w:pPr>
-      <w:bookmarkStart w:id="21" w:name="_Toc125572081"/>
+      <w:bookmarkStart w:id="21" w:name="_Toc125580190"/>
       <w:r>
         <w:rPr>
           <w:lang w:val="sr-Cyrl-CS"/>
@@ -6164,35 +6089,7 @@
         <w:rPr>
           <w:lang w:val="sr-Cyrl-RS"/>
         </w:rPr>
-        <w:t xml:space="preserve">функција за тренинг и </w:t>
-      </w:r>
-      <w:proofErr w:type="spellStart"/>
-      <w:r>
-        <w:rPr>
-          <w:lang w:val="sr-Cyrl-RS"/>
-        </w:rPr>
-        <w:t>валидациони</w:t>
-      </w:r>
-      <w:proofErr w:type="spellEnd"/>
-      <w:r>
-        <w:rPr>
-          <w:lang w:val="sr-Cyrl-RS"/>
-        </w:rPr>
-        <w:t xml:space="preserve"> скуп података за </w:t>
-      </w:r>
-      <w:proofErr w:type="spellStart"/>
-      <w:r>
-        <w:rPr>
-          <w:lang w:val="sr-Cyrl-RS"/>
-        </w:rPr>
-        <w:t>неуралну</w:t>
-      </w:r>
-      <w:proofErr w:type="spellEnd"/>
-      <w:r>
-        <w:rPr>
-          <w:lang w:val="sr-Cyrl-RS"/>
-        </w:rPr>
-        <w:t xml:space="preserve"> мрежу под називом </w:t>
+        <w:t xml:space="preserve">функција за тренинг и валидациони скуп података за неуралну мрежу под називом </w:t>
       </w:r>
       <w:r>
         <w:rPr>
@@ -6255,21 +6152,7 @@
         <w:rPr>
           <w:lang w:val="sr-Cyrl-RS"/>
         </w:rPr>
-        <w:t xml:space="preserve">) је над </w:t>
-      </w:r>
-      <w:proofErr w:type="spellStart"/>
-      <w:r>
-        <w:rPr>
-          <w:lang w:val="sr-Cyrl-RS"/>
-        </w:rPr>
-        <w:t>валидационим</w:t>
-      </w:r>
-      <w:proofErr w:type="spellEnd"/>
-      <w:r>
-        <w:rPr>
-          <w:lang w:val="sr-Cyrl-RS"/>
-        </w:rPr>
-        <w:t xml:space="preserve"> скупом, на крају тренирања, била </w:t>
+        <w:t xml:space="preserve">) је над валидационим скупом, на крају тренирања, била </w:t>
       </w:r>
       <w:r>
         <w:rPr>
@@ -6324,7 +6207,7 @@
           <w:lang w:val="sr-Cyrl-CS"/>
         </w:rPr>
       </w:pPr>
-      <w:bookmarkStart w:id="22" w:name="_Toc125572057"/>
+      <w:bookmarkStart w:id="22" w:name="_Toc125580143"/>
       <w:r>
         <w:rPr>
           <w:lang w:val="sr-Latn-RS"/>
@@ -6358,35 +6241,18 @@
         </w:rPr>
         <w:t xml:space="preserve"> је приказана архитектура </w:t>
       </w:r>
-      <w:proofErr w:type="spellStart"/>
       <w:r>
         <w:rPr>
           <w:lang w:val="sr-Cyrl-RS"/>
         </w:rPr>
         <w:t>конволуционе</w:t>
       </w:r>
-      <w:proofErr w:type="spellEnd"/>
-      <w:r>
-        <w:rPr>
-          <w:lang w:val="sr-Cyrl-RS"/>
-        </w:rPr>
-        <w:t xml:space="preserve"> </w:t>
-      </w:r>
-      <w:proofErr w:type="spellStart"/>
-      <w:r>
-        <w:rPr>
-          <w:lang w:val="sr-Cyrl-RS"/>
-        </w:rPr>
-        <w:t>неуралне</w:t>
-      </w:r>
-      <w:proofErr w:type="spellEnd"/>
-      <w:r>
-        <w:rPr>
-          <w:lang w:val="sr-Cyrl-RS"/>
-        </w:rPr>
-        <w:t xml:space="preserve"> мреже под називом </w:t>
-      </w:r>
-      <w:proofErr w:type="spellStart"/>
+      <w:r>
+        <w:rPr>
+          <w:lang w:val="sr-Cyrl-RS"/>
+        </w:rPr>
+        <w:t xml:space="preserve"> неуралне мреже под називом </w:t>
+      </w:r>
       <w:r>
         <w:rPr>
           <w:i/>
@@ -6395,72 +6261,17 @@
         </w:rPr>
         <w:t>AlexNet</w:t>
       </w:r>
-      <w:proofErr w:type="spellEnd"/>
-      <w:r>
-        <w:rPr>
-          <w:lang w:val="sr-Cyrl-RS"/>
-        </w:rPr>
-        <w:t xml:space="preserve"> (назив потиче од </w:t>
-      </w:r>
-      <w:proofErr w:type="spellStart"/>
-      <w:r>
-        <w:rPr>
-          <w:lang w:val="sr-Cyrl-RS"/>
-        </w:rPr>
-        <w:t>архитектуралне</w:t>
-      </w:r>
-      <w:proofErr w:type="spellEnd"/>
-      <w:r>
-        <w:rPr>
-          <w:lang w:val="sr-Cyrl-RS"/>
-        </w:rPr>
-        <w:t xml:space="preserve"> сличности са </w:t>
-      </w:r>
-      <w:proofErr w:type="spellStart"/>
-      <w:r>
-        <w:rPr>
-          <w:lang w:val="sr-Cyrl-RS"/>
-        </w:rPr>
-        <w:t>конволуционом</w:t>
-      </w:r>
-      <w:proofErr w:type="spellEnd"/>
-      <w:r>
-        <w:rPr>
-          <w:lang w:val="sr-Cyrl-RS"/>
-        </w:rPr>
-        <w:t xml:space="preserve"> </w:t>
-      </w:r>
-      <w:proofErr w:type="spellStart"/>
-      <w:r>
-        <w:rPr>
-          <w:lang w:val="sr-Cyrl-RS"/>
-        </w:rPr>
-        <w:t>неуралном</w:t>
-      </w:r>
-      <w:proofErr w:type="spellEnd"/>
-      <w:r>
-        <w:rPr>
-          <w:lang w:val="sr-Cyrl-RS"/>
-        </w:rPr>
-        <w:t xml:space="preserve"> мрежом са истим називом, описаном у раду </w:t>
-      </w:r>
-      <w:r>
-        <w:rPr>
-          <w:lang w:val="en-US"/>
-        </w:rPr>
-        <w:t>[</w:t>
-      </w:r>
-      <w:r>
-        <w:rPr>
-          <w:lang w:val="en-US"/>
-        </w:rPr>
-        <w:t>3</w:t>
-      </w:r>
-      <w:r>
-        <w:rPr>
-          <w:lang w:val="en-US"/>
-        </w:rPr>
-        <w:t>]</w:t>
+      <w:r>
+        <w:rPr>
+          <w:lang w:val="sr-Cyrl-RS"/>
+        </w:rPr>
+        <w:t xml:space="preserve"> (назив потиче од архитектуралне сличности са конволуционом неуралном мрежом са истим називом, описаном у раду </w:t>
+      </w:r>
+      <w:r>
+        <w:rPr>
+          <w:lang w:val="en-US"/>
+        </w:rPr>
+        <w:t>[3]</w:t>
       </w:r>
       <w:r>
         <w:rPr>
@@ -6502,23 +6313,8 @@
         <w:rPr>
           <w:lang w:val="sr-Cyrl-RS"/>
         </w:rPr>
-        <w:t xml:space="preserve">два </w:t>
-      </w:r>
-      <w:proofErr w:type="spellStart"/>
-      <w:r>
-        <w:rPr>
-          <w:lang w:val="sr-Cyrl-RS"/>
-        </w:rPr>
-        <w:t>конволуциона</w:t>
-      </w:r>
-      <w:proofErr w:type="spellEnd"/>
-      <w:r>
-        <w:rPr>
-          <w:lang w:val="sr-Cyrl-RS"/>
-        </w:rPr>
-        <w:t xml:space="preserve"> слоја, сваки праћен са по једним </w:t>
-      </w:r>
-      <w:proofErr w:type="spellStart"/>
+        <w:t xml:space="preserve">два конволуциона слоја, сваки праћен са по једним </w:t>
+      </w:r>
       <w:r>
         <w:rPr>
           <w:i/>
@@ -6527,7 +6323,6 @@
         </w:rPr>
         <w:t>MaxPool</w:t>
       </w:r>
-      <w:proofErr w:type="spellEnd"/>
       <w:r>
         <w:rPr>
           <w:lang w:val="en-US"/>
@@ -6546,7 +6341,6 @@
         </w:rPr>
         <w:t xml:space="preserve">Први </w:t>
       </w:r>
-      <w:proofErr w:type="spellStart"/>
       <w:r>
         <w:rPr>
           <w:lang w:val="sr-Cyrl-RS"/>
@@ -6559,7 +6353,6 @@
         </w:rPr>
         <w:t>и</w:t>
       </w:r>
-      <w:proofErr w:type="spellEnd"/>
       <w:r>
         <w:rPr>
           <w:lang w:val="sr-Cyrl-RS"/>
@@ -6570,21 +6363,7 @@
         <w:rPr>
           <w:lang w:val="sr-Cyrl-RS"/>
         </w:rPr>
-        <w:t xml:space="preserve"> има </w:t>
-      </w:r>
-      <w:proofErr w:type="spellStart"/>
-      <w:r>
-        <w:rPr>
-          <w:lang w:val="sr-Cyrl-RS"/>
-        </w:rPr>
-        <w:t>кернел</w:t>
-      </w:r>
-      <w:proofErr w:type="spellEnd"/>
-      <w:r>
-        <w:rPr>
-          <w:lang w:val="sr-Cyrl-RS"/>
-        </w:rPr>
-        <w:t xml:space="preserve"> величине</w:t>
+        <w:t xml:space="preserve"> има кернел величине</w:t>
       </w:r>
       <w:r>
         <w:rPr>
@@ -6626,35 +6405,7 @@
         <w:rPr>
           <w:lang w:val="sr-Cyrl-RS"/>
         </w:rPr>
-        <w:t xml:space="preserve">и </w:t>
-      </w:r>
-      <w:proofErr w:type="spellStart"/>
-      <w:r>
-        <w:rPr>
-          <w:lang w:val="sr-Cyrl-RS"/>
-        </w:rPr>
-        <w:t>конволуциони</w:t>
-      </w:r>
-      <w:proofErr w:type="spellEnd"/>
-      <w:r>
-        <w:rPr>
-          <w:lang w:val="sr-Cyrl-RS"/>
-        </w:rPr>
-        <w:t xml:space="preserve"> слој има 256 филтера и </w:t>
-      </w:r>
-      <w:proofErr w:type="spellStart"/>
-      <w:r>
-        <w:rPr>
-          <w:lang w:val="sr-Cyrl-RS"/>
-        </w:rPr>
-        <w:t>кернел</w:t>
-      </w:r>
-      <w:proofErr w:type="spellEnd"/>
-      <w:r>
-        <w:rPr>
-          <w:lang w:val="sr-Cyrl-RS"/>
-        </w:rPr>
-        <w:t xml:space="preserve"> величине</w:t>
+        <w:t>и конволуциони слој има 256 филтера и кернел величине</w:t>
       </w:r>
       <w:r>
         <w:rPr>
@@ -6693,7 +6444,6 @@
         <w:t xml:space="preserve">ије матрице за </w:t>
       </w:r>
       <w:bookmarkStart w:id="23" w:name="_Hlk125556759"/>
-      <w:proofErr w:type="spellStart"/>
       <w:r>
         <w:rPr>
           <w:i/>
@@ -6702,7 +6452,6 @@
         </w:rPr>
         <w:t>MaxPool</w:t>
       </w:r>
-      <w:proofErr w:type="spellEnd"/>
       <w:r>
         <w:rPr>
           <w:lang w:val="sr-Cyrl-RS"/>
@@ -6714,13 +6463,7 @@
         <w:rPr>
           <w:lang w:val="sr-Cyrl-RS"/>
         </w:rPr>
-        <w:t xml:space="preserve">биле </w:t>
-      </w:r>
-      <w:r>
-        <w:rPr>
-          <w:lang w:val="sr-Cyrl-RS"/>
-        </w:rPr>
-        <w:t>3</w:t>
+        <w:t>биле 3</w:t>
       </w:r>
       <w:r>
         <w:rPr>
@@ -6732,47 +6475,13 @@
         <w:rPr>
           <w:lang w:val="sr-Cyrl-RS"/>
         </w:rPr>
-        <w:t>3 у оба случаја</w:t>
-      </w:r>
-      <w:r>
-        <w:rPr>
-          <w:lang w:val="sr-Cyrl-RS"/>
-        </w:rPr>
-        <w:t xml:space="preserve">. </w:t>
-      </w:r>
-      <w:r>
-        <w:rPr>
-          <w:lang w:val="sr-Cyrl-RS"/>
-        </w:rPr>
-        <w:t xml:space="preserve">Након ове групе, следи група од три сукцесивна </w:t>
-      </w:r>
-      <w:proofErr w:type="spellStart"/>
-      <w:r>
-        <w:rPr>
-          <w:lang w:val="sr-Cyrl-RS"/>
-        </w:rPr>
-        <w:t>конволуциона</w:t>
-      </w:r>
-      <w:proofErr w:type="spellEnd"/>
-      <w:r>
-        <w:rPr>
-          <w:lang w:val="sr-Cyrl-RS"/>
-        </w:rPr>
-        <w:t xml:space="preserve"> слоја, са редом 384, 384 и 256 параметара, док су величине </w:t>
-      </w:r>
-      <w:proofErr w:type="spellStart"/>
-      <w:r>
-        <w:rPr>
-          <w:lang w:val="sr-Cyrl-RS"/>
-        </w:rPr>
-        <w:t>кернела</w:t>
-      </w:r>
-      <w:proofErr w:type="spellEnd"/>
-      <w:r>
-        <w:rPr>
-          <w:lang w:val="sr-Cyrl-RS"/>
-        </w:rPr>
-        <w:t xml:space="preserve"> у свим случајевима 3</w:t>
+        <w:t xml:space="preserve">3 у оба случаја. </w:t>
+      </w:r>
+      <w:r>
+        <w:rPr>
+          <w:lang w:val="sr-Cyrl-RS"/>
+        </w:rPr>
+        <w:t>Након ове групе, следи група од три сукцесивна конволуциона слоја, са редом 384, 384 и 256 параметара, док су величине кернела у свим случајевима 3</w:t>
       </w:r>
       <w:r>
         <w:rPr>
@@ -6786,7 +6495,6 @@
         </w:rPr>
         <w:t xml:space="preserve">Један </w:t>
       </w:r>
-      <w:proofErr w:type="spellStart"/>
       <w:r>
         <w:rPr>
           <w:i/>
@@ -6795,18 +6503,11 @@
         </w:rPr>
         <w:t>MaxPool</w:t>
       </w:r>
-      <w:proofErr w:type="spellEnd"/>
-      <w:r>
-        <w:rPr>
-          <w:lang w:val="sr-Cyrl-RS"/>
-        </w:rPr>
-        <w:t xml:space="preserve"> слој</w:t>
-      </w:r>
-      <w:r>
-        <w:rPr>
-          <w:lang w:val="sr-Cyrl-RS"/>
-        </w:rPr>
-        <w:t xml:space="preserve"> величине </w:t>
+      <w:r>
+        <w:rPr>
+          <w:lang w:val="sr-Cyrl-RS"/>
+        </w:rPr>
+        <w:t xml:space="preserve"> слој величине </w:t>
       </w:r>
       <w:r>
         <w:rPr>
@@ -6818,35 +6519,7 @@
         <w:rPr>
           <w:lang w:val="sr-Cyrl-RS"/>
         </w:rPr>
-        <w:t xml:space="preserve">долази након ове три сукцесивне </w:t>
-      </w:r>
-      <w:proofErr w:type="spellStart"/>
-      <w:r>
-        <w:rPr>
-          <w:lang w:val="sr-Cyrl-RS"/>
-        </w:rPr>
-        <w:t>конволуције</w:t>
-      </w:r>
-      <w:proofErr w:type="spellEnd"/>
-      <w:r>
-        <w:rPr>
-          <w:lang w:val="sr-Cyrl-RS"/>
-        </w:rPr>
-        <w:t xml:space="preserve">, да би након њега </w:t>
-      </w:r>
-      <w:proofErr w:type="spellStart"/>
-      <w:r>
-        <w:rPr>
-          <w:lang w:val="sr-Cyrl-RS"/>
-        </w:rPr>
-        <w:t>следео</w:t>
-      </w:r>
-      <w:proofErr w:type="spellEnd"/>
-      <w:r>
-        <w:rPr>
-          <w:lang w:val="sr-Cyrl-RS"/>
-        </w:rPr>
-        <w:t xml:space="preserve"> </w:t>
+        <w:t xml:space="preserve">долази након ове три сукцесивне конволуције, да би након њега следео </w:t>
       </w:r>
       <w:r>
         <w:rPr>
@@ -6874,21 +6547,7 @@
         <w:rPr>
           <w:lang w:val="sr-Cyrl-RS"/>
         </w:rPr>
-        <w:t xml:space="preserve"> који </w:t>
-      </w:r>
-      <w:proofErr w:type="spellStart"/>
-      <w:r>
-        <w:rPr>
-          <w:lang w:val="sr-Cyrl-RS"/>
-        </w:rPr>
-        <w:t>линеаризује</w:t>
-      </w:r>
-      <w:proofErr w:type="spellEnd"/>
-      <w:r>
-        <w:rPr>
-          <w:lang w:val="sr-Cyrl-RS"/>
-        </w:rPr>
-        <w:t xml:space="preserve"> 2</w:t>
+        <w:t xml:space="preserve"> који линеаризује 2</w:t>
       </w:r>
       <w:r>
         <w:rPr>
@@ -6900,21 +6559,7 @@
         <w:rPr>
           <w:lang w:val="sr-Cyrl-RS"/>
         </w:rPr>
-        <w:t xml:space="preserve">улазни податак (чије су димензије након примена </w:t>
-      </w:r>
-      <w:proofErr w:type="spellStart"/>
-      <w:r>
-        <w:rPr>
-          <w:lang w:val="sr-Cyrl-RS"/>
-        </w:rPr>
-        <w:t>кнволуционих</w:t>
-      </w:r>
-      <w:proofErr w:type="spellEnd"/>
-      <w:r>
-        <w:rPr>
-          <w:lang w:val="sr-Cyrl-RS"/>
-        </w:rPr>
-        <w:t xml:space="preserve"> и </w:t>
+        <w:t xml:space="preserve">улазни податак (чије су димензије након примена кнволуционих и </w:t>
       </w:r>
       <w:r>
         <w:rPr>
@@ -7058,21 +6703,7 @@
         <w:rPr>
           <w:lang w:val="sr-Cyrl-RS"/>
         </w:rPr>
-        <w:t xml:space="preserve">гаси по 50% </w:t>
-      </w:r>
-      <w:proofErr w:type="spellStart"/>
-      <w:r>
-        <w:rPr>
-          <w:lang w:val="sr-Cyrl-RS"/>
-        </w:rPr>
-        <w:t>неурона</w:t>
-      </w:r>
-      <w:proofErr w:type="spellEnd"/>
-      <w:r>
-        <w:rPr>
-          <w:lang w:val="sr-Cyrl-RS"/>
-        </w:rPr>
-        <w:t>, у оба случаја</w:t>
+        <w:t>гаси по 50% неурона, у оба случаја</w:t>
       </w:r>
       <w:r>
         <w:rPr>
@@ -7179,7 +6810,7 @@
           <w:lang w:val="en-US"/>
         </w:rPr>
       </w:pPr>
-      <w:bookmarkStart w:id="24" w:name="_Toc125572082"/>
+      <w:bookmarkStart w:id="24" w:name="_Toc125580191"/>
       <w:r>
         <w:rPr>
           <w:lang w:val="sr-Cyrl-CS"/>
@@ -7202,23 +6833,8 @@
         <w:rPr>
           <w:lang w:val="sr-Cyrl-RS"/>
         </w:rPr>
-        <w:t xml:space="preserve">Приказ архитектуре </w:t>
-      </w:r>
-      <w:proofErr w:type="spellStart"/>
-      <w:r>
-        <w:rPr>
-          <w:lang w:val="sr-Cyrl-RS"/>
-        </w:rPr>
-        <w:t>неуралне</w:t>
-      </w:r>
-      <w:proofErr w:type="spellEnd"/>
-      <w:r>
-        <w:rPr>
-          <w:lang w:val="sr-Cyrl-RS"/>
-        </w:rPr>
-        <w:t xml:space="preserve"> мреже под називом </w:t>
-      </w:r>
-      <w:proofErr w:type="spellStart"/>
+        <w:t xml:space="preserve">Приказ архитектуре неуралне мреже под називом </w:t>
+      </w:r>
       <w:r>
         <w:rPr>
           <w:i/>
@@ -7227,7 +6843,6 @@
         </w:rPr>
         <w:t>AlexNet</w:t>
       </w:r>
-      <w:proofErr w:type="spellEnd"/>
       <w:r>
         <w:rPr>
           <w:lang w:val="sr-Cyrl-CS"/>
@@ -7280,21 +6895,7 @@
         <w:rPr>
           <w:lang w:val="sr-Cyrl-RS"/>
         </w:rPr>
-        <w:t xml:space="preserve">за тренинг и </w:t>
-      </w:r>
-      <w:proofErr w:type="spellStart"/>
-      <w:r>
-        <w:rPr>
-          <w:lang w:val="sr-Cyrl-RS"/>
-        </w:rPr>
-        <w:t>валидациони</w:t>
-      </w:r>
-      <w:proofErr w:type="spellEnd"/>
-      <w:r>
-        <w:rPr>
-          <w:lang w:val="sr-Cyrl-RS"/>
-        </w:rPr>
-        <w:t xml:space="preserve"> скуп.</w:t>
+        <w:t>за тренинг и валидациони скуп.</w:t>
       </w:r>
     </w:p>
     <w:p>
@@ -7367,7 +6968,7 @@
           <w:lang w:val="en-US"/>
         </w:rPr>
       </w:pPr>
-      <w:bookmarkStart w:id="25" w:name="_Toc125572083"/>
+      <w:bookmarkStart w:id="25" w:name="_Toc125580192"/>
       <w:r>
         <w:rPr>
           <w:lang w:val="sr-Cyrl-CS"/>
@@ -7410,37 +7011,8 @@
         <w:rPr>
           <w:lang w:val="sr-Cyrl-RS"/>
         </w:rPr>
-        <w:t xml:space="preserve">функција за тренинг и </w:t>
-      </w:r>
-      <w:proofErr w:type="spellStart"/>
-      <w:r>
-        <w:rPr>
-          <w:lang w:val="sr-Cyrl-RS"/>
-        </w:rPr>
-        <w:t>валидациони</w:t>
-      </w:r>
-      <w:proofErr w:type="spellEnd"/>
-      <w:r>
-        <w:rPr>
-          <w:lang w:val="sr-Cyrl-RS"/>
-        </w:rPr>
-        <w:t xml:space="preserve"> скуп података за </w:t>
-      </w:r>
-      <w:proofErr w:type="spellStart"/>
-      <w:r>
-        <w:rPr>
-          <w:lang w:val="sr-Cyrl-RS"/>
-        </w:rPr>
-        <w:t>неуралну</w:t>
-      </w:r>
-      <w:proofErr w:type="spellEnd"/>
-      <w:r>
-        <w:rPr>
-          <w:lang w:val="sr-Cyrl-RS"/>
-        </w:rPr>
-        <w:t xml:space="preserve"> мрежу под називом </w:t>
-      </w:r>
-      <w:proofErr w:type="spellStart"/>
+        <w:t xml:space="preserve">функција за тренинг и валидациони скуп података за неуралну мрежу под називом </w:t>
+      </w:r>
       <w:r>
         <w:rPr>
           <w:i/>
@@ -7449,7 +7021,6 @@
         </w:rPr>
         <w:t>AlexNet</w:t>
       </w:r>
-      <w:proofErr w:type="spellEnd"/>
       <w:r>
         <w:rPr>
           <w:lang w:val="sr-Cyrl-CS"/>
@@ -7503,21 +7074,7 @@
         <w:rPr>
           <w:lang w:val="sr-Cyrl-RS"/>
         </w:rPr>
-        <w:t xml:space="preserve">) је над </w:t>
-      </w:r>
-      <w:proofErr w:type="spellStart"/>
-      <w:r>
-        <w:rPr>
-          <w:lang w:val="sr-Cyrl-RS"/>
-        </w:rPr>
-        <w:t>валидационим</w:t>
-      </w:r>
-      <w:proofErr w:type="spellEnd"/>
-      <w:r>
-        <w:rPr>
-          <w:lang w:val="sr-Cyrl-RS"/>
-        </w:rPr>
-        <w:t xml:space="preserve"> скупом, на крају тренирања, била </w:t>
+        <w:t xml:space="preserve">) је над валидационим скупом, на крају тренирања, била </w:t>
       </w:r>
       <w:r>
         <w:rPr>
@@ -7559,7 +7116,7 @@
           <w:lang w:val="sr-Cyrl-CS"/>
         </w:rPr>
       </w:pPr>
-      <w:bookmarkStart w:id="26" w:name="_Toc125572058"/>
+      <w:bookmarkStart w:id="26" w:name="_Toc125580144"/>
       <w:r>
         <w:rPr>
           <w:lang w:val="sr-Latn-RS"/>
@@ -7599,33 +7156,17 @@
         </w:rPr>
         <w:t xml:space="preserve"> је приказана архитектура </w:t>
       </w:r>
-      <w:proofErr w:type="spellStart"/>
       <w:r>
         <w:rPr>
           <w:lang w:val="sr-Cyrl-RS"/>
         </w:rPr>
         <w:t>конволуционе</w:t>
       </w:r>
-      <w:proofErr w:type="spellEnd"/>
-      <w:r>
-        <w:rPr>
-          <w:lang w:val="sr-Cyrl-RS"/>
-        </w:rPr>
-        <w:t xml:space="preserve"> </w:t>
-      </w:r>
-      <w:proofErr w:type="spellStart"/>
-      <w:r>
-        <w:rPr>
-          <w:lang w:val="sr-Cyrl-RS"/>
-        </w:rPr>
-        <w:t>неуралне</w:t>
-      </w:r>
-      <w:proofErr w:type="spellEnd"/>
-      <w:r>
-        <w:rPr>
-          <w:lang w:val="sr-Cyrl-RS"/>
-        </w:rPr>
-        <w:t xml:space="preserve"> мреже под називом </w:t>
+      <w:r>
+        <w:rPr>
+          <w:lang w:val="sr-Cyrl-RS"/>
+        </w:rPr>
+        <w:t xml:space="preserve"> неуралне мреже под називом </w:t>
       </w:r>
       <w:r>
         <w:rPr>
@@ -7639,33 +7180,7 @@
         <w:rPr>
           <w:lang w:val="sr-Cyrl-RS"/>
         </w:rPr>
-        <w:t xml:space="preserve"> (</w:t>
-      </w:r>
-      <w:r>
-        <w:rPr>
-          <w:lang w:val="sr-Cyrl-RS"/>
-        </w:rPr>
-        <w:t xml:space="preserve">ова </w:t>
-      </w:r>
-      <w:proofErr w:type="spellStart"/>
-      <w:r>
-        <w:rPr>
-          <w:lang w:val="sr-Cyrl-RS"/>
-        </w:rPr>
-        <w:t>неурална</w:t>
-      </w:r>
-      <w:proofErr w:type="spellEnd"/>
-      <w:r>
-        <w:rPr>
-          <w:lang w:val="sr-Cyrl-RS"/>
-        </w:rPr>
-        <w:t xml:space="preserve"> мрежа је потпуно иста као из референтног рада</w:t>
-      </w:r>
-      <w:r>
-        <w:rPr>
-          <w:lang w:val="sr-Cyrl-RS"/>
-        </w:rPr>
-        <w:t xml:space="preserve"> </w:t>
+        <w:t xml:space="preserve"> (ова неурална мрежа је потпуно иста као из референтног рада </w:t>
       </w:r>
       <w:r>
         <w:rPr>
@@ -7733,69 +7248,13 @@
         <w:rPr>
           <w:lang w:val="sr-Cyrl-RS"/>
         </w:rPr>
-        <w:t xml:space="preserve">за тренинг и </w:t>
-      </w:r>
-      <w:proofErr w:type="spellStart"/>
-      <w:r>
-        <w:rPr>
-          <w:lang w:val="sr-Cyrl-RS"/>
-        </w:rPr>
-        <w:t>валидациони</w:t>
-      </w:r>
-      <w:proofErr w:type="spellEnd"/>
-      <w:r>
-        <w:rPr>
-          <w:lang w:val="sr-Cyrl-RS"/>
-        </w:rPr>
-        <w:t xml:space="preserve"> скуп.</w:t>
-      </w:r>
-      <w:r>
-        <w:rPr>
-          <w:lang w:val="sr-Cyrl-RS"/>
-        </w:rPr>
-        <w:t xml:space="preserve"> </w:t>
-      </w:r>
-      <w:r>
-        <w:rPr>
-          <w:lang w:val="sr-Cyrl-RS"/>
-        </w:rPr>
-        <w:t xml:space="preserve">Ова мрежа укупно има </w:t>
-      </w:r>
-      <w:r>
-        <w:rPr>
-          <w:lang w:val="sr-Cyrl-RS"/>
-        </w:rPr>
-        <w:t>50</w:t>
-      </w:r>
-      <w:r>
-        <w:rPr>
-          <w:lang w:val="sr-Cyrl-RS"/>
-        </w:rPr>
-        <w:t>,</w:t>
-      </w:r>
-      <w:r>
-        <w:rPr>
-          <w:lang w:val="sr-Cyrl-RS"/>
-        </w:rPr>
-        <w:t>496</w:t>
-      </w:r>
-      <w:r>
-        <w:rPr>
-          <w:lang w:val="sr-Cyrl-RS"/>
-        </w:rPr>
-        <w:t>,</w:t>
-      </w:r>
-      <w:r>
-        <w:rPr>
-          <w:lang w:val="sr-Cyrl-RS"/>
-        </w:rPr>
-        <w:t>222</w:t>
-      </w:r>
-      <w:r>
-        <w:rPr>
-          <w:lang w:val="sr-Cyrl-RS"/>
-        </w:rPr>
-        <w:t xml:space="preserve"> параметара за тренирање.</w:t>
+        <w:t>за тренинг и валидациони скуп.</w:t>
+      </w:r>
+      <w:r>
+        <w:rPr>
+          <w:lang w:val="sr-Cyrl-RS"/>
+        </w:rPr>
+        <w:t xml:space="preserve"> Ова мрежа укупно има 50,496,222 параметара за тренирање.</w:t>
       </w:r>
     </w:p>
     <w:p>
@@ -7868,7 +7327,7 @@
           <w:lang w:val="en-US"/>
         </w:rPr>
       </w:pPr>
-      <w:bookmarkStart w:id="27" w:name="_Toc125572084"/>
+      <w:bookmarkStart w:id="27" w:name="_Toc125580193"/>
       <w:r>
         <w:rPr>
           <w:lang w:val="sr-Cyrl-CS"/>
@@ -7911,35 +7370,7 @@
         <w:rPr>
           <w:lang w:val="sr-Cyrl-RS"/>
         </w:rPr>
-        <w:t xml:space="preserve">функција за тренинг и </w:t>
-      </w:r>
-      <w:proofErr w:type="spellStart"/>
-      <w:r>
-        <w:rPr>
-          <w:lang w:val="sr-Cyrl-RS"/>
-        </w:rPr>
-        <w:t>валидациони</w:t>
-      </w:r>
-      <w:proofErr w:type="spellEnd"/>
-      <w:r>
-        <w:rPr>
-          <w:lang w:val="sr-Cyrl-RS"/>
-        </w:rPr>
-        <w:t xml:space="preserve"> скуп података за </w:t>
-      </w:r>
-      <w:proofErr w:type="spellStart"/>
-      <w:r>
-        <w:rPr>
-          <w:lang w:val="sr-Cyrl-RS"/>
-        </w:rPr>
-        <w:t>неуралну</w:t>
-      </w:r>
-      <w:proofErr w:type="spellEnd"/>
-      <w:r>
-        <w:rPr>
-          <w:lang w:val="sr-Cyrl-RS"/>
-        </w:rPr>
-        <w:t xml:space="preserve"> мрежу под називом </w:t>
+        <w:t xml:space="preserve">функција за тренинг и валидациони скуп података за неуралну мрежу под називом </w:t>
       </w:r>
       <w:r>
         <w:rPr>
@@ -8002,21 +7433,7 @@
         <w:rPr>
           <w:lang w:val="sr-Cyrl-RS"/>
         </w:rPr>
-        <w:t xml:space="preserve">) је над </w:t>
-      </w:r>
-      <w:proofErr w:type="spellStart"/>
-      <w:r>
-        <w:rPr>
-          <w:lang w:val="sr-Cyrl-RS"/>
-        </w:rPr>
-        <w:t>валидационим</w:t>
-      </w:r>
-      <w:proofErr w:type="spellEnd"/>
-      <w:r>
-        <w:rPr>
-          <w:lang w:val="sr-Cyrl-RS"/>
-        </w:rPr>
-        <w:t xml:space="preserve"> скупом, на крају тренирања, била </w:t>
+        <w:t xml:space="preserve">) је над валидационим скупом, на крају тренирања, била </w:t>
       </w:r>
       <w:r>
         <w:rPr>
@@ -8034,13 +7451,7 @@
         <w:rPr>
           <w:lang w:val="sr-Latn-RS"/>
         </w:rPr>
-        <w:t>1.</w:t>
-      </w:r>
-      <w:r>
-        <w:rPr>
-          <w:lang w:val="sr-Latn-RS"/>
-        </w:rPr>
-        <w:t>73</w:t>
+        <w:t>1.73</w:t>
       </w:r>
       <w:r>
         <w:rPr>
@@ -8121,7 +7532,7 @@
           <w:lang w:val="en-US"/>
         </w:rPr>
       </w:pPr>
-      <w:bookmarkStart w:id="28" w:name="_Toc125572085"/>
+      <w:bookmarkStart w:id="28" w:name="_Toc125580194"/>
       <w:r>
         <w:rPr>
           <w:lang w:val="sr-Cyrl-CS"/>
@@ -8150,21 +7561,7 @@
         <w:rPr>
           <w:lang w:val="sr-Cyrl-RS"/>
         </w:rPr>
-        <w:t xml:space="preserve">Приказ архитектуре </w:t>
-      </w:r>
-      <w:proofErr w:type="spellStart"/>
-      <w:r>
-        <w:rPr>
-          <w:lang w:val="sr-Cyrl-RS"/>
-        </w:rPr>
-        <w:t>неуралне</w:t>
-      </w:r>
-      <w:proofErr w:type="spellEnd"/>
-      <w:r>
-        <w:rPr>
-          <w:lang w:val="sr-Cyrl-RS"/>
-        </w:rPr>
-        <w:t xml:space="preserve"> мреже под називом </w:t>
+        <w:t xml:space="preserve">Приказ архитектуре неуралне мреже под називом </w:t>
       </w:r>
       <w:r>
         <w:rPr>
@@ -8189,7 +7586,7 @@
           <w:lang w:val="sr-Cyrl-CS"/>
         </w:rPr>
       </w:pPr>
-      <w:bookmarkStart w:id="29" w:name="_Toc125572059"/>
+      <w:bookmarkStart w:id="29" w:name="_Toc125580145"/>
       <w:r>
         <w:rPr>
           <w:lang w:val="sr-Cyrl-RS"/>
@@ -8232,7 +7629,7 @@
           <w:lang w:val="sr-Cyrl-RS"/>
         </w:rPr>
       </w:pPr>
-      <w:bookmarkStart w:id="30" w:name="_Toc125570266"/>
+      <w:bookmarkStart w:id="30" w:name="_Toc125580196"/>
       <w:r>
         <w:rPr>
           <w:lang w:val="sr-Cyrl-CS"/>
@@ -8455,7 +7852,6 @@
                 <w:lang w:val="sr-Latn-RS"/>
               </w:rPr>
             </w:pPr>
-            <w:proofErr w:type="spellStart"/>
             <w:r>
               <w:rPr>
                 <w:i/>
@@ -8464,7 +7860,6 @@
               </w:rPr>
               <w:t>SmallNet</w:t>
             </w:r>
-            <w:proofErr w:type="spellEnd"/>
           </w:p>
         </w:tc>
         <w:tc>
@@ -8562,7 +7957,6 @@
                 <w:lang w:val="sr-Cyrl-RS"/>
               </w:rPr>
             </w:pPr>
-            <w:proofErr w:type="spellStart"/>
             <w:r>
               <w:rPr>
                 <w:rFonts w:eastAsia="MS Mincho"/>
@@ -8572,7 +7966,6 @@
               </w:rPr>
               <w:t>DeepNet</w:t>
             </w:r>
-            <w:proofErr w:type="spellEnd"/>
           </w:p>
         </w:tc>
         <w:tc>
@@ -8761,7 +8154,6 @@
                 <w:lang w:val="sr-Cyrl-RS"/>
               </w:rPr>
             </w:pPr>
-            <w:proofErr w:type="spellStart"/>
             <w:r>
               <w:rPr>
                 <w:rFonts w:eastAsia="MS Mincho"/>
@@ -8771,7 +8163,6 @@
               </w:rPr>
               <w:t>AlexNet</w:t>
             </w:r>
-            <w:proofErr w:type="spellEnd"/>
           </w:p>
         </w:tc>
         <w:tc>
@@ -8985,7 +8376,6 @@
         </w:rPr>
         <w:t xml:space="preserve">функције код алгоритама </w:t>
       </w:r>
-      <w:proofErr w:type="spellStart"/>
       <w:r>
         <w:rPr>
           <w:i/>
@@ -8994,7 +8384,6 @@
         </w:rPr>
         <w:t>AlexNet</w:t>
       </w:r>
-      <w:proofErr w:type="spellEnd"/>
       <w:r>
         <w:rPr>
           <w:lang w:val="en-US"/>
@@ -9025,77 +8414,47 @@
         <w:rPr>
           <w:lang w:val="sr-Cyrl-RS"/>
         </w:rPr>
-        <w:t xml:space="preserve">показују да и тренинг и </w:t>
-      </w:r>
-      <w:proofErr w:type="spellStart"/>
-      <w:r>
-        <w:rPr>
-          <w:lang w:val="sr-Cyrl-RS"/>
-        </w:rPr>
-        <w:t>валидациони</w:t>
-      </w:r>
-      <w:proofErr w:type="spellEnd"/>
-      <w:r>
-        <w:rPr>
-          <w:lang w:val="sr-Cyrl-RS"/>
-        </w:rPr>
-        <w:t xml:space="preserve"> </w:t>
-      </w:r>
-      <w:proofErr w:type="spellStart"/>
+        <w:t xml:space="preserve">показују да и тренинг и валидациони </w:t>
+      </w:r>
       <w:r>
         <w:rPr>
           <w:i/>
           <w:iCs/>
           <w:lang w:val="sr-Latn-RS"/>
         </w:rPr>
-        <w:t>loss</w:t>
-      </w:r>
-      <w:proofErr w:type="spellEnd"/>
+        <w:t xml:space="preserve">loss </w:t>
+      </w:r>
+      <w:r>
+        <w:rPr>
+          <w:lang w:val="sr-Cyrl-RS"/>
+        </w:rPr>
+        <w:t xml:space="preserve">опадају кроз епохе. Тренд опадања ове функције има нагли пад у </w:t>
+      </w:r>
+      <w:r>
+        <w:rPr>
+          <w:lang w:val="sr-Cyrl-RS"/>
+        </w:rPr>
+        <w:t>првим епохама. Услед чињенице да вали</w:t>
+      </w:r>
+      <w:r>
+        <w:rPr>
+          <w:lang w:val="sr-Cyrl-RS"/>
+        </w:rPr>
+        <w:t>д</w:t>
+      </w:r>
+      <w:r>
+        <w:rPr>
+          <w:lang w:val="sr-Cyrl-RS"/>
+        </w:rPr>
+        <w:t xml:space="preserve">ациони </w:t>
+      </w:r>
       <w:r>
         <w:rPr>
           <w:i/>
           <w:iCs/>
-          <w:lang w:val="sr-Latn-RS"/>
-        </w:rPr>
-        <w:t xml:space="preserve"> </w:t>
-      </w:r>
-      <w:r>
-        <w:rPr>
-          <w:lang w:val="sr-Cyrl-RS"/>
-        </w:rPr>
-        <w:t xml:space="preserve">опадају кроз епохе. Тренд опадања ове функције има нагли пад у </w:t>
-      </w:r>
-      <w:r>
-        <w:rPr>
-          <w:lang w:val="sr-Cyrl-RS"/>
-        </w:rPr>
-        <w:t xml:space="preserve">првим епохама. Услед чињенице да </w:t>
-      </w:r>
-      <w:proofErr w:type="spellStart"/>
-      <w:r>
-        <w:rPr>
-          <w:lang w:val="sr-Cyrl-RS"/>
-        </w:rPr>
-        <w:t>вали</w:t>
-      </w:r>
-      <w:r>
-        <w:rPr>
-          <w:lang w:val="sr-Cyrl-RS"/>
-        </w:rPr>
-        <w:t>д</w:t>
-      </w:r>
-      <w:r>
-        <w:rPr>
-          <w:lang w:val="sr-Cyrl-RS"/>
-        </w:rPr>
-        <w:t>ациони</w:t>
-      </w:r>
-      <w:proofErr w:type="spellEnd"/>
-      <w:r>
-        <w:rPr>
-          <w:lang w:val="sr-Cyrl-RS"/>
-        </w:rPr>
-        <w:t xml:space="preserve"> </w:t>
+          <w:lang w:val="en-US"/>
+        </w:rPr>
+        <w:t>loss</w:t>
       </w:r>
       <w:r>
         <w:rPr>
@@ -9103,7 +8462,13 @@
           <w:iCs/>
           <w:lang w:val="en-US"/>
         </w:rPr>
-        <w:t>loss</w:t>
+        <w:t xml:space="preserve"> </w:t>
+      </w:r>
+      <w:r>
+        <w:rPr>
+          <w:lang w:val="sr-Cyrl-RS"/>
+        </w:rPr>
+        <w:t xml:space="preserve">има мању вредност од вредности над тренинг скупом, закључује се да је дошло до појаве </w:t>
       </w:r>
       <w:r>
         <w:rPr>
@@ -9111,13 +8476,19 @@
           <w:iCs/>
           <w:lang w:val="en-US"/>
         </w:rPr>
-        <w:t xml:space="preserve"> </w:t>
-      </w:r>
-      <w:r>
-        <w:rPr>
-          <w:lang w:val="sr-Cyrl-RS"/>
-        </w:rPr>
-        <w:t xml:space="preserve">има мању вредност од вредности над тренинг скупом, закључује се да је дошло до појаве </w:t>
+        <w:t>Underfitting</w:t>
+      </w:r>
+      <w:r>
+        <w:rPr>
+          <w:lang w:val="en-US"/>
+        </w:rPr>
+        <w:t>-a.</w:t>
+      </w:r>
+      <w:r>
+        <w:rPr>
+          <w:lang w:val="sr-Cyrl-RS"/>
+        </w:rPr>
+        <w:t xml:space="preserve"> Ова два модела су значајно комплекснија (у погледу броја скривених слојева и у погледу броја параметара за тренирање) од осталих модела. Појава </w:t>
       </w:r>
       <w:r>
         <w:rPr>
@@ -9131,13 +8502,45 @@
         <w:rPr>
           <w:lang w:val="en-US"/>
         </w:rPr>
-        <w:t>-a.</w:t>
-      </w:r>
-      <w:r>
-        <w:rPr>
-          <w:lang w:val="sr-Cyrl-RS"/>
-        </w:rPr>
-        <w:t xml:space="preserve"> Ова два модела су значајно комплекснија (у погледу броја скривених слојева и у погледу броја параметара за тренирање) од осталих модела. Појава </w:t>
+        <w:t xml:space="preserve">-a </w:t>
+      </w:r>
+      <w:r>
+        <w:rPr>
+          <w:lang w:val="sr-Cyrl-RS"/>
+        </w:rPr>
+        <w:t xml:space="preserve">се може јавити у ситуацији када модели нису довољно комплексни (што овде не представља случај) или у случају да величина и квалитет тренинг скупа нису довољно добри. </w:t>
+      </w:r>
+      <w:r>
+        <w:rPr>
+          <w:lang w:val="sr-Cyrl-RS"/>
+        </w:rPr>
+        <w:t xml:space="preserve">Величине тренинг скупова над којима су ова два модела успешно тренирана су милион или десетине милиона слика (различите верзије </w:t>
+      </w:r>
+      <w:r>
+        <w:rPr>
+          <w:lang w:val="en-US"/>
+        </w:rPr>
+        <w:t>ImageNet</w:t>
+      </w:r>
+      <w:r>
+        <w:rPr>
+          <w:lang w:val="sr-Cyrl-RS"/>
+        </w:rPr>
+        <w:t xml:space="preserve"> скупа података). За овај, релативно мали скуп података, ове две мреже су изразито комплексне и не дају добре резултате.</w:t>
+      </w:r>
+    </w:p>
+    <w:p>
+      <w:pPr>
+        <w:pStyle w:val="Osnovnitekst"/>
+        <w:rPr>
+          <w:lang w:val="sr-Cyrl-RS"/>
+        </w:rPr>
+      </w:pPr>
+      <w:r>
+        <w:rPr>
+          <w:lang w:val="sr-Cyrl-RS"/>
+        </w:rPr>
+        <w:t xml:space="preserve">Перформансе мреже </w:t>
       </w:r>
       <w:r>
         <w:rPr>
@@ -9145,37 +8548,81 @@
           <w:iCs/>
           <w:lang w:val="en-US"/>
         </w:rPr>
-        <w:t>Underfitting</w:t>
-      </w:r>
-      <w:r>
-        <w:rPr>
-          <w:lang w:val="en-US"/>
-        </w:rPr>
-        <w:t xml:space="preserve">-a </w:t>
-      </w:r>
-      <w:r>
-        <w:rPr>
-          <w:lang w:val="sr-Cyrl-RS"/>
-        </w:rPr>
-        <w:t xml:space="preserve">се може јавити у ситуацији када модели нису довољно комплексни (што овде не представља случај) или у случају да величина и квалитет тренинг скупа нису довољно добри. </w:t>
-      </w:r>
-      <w:r>
-        <w:rPr>
-          <w:lang w:val="sr-Cyrl-RS"/>
-        </w:rPr>
-        <w:t xml:space="preserve">Величине тренинг скупова над којима су ова два модела успешно тренирана су милион или десетине милиона слика (различите верзије </w:t>
-      </w:r>
-      <w:r>
-        <w:rPr>
-          <w:lang w:val="en-US"/>
-        </w:rPr>
-        <w:t>ImageNet</w:t>
-      </w:r>
-      <w:r>
-        <w:rPr>
-          <w:lang w:val="sr-Cyrl-RS"/>
-        </w:rPr>
-        <w:t xml:space="preserve"> скупа података). За овај, релативно мали скуп података, ове две мреже су изразито комплексне и не дају добре резултате.</w:t>
+        <w:t>SmallNet</w:t>
+      </w:r>
+      <w:r>
+        <w:rPr>
+          <w:lang w:val="en-US"/>
+        </w:rPr>
+        <w:t xml:space="preserve"> </w:t>
+      </w:r>
+      <w:r>
+        <w:rPr>
+          <w:lang w:val="sr-Cyrl-RS"/>
+        </w:rPr>
+        <w:t xml:space="preserve">су лошије у поређењу са мрежом </w:t>
+      </w:r>
+      <w:r>
+        <w:rPr>
+          <w:i/>
+          <w:iCs/>
+          <w:lang w:val="en-US"/>
+        </w:rPr>
+        <w:t>DeepNet</w:t>
+      </w:r>
+      <w:r>
+        <w:rPr>
+          <w:lang w:val="sr-Cyrl-RS"/>
+        </w:rPr>
+        <w:t xml:space="preserve">. Обе мреже имају архитектуру где је сваки слој </w:t>
+      </w:r>
+      <w:r>
+        <w:rPr>
+          <w:i/>
+          <w:iCs/>
+          <w:lang w:val="en-US"/>
+        </w:rPr>
+        <w:t>Fully-Connected</w:t>
+      </w:r>
+      <w:r>
+        <w:rPr>
+          <w:lang w:val="sr-Cyrl-RS"/>
+        </w:rPr>
+        <w:t xml:space="preserve">. Мрежа </w:t>
+      </w:r>
+      <w:r>
+        <w:rPr>
+          <w:i/>
+          <w:iCs/>
+          <w:lang w:val="en-US"/>
+        </w:rPr>
+        <w:t xml:space="preserve">SmallNet </w:t>
+      </w:r>
+      <w:r>
+        <w:rPr>
+          <w:lang w:val="sr-Cyrl-RS"/>
+        </w:rPr>
+        <w:t xml:space="preserve">има 5 пута мање параметара за тренирање и дупло мање скривених слојева. Ово указује на то да је за овај проблем и овај скуп података потребно имати комплекснију мрежу </w:t>
+      </w:r>
+      <w:r>
+        <w:rPr>
+          <w:lang w:val="sr-Cyrl-RS"/>
+        </w:rPr>
+        <w:t xml:space="preserve">од представљене архитектуром мреже </w:t>
+      </w:r>
+      <w:r>
+        <w:rPr>
+          <w:i/>
+          <w:iCs/>
+          <w:lang w:val="en-US"/>
+        </w:rPr>
+        <w:t>SmallNet</w:t>
+      </w:r>
+      <w:r>
+        <w:rPr>
+          <w:lang w:val="en-US"/>
+        </w:rPr>
+        <w:t xml:space="preserve">. </w:t>
       </w:r>
     </w:p>
     <w:p>
@@ -9189,31 +8636,22 @@
         <w:rPr>
           <w:lang w:val="sr-Cyrl-RS"/>
         </w:rPr>
-        <w:t xml:space="preserve">Перформансе мреже </w:t>
-      </w:r>
-      <w:proofErr w:type="spellStart"/>
+        <w:t xml:space="preserve">Анализа тренда опадања вредности функције </w:t>
+      </w:r>
       <w:r>
         <w:rPr>
           <w:i/>
           <w:iCs/>
           <w:lang w:val="en-US"/>
         </w:rPr>
-        <w:t>SmallNet</w:t>
-      </w:r>
-      <w:proofErr w:type="spellEnd"/>
-      <w:r>
-        <w:rPr>
-          <w:lang w:val="en-US"/>
-        </w:rPr>
-        <w:t xml:space="preserve"> </w:t>
-      </w:r>
-      <w:r>
-        <w:rPr>
-          <w:lang w:val="sr-Cyrl-RS"/>
-        </w:rPr>
-        <w:t xml:space="preserve">су лошије у поређењу са мрежом </w:t>
-      </w:r>
-      <w:proofErr w:type="spellStart"/>
+        <w:t>loss</w:t>
+      </w:r>
+      <w:r>
+        <w:rPr>
+          <w:lang w:val="sr-Cyrl-RS"/>
+        </w:rPr>
+        <w:t xml:space="preserve"> за мрежу </w:t>
+      </w:r>
       <w:r>
         <w:rPr>
           <w:i/>
@@ -9222,12 +8660,23 @@
         </w:rPr>
         <w:t>DeepNet</w:t>
       </w:r>
-      <w:proofErr w:type="spellEnd"/>
-      <w:r>
-        <w:rPr>
-          <w:lang w:val="sr-Cyrl-RS"/>
-        </w:rPr>
-        <w:t xml:space="preserve">. Обе мреже имају архитектуру где је сваки слој </w:t>
+      <w:r>
+        <w:rPr>
+          <w:lang w:val="en-US"/>
+        </w:rPr>
+        <w:t xml:space="preserve"> </w:t>
+      </w:r>
+      <w:r>
+        <w:rPr>
+          <w:lang w:val="sr-Cyrl-RS"/>
+        </w:rPr>
+        <w:t xml:space="preserve">указује на то да се процес тренинга одвијао на сличан начин као код </w:t>
+      </w:r>
+      <w:r>
+        <w:rPr>
+          <w:lang w:val="sr-Cyrl-RS"/>
+        </w:rPr>
+        <w:t xml:space="preserve">мреже </w:t>
       </w:r>
       <w:r>
         <w:rPr>
@@ -9235,59 +8684,198 @@
           <w:iCs/>
           <w:lang w:val="en-US"/>
         </w:rPr>
-        <w:t>Fully-Connected</w:t>
-      </w:r>
-      <w:r>
-        <w:rPr>
-          <w:lang w:val="sr-Cyrl-RS"/>
-        </w:rPr>
-        <w:t xml:space="preserve">. Мрежа </w:t>
-      </w:r>
-      <w:proofErr w:type="spellStart"/>
+        <w:t>SmallNet</w:t>
+      </w:r>
+      <w:r>
+        <w:rPr>
+          <w:lang w:val="en-US"/>
+        </w:rPr>
+        <w:t xml:space="preserve"> </w:t>
+      </w:r>
+      <w:r>
+        <w:rPr>
+          <w:lang w:val="sr-Cyrl-RS"/>
+        </w:rPr>
+        <w:t>до</w:t>
+      </w:r>
+      <w:r>
+        <w:rPr>
+          <w:lang w:val="sr-Cyrl-RS"/>
+        </w:rPr>
+        <w:t xml:space="preserve"> ~60-те епохе, када се примећује значајан пад вредности </w:t>
+      </w:r>
       <w:r>
         <w:rPr>
           <w:i/>
           <w:iCs/>
           <w:lang w:val="en-US"/>
         </w:rPr>
-        <w:t>SmallNet</w:t>
-      </w:r>
-      <w:proofErr w:type="spellEnd"/>
+        <w:t>loss</w:t>
+      </w:r>
+      <w:r>
+        <w:rPr>
+          <w:lang w:val="en-US"/>
+        </w:rPr>
+        <w:t xml:space="preserve">-a. </w:t>
+      </w:r>
+      <w:r>
+        <w:rPr>
+          <w:lang w:val="sr-Cyrl-RS"/>
+        </w:rPr>
+        <w:t xml:space="preserve">Разлог за овакав пад, односно проналажење неког </w:t>
+      </w:r>
+      <w:r>
+        <w:rPr>
+          <w:lang w:val="sr-Cyrl-RS"/>
+        </w:rPr>
+        <w:t xml:space="preserve">бољег локалног </w:t>
+      </w:r>
+      <w:r>
+        <w:rPr>
+          <w:lang w:val="sr-Cyrl-RS"/>
+        </w:rPr>
+        <w:t xml:space="preserve">минимума функције, лежи у </w:t>
+      </w:r>
+      <w:r>
+        <w:rPr>
+          <w:lang w:val="sr-Cyrl-RS"/>
+        </w:rPr>
+        <w:t xml:space="preserve">већој </w:t>
+      </w:r>
+      <w:r>
+        <w:rPr>
+          <w:lang w:val="sr-Cyrl-RS"/>
+        </w:rPr>
+        <w:t xml:space="preserve">комплексности ове мреже. </w:t>
+      </w:r>
+      <w:r>
+        <w:rPr>
+          <w:lang w:val="sr-Cyrl-RS"/>
+        </w:rPr>
+        <w:t xml:space="preserve">У додатним експериментима са ове две, и додатним мрежама сачињеним само од </w:t>
+      </w:r>
       <w:r>
         <w:rPr>
           <w:i/>
           <w:iCs/>
           <w:lang w:val="en-US"/>
         </w:rPr>
-        <w:t xml:space="preserve"> </w:t>
-      </w:r>
-      <w:r>
-        <w:rPr>
-          <w:lang w:val="sr-Cyrl-RS"/>
-        </w:rPr>
-        <w:t xml:space="preserve">има 5 пута мање параметара за тренирање и дупло мање скривених слојева. Ово указује на то да је за овај проблем и овај скуп података потребно имати комплекснију мрежу </w:t>
-      </w:r>
-      <w:r>
-        <w:rPr>
-          <w:lang w:val="sr-Cyrl-RS"/>
-        </w:rPr>
-        <w:t xml:space="preserve">од представљене архитектуром мреже </w:t>
-      </w:r>
-      <w:proofErr w:type="spellStart"/>
+        <w:t>Fully-Connected</w:t>
+      </w:r>
+      <w:r>
+        <w:rPr>
+          <w:lang w:val="sr-Cyrl-RS"/>
+        </w:rPr>
+        <w:t xml:space="preserve"> слојева, утврђено је да ће овај сценарио проналаска бољег локалног минимума функције бити присутан само уколико су бројеви неурона у првим скривеним слојевим</w:t>
+      </w:r>
+      <w:r>
+        <w:rPr>
+          <w:lang w:val="en-US"/>
+        </w:rPr>
+        <w:t xml:space="preserve">a </w:t>
+      </w:r>
+      <w:r>
+        <w:rPr>
+          <w:lang w:val="sr-Cyrl-RS"/>
+        </w:rPr>
+        <w:t>бар два реда величине већи у односу на последњи слој, који генерише 30 координата кључних тачака. Конкретно се овај ефекат видео тек приликом постављања броја неурона првог слоја на 1024, док је за веће вредности (2048 и 4096) утицај на перформансе био занемарив, док се време извршавања и број параметара значајно повећавао.</w:t>
+      </w:r>
+    </w:p>
+    <w:p>
+      <w:pPr>
+        <w:pStyle w:val="Osnovnitekst"/>
+        <w:rPr>
+          <w:lang w:val="sr-Cyrl-RS"/>
+        </w:rPr>
+      </w:pPr>
+      <w:r>
+        <w:rPr>
+          <w:lang w:val="sr-Cyrl-RS"/>
+        </w:rPr>
+        <w:lastRenderedPageBreak/>
+        <w:t xml:space="preserve">Квалитет мреже </w:t>
+      </w:r>
       <w:r>
         <w:rPr>
           <w:i/>
           <w:iCs/>
           <w:lang w:val="en-US"/>
         </w:rPr>
-        <w:t>SmallNet</w:t>
-      </w:r>
-      <w:proofErr w:type="spellEnd"/>
-      <w:r>
-        <w:rPr>
-          <w:lang w:val="en-US"/>
-        </w:rPr>
-        <w:t xml:space="preserve">. </w:t>
+        <w:t>DeepNet</w:t>
+      </w:r>
+      <w:r>
+        <w:rPr>
+          <w:lang w:val="en-US"/>
+        </w:rPr>
+        <w:t xml:space="preserve"> </w:t>
+      </w:r>
+      <w:r>
+        <w:rPr>
+          <w:lang w:val="sr-Cyrl-RS"/>
+        </w:rPr>
+        <w:t xml:space="preserve">се види у вредности функције </w:t>
+      </w:r>
+      <w:r>
+        <w:rPr>
+          <w:i/>
+          <w:iCs/>
+          <w:lang w:val="en-US"/>
+        </w:rPr>
+        <w:t>loss</w:t>
+      </w:r>
+      <w:r>
+        <w:rPr>
+          <w:lang w:val="en-US"/>
+        </w:rPr>
+        <w:t xml:space="preserve"> </w:t>
+      </w:r>
+      <w:r>
+        <w:rPr>
+          <w:lang w:val="sr-Cyrl-RS"/>
+        </w:rPr>
+        <w:t xml:space="preserve">над тест скупом, где она износи 1.41. То значи </w:t>
+      </w:r>
+      <w:r>
+        <w:rPr>
+          <w:lang w:val="sr-Cyrl-RS"/>
+        </w:rPr>
+        <w:t xml:space="preserve">овај модел </w:t>
+      </w:r>
+      <w:r>
+        <w:rPr>
+          <w:lang w:val="sr-Cyrl-RS"/>
+        </w:rPr>
+        <w:t xml:space="preserve">у просеку </w:t>
+      </w:r>
+      <w:r>
+        <w:rPr>
+          <w:lang w:val="sr-Cyrl-RS"/>
+        </w:rPr>
+        <w:t xml:space="preserve">греши 1.41 пиксел приликом </w:t>
+      </w:r>
+      <w:r>
+        <w:rPr>
+          <w:lang w:val="sr-Cyrl-RS"/>
+        </w:rPr>
+        <w:t>предвиђањ</w:t>
+      </w:r>
+      <w:r>
+        <w:rPr>
+          <w:lang w:val="sr-Cyrl-RS"/>
+        </w:rPr>
+        <w:t xml:space="preserve">а </w:t>
+      </w:r>
+      <w:r>
+        <w:rPr>
+          <w:lang w:val="sr-Cyrl-RS"/>
+        </w:rPr>
+        <w:t>значајн</w:t>
+      </w:r>
+      <w:r>
+        <w:rPr>
+          <w:lang w:val="sr-Cyrl-RS"/>
+        </w:rPr>
+        <w:t>их тачака лица, што представља значајно високу прецизност.</w:t>
       </w:r>
     </w:p>
     <w:p>
@@ -9301,7 +8889,13 @@
         <w:rPr>
           <w:lang w:val="sr-Cyrl-RS"/>
         </w:rPr>
-        <w:t xml:space="preserve">Анализа тренда опадања вредности функције </w:t>
+        <w:t xml:space="preserve">Високу прецизност у </w:t>
+      </w:r>
+      <w:r>
+        <w:rPr>
+          <w:lang w:val="sr-Cyrl-RS"/>
+        </w:rPr>
+        <w:t xml:space="preserve">предвиђању кључних тачака постиже и конволуциона мрежа </w:t>
       </w:r>
       <w:r>
         <w:rPr>
@@ -9309,69 +8903,59 @@
           <w:iCs/>
           <w:lang w:val="en-US"/>
         </w:rPr>
-        <w:t>loss</w:t>
-      </w:r>
-      <w:r>
-        <w:rPr>
-          <w:lang w:val="sr-Cyrl-RS"/>
-        </w:rPr>
-        <w:t xml:space="preserve"> за мрежу </w:t>
-      </w:r>
-      <w:proofErr w:type="spellStart"/>
+        <w:t>LeNet-5</w:t>
+      </w:r>
+      <w:r>
+        <w:rPr>
+          <w:lang w:val="en-US"/>
+        </w:rPr>
+        <w:t>.</w:t>
+      </w:r>
+      <w:r>
+        <w:rPr>
+          <w:lang w:val="sr-Cyrl-RS"/>
+        </w:rPr>
+        <w:t xml:space="preserve"> </w:t>
+      </w:r>
+      <w:r>
+        <w:rPr>
+          <w:lang w:val="sr-Cyrl-RS"/>
+        </w:rPr>
+        <w:t xml:space="preserve">Ова мрежа има вредност функције </w:t>
+      </w:r>
       <w:r>
         <w:rPr>
           <w:i/>
           <w:iCs/>
           <w:lang w:val="en-US"/>
         </w:rPr>
-        <w:t>DeepNet</w:t>
-      </w:r>
-      <w:proofErr w:type="spellEnd"/>
-      <w:r>
-        <w:rPr>
-          <w:lang w:val="en-US"/>
-        </w:rPr>
-        <w:t xml:space="preserve"> </w:t>
-      </w:r>
-      <w:r>
-        <w:rPr>
-          <w:lang w:val="sr-Cyrl-RS"/>
-        </w:rPr>
-        <w:t xml:space="preserve">указује на то да се процес тренинга одвијао на сличан начин као код </w:t>
-      </w:r>
-      <w:r>
-        <w:rPr>
-          <w:lang w:val="sr-Cyrl-RS"/>
-        </w:rPr>
-        <w:t xml:space="preserve">мреже </w:t>
-      </w:r>
-      <w:proofErr w:type="spellStart"/>
+        <w:t>loss</w:t>
+      </w:r>
+      <w:r>
+        <w:rPr>
+          <w:lang w:val="sr-Cyrl-RS"/>
+        </w:rPr>
+        <w:t xml:space="preserve"> над тест скупом 1.2, што је боље од мреже </w:t>
+      </w:r>
       <w:r>
         <w:rPr>
           <w:i/>
           <w:iCs/>
           <w:lang w:val="en-US"/>
         </w:rPr>
-        <w:t>SmallNet</w:t>
-      </w:r>
-      <w:proofErr w:type="spellEnd"/>
-      <w:r>
-        <w:rPr>
-          <w:lang w:val="en-US"/>
-        </w:rPr>
-        <w:t xml:space="preserve"> </w:t>
-      </w:r>
-      <w:r>
-        <w:rPr>
-          <w:lang w:val="sr-Cyrl-RS"/>
-        </w:rPr>
-        <w:t>до</w:t>
-      </w:r>
-      <w:r>
-        <w:rPr>
-          <w:lang w:val="sr-Cyrl-RS"/>
-        </w:rPr>
-        <w:t xml:space="preserve"> ~60-те епохе, када се примећује значајан пад вредности </w:t>
+        <w:t>DeepNet</w:t>
+      </w:r>
+      <w:r>
+        <w:rPr>
+          <w:lang w:val="sr-Cyrl-RS"/>
+        </w:rPr>
+        <w:t>.</w:t>
+      </w:r>
+      <w:r>
+        <w:rPr>
+          <w:lang w:val="sr-Cyrl-RS"/>
+        </w:rPr>
+        <w:t xml:space="preserve"> Број параметара за тренирање које конволуциона мрежа </w:t>
       </w:r>
       <w:r>
         <w:rPr>
@@ -9379,85 +8963,13 @@
           <w:iCs/>
           <w:lang w:val="en-US"/>
         </w:rPr>
-        <w:t>loss</w:t>
-      </w:r>
-      <w:r>
-        <w:rPr>
-          <w:lang w:val="en-US"/>
-        </w:rPr>
-        <w:t xml:space="preserve">-a. </w:t>
-      </w:r>
-      <w:r>
-        <w:rPr>
-          <w:lang w:val="sr-Cyrl-RS"/>
-        </w:rPr>
-        <w:t xml:space="preserve">Разлог за овакав пад, односно проналажење неког </w:t>
-      </w:r>
-      <w:r>
-        <w:rPr>
-          <w:lang w:val="sr-Cyrl-RS"/>
-        </w:rPr>
-        <w:t xml:space="preserve">бољег локалног </w:t>
-      </w:r>
-      <w:r>
-        <w:rPr>
-          <w:lang w:val="sr-Cyrl-RS"/>
-        </w:rPr>
-        <w:t xml:space="preserve">минимума функције, лежи у </w:t>
-      </w:r>
-      <w:r>
-        <w:rPr>
-          <w:lang w:val="sr-Cyrl-RS"/>
-        </w:rPr>
-        <w:t xml:space="preserve">већој </w:t>
-      </w:r>
-      <w:r>
-        <w:rPr>
-          <w:lang w:val="sr-Cyrl-RS"/>
-        </w:rPr>
-        <w:t xml:space="preserve">комплексности ове мреже. </w:t>
-      </w:r>
-      <w:r>
-        <w:rPr>
-          <w:lang w:val="sr-Cyrl-RS"/>
-        </w:rPr>
-        <w:t xml:space="preserve">У додатним експериментима </w:t>
-      </w:r>
-      <w:r>
-        <w:rPr>
-          <w:lang w:val="sr-Cyrl-RS"/>
-        </w:rPr>
-        <w:t xml:space="preserve">са ове две, и додатним </w:t>
-      </w:r>
-      <w:r>
-        <w:rPr>
-          <w:lang w:val="sr-Cyrl-RS"/>
-        </w:rPr>
-        <w:t>мреж</w:t>
-      </w:r>
-      <w:r>
-        <w:rPr>
-          <w:lang w:val="sr-Cyrl-RS"/>
-        </w:rPr>
-        <w:t>ама</w:t>
-      </w:r>
-      <w:r>
-        <w:rPr>
-          <w:lang w:val="sr-Cyrl-RS"/>
-        </w:rPr>
-        <w:t xml:space="preserve"> сачињени</w:t>
-      </w:r>
-      <w:r>
-        <w:rPr>
-          <w:lang w:val="sr-Cyrl-RS"/>
-        </w:rPr>
-        <w:t>м</w:t>
-      </w:r>
-      <w:r>
-        <w:rPr>
-          <w:lang w:val="sr-Cyrl-RS"/>
-        </w:rPr>
-        <w:t xml:space="preserve"> само од </w:t>
+        <w:t>LeNet-5</w:t>
+      </w:r>
+      <w:r>
+        <w:rPr>
+          <w:lang w:val="sr-Cyrl-RS"/>
+        </w:rPr>
+        <w:t xml:space="preserve"> има је више од 10 пута мањи од броја параметара </w:t>
       </w:r>
       <w:r>
         <w:rPr>
@@ -9465,325 +8977,16 @@
           <w:iCs/>
           <w:lang w:val="en-US"/>
         </w:rPr>
-        <w:t>Fully-Connected</w:t>
-      </w:r>
-      <w:r>
-        <w:rPr>
-          <w:lang w:val="sr-Cyrl-RS"/>
-        </w:rPr>
-        <w:t xml:space="preserve"> слојева</w:t>
-      </w:r>
-      <w:r>
-        <w:rPr>
-          <w:lang w:val="sr-Cyrl-RS"/>
-        </w:rPr>
-        <w:t>,</w:t>
-      </w:r>
-      <w:r>
-        <w:rPr>
-          <w:lang w:val="sr-Cyrl-RS"/>
-        </w:rPr>
-        <w:t xml:space="preserve"> утврђено </w:t>
-      </w:r>
-      <w:r>
-        <w:rPr>
-          <w:lang w:val="sr-Cyrl-RS"/>
-        </w:rPr>
-        <w:t xml:space="preserve">је </w:t>
-      </w:r>
-      <w:r>
-        <w:rPr>
-          <w:lang w:val="sr-Cyrl-RS"/>
-        </w:rPr>
-        <w:t xml:space="preserve">да ће </w:t>
-      </w:r>
-      <w:r>
-        <w:rPr>
-          <w:lang w:val="sr-Cyrl-RS"/>
-        </w:rPr>
-        <w:t xml:space="preserve">овај сценарио проналаска бољег локалног минимума функције бити присутан само уколико су бројеви </w:t>
-      </w:r>
-      <w:proofErr w:type="spellStart"/>
-      <w:r>
-        <w:rPr>
-          <w:lang w:val="sr-Cyrl-RS"/>
-        </w:rPr>
-        <w:t>неурона</w:t>
-      </w:r>
-      <w:proofErr w:type="spellEnd"/>
-      <w:r>
-        <w:rPr>
-          <w:lang w:val="sr-Cyrl-RS"/>
-        </w:rPr>
-        <w:t xml:space="preserve"> у првим скривеним слојевим</w:t>
-      </w:r>
-      <w:r>
-        <w:rPr>
-          <w:lang w:val="en-US"/>
-        </w:rPr>
-        <w:t xml:space="preserve">a </w:t>
-      </w:r>
-      <w:r>
-        <w:rPr>
-          <w:lang w:val="sr-Cyrl-RS"/>
-        </w:rPr>
-        <w:t xml:space="preserve">бар два реда величине већи у односу на последњи слој, који генерише 30 координата кључних тачака. Конкретно се овај ефекат видео тек приликом постављања броја </w:t>
-      </w:r>
-      <w:proofErr w:type="spellStart"/>
-      <w:r>
-        <w:rPr>
-          <w:lang w:val="sr-Cyrl-RS"/>
-        </w:rPr>
-        <w:t>неурона</w:t>
-      </w:r>
-      <w:proofErr w:type="spellEnd"/>
-      <w:r>
-        <w:rPr>
-          <w:lang w:val="sr-Cyrl-RS"/>
-        </w:rPr>
-        <w:t xml:space="preserve"> првог слоја на 1024, док је за веће вредности (2048 и 4096) утицај на перформансе био занемарив, док се време извршавања и број параметара значајно повећавао.</w:t>
-      </w:r>
-    </w:p>
-    <w:p>
-      <w:pPr>
-        <w:pStyle w:val="Osnovnitekst"/>
-        <w:rPr>
-          <w:lang w:val="sr-Cyrl-RS"/>
-        </w:rPr>
-      </w:pPr>
-      <w:r>
-        <w:rPr>
-          <w:lang w:val="sr-Cyrl-RS"/>
-        </w:rPr>
-        <w:lastRenderedPageBreak/>
-        <w:t xml:space="preserve">Квалитет мреже </w:t>
-      </w:r>
-      <w:proofErr w:type="spellStart"/>
+        <w:t>DeepNe</w:t>
+      </w:r>
       <w:r>
         <w:rPr>
           <w:i/>
           <w:iCs/>
           <w:lang w:val="en-US"/>
         </w:rPr>
-        <w:t>DeepNet</w:t>
-      </w:r>
-      <w:proofErr w:type="spellEnd"/>
-      <w:r>
-        <w:rPr>
-          <w:lang w:val="en-US"/>
-        </w:rPr>
-        <w:t xml:space="preserve"> </w:t>
-      </w:r>
-      <w:r>
-        <w:rPr>
-          <w:lang w:val="sr-Cyrl-RS"/>
-        </w:rPr>
-        <w:t xml:space="preserve">се види у вредности функције </w:t>
-      </w:r>
-      <w:r>
-        <w:rPr>
-          <w:i/>
-          <w:iCs/>
-          <w:lang w:val="en-US"/>
-        </w:rPr>
-        <w:t>loss</w:t>
-      </w:r>
-      <w:r>
-        <w:rPr>
-          <w:lang w:val="en-US"/>
-        </w:rPr>
-        <w:t xml:space="preserve"> </w:t>
-      </w:r>
-      <w:r>
-        <w:rPr>
-          <w:lang w:val="sr-Cyrl-RS"/>
-        </w:rPr>
-        <w:t xml:space="preserve">над тест скупом, где она износи 1.41. То значи </w:t>
-      </w:r>
-      <w:r>
-        <w:rPr>
-          <w:lang w:val="sr-Cyrl-RS"/>
-        </w:rPr>
-        <w:t xml:space="preserve">овај модел </w:t>
-      </w:r>
-      <w:r>
-        <w:rPr>
-          <w:lang w:val="sr-Cyrl-RS"/>
-        </w:rPr>
-        <w:t xml:space="preserve">у просеку </w:t>
-      </w:r>
-      <w:r>
-        <w:rPr>
-          <w:lang w:val="sr-Cyrl-RS"/>
-        </w:rPr>
-        <w:t xml:space="preserve">греши 1.41 пиксел приликом </w:t>
-      </w:r>
-      <w:r>
-        <w:rPr>
-          <w:lang w:val="sr-Cyrl-RS"/>
-        </w:rPr>
-        <w:t>предвиђањ</w:t>
-      </w:r>
-      <w:r>
-        <w:rPr>
-          <w:lang w:val="sr-Cyrl-RS"/>
-        </w:rPr>
-        <w:t xml:space="preserve">а </w:t>
-      </w:r>
-      <w:r>
-        <w:rPr>
-          <w:lang w:val="sr-Cyrl-RS"/>
-        </w:rPr>
-        <w:t>значајн</w:t>
-      </w:r>
-      <w:r>
-        <w:rPr>
-          <w:lang w:val="sr-Cyrl-RS"/>
-        </w:rPr>
-        <w:t>их тачака лица, што представља значајно високу прецизност.</w:t>
-      </w:r>
-    </w:p>
-    <w:p>
-      <w:pPr>
-        <w:pStyle w:val="Osnovnitekst"/>
-        <w:rPr>
-          <w:lang w:val="sr-Cyrl-RS"/>
-        </w:rPr>
-      </w:pPr>
-      <w:r>
-        <w:rPr>
-          <w:lang w:val="sr-Cyrl-RS"/>
-        </w:rPr>
-        <w:t xml:space="preserve">Високу прецизност у </w:t>
-      </w:r>
-      <w:r>
-        <w:rPr>
-          <w:lang w:val="sr-Cyrl-RS"/>
-        </w:rPr>
-        <w:t xml:space="preserve">предвиђању кључних тачака постиже и </w:t>
-      </w:r>
-      <w:proofErr w:type="spellStart"/>
-      <w:r>
-        <w:rPr>
-          <w:lang w:val="sr-Cyrl-RS"/>
-        </w:rPr>
-        <w:t>конволуциона</w:t>
-      </w:r>
-      <w:proofErr w:type="spellEnd"/>
-      <w:r>
-        <w:rPr>
-          <w:lang w:val="sr-Cyrl-RS"/>
-        </w:rPr>
-        <w:t xml:space="preserve"> мрежа </w:t>
-      </w:r>
-      <w:r>
-        <w:rPr>
-          <w:i/>
-          <w:iCs/>
-          <w:lang w:val="en-US"/>
-        </w:rPr>
-        <w:t>LeNet-5</w:t>
-      </w:r>
-      <w:r>
-        <w:rPr>
-          <w:lang w:val="en-US"/>
-        </w:rPr>
-        <w:t>.</w:t>
-      </w:r>
-      <w:r>
-        <w:rPr>
-          <w:lang w:val="sr-Cyrl-RS"/>
-        </w:rPr>
-        <w:t xml:space="preserve"> </w:t>
-      </w:r>
-      <w:r>
-        <w:rPr>
-          <w:lang w:val="sr-Cyrl-RS"/>
-        </w:rPr>
-        <w:t xml:space="preserve">Ова мрежа има вредност функције </w:t>
-      </w:r>
-      <w:r>
-        <w:rPr>
-          <w:i/>
-          <w:iCs/>
-          <w:lang w:val="en-US"/>
-        </w:rPr>
-        <w:t>loss</w:t>
-      </w:r>
-      <w:r>
-        <w:rPr>
-          <w:lang w:val="sr-Cyrl-RS"/>
-        </w:rPr>
-        <w:t xml:space="preserve"> над тест скупом 1.2, што је боље од мреже </w:t>
-      </w:r>
-      <w:proofErr w:type="spellStart"/>
-      <w:r>
-        <w:rPr>
-          <w:i/>
-          <w:iCs/>
-          <w:lang w:val="en-US"/>
-        </w:rPr>
-        <w:t>DeepNet</w:t>
-      </w:r>
-      <w:proofErr w:type="spellEnd"/>
-      <w:r>
-        <w:rPr>
-          <w:lang w:val="sr-Cyrl-RS"/>
-        </w:rPr>
-        <w:t>.</w:t>
-      </w:r>
-      <w:r>
-        <w:rPr>
-          <w:lang w:val="sr-Cyrl-RS"/>
-        </w:rPr>
-        <w:t xml:space="preserve"> Број параметара за тренирање које </w:t>
-      </w:r>
-      <w:proofErr w:type="spellStart"/>
-      <w:r>
-        <w:rPr>
-          <w:lang w:val="sr-Cyrl-RS"/>
-        </w:rPr>
-        <w:t>конволуциона</w:t>
-      </w:r>
-      <w:proofErr w:type="spellEnd"/>
-      <w:r>
-        <w:rPr>
-          <w:lang w:val="sr-Cyrl-RS"/>
-        </w:rPr>
-        <w:t xml:space="preserve"> мрежа </w:t>
-      </w:r>
-      <w:r>
-        <w:rPr>
-          <w:i/>
-          <w:iCs/>
-          <w:lang w:val="en-US"/>
-        </w:rPr>
-        <w:t>LeNet-5</w:t>
-      </w:r>
-      <w:r>
-        <w:rPr>
-          <w:lang w:val="sr-Cyrl-RS"/>
-        </w:rPr>
-        <w:t xml:space="preserve"> има је више од 10 пута мањи од броја параметара </w:t>
-      </w:r>
-      <w:proofErr w:type="spellStart"/>
-      <w:r>
-        <w:rPr>
-          <w:i/>
-          <w:iCs/>
-          <w:lang w:val="en-US"/>
-        </w:rPr>
-        <w:t>DeepNe</w:t>
-      </w:r>
-      <w:r>
-        <w:rPr>
-          <w:i/>
-          <w:iCs/>
-          <w:lang w:val="en-US"/>
-        </w:rPr>
         <w:t>t</w:t>
       </w:r>
-      <w:proofErr w:type="spellEnd"/>
       <w:r>
         <w:rPr>
           <w:lang w:val="en-US"/>
@@ -9800,21 +9003,7 @@
         <w:rPr>
           <w:lang w:val="sr-Cyrl-RS"/>
         </w:rPr>
-        <w:t xml:space="preserve">док су перформансе ове две мреже релативно </w:t>
-      </w:r>
-      <w:proofErr w:type="spellStart"/>
-      <w:r>
-        <w:rPr>
-          <w:lang w:val="sr-Cyrl-RS"/>
-        </w:rPr>
-        <w:t>бликсе</w:t>
-      </w:r>
-      <w:proofErr w:type="spellEnd"/>
-      <w:r>
-        <w:rPr>
-          <w:lang w:val="sr-Cyrl-RS"/>
-        </w:rPr>
-        <w:t>. Објашњење за ову разлику лежи у ч</w:t>
+        <w:t>док су перформансе ове две мреже релативно бликсе. Објашњење за ову разлику лежи у ч</w:t>
       </w:r>
       <w:r>
         <w:rPr>
@@ -9850,35 +9039,7 @@
         <w:rPr>
           <w:lang w:val="sr-Cyrl-RS"/>
         </w:rPr>
-        <w:t xml:space="preserve">, у коме доминантно најбоље резултате дају </w:t>
-      </w:r>
-      <w:proofErr w:type="spellStart"/>
-      <w:r>
-        <w:rPr>
-          <w:lang w:val="sr-Cyrl-RS"/>
-        </w:rPr>
-        <w:t>конволуционе</w:t>
-      </w:r>
-      <w:proofErr w:type="spellEnd"/>
-      <w:r>
-        <w:rPr>
-          <w:lang w:val="sr-Cyrl-RS"/>
-        </w:rPr>
-        <w:t xml:space="preserve"> </w:t>
-      </w:r>
-      <w:proofErr w:type="spellStart"/>
-      <w:r>
-        <w:rPr>
-          <w:lang w:val="sr-Cyrl-RS"/>
-        </w:rPr>
-        <w:t>неуралне</w:t>
-      </w:r>
-      <w:proofErr w:type="spellEnd"/>
-      <w:r>
-        <w:rPr>
-          <w:lang w:val="sr-Cyrl-RS"/>
-        </w:rPr>
-        <w:t xml:space="preserve"> мреже. Ове мреже постижу значајније перформансе, а да притом  имају значајно мањи број параметара за тренирање и да те перформансе остварују на мањим скуповима података за тренирање.</w:t>
+        <w:t>, у коме доминантно најбоље резултате дају конволуционе неуралне мреже. Ове мреже постижу значајније перформансе, а да притом  имају значајно мањи број параметара за тренирање и да те перформансе остварују на мањим скуповима података за тренирање.</w:t>
       </w:r>
       <w:bookmarkEnd w:id="1"/>
     </w:p>
@@ -9893,21 +9054,7 @@
         <w:rPr>
           <w:lang w:val="sr-Cyrl-RS"/>
         </w:rPr>
-        <w:t xml:space="preserve">Утицај на перформансе свих </w:t>
-      </w:r>
-      <w:proofErr w:type="spellStart"/>
-      <w:r>
-        <w:rPr>
-          <w:lang w:val="sr-Cyrl-RS"/>
-        </w:rPr>
-        <w:t>неуралних</w:t>
-      </w:r>
-      <w:proofErr w:type="spellEnd"/>
-      <w:r>
-        <w:rPr>
-          <w:lang w:val="sr-Cyrl-RS"/>
-        </w:rPr>
-        <w:t xml:space="preserve"> мрежа је имала и чињеница да је више од 60% скупа података за тренирање било пре процесирано и допуњено вредностима које не одговарају тачној позицији одговарајуће кључне тачке.</w:t>
+        <w:t>Утицај на перформансе свих неуралних мрежа је имала и чињеница да је више од 60% скупа података за тренирање било пре процесирано и допуњено вредностима које не одговарају тачној позицији одговарајуће кључне тачке.</w:t>
       </w:r>
     </w:p>
     <w:p>
@@ -10066,7 +9213,7 @@
           <w:lang w:val="en-US"/>
         </w:rPr>
       </w:pPr>
-      <w:bookmarkStart w:id="31" w:name="_Toc125572086"/>
+      <w:bookmarkStart w:id="31" w:name="_Toc125580195"/>
       <w:r>
         <w:rPr>
           <w:lang w:val="sr-Cyrl-CS"/>
@@ -10179,7 +9326,7 @@
         </w:rPr>
       </w:pPr>
       <w:bookmarkStart w:id="32" w:name="_Toc254342946"/>
-      <w:bookmarkStart w:id="33" w:name="_Toc125572060"/>
+      <w:bookmarkStart w:id="33" w:name="_Toc125580146"/>
       <w:r>
         <w:rPr>
           <w:lang w:val="sr-Cyrl-CS"/>
@@ -10227,47 +9374,7 @@
         </w:rPr>
       </w:pPr>
       <w:r>
-        <w:t xml:space="preserve">Y. </w:t>
-      </w:r>
-      <w:proofErr w:type="spellStart"/>
-      <w:r>
-        <w:t>LeCun</w:t>
-      </w:r>
-      <w:proofErr w:type="spellEnd"/>
-      <w:r>
-        <w:t xml:space="preserve">, L. </w:t>
-      </w:r>
-      <w:proofErr w:type="spellStart"/>
-      <w:r>
-        <w:t>Bottou</w:t>
-      </w:r>
-      <w:proofErr w:type="spellEnd"/>
-      <w:r>
-        <w:t xml:space="preserve">, Y. </w:t>
-      </w:r>
-      <w:proofErr w:type="spellStart"/>
-      <w:r>
-        <w:t>Bengio</w:t>
-      </w:r>
-      <w:proofErr w:type="spellEnd"/>
-      <w:r>
-        <w:t xml:space="preserve">, </w:t>
-      </w:r>
-      <w:proofErr w:type="spellStart"/>
-      <w:r>
-        <w:t>and</w:t>
-      </w:r>
-      <w:proofErr w:type="spellEnd"/>
-      <w:r>
-        <w:t xml:space="preserve"> P. </w:t>
-      </w:r>
-      <w:proofErr w:type="spellStart"/>
-      <w:r>
-        <w:t>Haffner</w:t>
-      </w:r>
-      <w:proofErr w:type="spellEnd"/>
-      <w:r>
-        <w:t xml:space="preserve">. </w:t>
+        <w:t xml:space="preserve">Y. LeCun, L. Bottou, Y. Bengio, and P. Haffner. </w:t>
       </w:r>
       <w:r>
         <w:rPr>
@@ -10275,453 +9382,72 @@
         </w:rPr>
         <w:t>“</w:t>
       </w:r>
-      <w:proofErr w:type="spellStart"/>
-      <w:proofErr w:type="gramStart"/>
-      <w:r>
-        <w:t>Gradientbased</w:t>
-      </w:r>
-      <w:proofErr w:type="spellEnd"/>
-      <w:proofErr w:type="gramEnd"/>
-      <w:r>
-        <w:t xml:space="preserve"> </w:t>
-      </w:r>
-      <w:proofErr w:type="spellStart"/>
-      <w:r>
-        <w:t>learning</w:t>
-      </w:r>
-      <w:proofErr w:type="spellEnd"/>
-      <w:r>
-        <w:t xml:space="preserve"> </w:t>
-      </w:r>
-      <w:proofErr w:type="spellStart"/>
-      <w:r>
-        <w:t>applied</w:t>
-      </w:r>
-      <w:proofErr w:type="spellEnd"/>
-      <w:r>
-        <w:t xml:space="preserve"> to </w:t>
-      </w:r>
-      <w:proofErr w:type="spellStart"/>
-      <w:r>
-        <w:t>document</w:t>
-      </w:r>
-      <w:proofErr w:type="spellEnd"/>
-      <w:r>
-        <w:t xml:space="preserve"> </w:t>
-      </w:r>
-      <w:proofErr w:type="spellStart"/>
-      <w:proofErr w:type="gramStart"/>
-      <w:r>
-        <w:t>recognition</w:t>
-      </w:r>
-      <w:proofErr w:type="spellEnd"/>
-      <w:r>
-        <w:t>“</w:t>
-      </w:r>
-      <w:proofErr w:type="gramEnd"/>
-      <w:r>
-        <w:t xml:space="preserve">. </w:t>
-      </w:r>
-      <w:proofErr w:type="spellStart"/>
+      <w:r>
+        <w:t xml:space="preserve">Gradientbased learning applied to document recognition“. </w:t>
+      </w:r>
       <w:r>
         <w:rPr>
           <w:i/>
           <w:iCs/>
         </w:rPr>
-        <w:t>Proceedings</w:t>
-      </w:r>
-      <w:proofErr w:type="spellEnd"/>
+        <w:t>Proceedings of the IEEE</w:t>
+      </w:r>
+      <w:r>
+        <w:t>, 86 (11): 2278 – 2324, 1998.</w:t>
+      </w:r>
+    </w:p>
+    <w:p>
+      <w:pPr>
+        <w:pStyle w:val="Referenca"/>
+        <w:rPr>
+          <w:lang w:val="sr-Cyrl-CS"/>
+        </w:rPr>
+      </w:pPr>
+      <w:r>
+        <w:t xml:space="preserve">A. Krizhevsky, I. Sutskever, and G. E. Hinton. “Imagenet classification with deep convolutional neural networks“. </w:t>
+      </w:r>
       <w:r>
         <w:rPr>
           <w:i/>
           <w:iCs/>
         </w:rPr>
-        <w:t xml:space="preserve"> </w:t>
-      </w:r>
-      <w:proofErr w:type="spellStart"/>
+        <w:t>Advances in neural information processing systems</w:t>
+      </w:r>
+      <w:r>
+        <w:t>, 1097–1105, 2012.</w:t>
+      </w:r>
+    </w:p>
+    <w:p>
+      <w:pPr>
+        <w:pStyle w:val="Referenca"/>
+        <w:rPr>
+          <w:lang w:val="sr-Cyrl-CS"/>
+        </w:rPr>
+      </w:pPr>
+      <w:r>
+        <w:t>K</w:t>
+      </w:r>
+      <w:r>
+        <w:t xml:space="preserve">. </w:t>
+      </w:r>
+      <w:r>
+        <w:t>Simonyan and A</w:t>
+      </w:r>
+      <w:r>
+        <w:t>.</w:t>
+      </w:r>
+      <w:r>
+        <w:t xml:space="preserve"> Zisserman. Very deep convolutional networks for large-scale image recognition. </w:t>
+      </w:r>
       <w:r>
         <w:rPr>
           <w:i/>
           <w:iCs/>
         </w:rPr>
-        <w:t>of</w:t>
-      </w:r>
-      <w:proofErr w:type="spellEnd"/>
-      <w:r>
-        <w:rPr>
-          <w:i/>
-          <w:iCs/>
-        </w:rPr>
-        <w:t xml:space="preserve"> </w:t>
-      </w:r>
-      <w:proofErr w:type="spellStart"/>
-      <w:r>
-        <w:rPr>
-          <w:i/>
-          <w:iCs/>
-        </w:rPr>
-        <w:t>the</w:t>
-      </w:r>
-      <w:proofErr w:type="spellEnd"/>
-      <w:r>
-        <w:rPr>
-          <w:i/>
-          <w:iCs/>
-        </w:rPr>
-        <w:t xml:space="preserve"> IEEE</w:t>
-      </w:r>
-      <w:r>
-        <w:t>, 86</w:t>
-      </w:r>
-      <w:r>
-        <w:t xml:space="preserve"> </w:t>
-      </w:r>
-      <w:r>
-        <w:t>(11):</w:t>
-      </w:r>
-      <w:r>
-        <w:t xml:space="preserve"> </w:t>
-      </w:r>
-      <w:r>
-        <w:t>2278</w:t>
-      </w:r>
-      <w:r>
-        <w:t xml:space="preserve"> </w:t>
-      </w:r>
-      <w:r>
-        <w:t>–</w:t>
-      </w:r>
-      <w:r>
-        <w:t xml:space="preserve"> </w:t>
-      </w:r>
-      <w:r>
-        <w:t>2324, 1998.</w:t>
-      </w:r>
-    </w:p>
-    <w:p>
-      <w:pPr>
-        <w:pStyle w:val="Referenca"/>
-        <w:rPr>
-          <w:lang w:val="sr-Cyrl-CS"/>
-        </w:rPr>
-      </w:pPr>
-      <w:r>
-        <w:t>A</w:t>
-      </w:r>
-      <w:r>
-        <w:t>.</w:t>
-      </w:r>
-      <w:r>
-        <w:t xml:space="preserve"> </w:t>
-      </w:r>
-      <w:proofErr w:type="spellStart"/>
-      <w:r>
-        <w:t>Krizhevsky</w:t>
-      </w:r>
-      <w:proofErr w:type="spellEnd"/>
-      <w:r>
-        <w:t>, I</w:t>
-      </w:r>
-      <w:r>
-        <w:t>.</w:t>
-      </w:r>
-      <w:r>
-        <w:t xml:space="preserve"> </w:t>
-      </w:r>
-      <w:proofErr w:type="spellStart"/>
-      <w:r>
-        <w:t>Sutskever</w:t>
-      </w:r>
-      <w:proofErr w:type="spellEnd"/>
-      <w:r>
-        <w:t xml:space="preserve">, </w:t>
-      </w:r>
-      <w:proofErr w:type="spellStart"/>
-      <w:r>
-        <w:t>and</w:t>
-      </w:r>
-      <w:proofErr w:type="spellEnd"/>
-      <w:r>
-        <w:t xml:space="preserve"> G</w:t>
-      </w:r>
-      <w:r>
-        <w:t>.</w:t>
-      </w:r>
-      <w:r>
-        <w:t xml:space="preserve"> E</w:t>
-      </w:r>
-      <w:r>
-        <w:t>.</w:t>
-      </w:r>
-      <w:r>
-        <w:t xml:space="preserve"> </w:t>
-      </w:r>
-      <w:proofErr w:type="spellStart"/>
-      <w:r>
-        <w:t>Hinton</w:t>
-      </w:r>
-      <w:proofErr w:type="spellEnd"/>
-      <w:r>
-        <w:t>.</w:t>
-      </w:r>
-      <w:r>
-        <w:t xml:space="preserve"> “</w:t>
-      </w:r>
-      <w:proofErr w:type="spellStart"/>
-      <w:r>
-        <w:t>Imagenet</w:t>
-      </w:r>
-      <w:proofErr w:type="spellEnd"/>
-      <w:r>
-        <w:t xml:space="preserve"> </w:t>
-      </w:r>
-      <w:proofErr w:type="spellStart"/>
-      <w:r>
-        <w:t>classification</w:t>
-      </w:r>
-      <w:proofErr w:type="spellEnd"/>
-      <w:r>
-        <w:t xml:space="preserve"> </w:t>
-      </w:r>
-      <w:proofErr w:type="spellStart"/>
-      <w:r>
-        <w:t>with</w:t>
-      </w:r>
-      <w:proofErr w:type="spellEnd"/>
-      <w:r>
-        <w:t xml:space="preserve"> </w:t>
-      </w:r>
-      <w:proofErr w:type="spellStart"/>
-      <w:r>
-        <w:t>deep</w:t>
-      </w:r>
-      <w:proofErr w:type="spellEnd"/>
-      <w:r>
-        <w:t xml:space="preserve"> </w:t>
-      </w:r>
-      <w:proofErr w:type="spellStart"/>
-      <w:r>
-        <w:t>convolutional</w:t>
-      </w:r>
-      <w:proofErr w:type="spellEnd"/>
-      <w:r>
-        <w:t xml:space="preserve"> </w:t>
-      </w:r>
-      <w:proofErr w:type="spellStart"/>
-      <w:r>
-        <w:t>neural</w:t>
-      </w:r>
-      <w:proofErr w:type="spellEnd"/>
-      <w:r>
-        <w:t xml:space="preserve"> </w:t>
-      </w:r>
-      <w:proofErr w:type="spellStart"/>
-      <w:r>
-        <w:t>networks</w:t>
-      </w:r>
-      <w:proofErr w:type="spellEnd"/>
-      <w:r>
-        <w:t>“</w:t>
-      </w:r>
-      <w:r>
-        <w:t xml:space="preserve">. </w:t>
-      </w:r>
-      <w:proofErr w:type="spellStart"/>
-      <w:r>
-        <w:rPr>
-          <w:i/>
-          <w:iCs/>
-        </w:rPr>
-        <w:t>Advances</w:t>
-      </w:r>
-      <w:proofErr w:type="spellEnd"/>
-      <w:r>
-        <w:rPr>
-          <w:i/>
-          <w:iCs/>
-        </w:rPr>
-        <w:t xml:space="preserve"> in </w:t>
-      </w:r>
-      <w:proofErr w:type="spellStart"/>
-      <w:r>
-        <w:rPr>
-          <w:i/>
-          <w:iCs/>
-        </w:rPr>
-        <w:t>neural</w:t>
-      </w:r>
-      <w:proofErr w:type="spellEnd"/>
-      <w:r>
-        <w:rPr>
-          <w:i/>
-          <w:iCs/>
-        </w:rPr>
-        <w:t xml:space="preserve"> </w:t>
-      </w:r>
-      <w:proofErr w:type="spellStart"/>
-      <w:r>
-        <w:rPr>
-          <w:i/>
-          <w:iCs/>
-        </w:rPr>
-        <w:t>information</w:t>
-      </w:r>
-      <w:proofErr w:type="spellEnd"/>
-      <w:r>
-        <w:rPr>
-          <w:i/>
-          <w:iCs/>
-        </w:rPr>
-        <w:t xml:space="preserve"> </w:t>
-      </w:r>
-      <w:proofErr w:type="spellStart"/>
-      <w:r>
-        <w:rPr>
-          <w:i/>
-          <w:iCs/>
-        </w:rPr>
-        <w:t>processing</w:t>
-      </w:r>
-      <w:proofErr w:type="spellEnd"/>
-      <w:r>
-        <w:rPr>
-          <w:i/>
-          <w:iCs/>
-        </w:rPr>
-        <w:t xml:space="preserve"> </w:t>
-      </w:r>
-      <w:proofErr w:type="spellStart"/>
-      <w:r>
-        <w:rPr>
-          <w:i/>
-          <w:iCs/>
-        </w:rPr>
-        <w:t>systems</w:t>
-      </w:r>
-      <w:proofErr w:type="spellEnd"/>
-      <w:r>
-        <w:t>, 1097–1105, 2012.</w:t>
-      </w:r>
-    </w:p>
-    <w:p>
-      <w:pPr>
-        <w:pStyle w:val="Referenca"/>
-        <w:rPr>
-          <w:lang w:val="sr-Cyrl-CS"/>
-        </w:rPr>
-      </w:pPr>
-      <w:r>
-        <w:t>K</w:t>
-      </w:r>
-      <w:r>
-        <w:t xml:space="preserve">. </w:t>
-      </w:r>
-      <w:proofErr w:type="spellStart"/>
-      <w:r>
-        <w:t>Simonyan</w:t>
-      </w:r>
-      <w:proofErr w:type="spellEnd"/>
-      <w:r>
-        <w:t xml:space="preserve"> </w:t>
-      </w:r>
-      <w:proofErr w:type="spellStart"/>
-      <w:r>
-        <w:t>and</w:t>
-      </w:r>
-      <w:proofErr w:type="spellEnd"/>
-      <w:r>
-        <w:t xml:space="preserve"> A</w:t>
-      </w:r>
-      <w:r>
-        <w:t>.</w:t>
-      </w:r>
-      <w:r>
-        <w:t xml:space="preserve"> </w:t>
-      </w:r>
-      <w:proofErr w:type="spellStart"/>
-      <w:r>
-        <w:t>Zisserman</w:t>
-      </w:r>
-      <w:proofErr w:type="spellEnd"/>
-      <w:r>
-        <w:t xml:space="preserve">. </w:t>
-      </w:r>
-      <w:proofErr w:type="spellStart"/>
-      <w:r>
-        <w:t>Very</w:t>
-      </w:r>
-      <w:proofErr w:type="spellEnd"/>
-      <w:r>
-        <w:t xml:space="preserve"> </w:t>
-      </w:r>
-      <w:proofErr w:type="spellStart"/>
-      <w:r>
-        <w:t>deep</w:t>
-      </w:r>
-      <w:proofErr w:type="spellEnd"/>
-      <w:r>
-        <w:t xml:space="preserve"> </w:t>
-      </w:r>
-      <w:proofErr w:type="spellStart"/>
-      <w:r>
-        <w:t>convolutional</w:t>
-      </w:r>
-      <w:proofErr w:type="spellEnd"/>
-      <w:r>
-        <w:t xml:space="preserve"> </w:t>
-      </w:r>
-      <w:proofErr w:type="spellStart"/>
-      <w:r>
-        <w:t>networks</w:t>
-      </w:r>
-      <w:proofErr w:type="spellEnd"/>
-      <w:r>
-        <w:t xml:space="preserve"> </w:t>
-      </w:r>
-      <w:proofErr w:type="spellStart"/>
-      <w:r>
-        <w:t>for</w:t>
-      </w:r>
-      <w:proofErr w:type="spellEnd"/>
-      <w:r>
-        <w:t xml:space="preserve"> </w:t>
-      </w:r>
-      <w:proofErr w:type="spellStart"/>
-      <w:r>
-        <w:t>large-scale</w:t>
-      </w:r>
-      <w:proofErr w:type="spellEnd"/>
-      <w:r>
-        <w:t xml:space="preserve"> </w:t>
-      </w:r>
-      <w:proofErr w:type="spellStart"/>
-      <w:r>
-        <w:t>image</w:t>
-      </w:r>
-      <w:proofErr w:type="spellEnd"/>
-      <w:r>
-        <w:t xml:space="preserve"> </w:t>
-      </w:r>
-      <w:proofErr w:type="spellStart"/>
-      <w:r>
-        <w:t>recognition</w:t>
-      </w:r>
-      <w:proofErr w:type="spellEnd"/>
-      <w:r>
-        <w:t xml:space="preserve">. </w:t>
-      </w:r>
-      <w:r>
-        <w:rPr>
-          <w:i/>
-          <w:iCs/>
-        </w:rPr>
         <w:t>ICLR</w:t>
       </w:r>
       <w:r>
-        <w:t xml:space="preserve">, </w:t>
-      </w:r>
-      <w:r>
-        <w:t>2015.</w:t>
+        <w:t>, 2015.</w:t>
       </w:r>
     </w:p>
     <w:p>
@@ -10752,7 +9478,7 @@
           <w:lang w:val="sr-Cyrl-CS"/>
         </w:rPr>
       </w:pPr>
-      <w:bookmarkStart w:id="34" w:name="_Toc125572061"/>
+      <w:bookmarkStart w:id="34" w:name="_Toc125580147"/>
       <w:r>
         <w:rPr>
           <w:lang w:val="sr-Cyrl-CS"/>
@@ -10794,7 +9520,7 @@
         </w:rPr>
         <w:fldChar w:fldCharType="separate"/>
       </w:r>
-      <w:hyperlink w:anchor="_Toc125572074" w:history="1">
+      <w:hyperlink w:anchor="_Toc125580183" w:history="1">
         <w:r>
           <w:rPr>
             <w:rStyle w:val="Hyperlink"/>
@@ -10838,7 +9564,7 @@
             <w:noProof/>
             <w:webHidden/>
           </w:rPr>
-          <w:instrText xml:space="preserve"> PAGEREF _Toc125572074 \h </w:instrText>
+          <w:instrText xml:space="preserve"> PAGEREF _Toc125580183 \h </w:instrText>
         </w:r>
         <w:r>
           <w:rPr>
@@ -10883,7 +9609,7 @@
           <w:lang w:val="en-US"/>
         </w:rPr>
       </w:pPr>
-      <w:hyperlink w:anchor="_Toc125572075" w:history="1">
+      <w:hyperlink w:anchor="_Toc125580184" w:history="1">
         <w:r>
           <w:rPr>
             <w:rStyle w:val="Hyperlink"/>
@@ -10943,7 +9669,7 @@
             <w:noProof/>
             <w:webHidden/>
           </w:rPr>
-          <w:instrText xml:space="preserve"> PAGEREF _Toc125572075 \h </w:instrText>
+          <w:instrText xml:space="preserve"> PAGEREF _Toc125580184 \h </w:instrText>
         </w:r>
         <w:r>
           <w:rPr>
@@ -10988,7 +9714,7 @@
           <w:lang w:val="en-US"/>
         </w:rPr>
       </w:pPr>
-      <w:hyperlink w:anchor="_Toc125572076" w:history="1">
+      <w:hyperlink w:anchor="_Toc125580185" w:history="1">
         <w:r>
           <w:rPr>
             <w:rStyle w:val="Hyperlink"/>
@@ -11058,7 +9784,7 @@
             <w:noProof/>
             <w:webHidden/>
           </w:rPr>
-          <w:instrText xml:space="preserve"> PAGEREF _Toc125572076 \h </w:instrText>
+          <w:instrText xml:space="preserve"> PAGEREF _Toc125580185 \h </w:instrText>
         </w:r>
         <w:r>
           <w:rPr>
@@ -11103,7 +9829,7 @@
           <w:lang w:val="en-US"/>
         </w:rPr>
       </w:pPr>
-      <w:hyperlink w:anchor="_Toc125572077" w:history="1">
+      <w:hyperlink w:anchor="_Toc125580186" w:history="1">
         <w:r>
           <w:rPr>
             <w:rStyle w:val="Hyperlink"/>
@@ -11199,7 +9925,7 @@
             <w:noProof/>
             <w:webHidden/>
           </w:rPr>
-          <w:instrText xml:space="preserve"> PAGEREF _Toc125572077 \h </w:instrText>
+          <w:instrText xml:space="preserve"> PAGEREF _Toc125580186 \h </w:instrText>
         </w:r>
         <w:r>
           <w:rPr>
@@ -11244,7 +9970,7 @@
           <w:lang w:val="en-US"/>
         </w:rPr>
       </w:pPr>
-      <w:hyperlink w:anchor="_Toc125572078" w:history="1">
+      <w:hyperlink w:anchor="_Toc125580187" w:history="1">
         <w:r>
           <w:rPr>
             <w:rStyle w:val="Hyperlink"/>
@@ -11314,7 +10040,7 @@
             <w:noProof/>
             <w:webHidden/>
           </w:rPr>
-          <w:instrText xml:space="preserve"> PAGEREF _Toc125572078 \h </w:instrText>
+          <w:instrText xml:space="preserve"> PAGEREF _Toc125580187 \h </w:instrText>
         </w:r>
         <w:r>
           <w:rPr>
@@ -11359,7 +10085,7 @@
           <w:lang w:val="en-US"/>
         </w:rPr>
       </w:pPr>
-      <w:hyperlink w:anchor="_Toc125572079" w:history="1">
+      <w:hyperlink w:anchor="_Toc125580188" w:history="1">
         <w:r>
           <w:rPr>
             <w:rStyle w:val="Hyperlink"/>
@@ -11455,7 +10181,7 @@
             <w:noProof/>
             <w:webHidden/>
           </w:rPr>
-          <w:instrText xml:space="preserve"> PAGEREF _Toc125572079 \h </w:instrText>
+          <w:instrText xml:space="preserve"> PAGEREF _Toc125580188 \h </w:instrText>
         </w:r>
         <w:r>
           <w:rPr>
@@ -11500,7 +10226,7 @@
           <w:lang w:val="en-US"/>
         </w:rPr>
       </w:pPr>
-      <w:hyperlink w:anchor="_Toc125572080" w:history="1">
+      <w:hyperlink w:anchor="_Toc125580189" w:history="1">
         <w:r>
           <w:rPr>
             <w:rStyle w:val="Hyperlink"/>
@@ -11570,7 +10296,7 @@
             <w:noProof/>
             <w:webHidden/>
           </w:rPr>
-          <w:instrText xml:space="preserve"> PAGEREF _Toc125572080 \h </w:instrText>
+          <w:instrText xml:space="preserve"> PAGEREF _Toc125580189 \h </w:instrText>
         </w:r>
         <w:r>
           <w:rPr>
@@ -11615,7 +10341,7 @@
           <w:lang w:val="en-US"/>
         </w:rPr>
       </w:pPr>
-      <w:hyperlink w:anchor="_Toc125572081" w:history="1">
+      <w:hyperlink w:anchor="_Toc125580190" w:history="1">
         <w:r>
           <w:rPr>
             <w:rStyle w:val="Hyperlink"/>
@@ -11711,7 +10437,7 @@
             <w:noProof/>
             <w:webHidden/>
           </w:rPr>
-          <w:instrText xml:space="preserve"> PAGEREF _Toc125572081 \h </w:instrText>
+          <w:instrText xml:space="preserve"> PAGEREF _Toc125580190 \h </w:instrText>
         </w:r>
         <w:r>
           <w:rPr>
@@ -11756,7 +10482,7 @@
           <w:lang w:val="en-US"/>
         </w:rPr>
       </w:pPr>
-      <w:hyperlink w:anchor="_Toc125572082" w:history="1">
+      <w:hyperlink w:anchor="_Toc125580191" w:history="1">
         <w:r>
           <w:rPr>
             <w:rStyle w:val="Hyperlink"/>
@@ -11826,7 +10552,7 @@
             <w:noProof/>
             <w:webHidden/>
           </w:rPr>
-          <w:instrText xml:space="preserve"> PAGEREF _Toc125572082 \h </w:instrText>
+          <w:instrText xml:space="preserve"> PAGEREF _Toc125580191 \h </w:instrText>
         </w:r>
         <w:r>
           <w:rPr>
@@ -11871,7 +10597,7 @@
           <w:lang w:val="en-US"/>
         </w:rPr>
       </w:pPr>
-      <w:hyperlink w:anchor="_Toc125572083" w:history="1">
+      <w:hyperlink w:anchor="_Toc125580192" w:history="1">
         <w:r>
           <w:rPr>
             <w:rStyle w:val="Hyperlink"/>
@@ -11967,7 +10693,7 @@
             <w:noProof/>
             <w:webHidden/>
           </w:rPr>
-          <w:instrText xml:space="preserve"> PAGEREF _Toc125572083 \h </w:instrText>
+          <w:instrText xml:space="preserve"> PAGEREF _Toc125580192 \h </w:instrText>
         </w:r>
         <w:r>
           <w:rPr>
@@ -12012,7 +10738,7 @@
           <w:lang w:val="en-US"/>
         </w:rPr>
       </w:pPr>
-      <w:hyperlink w:anchor="_Toc125572084" w:history="1">
+      <w:hyperlink w:anchor="_Toc125580193" w:history="1">
         <w:r>
           <w:rPr>
             <w:rStyle w:val="Hyperlink"/>
@@ -12108,7 +10834,7 @@
             <w:noProof/>
             <w:webHidden/>
           </w:rPr>
-          <w:instrText xml:space="preserve"> PAGEREF _Toc125572084 \h </w:instrText>
+          <w:instrText xml:space="preserve"> PAGEREF _Toc125580193 \h </w:instrText>
         </w:r>
         <w:r>
           <w:rPr>
@@ -12153,7 +10879,7 @@
           <w:lang w:val="en-US"/>
         </w:rPr>
       </w:pPr>
-      <w:hyperlink w:anchor="_Toc125572085" w:history="1">
+      <w:hyperlink w:anchor="_Toc125580194" w:history="1">
         <w:r>
           <w:rPr>
             <w:rStyle w:val="Hyperlink"/>
@@ -12231,7 +10957,7 @@
             <w:noProof/>
             <w:webHidden/>
           </w:rPr>
-          <w:instrText xml:space="preserve"> PAGEREF _Toc125572085 \h </w:instrText>
+          <w:instrText xml:space="preserve"> PAGEREF _Toc125580194 \h </w:instrText>
         </w:r>
         <w:r>
           <w:rPr>
@@ -12276,7 +11002,7 @@
           <w:lang w:val="en-US"/>
         </w:rPr>
       </w:pPr>
-      <w:hyperlink w:anchor="_Toc125572086" w:history="1">
+      <w:hyperlink w:anchor="_Toc125580195" w:history="1">
         <w:r>
           <w:rPr>
             <w:rStyle w:val="Hyperlink"/>
@@ -12370,7 +11096,7 @@
             <w:noProof/>
             <w:webHidden/>
           </w:rPr>
-          <w:instrText xml:space="preserve"> PAGEREF _Toc125572086 \h </w:instrText>
+          <w:instrText xml:space="preserve"> PAGEREF _Toc125580195 \h </w:instrText>
         </w:r>
         <w:r>
           <w:rPr>
@@ -12422,7 +11148,7 @@
           <w:lang w:val="sr-Cyrl-CS"/>
         </w:rPr>
       </w:pPr>
-      <w:bookmarkStart w:id="35" w:name="_Toc125572062"/>
+      <w:bookmarkStart w:id="35" w:name="_Toc125580148"/>
       <w:r>
         <w:rPr>
           <w:lang w:val="sr-Cyrl-CS"/>
@@ -12464,7 +11190,7 @@
         </w:rPr>
         <w:fldChar w:fldCharType="separate"/>
       </w:r>
-      <w:hyperlink w:anchor="_Toc125570266" w:history="1">
+      <w:hyperlink w:anchor="_Toc125580196" w:history="1">
         <w:r>
           <w:rPr>
             <w:rStyle w:val="Hyperlink"/>
@@ -12516,7 +11242,7 @@
             <w:noProof/>
             <w:webHidden/>
           </w:rPr>
-          <w:instrText xml:space="preserve"> PAGEREF _Toc125570266 \h </w:instrText>
+          <w:instrText xml:space="preserve"> PAGEREF _Toc125580196 \h </w:instrText>
         </w:r>
         <w:r>
           <w:rPr>
@@ -16503,6 +15229,7 @@
   <w:style w:type="character" w:default="1" w:styleId="DefaultParagraphFont">
     <w:name w:val="Default Paragraph Font"/>
     <w:uiPriority w:val="1"/>
+    <w:semiHidden/>
     <w:unhideWhenUsed/>
   </w:style>
   <w:style w:type="table" w:default="1" w:styleId="TableNormal">
@@ -17282,6 +16009,57 @@
       <w:color w:val="808080"/>
     </w:rPr>
   </w:style>
+  <w:style w:type="paragraph" w:styleId="HTMLPreformatted">
+    <w:name w:val="HTML Preformatted"/>
+    <w:basedOn w:val="Normal"/>
+    <w:link w:val="HTMLPreformattedChar"/>
+    <w:uiPriority w:val="99"/>
+    <w:semiHidden/>
+    <w:unhideWhenUsed/>
+    <w:rsid w:val="005263B3"/>
+    <w:pPr>
+      <w:tabs>
+        <w:tab w:val="left" w:pos="916"/>
+        <w:tab w:val="left" w:pos="1832"/>
+        <w:tab w:val="left" w:pos="2748"/>
+        <w:tab w:val="left" w:pos="3664"/>
+        <w:tab w:val="left" w:pos="4580"/>
+        <w:tab w:val="left" w:pos="5496"/>
+        <w:tab w:val="left" w:pos="6412"/>
+        <w:tab w:val="left" w:pos="7328"/>
+        <w:tab w:val="left" w:pos="8244"/>
+        <w:tab w:val="left" w:pos="9160"/>
+        <w:tab w:val="left" w:pos="10076"/>
+        <w:tab w:val="left" w:pos="10992"/>
+        <w:tab w:val="left" w:pos="11908"/>
+        <w:tab w:val="left" w:pos="12824"/>
+        <w:tab w:val="left" w:pos="13740"/>
+        <w:tab w:val="left" w:pos="14656"/>
+      </w:tabs>
+    </w:pPr>
+    <w:rPr>
+      <w:rFonts w:ascii="Courier New" w:hAnsi="Courier New" w:cs="Courier New"/>
+      <w:sz w:val="20"/>
+      <w:szCs w:val="20"/>
+      <w:lang w:val="en-US"/>
+    </w:rPr>
+  </w:style>
+  <w:style w:type="character" w:customStyle="1" w:styleId="HTMLPreformattedChar">
+    <w:name w:val="HTML Preformatted Char"/>
+    <w:basedOn w:val="DefaultParagraphFont"/>
+    <w:link w:val="HTMLPreformatted"/>
+    <w:uiPriority w:val="99"/>
+    <w:semiHidden/>
+    <w:rsid w:val="005263B3"/>
+    <w:rPr>
+      <w:rFonts w:ascii="Courier New" w:hAnsi="Courier New" w:cs="Courier New"/>
+    </w:rPr>
+  </w:style>
+  <w:style w:type="character" w:customStyle="1" w:styleId="y2iqfc">
+    <w:name w:val="y2iqfc"/>
+    <w:basedOn w:val="DefaultParagraphFont"/>
+    <w:rsid w:val="005263B3"/>
+  </w:style>
 </w:styles>
 </file>
 
@@ -17569,15 +16347,6 @@
 </file>
 
 <file path=customXml/item1.xml><?xml version="1.0" encoding="utf-8"?>
-<?mso-contentType ?>
-<FormTemplates xmlns="http://schemas.microsoft.com/sharepoint/v3/contenttype/forms">
-  <Display>DocumentLibraryForm</Display>
-  <Edit>DocumentLibraryForm</Edit>
-  <New>DocumentLibraryForm</New>
-</FormTemplates>
-</file>
-
-<file path=customXml/item2.xml><?xml version="1.0" encoding="utf-8"?>
 <ct:contentTypeSchema xmlns:ct="http://schemas.microsoft.com/office/2006/metadata/contentType" xmlns:ma="http://schemas.microsoft.com/office/2006/metadata/properties/metaAttributes" ct:_="" ma:_="" ma:contentTypeName="Document" ma:contentTypeID="0x0101008DA794626509E241BE966737BB384E56" ma:contentTypeVersion="11" ma:contentTypeDescription="Create a new document." ma:contentTypeScope="" ma:versionID="f276704cae3f547a55084c18e51bb8ac">
   <xsd:schema xmlns:xsd="http://www.w3.org/2001/XMLSchema" xmlns:xs="http://www.w3.org/2001/XMLSchema" xmlns:p="http://schemas.microsoft.com/office/2006/metadata/properties" xmlns:ns3="2308dbeb-7182-4a23-bcb6-b6b846a5dc4f" xmlns:ns4="e15ba748-5c3a-4127-8261-946f63d25a78" targetNamespace="http://schemas.microsoft.com/office/2006/metadata/properties" ma:root="true" ma:fieldsID="265add6e1243cd38e274910082f969e5" ns3:_="" ns4:_="">
     <xsd:import namespace="2308dbeb-7182-4a23-bcb6-b6b846a5dc4f"/>
@@ -17788,25 +16557,26 @@
 </ct:contentTypeSchema>
 </file>
 
-<file path=customXml/item3.xml><?xml version="1.0" encoding="utf-8"?>
-<b:Sources xmlns:b="http://schemas.openxmlformats.org/officeDocument/2006/bibliography" xmlns="http://schemas.openxmlformats.org/officeDocument/2006/bibliography" SelectedStyle="\APA.XSL" StyleName="APA"/>
+<file path=customXml/item2.xml><?xml version="1.0" encoding="utf-8"?>
+<?mso-contentType ?>
+<FormTemplates xmlns="http://schemas.microsoft.com/sharepoint/v3/contenttype/forms">
+  <Display>DocumentLibraryForm</Display>
+  <Edit>DocumentLibraryForm</Edit>
+  <New>DocumentLibraryForm</New>
+</FormTemplates>
 </file>
 
-<file path=customXml/item4.xml><?xml version="1.0" encoding="utf-8"?>
+<file path=customXml/item3.xml><?xml version="1.0" encoding="utf-8"?>
 <p:properties xmlns:p="http://schemas.microsoft.com/office/2006/metadata/properties" xmlns:xsi="http://www.w3.org/2001/XMLSchema-instance" xmlns:pc="http://schemas.microsoft.com/office/infopath/2007/PartnerControls">
   <documentManagement/>
 </p:properties>
 </file>
 
-<file path=customXml/itemProps1.xml><?xml version="1.0" encoding="utf-8"?>
-<ds:datastoreItem xmlns:ds="http://schemas.openxmlformats.org/officeDocument/2006/customXml" ds:itemID="{542EEB7E-3C1F-4641-B41C-3185B0F9D8D9}">
-  <ds:schemaRefs>
-    <ds:schemaRef ds:uri="http://schemas.microsoft.com/sharepoint/v3/contenttype/forms"/>
-  </ds:schemaRefs>
-</ds:datastoreItem>
+<file path=customXml/item4.xml><?xml version="1.0" encoding="utf-8"?>
+<b:Sources xmlns:b="http://schemas.openxmlformats.org/officeDocument/2006/bibliography" xmlns="http://schemas.openxmlformats.org/officeDocument/2006/bibliography" SelectedStyle="\APA.XSL" StyleName="APA"/>
 </file>
 
-<file path=customXml/itemProps2.xml><?xml version="1.0" encoding="utf-8"?>
+<file path=customXml/itemProps1.xml><?xml version="1.0" encoding="utf-8"?>
 <ds:datastoreItem xmlns:ds="http://schemas.openxmlformats.org/officeDocument/2006/customXml" ds:itemID="{8121D34F-C7B9-4F55-9F50-0E1AA6C398BA}">
   <ds:schemaRefs>
     <ds:schemaRef ds:uri="http://schemas.microsoft.com/office/2006/metadata/contentType"/>
@@ -17825,19 +16595,27 @@
 </ds:datastoreItem>
 </file>
 
-<file path=customXml/itemProps3.xml><?xml version="1.0" encoding="utf-8"?>
-<ds:datastoreItem xmlns:ds="http://schemas.openxmlformats.org/officeDocument/2006/customXml" ds:itemID="{C2D22EB9-33D7-4351-83E9-0522D1C738E9}">
+<file path=customXml/itemProps2.xml><?xml version="1.0" encoding="utf-8"?>
+<ds:datastoreItem xmlns:ds="http://schemas.openxmlformats.org/officeDocument/2006/customXml" ds:itemID="{542EEB7E-3C1F-4641-B41C-3185B0F9D8D9}">
   <ds:schemaRefs>
-    <ds:schemaRef ds:uri="http://schemas.openxmlformats.org/officeDocument/2006/bibliography"/>
+    <ds:schemaRef ds:uri="http://schemas.microsoft.com/sharepoint/v3/contenttype/forms"/>
   </ds:schemaRefs>
 </ds:datastoreItem>
 </file>
 
-<file path=customXml/itemProps4.xml><?xml version="1.0" encoding="utf-8"?>
+<file path=customXml/itemProps3.xml><?xml version="1.0" encoding="utf-8"?>
 <ds:datastoreItem xmlns:ds="http://schemas.openxmlformats.org/officeDocument/2006/customXml" ds:itemID="{D3383ACE-BC46-47EA-A094-C6714259675A}">
   <ds:schemaRefs>
     <ds:schemaRef ds:uri="http://schemas.microsoft.com/office/2006/metadata/properties"/>
     <ds:schemaRef ds:uri="http://schemas.microsoft.com/office/infopath/2007/PartnerControls"/>
   </ds:schemaRefs>
 </ds:datastoreItem>
+</file>
+
+<file path=customXml/itemProps4.xml><?xml version="1.0" encoding="utf-8"?>
+<ds:datastoreItem xmlns:ds="http://schemas.openxmlformats.org/officeDocument/2006/customXml" ds:itemID="{C2D22EB9-33D7-4351-83E9-0522D1C738E9}">
+  <ds:schemaRefs>
+    <ds:schemaRef ds:uri="http://schemas.openxmlformats.org/officeDocument/2006/bibliography"/>
+  </ds:schemaRefs>
+</ds:datastoreItem>
 </file>
--- a/Documentation.docx
+++ b/Documentation.docx
@@ -358,14 +358,36 @@
               <w:rPr>
                 <w:lang w:val="sr-Cyrl-RS"/>
               </w:rPr>
-              <w:t xml:space="preserve">ас. мс </w:t>
+              <w:t xml:space="preserve">ас. </w:t>
+            </w:r>
+            <w:proofErr w:type="spellStart"/>
+            <w:r>
+              <w:rPr>
+                <w:lang w:val="sr-Cyrl-RS"/>
+              </w:rPr>
+              <w:t>мс</w:t>
+            </w:r>
+            <w:proofErr w:type="spellEnd"/>
+            <w:r>
+              <w:rPr>
+                <w:lang w:val="sr-Cyrl-RS"/>
+              </w:rPr>
+              <w:t xml:space="preserve"> </w:t>
             </w:r>
             <w:r>
               <w:rPr>
                 <w:lang w:val="sr-Cyrl-CS"/>
               </w:rPr>
-              <w:t>Стефан Тубић</w:t>
+              <w:t xml:space="preserve">Стефан </w:t>
             </w:r>
+            <w:proofErr w:type="spellStart"/>
+            <w:r>
+              <w:rPr>
+                <w:lang w:val="sr-Cyrl-CS"/>
+              </w:rPr>
+              <w:t>Тубић</w:t>
+            </w:r>
+            <w:proofErr w:type="spellEnd"/>
           </w:p>
         </w:tc>
         <w:tc>
@@ -397,7 +419,21 @@
               <w:rPr>
                 <w:lang w:val="sr-Cyrl-CS"/>
               </w:rPr>
-              <w:t>Матија Додовић,</w:t>
+              <w:t xml:space="preserve">Матија </w:t>
+            </w:r>
+            <w:proofErr w:type="spellStart"/>
+            <w:r>
+              <w:rPr>
+                <w:lang w:val="sr-Cyrl-CS"/>
+              </w:rPr>
+              <w:t>Додовић</w:t>
+            </w:r>
+            <w:proofErr w:type="spellEnd"/>
+            <w:r>
+              <w:rPr>
+                <w:lang w:val="sr-Cyrl-CS"/>
+              </w:rPr>
+              <w:t>,</w:t>
             </w:r>
             <w:r>
               <w:rPr>
@@ -2198,11 +2234,54 @@
           <w:lang w:val="sr-Latn-RS"/>
         </w:rPr>
       </w:pPr>
-      <w:r>
-        <w:rPr>
-          <w:lang w:val="sr-Latn-RS"/>
-        </w:rPr>
-        <w:t>Детекција кључних тачака лиц</w:t>
+      <w:proofErr w:type="spellStart"/>
+      <w:r>
+        <w:rPr>
+          <w:lang w:val="sr-Latn-RS"/>
+        </w:rPr>
+        <w:t>Детекција</w:t>
+      </w:r>
+      <w:proofErr w:type="spellEnd"/>
+      <w:r>
+        <w:rPr>
+          <w:lang w:val="sr-Latn-RS"/>
+        </w:rPr>
+        <w:t xml:space="preserve"> </w:t>
+      </w:r>
+      <w:proofErr w:type="spellStart"/>
+      <w:r>
+        <w:rPr>
+          <w:lang w:val="sr-Latn-RS"/>
+        </w:rPr>
+        <w:t>кључних</w:t>
+      </w:r>
+      <w:proofErr w:type="spellEnd"/>
+      <w:r>
+        <w:rPr>
+          <w:lang w:val="sr-Latn-RS"/>
+        </w:rPr>
+        <w:t xml:space="preserve"> </w:t>
+      </w:r>
+      <w:proofErr w:type="spellStart"/>
+      <w:r>
+        <w:rPr>
+          <w:lang w:val="sr-Latn-RS"/>
+        </w:rPr>
+        <w:t>тачака</w:t>
+      </w:r>
+      <w:proofErr w:type="spellEnd"/>
+      <w:r>
+        <w:rPr>
+          <w:lang w:val="sr-Latn-RS"/>
+        </w:rPr>
+        <w:t xml:space="preserve"> </w:t>
+      </w:r>
+      <w:proofErr w:type="spellStart"/>
+      <w:r>
+        <w:rPr>
+          <w:lang w:val="sr-Latn-RS"/>
+        </w:rPr>
+        <w:t>лиц</w:t>
       </w:r>
       <w:r>
         <w:rPr>
@@ -2210,11 +2289,26 @@
         </w:rPr>
         <w:t>a</w:t>
       </w:r>
-      <w:r>
-        <w:rPr>
-          <w:lang w:val="sr-Latn-RS"/>
-        </w:rPr>
-        <w:t xml:space="preserve"> је </w:t>
+      <w:proofErr w:type="spellEnd"/>
+      <w:r>
+        <w:rPr>
+          <w:lang w:val="sr-Latn-RS"/>
+        </w:rPr>
+        <w:t xml:space="preserve"> </w:t>
+      </w:r>
+      <w:proofErr w:type="spellStart"/>
+      <w:r>
+        <w:rPr>
+          <w:lang w:val="sr-Latn-RS"/>
+        </w:rPr>
+        <w:t>је</w:t>
+      </w:r>
+      <w:proofErr w:type="spellEnd"/>
+      <w:r>
+        <w:rPr>
+          <w:lang w:val="sr-Latn-RS"/>
+        </w:rPr>
+        <w:t xml:space="preserve"> </w:t>
       </w:r>
       <w:r>
         <w:rPr>
@@ -2222,12 +2316,14 @@
         </w:rPr>
         <w:t xml:space="preserve">један од </w:t>
       </w:r>
+      <w:proofErr w:type="spellStart"/>
       <w:r>
         <w:rPr>
           <w:lang w:val="sr-Latn-RS"/>
         </w:rPr>
         <w:t>основни</w:t>
       </w:r>
+      <w:proofErr w:type="spellEnd"/>
       <w:r>
         <w:rPr>
           <w:lang w:val="sr-Cyrl-RS"/>
@@ -2238,8 +2334,16 @@
         <w:rPr>
           <w:lang w:val="sr-Latn-RS"/>
         </w:rPr>
-        <w:t xml:space="preserve"> задатак</w:t>
-      </w:r>
+        <w:t xml:space="preserve"> </w:t>
+      </w:r>
+      <w:proofErr w:type="spellStart"/>
+      <w:r>
+        <w:rPr>
+          <w:lang w:val="sr-Latn-RS"/>
+        </w:rPr>
+        <w:t>задатак</w:t>
+      </w:r>
+      <w:proofErr w:type="spellEnd"/>
       <w:r>
         <w:rPr>
           <w:lang w:val="sr-Cyrl-RS"/>
@@ -2258,14 +2362,34 @@
         </w:rPr>
         <w:t>компјутерске визије (</w:t>
       </w:r>
+      <w:proofErr w:type="spellStart"/>
       <w:r>
         <w:rPr>
           <w:i/>
           <w:iCs/>
           <w:lang w:val="sr-Latn-RS"/>
         </w:rPr>
-        <w:t>computer vision</w:t>
-      </w:r>
+        <w:t>computer</w:t>
+      </w:r>
+      <w:proofErr w:type="spellEnd"/>
+      <w:r>
+        <w:rPr>
+          <w:i/>
+          <w:iCs/>
+          <w:lang w:val="sr-Latn-RS"/>
+        </w:rPr>
+        <w:t xml:space="preserve"> </w:t>
+      </w:r>
+      <w:proofErr w:type="spellStart"/>
+      <w:r>
+        <w:rPr>
+          <w:i/>
+          <w:iCs/>
+          <w:lang w:val="sr-Latn-RS"/>
+        </w:rPr>
+        <w:t>vision</w:t>
+      </w:r>
+      <w:proofErr w:type="spellEnd"/>
       <w:r>
         <w:rPr>
           <w:lang w:val="sr-Latn-RS"/>
@@ -2276,7 +2400,371 @@
         <w:rPr>
           <w:lang w:val="sr-Latn-RS"/>
         </w:rPr>
-        <w:t xml:space="preserve">и има много практичних примена у различитим областима. Конкретно, откривање кључних тачака лица се широко користи у уређивању слика и видео записа, анимацији, препознавању лица, биометрији и интеракцији између човека и рачунара. </w:t>
+        <w:t xml:space="preserve">и </w:t>
+      </w:r>
+      <w:proofErr w:type="spellStart"/>
+      <w:r>
+        <w:rPr>
+          <w:lang w:val="sr-Latn-RS"/>
+        </w:rPr>
+        <w:t>има</w:t>
+      </w:r>
+      <w:proofErr w:type="spellEnd"/>
+      <w:r>
+        <w:rPr>
+          <w:lang w:val="sr-Latn-RS"/>
+        </w:rPr>
+        <w:t xml:space="preserve"> </w:t>
+      </w:r>
+      <w:proofErr w:type="spellStart"/>
+      <w:r>
+        <w:rPr>
+          <w:lang w:val="sr-Latn-RS"/>
+        </w:rPr>
+        <w:t>много</w:t>
+      </w:r>
+      <w:proofErr w:type="spellEnd"/>
+      <w:r>
+        <w:rPr>
+          <w:lang w:val="sr-Latn-RS"/>
+        </w:rPr>
+        <w:t xml:space="preserve"> </w:t>
+      </w:r>
+      <w:proofErr w:type="spellStart"/>
+      <w:r>
+        <w:rPr>
+          <w:lang w:val="sr-Latn-RS"/>
+        </w:rPr>
+        <w:t>практичних</w:t>
+      </w:r>
+      <w:proofErr w:type="spellEnd"/>
+      <w:r>
+        <w:rPr>
+          <w:lang w:val="sr-Latn-RS"/>
+        </w:rPr>
+        <w:t xml:space="preserve"> </w:t>
+      </w:r>
+      <w:proofErr w:type="spellStart"/>
+      <w:r>
+        <w:rPr>
+          <w:lang w:val="sr-Latn-RS"/>
+        </w:rPr>
+        <w:t>примена</w:t>
+      </w:r>
+      <w:proofErr w:type="spellEnd"/>
+      <w:r>
+        <w:rPr>
+          <w:lang w:val="sr-Latn-RS"/>
+        </w:rPr>
+        <w:t xml:space="preserve"> у </w:t>
+      </w:r>
+      <w:proofErr w:type="spellStart"/>
+      <w:r>
+        <w:rPr>
+          <w:lang w:val="sr-Latn-RS"/>
+        </w:rPr>
+        <w:t>различитим</w:t>
+      </w:r>
+      <w:proofErr w:type="spellEnd"/>
+      <w:r>
+        <w:rPr>
+          <w:lang w:val="sr-Latn-RS"/>
+        </w:rPr>
+        <w:t xml:space="preserve"> </w:t>
+      </w:r>
+      <w:proofErr w:type="spellStart"/>
+      <w:r>
+        <w:rPr>
+          <w:lang w:val="sr-Latn-RS"/>
+        </w:rPr>
+        <w:t>областима</w:t>
+      </w:r>
+      <w:proofErr w:type="spellEnd"/>
+      <w:r>
+        <w:rPr>
+          <w:lang w:val="sr-Latn-RS"/>
+        </w:rPr>
+        <w:t xml:space="preserve">. </w:t>
+      </w:r>
+      <w:proofErr w:type="spellStart"/>
+      <w:r>
+        <w:rPr>
+          <w:lang w:val="sr-Latn-RS"/>
+        </w:rPr>
+        <w:t>Конкретно</w:t>
+      </w:r>
+      <w:proofErr w:type="spellEnd"/>
+      <w:r>
+        <w:rPr>
+          <w:lang w:val="sr-Latn-RS"/>
+        </w:rPr>
+        <w:t xml:space="preserve">, </w:t>
+      </w:r>
+      <w:proofErr w:type="spellStart"/>
+      <w:r>
+        <w:rPr>
+          <w:lang w:val="sr-Latn-RS"/>
+        </w:rPr>
+        <w:t>откривање</w:t>
+      </w:r>
+      <w:proofErr w:type="spellEnd"/>
+      <w:r>
+        <w:rPr>
+          <w:lang w:val="sr-Latn-RS"/>
+        </w:rPr>
+        <w:t xml:space="preserve"> </w:t>
+      </w:r>
+      <w:proofErr w:type="spellStart"/>
+      <w:r>
+        <w:rPr>
+          <w:lang w:val="sr-Latn-RS"/>
+        </w:rPr>
+        <w:t>кључних</w:t>
+      </w:r>
+      <w:proofErr w:type="spellEnd"/>
+      <w:r>
+        <w:rPr>
+          <w:lang w:val="sr-Latn-RS"/>
+        </w:rPr>
+        <w:t xml:space="preserve"> </w:t>
+      </w:r>
+      <w:proofErr w:type="spellStart"/>
+      <w:r>
+        <w:rPr>
+          <w:lang w:val="sr-Latn-RS"/>
+        </w:rPr>
+        <w:t>тачака</w:t>
+      </w:r>
+      <w:proofErr w:type="spellEnd"/>
+      <w:r>
+        <w:rPr>
+          <w:lang w:val="sr-Latn-RS"/>
+        </w:rPr>
+        <w:t xml:space="preserve"> </w:t>
+      </w:r>
+      <w:proofErr w:type="spellStart"/>
+      <w:r>
+        <w:rPr>
+          <w:lang w:val="sr-Latn-RS"/>
+        </w:rPr>
+        <w:t>лица</w:t>
+      </w:r>
+      <w:proofErr w:type="spellEnd"/>
+      <w:r>
+        <w:rPr>
+          <w:lang w:val="sr-Latn-RS"/>
+        </w:rPr>
+        <w:t xml:space="preserve"> </w:t>
+      </w:r>
+      <w:proofErr w:type="spellStart"/>
+      <w:r>
+        <w:rPr>
+          <w:lang w:val="sr-Latn-RS"/>
+        </w:rPr>
+        <w:t>се</w:t>
+      </w:r>
+      <w:proofErr w:type="spellEnd"/>
+      <w:r>
+        <w:rPr>
+          <w:lang w:val="sr-Latn-RS"/>
+        </w:rPr>
+        <w:t xml:space="preserve"> </w:t>
+      </w:r>
+      <w:proofErr w:type="spellStart"/>
+      <w:r>
+        <w:rPr>
+          <w:lang w:val="sr-Latn-RS"/>
+        </w:rPr>
+        <w:t>широко</w:t>
+      </w:r>
+      <w:proofErr w:type="spellEnd"/>
+      <w:r>
+        <w:rPr>
+          <w:lang w:val="sr-Latn-RS"/>
+        </w:rPr>
+        <w:t xml:space="preserve"> </w:t>
+      </w:r>
+      <w:proofErr w:type="spellStart"/>
+      <w:r>
+        <w:rPr>
+          <w:lang w:val="sr-Latn-RS"/>
+        </w:rPr>
+        <w:t>користи</w:t>
+      </w:r>
+      <w:proofErr w:type="spellEnd"/>
+      <w:r>
+        <w:rPr>
+          <w:lang w:val="sr-Latn-RS"/>
+        </w:rPr>
+        <w:t xml:space="preserve"> у </w:t>
+      </w:r>
+      <w:proofErr w:type="spellStart"/>
+      <w:r>
+        <w:rPr>
+          <w:lang w:val="sr-Latn-RS"/>
+        </w:rPr>
+        <w:t>уређивању</w:t>
+      </w:r>
+      <w:proofErr w:type="spellEnd"/>
+      <w:r>
+        <w:rPr>
+          <w:lang w:val="sr-Latn-RS"/>
+        </w:rPr>
+        <w:t xml:space="preserve"> </w:t>
+      </w:r>
+      <w:proofErr w:type="spellStart"/>
+      <w:r>
+        <w:rPr>
+          <w:lang w:val="sr-Latn-RS"/>
+        </w:rPr>
+        <w:t>слика</w:t>
+      </w:r>
+      <w:proofErr w:type="spellEnd"/>
+      <w:r>
+        <w:rPr>
+          <w:lang w:val="sr-Latn-RS"/>
+        </w:rPr>
+        <w:t xml:space="preserve"> и </w:t>
+      </w:r>
+      <w:proofErr w:type="spellStart"/>
+      <w:r>
+        <w:rPr>
+          <w:lang w:val="sr-Latn-RS"/>
+        </w:rPr>
+        <w:t>видео</w:t>
+      </w:r>
+      <w:proofErr w:type="spellEnd"/>
+      <w:r>
+        <w:rPr>
+          <w:lang w:val="sr-Latn-RS"/>
+        </w:rPr>
+        <w:t xml:space="preserve"> </w:t>
+      </w:r>
+      <w:proofErr w:type="spellStart"/>
+      <w:r>
+        <w:rPr>
+          <w:lang w:val="sr-Latn-RS"/>
+        </w:rPr>
+        <w:t>записа</w:t>
+      </w:r>
+      <w:proofErr w:type="spellEnd"/>
+      <w:r>
+        <w:rPr>
+          <w:lang w:val="sr-Latn-RS"/>
+        </w:rPr>
+        <w:t xml:space="preserve">, </w:t>
+      </w:r>
+      <w:proofErr w:type="spellStart"/>
+      <w:r>
+        <w:rPr>
+          <w:lang w:val="sr-Latn-RS"/>
+        </w:rPr>
+        <w:t>анимацији</w:t>
+      </w:r>
+      <w:proofErr w:type="spellEnd"/>
+      <w:r>
+        <w:rPr>
+          <w:lang w:val="sr-Latn-RS"/>
+        </w:rPr>
+        <w:t xml:space="preserve">, </w:t>
+      </w:r>
+      <w:proofErr w:type="spellStart"/>
+      <w:r>
+        <w:rPr>
+          <w:lang w:val="sr-Latn-RS"/>
+        </w:rPr>
+        <w:t>препознавању</w:t>
+      </w:r>
+      <w:proofErr w:type="spellEnd"/>
+      <w:r>
+        <w:rPr>
+          <w:lang w:val="sr-Latn-RS"/>
+        </w:rPr>
+        <w:t xml:space="preserve"> </w:t>
+      </w:r>
+      <w:proofErr w:type="spellStart"/>
+      <w:r>
+        <w:rPr>
+          <w:lang w:val="sr-Latn-RS"/>
+        </w:rPr>
+        <w:t>лица</w:t>
+      </w:r>
+      <w:proofErr w:type="spellEnd"/>
+      <w:r>
+        <w:rPr>
+          <w:lang w:val="sr-Latn-RS"/>
+        </w:rPr>
+        <w:t xml:space="preserve">, </w:t>
+      </w:r>
+      <w:proofErr w:type="spellStart"/>
+      <w:r>
+        <w:rPr>
+          <w:lang w:val="sr-Latn-RS"/>
+        </w:rPr>
+        <w:t>биометрији</w:t>
+      </w:r>
+      <w:proofErr w:type="spellEnd"/>
+      <w:r>
+        <w:rPr>
+          <w:lang w:val="sr-Latn-RS"/>
+        </w:rPr>
+        <w:t xml:space="preserve"> и </w:t>
+      </w:r>
+      <w:proofErr w:type="spellStart"/>
+      <w:r>
+        <w:rPr>
+          <w:lang w:val="sr-Latn-RS"/>
+        </w:rPr>
+        <w:t>интеракцији</w:t>
+      </w:r>
+      <w:proofErr w:type="spellEnd"/>
+      <w:r>
+        <w:rPr>
+          <w:lang w:val="sr-Latn-RS"/>
+        </w:rPr>
+        <w:t xml:space="preserve"> </w:t>
+      </w:r>
+      <w:proofErr w:type="spellStart"/>
+      <w:r>
+        <w:rPr>
+          <w:lang w:val="sr-Latn-RS"/>
+        </w:rPr>
+        <w:t>између</w:t>
+      </w:r>
+      <w:proofErr w:type="spellEnd"/>
+      <w:r>
+        <w:rPr>
+          <w:lang w:val="sr-Latn-RS"/>
+        </w:rPr>
+        <w:t xml:space="preserve"> </w:t>
+      </w:r>
+      <w:proofErr w:type="spellStart"/>
+      <w:r>
+        <w:rPr>
+          <w:lang w:val="sr-Latn-RS"/>
+        </w:rPr>
+        <w:t>човека</w:t>
+      </w:r>
+      <w:proofErr w:type="spellEnd"/>
+      <w:r>
+        <w:rPr>
+          <w:lang w:val="sr-Latn-RS"/>
+        </w:rPr>
+        <w:t xml:space="preserve"> и </w:t>
+      </w:r>
+      <w:proofErr w:type="spellStart"/>
+      <w:r>
+        <w:rPr>
+          <w:lang w:val="sr-Latn-RS"/>
+        </w:rPr>
+        <w:t>рачунара</w:t>
+      </w:r>
+      <w:proofErr w:type="spellEnd"/>
+      <w:r>
+        <w:rPr>
+          <w:lang w:val="sr-Latn-RS"/>
+        </w:rPr>
+        <w:t xml:space="preserve">. </w:t>
       </w:r>
     </w:p>
     <w:p>
@@ -2286,11 +2774,257 @@
           <w:lang w:val="sr-Latn-RS"/>
         </w:rPr>
       </w:pPr>
-      <w:r>
-        <w:rPr>
-          <w:lang w:val="sr-Latn-RS"/>
-        </w:rPr>
-        <w:t>Могућност прецизног откривања и праћења кључних тачака лица омогућава креирање реалистичнијих и природнијих анимација, као и сигурније и прецизније системе за препознавање лица.</w:t>
+      <w:proofErr w:type="spellStart"/>
+      <w:r>
+        <w:rPr>
+          <w:lang w:val="sr-Latn-RS"/>
+        </w:rPr>
+        <w:t>Могућност</w:t>
+      </w:r>
+      <w:proofErr w:type="spellEnd"/>
+      <w:r>
+        <w:rPr>
+          <w:lang w:val="sr-Latn-RS"/>
+        </w:rPr>
+        <w:t xml:space="preserve"> </w:t>
+      </w:r>
+      <w:proofErr w:type="spellStart"/>
+      <w:r>
+        <w:rPr>
+          <w:lang w:val="sr-Latn-RS"/>
+        </w:rPr>
+        <w:t>прецизног</w:t>
+      </w:r>
+      <w:proofErr w:type="spellEnd"/>
+      <w:r>
+        <w:rPr>
+          <w:lang w:val="sr-Latn-RS"/>
+        </w:rPr>
+        <w:t xml:space="preserve"> </w:t>
+      </w:r>
+      <w:proofErr w:type="spellStart"/>
+      <w:r>
+        <w:rPr>
+          <w:lang w:val="sr-Latn-RS"/>
+        </w:rPr>
+        <w:t>откривања</w:t>
+      </w:r>
+      <w:proofErr w:type="spellEnd"/>
+      <w:r>
+        <w:rPr>
+          <w:lang w:val="sr-Latn-RS"/>
+        </w:rPr>
+        <w:t xml:space="preserve"> и </w:t>
+      </w:r>
+      <w:proofErr w:type="spellStart"/>
+      <w:r>
+        <w:rPr>
+          <w:lang w:val="sr-Latn-RS"/>
+        </w:rPr>
+        <w:t>праћења</w:t>
+      </w:r>
+      <w:proofErr w:type="spellEnd"/>
+      <w:r>
+        <w:rPr>
+          <w:lang w:val="sr-Latn-RS"/>
+        </w:rPr>
+        <w:t xml:space="preserve"> </w:t>
+      </w:r>
+      <w:proofErr w:type="spellStart"/>
+      <w:r>
+        <w:rPr>
+          <w:lang w:val="sr-Latn-RS"/>
+        </w:rPr>
+        <w:t>кључних</w:t>
+      </w:r>
+      <w:proofErr w:type="spellEnd"/>
+      <w:r>
+        <w:rPr>
+          <w:lang w:val="sr-Latn-RS"/>
+        </w:rPr>
+        <w:t xml:space="preserve"> </w:t>
+      </w:r>
+      <w:proofErr w:type="spellStart"/>
+      <w:r>
+        <w:rPr>
+          <w:lang w:val="sr-Latn-RS"/>
+        </w:rPr>
+        <w:t>тачака</w:t>
+      </w:r>
+      <w:proofErr w:type="spellEnd"/>
+      <w:r>
+        <w:rPr>
+          <w:lang w:val="sr-Latn-RS"/>
+        </w:rPr>
+        <w:t xml:space="preserve"> </w:t>
+      </w:r>
+      <w:proofErr w:type="spellStart"/>
+      <w:r>
+        <w:rPr>
+          <w:lang w:val="sr-Latn-RS"/>
+        </w:rPr>
+        <w:t>лица</w:t>
+      </w:r>
+      <w:proofErr w:type="spellEnd"/>
+      <w:r>
+        <w:rPr>
+          <w:lang w:val="sr-Latn-RS"/>
+        </w:rPr>
+        <w:t xml:space="preserve"> </w:t>
+      </w:r>
+      <w:proofErr w:type="spellStart"/>
+      <w:r>
+        <w:rPr>
+          <w:lang w:val="sr-Latn-RS"/>
+        </w:rPr>
+        <w:t>омогућава</w:t>
+      </w:r>
+      <w:proofErr w:type="spellEnd"/>
+      <w:r>
+        <w:rPr>
+          <w:lang w:val="sr-Latn-RS"/>
+        </w:rPr>
+        <w:t xml:space="preserve"> </w:t>
+      </w:r>
+      <w:proofErr w:type="spellStart"/>
+      <w:r>
+        <w:rPr>
+          <w:lang w:val="sr-Latn-RS"/>
+        </w:rPr>
+        <w:t>креирање</w:t>
+      </w:r>
+      <w:proofErr w:type="spellEnd"/>
+      <w:r>
+        <w:rPr>
+          <w:lang w:val="sr-Latn-RS"/>
+        </w:rPr>
+        <w:t xml:space="preserve"> </w:t>
+      </w:r>
+      <w:proofErr w:type="spellStart"/>
+      <w:r>
+        <w:rPr>
+          <w:lang w:val="sr-Latn-RS"/>
+        </w:rPr>
+        <w:t>реалистичнијих</w:t>
+      </w:r>
+      <w:proofErr w:type="spellEnd"/>
+      <w:r>
+        <w:rPr>
+          <w:lang w:val="sr-Latn-RS"/>
+        </w:rPr>
+        <w:t xml:space="preserve"> и </w:t>
+      </w:r>
+      <w:proofErr w:type="spellStart"/>
+      <w:r>
+        <w:rPr>
+          <w:lang w:val="sr-Latn-RS"/>
+        </w:rPr>
+        <w:t>природнијих</w:t>
+      </w:r>
+      <w:proofErr w:type="spellEnd"/>
+      <w:r>
+        <w:rPr>
+          <w:lang w:val="sr-Latn-RS"/>
+        </w:rPr>
+        <w:t xml:space="preserve"> </w:t>
+      </w:r>
+      <w:proofErr w:type="spellStart"/>
+      <w:r>
+        <w:rPr>
+          <w:lang w:val="sr-Latn-RS"/>
+        </w:rPr>
+        <w:t>анимација</w:t>
+      </w:r>
+      <w:proofErr w:type="spellEnd"/>
+      <w:r>
+        <w:rPr>
+          <w:lang w:val="sr-Latn-RS"/>
+        </w:rPr>
+        <w:t xml:space="preserve">, као и </w:t>
+      </w:r>
+      <w:proofErr w:type="spellStart"/>
+      <w:r>
+        <w:rPr>
+          <w:lang w:val="sr-Latn-RS"/>
+        </w:rPr>
+        <w:t>сигурније</w:t>
+      </w:r>
+      <w:proofErr w:type="spellEnd"/>
+      <w:r>
+        <w:rPr>
+          <w:lang w:val="sr-Latn-RS"/>
+        </w:rPr>
+        <w:t xml:space="preserve"> и </w:t>
+      </w:r>
+      <w:proofErr w:type="spellStart"/>
+      <w:r>
+        <w:rPr>
+          <w:lang w:val="sr-Latn-RS"/>
+        </w:rPr>
+        <w:t>прецизније</w:t>
+      </w:r>
+      <w:proofErr w:type="spellEnd"/>
+      <w:r>
+        <w:rPr>
+          <w:lang w:val="sr-Latn-RS"/>
+        </w:rPr>
+        <w:t xml:space="preserve"> </w:t>
+      </w:r>
+      <w:proofErr w:type="spellStart"/>
+      <w:r>
+        <w:rPr>
+          <w:lang w:val="sr-Latn-RS"/>
+        </w:rPr>
+        <w:t>системе</w:t>
+      </w:r>
+      <w:proofErr w:type="spellEnd"/>
+      <w:r>
+        <w:rPr>
+          <w:lang w:val="sr-Latn-RS"/>
+        </w:rPr>
+        <w:t xml:space="preserve"> </w:t>
+      </w:r>
+      <w:proofErr w:type="spellStart"/>
+      <w:r>
+        <w:rPr>
+          <w:lang w:val="sr-Latn-RS"/>
+        </w:rPr>
+        <w:t>за</w:t>
+      </w:r>
+      <w:proofErr w:type="spellEnd"/>
+      <w:r>
+        <w:rPr>
+          <w:lang w:val="sr-Latn-RS"/>
+        </w:rPr>
+        <w:t xml:space="preserve"> </w:t>
+      </w:r>
+      <w:proofErr w:type="spellStart"/>
+      <w:r>
+        <w:rPr>
+          <w:lang w:val="sr-Latn-RS"/>
+        </w:rPr>
+        <w:t>препознавање</w:t>
+      </w:r>
+      <w:proofErr w:type="spellEnd"/>
+      <w:r>
+        <w:rPr>
+          <w:lang w:val="sr-Latn-RS"/>
+        </w:rPr>
+        <w:t xml:space="preserve"> </w:t>
+      </w:r>
+      <w:proofErr w:type="spellStart"/>
+      <w:r>
+        <w:rPr>
+          <w:lang w:val="sr-Latn-RS"/>
+        </w:rPr>
+        <w:t>лица</w:t>
+      </w:r>
+      <w:proofErr w:type="spellEnd"/>
+      <w:r>
+        <w:rPr>
+          <w:lang w:val="sr-Latn-RS"/>
+        </w:rPr>
+        <w:t>.</w:t>
       </w:r>
     </w:p>
     <w:p>
@@ -2300,11 +3034,61 @@
           <w:lang w:val="sr-Cyrl-RS"/>
         </w:rPr>
       </w:pPr>
-      <w:r>
-        <w:rPr>
-          <w:lang w:val="sr-Latn-RS"/>
-        </w:rPr>
-        <w:t xml:space="preserve">Кључне тачке на лицу </w:t>
+      <w:proofErr w:type="spellStart"/>
+      <w:r>
+        <w:rPr>
+          <w:lang w:val="sr-Latn-RS"/>
+        </w:rPr>
+        <w:t>Кључне</w:t>
+      </w:r>
+      <w:proofErr w:type="spellEnd"/>
+      <w:r>
+        <w:rPr>
+          <w:lang w:val="sr-Latn-RS"/>
+        </w:rPr>
+        <w:t xml:space="preserve"> </w:t>
+      </w:r>
+      <w:proofErr w:type="spellStart"/>
+      <w:r>
+        <w:rPr>
+          <w:lang w:val="sr-Latn-RS"/>
+        </w:rPr>
+        <w:t>тачке</w:t>
+      </w:r>
+      <w:proofErr w:type="spellEnd"/>
+      <w:r>
+        <w:rPr>
+          <w:lang w:val="sr-Latn-RS"/>
+        </w:rPr>
+        <w:t xml:space="preserve"> </w:t>
+      </w:r>
+      <w:proofErr w:type="spellStart"/>
+      <w:r>
+        <w:rPr>
+          <w:lang w:val="sr-Latn-RS"/>
+        </w:rPr>
+        <w:t>на</w:t>
+      </w:r>
+      <w:proofErr w:type="spellEnd"/>
+      <w:r>
+        <w:rPr>
+          <w:lang w:val="sr-Latn-RS"/>
+        </w:rPr>
+        <w:t xml:space="preserve"> </w:t>
+      </w:r>
+      <w:proofErr w:type="spellStart"/>
+      <w:r>
+        <w:rPr>
+          <w:lang w:val="sr-Latn-RS"/>
+        </w:rPr>
+        <w:t>лицу</w:t>
+      </w:r>
+      <w:proofErr w:type="spellEnd"/>
+      <w:r>
+        <w:rPr>
+          <w:lang w:val="sr-Latn-RS"/>
+        </w:rPr>
+        <w:t xml:space="preserve"> </w:t>
       </w:r>
       <w:r>
         <w:rPr>
@@ -2312,12 +3096,28 @@
         </w:rPr>
         <w:t xml:space="preserve">представљају </w:t>
       </w:r>
-      <w:r>
-        <w:rPr>
-          <w:lang w:val="sr-Latn-RS"/>
-        </w:rPr>
-        <w:t>углове очију</w:t>
-      </w:r>
+      <w:proofErr w:type="spellStart"/>
+      <w:r>
+        <w:rPr>
+          <w:lang w:val="sr-Latn-RS"/>
+        </w:rPr>
+        <w:t>углове</w:t>
+      </w:r>
+      <w:proofErr w:type="spellEnd"/>
+      <w:r>
+        <w:rPr>
+          <w:lang w:val="sr-Latn-RS"/>
+        </w:rPr>
+        <w:t xml:space="preserve"> </w:t>
+      </w:r>
+      <w:proofErr w:type="spellStart"/>
+      <w:r>
+        <w:rPr>
+          <w:lang w:val="sr-Latn-RS"/>
+        </w:rPr>
+        <w:t>очију</w:t>
+      </w:r>
+      <w:proofErr w:type="spellEnd"/>
       <w:r>
         <w:rPr>
           <w:lang w:val="sr-Cyrl-RS"/>
@@ -2328,20 +3128,58 @@
         <w:rPr>
           <w:lang w:val="sr-Latn-RS"/>
         </w:rPr>
-        <w:t>, врх носа</w:t>
-      </w:r>
+        <w:t xml:space="preserve">, </w:t>
+      </w:r>
+      <w:proofErr w:type="spellStart"/>
+      <w:r>
+        <w:rPr>
+          <w:lang w:val="sr-Latn-RS"/>
+        </w:rPr>
+        <w:t>врх</w:t>
+      </w:r>
+      <w:proofErr w:type="spellEnd"/>
+      <w:r>
+        <w:rPr>
+          <w:lang w:val="sr-Latn-RS"/>
+        </w:rPr>
+        <w:t xml:space="preserve"> </w:t>
+      </w:r>
+      <w:proofErr w:type="spellStart"/>
+      <w:r>
+        <w:rPr>
+          <w:lang w:val="sr-Latn-RS"/>
+        </w:rPr>
+        <w:t>носа</w:t>
+      </w:r>
+      <w:proofErr w:type="spellEnd"/>
       <w:r>
         <w:rPr>
           <w:lang w:val="sr-Cyrl-RS"/>
         </w:rPr>
         <w:t xml:space="preserve"> и </w:t>
       </w:r>
-      <w:r>
-        <w:rPr>
-          <w:lang w:val="sr-Latn-RS"/>
-        </w:rPr>
-        <w:t>углове уст</w:t>
-      </w:r>
+      <w:proofErr w:type="spellStart"/>
+      <w:r>
+        <w:rPr>
+          <w:lang w:val="sr-Latn-RS"/>
+        </w:rPr>
+        <w:t>углове</w:t>
+      </w:r>
+      <w:proofErr w:type="spellEnd"/>
+      <w:r>
+        <w:rPr>
+          <w:lang w:val="sr-Latn-RS"/>
+        </w:rPr>
+        <w:t xml:space="preserve"> </w:t>
+      </w:r>
+      <w:proofErr w:type="spellStart"/>
+      <w:r>
+        <w:rPr>
+          <w:lang w:val="sr-Latn-RS"/>
+        </w:rPr>
+        <w:t>уст</w:t>
+      </w:r>
+      <w:proofErr w:type="spellEnd"/>
       <w:r>
         <w:rPr>
           <w:lang w:val="sr-Cyrl-RS"/>
@@ -2398,11 +3236,369 @@
         </w:rPr>
         <w:t>К</w:t>
       </w:r>
-      <w:r>
-        <w:rPr>
-          <w:lang w:val="sr-Latn-RS"/>
-        </w:rPr>
-        <w:t xml:space="preserve">ључне тачке пружају прецизну мапу црта лица, која се може користити у различите сврхе, као што су поравнавање лица, анализа израза лица и препознавање лица. Најчешћи приступ је коришћење учења </w:t>
+      <w:proofErr w:type="spellStart"/>
+      <w:r>
+        <w:rPr>
+          <w:lang w:val="sr-Latn-RS"/>
+        </w:rPr>
+        <w:t>ључне</w:t>
+      </w:r>
+      <w:proofErr w:type="spellEnd"/>
+      <w:r>
+        <w:rPr>
+          <w:lang w:val="sr-Latn-RS"/>
+        </w:rPr>
+        <w:t xml:space="preserve"> </w:t>
+      </w:r>
+      <w:proofErr w:type="spellStart"/>
+      <w:r>
+        <w:rPr>
+          <w:lang w:val="sr-Latn-RS"/>
+        </w:rPr>
+        <w:t>тачке</w:t>
+      </w:r>
+      <w:proofErr w:type="spellEnd"/>
+      <w:r>
+        <w:rPr>
+          <w:lang w:val="sr-Latn-RS"/>
+        </w:rPr>
+        <w:t xml:space="preserve"> </w:t>
+      </w:r>
+      <w:proofErr w:type="spellStart"/>
+      <w:r>
+        <w:rPr>
+          <w:lang w:val="sr-Latn-RS"/>
+        </w:rPr>
+        <w:t>пружају</w:t>
+      </w:r>
+      <w:proofErr w:type="spellEnd"/>
+      <w:r>
+        <w:rPr>
+          <w:lang w:val="sr-Latn-RS"/>
+        </w:rPr>
+        <w:t xml:space="preserve"> </w:t>
+      </w:r>
+      <w:proofErr w:type="spellStart"/>
+      <w:r>
+        <w:rPr>
+          <w:lang w:val="sr-Latn-RS"/>
+        </w:rPr>
+        <w:t>прецизну</w:t>
+      </w:r>
+      <w:proofErr w:type="spellEnd"/>
+      <w:r>
+        <w:rPr>
+          <w:lang w:val="sr-Latn-RS"/>
+        </w:rPr>
+        <w:t xml:space="preserve"> </w:t>
+      </w:r>
+      <w:proofErr w:type="spellStart"/>
+      <w:r>
+        <w:rPr>
+          <w:lang w:val="sr-Latn-RS"/>
+        </w:rPr>
+        <w:t>мапу</w:t>
+      </w:r>
+      <w:proofErr w:type="spellEnd"/>
+      <w:r>
+        <w:rPr>
+          <w:lang w:val="sr-Latn-RS"/>
+        </w:rPr>
+        <w:t xml:space="preserve"> </w:t>
+      </w:r>
+      <w:proofErr w:type="spellStart"/>
+      <w:r>
+        <w:rPr>
+          <w:lang w:val="sr-Latn-RS"/>
+        </w:rPr>
+        <w:t>црта</w:t>
+      </w:r>
+      <w:proofErr w:type="spellEnd"/>
+      <w:r>
+        <w:rPr>
+          <w:lang w:val="sr-Latn-RS"/>
+        </w:rPr>
+        <w:t xml:space="preserve"> </w:t>
+      </w:r>
+      <w:proofErr w:type="spellStart"/>
+      <w:r>
+        <w:rPr>
+          <w:lang w:val="sr-Latn-RS"/>
+        </w:rPr>
+        <w:t>лица</w:t>
+      </w:r>
+      <w:proofErr w:type="spellEnd"/>
+      <w:r>
+        <w:rPr>
+          <w:lang w:val="sr-Latn-RS"/>
+        </w:rPr>
+        <w:t xml:space="preserve">, која </w:t>
+      </w:r>
+      <w:proofErr w:type="spellStart"/>
+      <w:r>
+        <w:rPr>
+          <w:lang w:val="sr-Latn-RS"/>
+        </w:rPr>
+        <w:t>се</w:t>
+      </w:r>
+      <w:proofErr w:type="spellEnd"/>
+      <w:r>
+        <w:rPr>
+          <w:lang w:val="sr-Latn-RS"/>
+        </w:rPr>
+        <w:t xml:space="preserve"> </w:t>
+      </w:r>
+      <w:proofErr w:type="spellStart"/>
+      <w:r>
+        <w:rPr>
+          <w:lang w:val="sr-Latn-RS"/>
+        </w:rPr>
+        <w:t>може</w:t>
+      </w:r>
+      <w:proofErr w:type="spellEnd"/>
+      <w:r>
+        <w:rPr>
+          <w:lang w:val="sr-Latn-RS"/>
+        </w:rPr>
+        <w:t xml:space="preserve"> </w:t>
+      </w:r>
+      <w:proofErr w:type="spellStart"/>
+      <w:r>
+        <w:rPr>
+          <w:lang w:val="sr-Latn-RS"/>
+        </w:rPr>
+        <w:t>користити</w:t>
+      </w:r>
+      <w:proofErr w:type="spellEnd"/>
+      <w:r>
+        <w:rPr>
+          <w:lang w:val="sr-Latn-RS"/>
+        </w:rPr>
+        <w:t xml:space="preserve"> у </w:t>
+      </w:r>
+      <w:proofErr w:type="spellStart"/>
+      <w:r>
+        <w:rPr>
+          <w:lang w:val="sr-Latn-RS"/>
+        </w:rPr>
+        <w:t>различите</w:t>
+      </w:r>
+      <w:proofErr w:type="spellEnd"/>
+      <w:r>
+        <w:rPr>
+          <w:lang w:val="sr-Latn-RS"/>
+        </w:rPr>
+        <w:t xml:space="preserve"> </w:t>
+      </w:r>
+      <w:proofErr w:type="spellStart"/>
+      <w:r>
+        <w:rPr>
+          <w:lang w:val="sr-Latn-RS"/>
+        </w:rPr>
+        <w:t>сврхе</w:t>
+      </w:r>
+      <w:proofErr w:type="spellEnd"/>
+      <w:r>
+        <w:rPr>
+          <w:lang w:val="sr-Latn-RS"/>
+        </w:rPr>
+        <w:t xml:space="preserve">, као </w:t>
+      </w:r>
+      <w:proofErr w:type="spellStart"/>
+      <w:r>
+        <w:rPr>
+          <w:lang w:val="sr-Latn-RS"/>
+        </w:rPr>
+        <w:t>што</w:t>
+      </w:r>
+      <w:proofErr w:type="spellEnd"/>
+      <w:r>
+        <w:rPr>
+          <w:lang w:val="sr-Latn-RS"/>
+        </w:rPr>
+        <w:t xml:space="preserve"> </w:t>
+      </w:r>
+      <w:proofErr w:type="spellStart"/>
+      <w:r>
+        <w:rPr>
+          <w:lang w:val="sr-Latn-RS"/>
+        </w:rPr>
+        <w:t>су</w:t>
+      </w:r>
+      <w:proofErr w:type="spellEnd"/>
+      <w:r>
+        <w:rPr>
+          <w:lang w:val="sr-Latn-RS"/>
+        </w:rPr>
+        <w:t xml:space="preserve"> </w:t>
+      </w:r>
+      <w:proofErr w:type="spellStart"/>
+      <w:r>
+        <w:rPr>
+          <w:lang w:val="sr-Latn-RS"/>
+        </w:rPr>
+        <w:t>поравнавање</w:t>
+      </w:r>
+      <w:proofErr w:type="spellEnd"/>
+      <w:r>
+        <w:rPr>
+          <w:lang w:val="sr-Latn-RS"/>
+        </w:rPr>
+        <w:t xml:space="preserve"> </w:t>
+      </w:r>
+      <w:proofErr w:type="spellStart"/>
+      <w:r>
+        <w:rPr>
+          <w:lang w:val="sr-Latn-RS"/>
+        </w:rPr>
+        <w:t>лица</w:t>
+      </w:r>
+      <w:proofErr w:type="spellEnd"/>
+      <w:r>
+        <w:rPr>
+          <w:lang w:val="sr-Latn-RS"/>
+        </w:rPr>
+        <w:t xml:space="preserve">, </w:t>
+      </w:r>
+      <w:proofErr w:type="spellStart"/>
+      <w:r>
+        <w:rPr>
+          <w:lang w:val="sr-Latn-RS"/>
+        </w:rPr>
+        <w:t>анализа</w:t>
+      </w:r>
+      <w:proofErr w:type="spellEnd"/>
+      <w:r>
+        <w:rPr>
+          <w:lang w:val="sr-Latn-RS"/>
+        </w:rPr>
+        <w:t xml:space="preserve"> </w:t>
+      </w:r>
+      <w:proofErr w:type="spellStart"/>
+      <w:r>
+        <w:rPr>
+          <w:lang w:val="sr-Latn-RS"/>
+        </w:rPr>
+        <w:t>израза</w:t>
+      </w:r>
+      <w:proofErr w:type="spellEnd"/>
+      <w:r>
+        <w:rPr>
+          <w:lang w:val="sr-Latn-RS"/>
+        </w:rPr>
+        <w:t xml:space="preserve"> </w:t>
+      </w:r>
+      <w:proofErr w:type="spellStart"/>
+      <w:r>
+        <w:rPr>
+          <w:lang w:val="sr-Latn-RS"/>
+        </w:rPr>
+        <w:t>лица</w:t>
+      </w:r>
+      <w:proofErr w:type="spellEnd"/>
+      <w:r>
+        <w:rPr>
+          <w:lang w:val="sr-Latn-RS"/>
+        </w:rPr>
+        <w:t xml:space="preserve"> и </w:t>
+      </w:r>
+      <w:proofErr w:type="spellStart"/>
+      <w:r>
+        <w:rPr>
+          <w:lang w:val="sr-Latn-RS"/>
+        </w:rPr>
+        <w:t>препознавање</w:t>
+      </w:r>
+      <w:proofErr w:type="spellEnd"/>
+      <w:r>
+        <w:rPr>
+          <w:lang w:val="sr-Latn-RS"/>
+        </w:rPr>
+        <w:t xml:space="preserve"> </w:t>
+      </w:r>
+      <w:proofErr w:type="spellStart"/>
+      <w:r>
+        <w:rPr>
+          <w:lang w:val="sr-Latn-RS"/>
+        </w:rPr>
+        <w:t>лица</w:t>
+      </w:r>
+      <w:proofErr w:type="spellEnd"/>
+      <w:r>
+        <w:rPr>
+          <w:lang w:val="sr-Latn-RS"/>
+        </w:rPr>
+        <w:t xml:space="preserve">. </w:t>
+      </w:r>
+      <w:proofErr w:type="spellStart"/>
+      <w:r>
+        <w:rPr>
+          <w:lang w:val="sr-Latn-RS"/>
+        </w:rPr>
+        <w:t>Најчешћи</w:t>
+      </w:r>
+      <w:proofErr w:type="spellEnd"/>
+      <w:r>
+        <w:rPr>
+          <w:lang w:val="sr-Latn-RS"/>
+        </w:rPr>
+        <w:t xml:space="preserve"> </w:t>
+      </w:r>
+      <w:proofErr w:type="spellStart"/>
+      <w:r>
+        <w:rPr>
+          <w:lang w:val="sr-Latn-RS"/>
+        </w:rPr>
+        <w:t>приступ</w:t>
+      </w:r>
+      <w:proofErr w:type="spellEnd"/>
+      <w:r>
+        <w:rPr>
+          <w:lang w:val="sr-Latn-RS"/>
+        </w:rPr>
+        <w:t xml:space="preserve"> </w:t>
+      </w:r>
+      <w:proofErr w:type="spellStart"/>
+      <w:r>
+        <w:rPr>
+          <w:lang w:val="sr-Latn-RS"/>
+        </w:rPr>
+        <w:t>је</w:t>
+      </w:r>
+      <w:proofErr w:type="spellEnd"/>
+      <w:r>
+        <w:rPr>
+          <w:lang w:val="sr-Latn-RS"/>
+        </w:rPr>
+        <w:t xml:space="preserve"> </w:t>
+      </w:r>
+      <w:proofErr w:type="spellStart"/>
+      <w:r>
+        <w:rPr>
+          <w:lang w:val="sr-Latn-RS"/>
+        </w:rPr>
+        <w:t>коришћење</w:t>
+      </w:r>
+      <w:proofErr w:type="spellEnd"/>
+      <w:r>
+        <w:rPr>
+          <w:lang w:val="sr-Latn-RS"/>
+        </w:rPr>
+        <w:t xml:space="preserve"> </w:t>
+      </w:r>
+      <w:proofErr w:type="spellStart"/>
+      <w:r>
+        <w:rPr>
+          <w:lang w:val="sr-Latn-RS"/>
+        </w:rPr>
+        <w:t>учења</w:t>
+      </w:r>
+      <w:proofErr w:type="spellEnd"/>
+      <w:r>
+        <w:rPr>
+          <w:lang w:val="sr-Latn-RS"/>
+        </w:rPr>
+        <w:t xml:space="preserve"> </w:t>
       </w:r>
       <w:r>
         <w:rPr>
@@ -2428,7 +3624,175 @@
         <w:rPr>
           <w:lang w:val="sr-Latn-RS"/>
         </w:rPr>
-        <w:t xml:space="preserve">, где се велики скуп података слика са обележеним кључним тачкама користи за </w:t>
+        <w:t xml:space="preserve">, </w:t>
+      </w:r>
+      <w:proofErr w:type="spellStart"/>
+      <w:r>
+        <w:rPr>
+          <w:lang w:val="sr-Latn-RS"/>
+        </w:rPr>
+        <w:t>где</w:t>
+      </w:r>
+      <w:proofErr w:type="spellEnd"/>
+      <w:r>
+        <w:rPr>
+          <w:lang w:val="sr-Latn-RS"/>
+        </w:rPr>
+        <w:t xml:space="preserve"> </w:t>
+      </w:r>
+      <w:proofErr w:type="spellStart"/>
+      <w:r>
+        <w:rPr>
+          <w:lang w:val="sr-Latn-RS"/>
+        </w:rPr>
+        <w:t>се</w:t>
+      </w:r>
+      <w:proofErr w:type="spellEnd"/>
+      <w:r>
+        <w:rPr>
+          <w:lang w:val="sr-Latn-RS"/>
+        </w:rPr>
+        <w:t xml:space="preserve"> </w:t>
+      </w:r>
+      <w:proofErr w:type="spellStart"/>
+      <w:r>
+        <w:rPr>
+          <w:lang w:val="sr-Latn-RS"/>
+        </w:rPr>
+        <w:t>велики</w:t>
+      </w:r>
+      <w:proofErr w:type="spellEnd"/>
+      <w:r>
+        <w:rPr>
+          <w:lang w:val="sr-Latn-RS"/>
+        </w:rPr>
+        <w:t xml:space="preserve"> </w:t>
+      </w:r>
+      <w:proofErr w:type="spellStart"/>
+      <w:r>
+        <w:rPr>
+          <w:lang w:val="sr-Latn-RS"/>
+        </w:rPr>
+        <w:t>скуп</w:t>
+      </w:r>
+      <w:proofErr w:type="spellEnd"/>
+      <w:r>
+        <w:rPr>
+          <w:lang w:val="sr-Latn-RS"/>
+        </w:rPr>
+        <w:t xml:space="preserve"> </w:t>
+      </w:r>
+      <w:proofErr w:type="spellStart"/>
+      <w:r>
+        <w:rPr>
+          <w:lang w:val="sr-Latn-RS"/>
+        </w:rPr>
+        <w:t>података</w:t>
+      </w:r>
+      <w:proofErr w:type="spellEnd"/>
+      <w:r>
+        <w:rPr>
+          <w:lang w:val="sr-Latn-RS"/>
+        </w:rPr>
+        <w:t xml:space="preserve"> </w:t>
+      </w:r>
+      <w:proofErr w:type="spellStart"/>
+      <w:r>
+        <w:rPr>
+          <w:lang w:val="sr-Latn-RS"/>
+        </w:rPr>
+        <w:t>слика</w:t>
+      </w:r>
+      <w:proofErr w:type="spellEnd"/>
+      <w:r>
+        <w:rPr>
+          <w:lang w:val="sr-Latn-RS"/>
+        </w:rPr>
+        <w:t xml:space="preserve"> </w:t>
+      </w:r>
+      <w:proofErr w:type="spellStart"/>
+      <w:r>
+        <w:rPr>
+          <w:lang w:val="sr-Latn-RS"/>
+        </w:rPr>
+        <w:t>са</w:t>
+      </w:r>
+      <w:proofErr w:type="spellEnd"/>
+      <w:r>
+        <w:rPr>
+          <w:lang w:val="sr-Latn-RS"/>
+        </w:rPr>
+        <w:t xml:space="preserve"> </w:t>
+      </w:r>
+      <w:proofErr w:type="spellStart"/>
+      <w:r>
+        <w:rPr>
+          <w:lang w:val="sr-Latn-RS"/>
+        </w:rPr>
+        <w:t>обележеним</w:t>
+      </w:r>
+      <w:proofErr w:type="spellEnd"/>
+      <w:r>
+        <w:rPr>
+          <w:lang w:val="sr-Latn-RS"/>
+        </w:rPr>
+        <w:t xml:space="preserve"> </w:t>
+      </w:r>
+      <w:proofErr w:type="spellStart"/>
+      <w:r>
+        <w:rPr>
+          <w:lang w:val="sr-Latn-RS"/>
+        </w:rPr>
+        <w:t>кључним</w:t>
+      </w:r>
+      <w:proofErr w:type="spellEnd"/>
+      <w:r>
+        <w:rPr>
+          <w:lang w:val="sr-Latn-RS"/>
+        </w:rPr>
+        <w:t xml:space="preserve"> </w:t>
+      </w:r>
+      <w:proofErr w:type="spellStart"/>
+      <w:r>
+        <w:rPr>
+          <w:lang w:val="sr-Latn-RS"/>
+        </w:rPr>
+        <w:t>тачкама</w:t>
+      </w:r>
+      <w:proofErr w:type="spellEnd"/>
+      <w:r>
+        <w:rPr>
+          <w:lang w:val="sr-Latn-RS"/>
+        </w:rPr>
+        <w:t xml:space="preserve"> </w:t>
+      </w:r>
+      <w:proofErr w:type="spellStart"/>
+      <w:r>
+        <w:rPr>
+          <w:lang w:val="sr-Latn-RS"/>
+        </w:rPr>
+        <w:t>користи</w:t>
+      </w:r>
+      <w:proofErr w:type="spellEnd"/>
+      <w:r>
+        <w:rPr>
+          <w:lang w:val="sr-Latn-RS"/>
+        </w:rPr>
+        <w:t xml:space="preserve"> </w:t>
+      </w:r>
+      <w:proofErr w:type="spellStart"/>
+      <w:r>
+        <w:rPr>
+          <w:lang w:val="sr-Latn-RS"/>
+        </w:rPr>
+        <w:t>за</w:t>
+      </w:r>
+      <w:proofErr w:type="spellEnd"/>
+      <w:r>
+        <w:rPr>
+          <w:lang w:val="sr-Latn-RS"/>
+        </w:rPr>
+        <w:t xml:space="preserve"> </w:t>
       </w:r>
       <w:r>
         <w:rPr>
@@ -2436,11 +3800,19 @@
         </w:rPr>
         <w:t xml:space="preserve">тренинг </w:t>
       </w:r>
-      <w:r>
-        <w:rPr>
-          <w:lang w:val="sr-Latn-RS"/>
-        </w:rPr>
-        <w:t>модела.</w:t>
+      <w:proofErr w:type="spellStart"/>
+      <w:r>
+        <w:rPr>
+          <w:lang w:val="sr-Latn-RS"/>
+        </w:rPr>
+        <w:t>модела</w:t>
+      </w:r>
+      <w:proofErr w:type="spellEnd"/>
+      <w:r>
+        <w:rPr>
+          <w:lang w:val="sr-Latn-RS"/>
+        </w:rPr>
+        <w:t>.</w:t>
       </w:r>
     </w:p>
     <w:p>
@@ -2460,7 +3832,49 @@
         <w:rPr>
           <w:lang w:val="sr-Latn-RS"/>
         </w:rPr>
-        <w:t xml:space="preserve"> од главних изазова </w:t>
+        <w:t xml:space="preserve"> </w:t>
+      </w:r>
+      <w:proofErr w:type="spellStart"/>
+      <w:r>
+        <w:rPr>
+          <w:lang w:val="sr-Latn-RS"/>
+        </w:rPr>
+        <w:t>од</w:t>
+      </w:r>
+      <w:proofErr w:type="spellEnd"/>
+      <w:r>
+        <w:rPr>
+          <w:lang w:val="sr-Latn-RS"/>
+        </w:rPr>
+        <w:t xml:space="preserve"> </w:t>
+      </w:r>
+      <w:proofErr w:type="spellStart"/>
+      <w:r>
+        <w:rPr>
+          <w:lang w:val="sr-Latn-RS"/>
+        </w:rPr>
+        <w:t>главних</w:t>
+      </w:r>
+      <w:proofErr w:type="spellEnd"/>
+      <w:r>
+        <w:rPr>
+          <w:lang w:val="sr-Latn-RS"/>
+        </w:rPr>
+        <w:t xml:space="preserve"> </w:t>
+      </w:r>
+      <w:proofErr w:type="spellStart"/>
+      <w:r>
+        <w:rPr>
+          <w:lang w:val="sr-Latn-RS"/>
+        </w:rPr>
+        <w:t>изазова</w:t>
+      </w:r>
+      <w:proofErr w:type="spellEnd"/>
+      <w:r>
+        <w:rPr>
+          <w:lang w:val="sr-Latn-RS"/>
+        </w:rPr>
+        <w:t xml:space="preserve"> </w:t>
       </w:r>
       <w:r>
         <w:rPr>
@@ -2480,6 +3894,7 @@
         </w:rPr>
         <w:t xml:space="preserve">овој области </w:t>
       </w:r>
+      <w:proofErr w:type="spellStart"/>
       <w:r>
         <w:rPr>
           <w:lang w:val="sr-Latn-RS"/>
@@ -2490,14 +3905,23 @@
         <w:rPr>
           <w:lang w:val="sr-Cyrl-RS"/>
         </w:rPr>
-        <w:t xml:space="preserve">сту </w:t>
-      </w:r>
+        <w:t>сту</w:t>
+      </w:r>
+      <w:proofErr w:type="spellEnd"/>
+      <w:r>
+        <w:rPr>
+          <w:lang w:val="sr-Cyrl-RS"/>
+        </w:rPr>
+        <w:t xml:space="preserve"> </w:t>
+      </w:r>
+      <w:proofErr w:type="spellStart"/>
       <w:r>
         <w:rPr>
           <w:lang w:val="sr-Latn-RS"/>
         </w:rPr>
         <w:t>варијациј</w:t>
       </w:r>
+      <w:proofErr w:type="spellEnd"/>
       <w:r>
         <w:rPr>
           <w:lang w:val="sr-Cyrl-RS"/>
@@ -2508,8 +3932,16 @@
         <w:rPr>
           <w:lang w:val="sr-Latn-RS"/>
         </w:rPr>
-        <w:t xml:space="preserve"> у осветљењ</w:t>
-      </w:r>
+        <w:t xml:space="preserve"> у </w:t>
+      </w:r>
+      <w:proofErr w:type="spellStart"/>
+      <w:r>
+        <w:rPr>
+          <w:lang w:val="sr-Latn-RS"/>
+        </w:rPr>
+        <w:t>осветљењ</w:t>
+      </w:r>
+      <w:proofErr w:type="spellEnd"/>
       <w:r>
         <w:rPr>
           <w:lang w:val="sr-Cyrl-RS"/>
@@ -2520,7 +3952,581 @@
         <w:rPr>
           <w:lang w:val="sr-Latn-RS"/>
         </w:rPr>
-        <w:t xml:space="preserve">, пози лица и изразима лица. Услови осветљења могу значајно утицати на изглед лица, што отежава моделима да прецизно открију кључне тачке. Слично томе, позе и изрази лица могу у великој мери да варирају, што резултира моделима који нису довољно робусни да поднесу ове варијације. </w:t>
+        <w:t xml:space="preserve">, </w:t>
+      </w:r>
+      <w:proofErr w:type="spellStart"/>
+      <w:r>
+        <w:rPr>
+          <w:lang w:val="sr-Latn-RS"/>
+        </w:rPr>
+        <w:t>пози</w:t>
+      </w:r>
+      <w:proofErr w:type="spellEnd"/>
+      <w:r>
+        <w:rPr>
+          <w:lang w:val="sr-Latn-RS"/>
+        </w:rPr>
+        <w:t xml:space="preserve"> </w:t>
+      </w:r>
+      <w:proofErr w:type="spellStart"/>
+      <w:r>
+        <w:rPr>
+          <w:lang w:val="sr-Latn-RS"/>
+        </w:rPr>
+        <w:t>лица</w:t>
+      </w:r>
+      <w:proofErr w:type="spellEnd"/>
+      <w:r>
+        <w:rPr>
+          <w:lang w:val="sr-Latn-RS"/>
+        </w:rPr>
+        <w:t xml:space="preserve"> и </w:t>
+      </w:r>
+      <w:proofErr w:type="spellStart"/>
+      <w:r>
+        <w:rPr>
+          <w:lang w:val="sr-Latn-RS"/>
+        </w:rPr>
+        <w:t>изразима</w:t>
+      </w:r>
+      <w:proofErr w:type="spellEnd"/>
+      <w:r>
+        <w:rPr>
+          <w:lang w:val="sr-Latn-RS"/>
+        </w:rPr>
+        <w:t xml:space="preserve"> </w:t>
+      </w:r>
+      <w:proofErr w:type="spellStart"/>
+      <w:r>
+        <w:rPr>
+          <w:lang w:val="sr-Latn-RS"/>
+        </w:rPr>
+        <w:t>лица</w:t>
+      </w:r>
+      <w:proofErr w:type="spellEnd"/>
+      <w:r>
+        <w:rPr>
+          <w:lang w:val="sr-Latn-RS"/>
+        </w:rPr>
+        <w:t xml:space="preserve">. </w:t>
+      </w:r>
+      <w:proofErr w:type="spellStart"/>
+      <w:r>
+        <w:rPr>
+          <w:lang w:val="sr-Latn-RS"/>
+        </w:rPr>
+        <w:t>Услови</w:t>
+      </w:r>
+      <w:proofErr w:type="spellEnd"/>
+      <w:r>
+        <w:rPr>
+          <w:lang w:val="sr-Latn-RS"/>
+        </w:rPr>
+        <w:t xml:space="preserve"> </w:t>
+      </w:r>
+      <w:proofErr w:type="spellStart"/>
+      <w:r>
+        <w:rPr>
+          <w:lang w:val="sr-Latn-RS"/>
+        </w:rPr>
+        <w:t>осветљења</w:t>
+      </w:r>
+      <w:proofErr w:type="spellEnd"/>
+      <w:r>
+        <w:rPr>
+          <w:lang w:val="sr-Latn-RS"/>
+        </w:rPr>
+        <w:t xml:space="preserve"> </w:t>
+      </w:r>
+      <w:proofErr w:type="spellStart"/>
+      <w:r>
+        <w:rPr>
+          <w:lang w:val="sr-Latn-RS"/>
+        </w:rPr>
+        <w:t>могу</w:t>
+      </w:r>
+      <w:proofErr w:type="spellEnd"/>
+      <w:r>
+        <w:rPr>
+          <w:lang w:val="sr-Latn-RS"/>
+        </w:rPr>
+        <w:t xml:space="preserve"> </w:t>
+      </w:r>
+      <w:proofErr w:type="spellStart"/>
+      <w:r>
+        <w:rPr>
+          <w:lang w:val="sr-Latn-RS"/>
+        </w:rPr>
+        <w:t>значајно</w:t>
+      </w:r>
+      <w:proofErr w:type="spellEnd"/>
+      <w:r>
+        <w:rPr>
+          <w:lang w:val="sr-Latn-RS"/>
+        </w:rPr>
+        <w:t xml:space="preserve"> </w:t>
+      </w:r>
+      <w:proofErr w:type="spellStart"/>
+      <w:r>
+        <w:rPr>
+          <w:lang w:val="sr-Latn-RS"/>
+        </w:rPr>
+        <w:t>утицати</w:t>
+      </w:r>
+      <w:proofErr w:type="spellEnd"/>
+      <w:r>
+        <w:rPr>
+          <w:lang w:val="sr-Latn-RS"/>
+        </w:rPr>
+        <w:t xml:space="preserve"> </w:t>
+      </w:r>
+      <w:proofErr w:type="spellStart"/>
+      <w:r>
+        <w:rPr>
+          <w:lang w:val="sr-Latn-RS"/>
+        </w:rPr>
+        <w:t>на</w:t>
+      </w:r>
+      <w:proofErr w:type="spellEnd"/>
+      <w:r>
+        <w:rPr>
+          <w:lang w:val="sr-Latn-RS"/>
+        </w:rPr>
+        <w:t xml:space="preserve"> </w:t>
+      </w:r>
+      <w:proofErr w:type="spellStart"/>
+      <w:r>
+        <w:rPr>
+          <w:lang w:val="sr-Latn-RS"/>
+        </w:rPr>
+        <w:t>изглед</w:t>
+      </w:r>
+      <w:proofErr w:type="spellEnd"/>
+      <w:r>
+        <w:rPr>
+          <w:lang w:val="sr-Latn-RS"/>
+        </w:rPr>
+        <w:t xml:space="preserve"> </w:t>
+      </w:r>
+      <w:proofErr w:type="spellStart"/>
+      <w:r>
+        <w:rPr>
+          <w:lang w:val="sr-Latn-RS"/>
+        </w:rPr>
+        <w:t>лица</w:t>
+      </w:r>
+      <w:proofErr w:type="spellEnd"/>
+      <w:r>
+        <w:rPr>
+          <w:lang w:val="sr-Latn-RS"/>
+        </w:rPr>
+        <w:t xml:space="preserve">, </w:t>
+      </w:r>
+      <w:proofErr w:type="spellStart"/>
+      <w:r>
+        <w:rPr>
+          <w:lang w:val="sr-Latn-RS"/>
+        </w:rPr>
+        <w:t>што</w:t>
+      </w:r>
+      <w:proofErr w:type="spellEnd"/>
+      <w:r>
+        <w:rPr>
+          <w:lang w:val="sr-Latn-RS"/>
+        </w:rPr>
+        <w:t xml:space="preserve"> </w:t>
+      </w:r>
+      <w:proofErr w:type="spellStart"/>
+      <w:r>
+        <w:rPr>
+          <w:lang w:val="sr-Latn-RS"/>
+        </w:rPr>
+        <w:t>отежава</w:t>
+      </w:r>
+      <w:proofErr w:type="spellEnd"/>
+      <w:r>
+        <w:rPr>
+          <w:lang w:val="sr-Latn-RS"/>
+        </w:rPr>
+        <w:t xml:space="preserve"> </w:t>
+      </w:r>
+      <w:proofErr w:type="spellStart"/>
+      <w:r>
+        <w:rPr>
+          <w:lang w:val="sr-Latn-RS"/>
+        </w:rPr>
+        <w:t>моделима</w:t>
+      </w:r>
+      <w:proofErr w:type="spellEnd"/>
+      <w:r>
+        <w:rPr>
+          <w:lang w:val="sr-Latn-RS"/>
+        </w:rPr>
+        <w:t xml:space="preserve"> </w:t>
+      </w:r>
+      <w:proofErr w:type="spellStart"/>
+      <w:r>
+        <w:rPr>
+          <w:lang w:val="sr-Latn-RS"/>
+        </w:rPr>
+        <w:t>да</w:t>
+      </w:r>
+      <w:proofErr w:type="spellEnd"/>
+      <w:r>
+        <w:rPr>
+          <w:lang w:val="sr-Latn-RS"/>
+        </w:rPr>
+        <w:t xml:space="preserve"> </w:t>
+      </w:r>
+      <w:proofErr w:type="spellStart"/>
+      <w:r>
+        <w:rPr>
+          <w:lang w:val="sr-Latn-RS"/>
+        </w:rPr>
+        <w:t>прецизно</w:t>
+      </w:r>
+      <w:proofErr w:type="spellEnd"/>
+      <w:r>
+        <w:rPr>
+          <w:lang w:val="sr-Latn-RS"/>
+        </w:rPr>
+        <w:t xml:space="preserve"> </w:t>
+      </w:r>
+      <w:proofErr w:type="spellStart"/>
+      <w:r>
+        <w:rPr>
+          <w:lang w:val="sr-Latn-RS"/>
+        </w:rPr>
+        <w:t>открију</w:t>
+      </w:r>
+      <w:proofErr w:type="spellEnd"/>
+      <w:r>
+        <w:rPr>
+          <w:lang w:val="sr-Latn-RS"/>
+        </w:rPr>
+        <w:t xml:space="preserve"> </w:t>
+      </w:r>
+      <w:proofErr w:type="spellStart"/>
+      <w:r>
+        <w:rPr>
+          <w:lang w:val="sr-Latn-RS"/>
+        </w:rPr>
+        <w:t>кључне</w:t>
+      </w:r>
+      <w:proofErr w:type="spellEnd"/>
+      <w:r>
+        <w:rPr>
+          <w:lang w:val="sr-Latn-RS"/>
+        </w:rPr>
+        <w:t xml:space="preserve"> </w:t>
+      </w:r>
+      <w:proofErr w:type="spellStart"/>
+      <w:r>
+        <w:rPr>
+          <w:lang w:val="sr-Latn-RS"/>
+        </w:rPr>
+        <w:t>тачке</w:t>
+      </w:r>
+      <w:proofErr w:type="spellEnd"/>
+      <w:r>
+        <w:rPr>
+          <w:lang w:val="sr-Latn-RS"/>
+        </w:rPr>
+        <w:t xml:space="preserve">. </w:t>
+      </w:r>
+      <w:proofErr w:type="spellStart"/>
+      <w:r>
+        <w:rPr>
+          <w:lang w:val="sr-Latn-RS"/>
+        </w:rPr>
+        <w:t>Слично</w:t>
+      </w:r>
+      <w:proofErr w:type="spellEnd"/>
+      <w:r>
+        <w:rPr>
+          <w:lang w:val="sr-Latn-RS"/>
+        </w:rPr>
+        <w:t xml:space="preserve"> </w:t>
+      </w:r>
+      <w:proofErr w:type="spellStart"/>
+      <w:r>
+        <w:rPr>
+          <w:lang w:val="sr-Latn-RS"/>
+        </w:rPr>
+        <w:t>томе</w:t>
+      </w:r>
+      <w:proofErr w:type="spellEnd"/>
+      <w:r>
+        <w:rPr>
+          <w:lang w:val="sr-Latn-RS"/>
+        </w:rPr>
+        <w:t xml:space="preserve">, </w:t>
+      </w:r>
+      <w:proofErr w:type="spellStart"/>
+      <w:r>
+        <w:rPr>
+          <w:lang w:val="sr-Latn-RS"/>
+        </w:rPr>
+        <w:t>позе</w:t>
+      </w:r>
+      <w:proofErr w:type="spellEnd"/>
+      <w:r>
+        <w:rPr>
+          <w:lang w:val="sr-Latn-RS"/>
+        </w:rPr>
+        <w:t xml:space="preserve"> и </w:t>
+      </w:r>
+      <w:proofErr w:type="spellStart"/>
+      <w:r>
+        <w:rPr>
+          <w:lang w:val="sr-Latn-RS"/>
+        </w:rPr>
+        <w:t>изрази</w:t>
+      </w:r>
+      <w:proofErr w:type="spellEnd"/>
+      <w:r>
+        <w:rPr>
+          <w:lang w:val="sr-Latn-RS"/>
+        </w:rPr>
+        <w:t xml:space="preserve"> </w:t>
+      </w:r>
+      <w:proofErr w:type="spellStart"/>
+      <w:r>
+        <w:rPr>
+          <w:lang w:val="sr-Latn-RS"/>
+        </w:rPr>
+        <w:t>лица</w:t>
+      </w:r>
+      <w:proofErr w:type="spellEnd"/>
+      <w:r>
+        <w:rPr>
+          <w:lang w:val="sr-Latn-RS"/>
+        </w:rPr>
+        <w:t xml:space="preserve"> </w:t>
+      </w:r>
+      <w:proofErr w:type="spellStart"/>
+      <w:r>
+        <w:rPr>
+          <w:lang w:val="sr-Latn-RS"/>
+        </w:rPr>
+        <w:t>могу</w:t>
+      </w:r>
+      <w:proofErr w:type="spellEnd"/>
+      <w:r>
+        <w:rPr>
+          <w:lang w:val="sr-Latn-RS"/>
+        </w:rPr>
+        <w:t xml:space="preserve"> у </w:t>
+      </w:r>
+      <w:proofErr w:type="spellStart"/>
+      <w:r>
+        <w:rPr>
+          <w:lang w:val="sr-Latn-RS"/>
+        </w:rPr>
+        <w:t>великој</w:t>
+      </w:r>
+      <w:proofErr w:type="spellEnd"/>
+      <w:r>
+        <w:rPr>
+          <w:lang w:val="sr-Latn-RS"/>
+        </w:rPr>
+        <w:t xml:space="preserve"> </w:t>
+      </w:r>
+      <w:proofErr w:type="spellStart"/>
+      <w:r>
+        <w:rPr>
+          <w:lang w:val="sr-Latn-RS"/>
+        </w:rPr>
+        <w:t>мери</w:t>
+      </w:r>
+      <w:proofErr w:type="spellEnd"/>
+      <w:r>
+        <w:rPr>
+          <w:lang w:val="sr-Latn-RS"/>
+        </w:rPr>
+        <w:t xml:space="preserve"> </w:t>
+      </w:r>
+      <w:proofErr w:type="spellStart"/>
+      <w:r>
+        <w:rPr>
+          <w:lang w:val="sr-Latn-RS"/>
+        </w:rPr>
+        <w:t>да</w:t>
+      </w:r>
+      <w:proofErr w:type="spellEnd"/>
+      <w:r>
+        <w:rPr>
+          <w:lang w:val="sr-Latn-RS"/>
+        </w:rPr>
+        <w:t xml:space="preserve"> </w:t>
+      </w:r>
+      <w:proofErr w:type="spellStart"/>
+      <w:r>
+        <w:rPr>
+          <w:lang w:val="sr-Latn-RS"/>
+        </w:rPr>
+        <w:t>варирају</w:t>
+      </w:r>
+      <w:proofErr w:type="spellEnd"/>
+      <w:r>
+        <w:rPr>
+          <w:lang w:val="sr-Latn-RS"/>
+        </w:rPr>
+        <w:t xml:space="preserve">, </w:t>
+      </w:r>
+      <w:proofErr w:type="spellStart"/>
+      <w:r>
+        <w:rPr>
+          <w:lang w:val="sr-Latn-RS"/>
+        </w:rPr>
+        <w:t>што</w:t>
+      </w:r>
+      <w:proofErr w:type="spellEnd"/>
+      <w:r>
+        <w:rPr>
+          <w:lang w:val="sr-Latn-RS"/>
+        </w:rPr>
+        <w:t xml:space="preserve"> </w:t>
+      </w:r>
+      <w:proofErr w:type="spellStart"/>
+      <w:r>
+        <w:rPr>
+          <w:lang w:val="sr-Latn-RS"/>
+        </w:rPr>
+        <w:t>резултира</w:t>
+      </w:r>
+      <w:proofErr w:type="spellEnd"/>
+      <w:r>
+        <w:rPr>
+          <w:lang w:val="sr-Latn-RS"/>
+        </w:rPr>
+        <w:t xml:space="preserve"> </w:t>
+      </w:r>
+      <w:proofErr w:type="spellStart"/>
+      <w:r>
+        <w:rPr>
+          <w:lang w:val="sr-Latn-RS"/>
+        </w:rPr>
+        <w:t>моделима</w:t>
+      </w:r>
+      <w:proofErr w:type="spellEnd"/>
+      <w:r>
+        <w:rPr>
+          <w:lang w:val="sr-Latn-RS"/>
+        </w:rPr>
+        <w:t xml:space="preserve"> </w:t>
+      </w:r>
+      <w:proofErr w:type="spellStart"/>
+      <w:r>
+        <w:rPr>
+          <w:lang w:val="sr-Latn-RS"/>
+        </w:rPr>
+        <w:t>који</w:t>
+      </w:r>
+      <w:proofErr w:type="spellEnd"/>
+      <w:r>
+        <w:rPr>
+          <w:lang w:val="sr-Latn-RS"/>
+        </w:rPr>
+        <w:t xml:space="preserve"> </w:t>
+      </w:r>
+      <w:proofErr w:type="spellStart"/>
+      <w:r>
+        <w:rPr>
+          <w:lang w:val="sr-Latn-RS"/>
+        </w:rPr>
+        <w:t>нису</w:t>
+      </w:r>
+      <w:proofErr w:type="spellEnd"/>
+      <w:r>
+        <w:rPr>
+          <w:lang w:val="sr-Latn-RS"/>
+        </w:rPr>
+        <w:t xml:space="preserve"> </w:t>
+      </w:r>
+      <w:proofErr w:type="spellStart"/>
+      <w:r>
+        <w:rPr>
+          <w:lang w:val="sr-Latn-RS"/>
+        </w:rPr>
+        <w:t>довољно</w:t>
+      </w:r>
+      <w:proofErr w:type="spellEnd"/>
+      <w:r>
+        <w:rPr>
+          <w:lang w:val="sr-Latn-RS"/>
+        </w:rPr>
+        <w:t xml:space="preserve"> </w:t>
+      </w:r>
+      <w:proofErr w:type="spellStart"/>
+      <w:r>
+        <w:rPr>
+          <w:lang w:val="sr-Latn-RS"/>
+        </w:rPr>
+        <w:t>робусни</w:t>
+      </w:r>
+      <w:proofErr w:type="spellEnd"/>
+      <w:r>
+        <w:rPr>
+          <w:lang w:val="sr-Latn-RS"/>
+        </w:rPr>
+        <w:t xml:space="preserve"> </w:t>
+      </w:r>
+      <w:proofErr w:type="spellStart"/>
+      <w:r>
+        <w:rPr>
+          <w:lang w:val="sr-Latn-RS"/>
+        </w:rPr>
+        <w:t>да</w:t>
+      </w:r>
+      <w:proofErr w:type="spellEnd"/>
+      <w:r>
+        <w:rPr>
+          <w:lang w:val="sr-Latn-RS"/>
+        </w:rPr>
+        <w:t xml:space="preserve"> </w:t>
+      </w:r>
+      <w:proofErr w:type="spellStart"/>
+      <w:r>
+        <w:rPr>
+          <w:lang w:val="sr-Latn-RS"/>
+        </w:rPr>
+        <w:t>поднесу</w:t>
+      </w:r>
+      <w:proofErr w:type="spellEnd"/>
+      <w:r>
+        <w:rPr>
+          <w:lang w:val="sr-Latn-RS"/>
+        </w:rPr>
+        <w:t xml:space="preserve"> </w:t>
+      </w:r>
+      <w:proofErr w:type="spellStart"/>
+      <w:r>
+        <w:rPr>
+          <w:lang w:val="sr-Latn-RS"/>
+        </w:rPr>
+        <w:t>ове</w:t>
+      </w:r>
+      <w:proofErr w:type="spellEnd"/>
+      <w:r>
+        <w:rPr>
+          <w:lang w:val="sr-Latn-RS"/>
+        </w:rPr>
+        <w:t xml:space="preserve"> </w:t>
+      </w:r>
+      <w:proofErr w:type="spellStart"/>
+      <w:r>
+        <w:rPr>
+          <w:lang w:val="sr-Latn-RS"/>
+        </w:rPr>
+        <w:t>варијације</w:t>
+      </w:r>
+      <w:proofErr w:type="spellEnd"/>
+      <w:r>
+        <w:rPr>
+          <w:lang w:val="sr-Latn-RS"/>
+        </w:rPr>
+        <w:t xml:space="preserve">. </w:t>
       </w:r>
     </w:p>
     <w:p>
@@ -2536,24 +4542,98 @@
         </w:rPr>
         <w:t>В</w:t>
       </w:r>
-      <w:r>
-        <w:rPr>
-          <w:lang w:val="sr-Latn-RS"/>
-        </w:rPr>
-        <w:t>ажан изазов је проблем пристра</w:t>
-      </w:r>
+      <w:proofErr w:type="spellStart"/>
+      <w:r>
+        <w:rPr>
+          <w:lang w:val="sr-Latn-RS"/>
+        </w:rPr>
+        <w:t>ажан</w:t>
+      </w:r>
+      <w:proofErr w:type="spellEnd"/>
+      <w:r>
+        <w:rPr>
+          <w:lang w:val="sr-Latn-RS"/>
+        </w:rPr>
+        <w:t xml:space="preserve"> </w:t>
+      </w:r>
+      <w:proofErr w:type="spellStart"/>
+      <w:r>
+        <w:rPr>
+          <w:lang w:val="sr-Latn-RS"/>
+        </w:rPr>
+        <w:t>изазов</w:t>
+      </w:r>
+      <w:proofErr w:type="spellEnd"/>
+      <w:r>
+        <w:rPr>
+          <w:lang w:val="sr-Latn-RS"/>
+        </w:rPr>
+        <w:t xml:space="preserve"> </w:t>
+      </w:r>
+      <w:proofErr w:type="spellStart"/>
+      <w:r>
+        <w:rPr>
+          <w:lang w:val="sr-Latn-RS"/>
+        </w:rPr>
+        <w:t>је</w:t>
+      </w:r>
+      <w:proofErr w:type="spellEnd"/>
+      <w:r>
+        <w:rPr>
+          <w:lang w:val="sr-Latn-RS"/>
+        </w:rPr>
+        <w:t xml:space="preserve"> </w:t>
+      </w:r>
+      <w:proofErr w:type="spellStart"/>
+      <w:r>
+        <w:rPr>
+          <w:lang w:val="sr-Latn-RS"/>
+        </w:rPr>
+        <w:t>проблем</w:t>
+      </w:r>
+      <w:proofErr w:type="spellEnd"/>
+      <w:r>
+        <w:rPr>
+          <w:lang w:val="sr-Latn-RS"/>
+        </w:rPr>
+        <w:t xml:space="preserve"> </w:t>
+      </w:r>
+      <w:proofErr w:type="spellStart"/>
+      <w:r>
+        <w:rPr>
+          <w:lang w:val="sr-Latn-RS"/>
+        </w:rPr>
+        <w:t>пристра</w:t>
+      </w:r>
+      <w:proofErr w:type="spellEnd"/>
       <w:r>
         <w:rPr>
           <w:lang w:val="sr-Cyrl-RS"/>
         </w:rPr>
         <w:t>с</w:t>
       </w:r>
-      <w:r>
-        <w:rPr>
-          <w:lang w:val="sr-Latn-RS"/>
-        </w:rPr>
-        <w:t>ности података</w:t>
-      </w:r>
+      <w:proofErr w:type="spellStart"/>
+      <w:r>
+        <w:rPr>
+          <w:lang w:val="sr-Latn-RS"/>
+        </w:rPr>
+        <w:t>ности</w:t>
+      </w:r>
+      <w:proofErr w:type="spellEnd"/>
+      <w:r>
+        <w:rPr>
+          <w:lang w:val="sr-Latn-RS"/>
+        </w:rPr>
+        <w:t xml:space="preserve"> </w:t>
+      </w:r>
+      <w:proofErr w:type="spellStart"/>
+      <w:r>
+        <w:rPr>
+          <w:lang w:val="sr-Latn-RS"/>
+        </w:rPr>
+        <w:t>података</w:t>
+      </w:r>
+      <w:proofErr w:type="spellEnd"/>
       <w:r>
         <w:rPr>
           <w:lang w:val="sr-Cyrl-RS"/>
@@ -2572,7 +4652,25 @@
           <w:iCs/>
           <w:lang w:val="sr-Latn-RS"/>
         </w:rPr>
-        <w:t>data bias problem</w:t>
+        <w:t xml:space="preserve">data </w:t>
+      </w:r>
+      <w:proofErr w:type="spellStart"/>
+      <w:r>
+        <w:rPr>
+          <w:i/>
+          <w:iCs/>
+          <w:lang w:val="sr-Latn-RS"/>
+        </w:rPr>
+        <w:t>bias</w:t>
+      </w:r>
+      <w:proofErr w:type="spellEnd"/>
+      <w:r>
+        <w:rPr>
+          <w:i/>
+          <w:iCs/>
+          <w:lang w:val="sr-Latn-RS"/>
+        </w:rPr>
+        <w:t xml:space="preserve"> problem</w:t>
       </w:r>
       <w:r>
         <w:rPr>
@@ -2584,7 +4682,427 @@
         <w:rPr>
           <w:lang w:val="sr-Latn-RS"/>
         </w:rPr>
-        <w:t xml:space="preserve">, где се скупови података који се користе за моделе обуке углавном састоје од слика људи са светлијим тоновима коже и неутралним изразима лица, што доводи до модела који нису довољно робусни </w:t>
+        <w:t xml:space="preserve">, </w:t>
+      </w:r>
+      <w:proofErr w:type="spellStart"/>
+      <w:r>
+        <w:rPr>
+          <w:lang w:val="sr-Latn-RS"/>
+        </w:rPr>
+        <w:t>где</w:t>
+      </w:r>
+      <w:proofErr w:type="spellEnd"/>
+      <w:r>
+        <w:rPr>
+          <w:lang w:val="sr-Latn-RS"/>
+        </w:rPr>
+        <w:t xml:space="preserve"> </w:t>
+      </w:r>
+      <w:proofErr w:type="spellStart"/>
+      <w:r>
+        <w:rPr>
+          <w:lang w:val="sr-Latn-RS"/>
+        </w:rPr>
+        <w:t>се</w:t>
+      </w:r>
+      <w:proofErr w:type="spellEnd"/>
+      <w:r>
+        <w:rPr>
+          <w:lang w:val="sr-Latn-RS"/>
+        </w:rPr>
+        <w:t xml:space="preserve"> </w:t>
+      </w:r>
+      <w:proofErr w:type="spellStart"/>
+      <w:r>
+        <w:rPr>
+          <w:lang w:val="sr-Latn-RS"/>
+        </w:rPr>
+        <w:t>скупови</w:t>
+      </w:r>
+      <w:proofErr w:type="spellEnd"/>
+      <w:r>
+        <w:rPr>
+          <w:lang w:val="sr-Latn-RS"/>
+        </w:rPr>
+        <w:t xml:space="preserve"> </w:t>
+      </w:r>
+      <w:proofErr w:type="spellStart"/>
+      <w:r>
+        <w:rPr>
+          <w:lang w:val="sr-Latn-RS"/>
+        </w:rPr>
+        <w:t>података</w:t>
+      </w:r>
+      <w:proofErr w:type="spellEnd"/>
+      <w:r>
+        <w:rPr>
+          <w:lang w:val="sr-Latn-RS"/>
+        </w:rPr>
+        <w:t xml:space="preserve"> </w:t>
+      </w:r>
+      <w:proofErr w:type="spellStart"/>
+      <w:r>
+        <w:rPr>
+          <w:lang w:val="sr-Latn-RS"/>
+        </w:rPr>
+        <w:t>који</w:t>
+      </w:r>
+      <w:proofErr w:type="spellEnd"/>
+      <w:r>
+        <w:rPr>
+          <w:lang w:val="sr-Latn-RS"/>
+        </w:rPr>
+        <w:t xml:space="preserve"> </w:t>
+      </w:r>
+      <w:proofErr w:type="spellStart"/>
+      <w:r>
+        <w:rPr>
+          <w:lang w:val="sr-Latn-RS"/>
+        </w:rPr>
+        <w:t>се</w:t>
+      </w:r>
+      <w:proofErr w:type="spellEnd"/>
+      <w:r>
+        <w:rPr>
+          <w:lang w:val="sr-Latn-RS"/>
+        </w:rPr>
+        <w:t xml:space="preserve"> </w:t>
+      </w:r>
+      <w:proofErr w:type="spellStart"/>
+      <w:r>
+        <w:rPr>
+          <w:lang w:val="sr-Latn-RS"/>
+        </w:rPr>
+        <w:t>користе</w:t>
+      </w:r>
+      <w:proofErr w:type="spellEnd"/>
+      <w:r>
+        <w:rPr>
+          <w:lang w:val="sr-Latn-RS"/>
+        </w:rPr>
+        <w:t xml:space="preserve"> </w:t>
+      </w:r>
+      <w:proofErr w:type="spellStart"/>
+      <w:r>
+        <w:rPr>
+          <w:lang w:val="sr-Latn-RS"/>
+        </w:rPr>
+        <w:t>за</w:t>
+      </w:r>
+      <w:proofErr w:type="spellEnd"/>
+      <w:r>
+        <w:rPr>
+          <w:lang w:val="sr-Latn-RS"/>
+        </w:rPr>
+        <w:t xml:space="preserve"> </w:t>
+      </w:r>
+      <w:proofErr w:type="spellStart"/>
+      <w:r>
+        <w:rPr>
+          <w:lang w:val="sr-Latn-RS"/>
+        </w:rPr>
+        <w:t>моделе</w:t>
+      </w:r>
+      <w:proofErr w:type="spellEnd"/>
+      <w:r>
+        <w:rPr>
+          <w:lang w:val="sr-Latn-RS"/>
+        </w:rPr>
+        <w:t xml:space="preserve"> </w:t>
+      </w:r>
+      <w:proofErr w:type="spellStart"/>
+      <w:r>
+        <w:rPr>
+          <w:lang w:val="sr-Latn-RS"/>
+        </w:rPr>
+        <w:t>обуке</w:t>
+      </w:r>
+      <w:proofErr w:type="spellEnd"/>
+      <w:r>
+        <w:rPr>
+          <w:lang w:val="sr-Latn-RS"/>
+        </w:rPr>
+        <w:t xml:space="preserve"> </w:t>
+      </w:r>
+      <w:proofErr w:type="spellStart"/>
+      <w:r>
+        <w:rPr>
+          <w:lang w:val="sr-Latn-RS"/>
+        </w:rPr>
+        <w:t>углавном</w:t>
+      </w:r>
+      <w:proofErr w:type="spellEnd"/>
+      <w:r>
+        <w:rPr>
+          <w:lang w:val="sr-Latn-RS"/>
+        </w:rPr>
+        <w:t xml:space="preserve"> </w:t>
+      </w:r>
+      <w:proofErr w:type="spellStart"/>
+      <w:r>
+        <w:rPr>
+          <w:lang w:val="sr-Latn-RS"/>
+        </w:rPr>
+        <w:t>састоје</w:t>
+      </w:r>
+      <w:proofErr w:type="spellEnd"/>
+      <w:r>
+        <w:rPr>
+          <w:lang w:val="sr-Latn-RS"/>
+        </w:rPr>
+        <w:t xml:space="preserve"> </w:t>
+      </w:r>
+      <w:proofErr w:type="spellStart"/>
+      <w:r>
+        <w:rPr>
+          <w:lang w:val="sr-Latn-RS"/>
+        </w:rPr>
+        <w:t>од</w:t>
+      </w:r>
+      <w:proofErr w:type="spellEnd"/>
+      <w:r>
+        <w:rPr>
+          <w:lang w:val="sr-Latn-RS"/>
+        </w:rPr>
+        <w:t xml:space="preserve"> </w:t>
+      </w:r>
+      <w:proofErr w:type="spellStart"/>
+      <w:r>
+        <w:rPr>
+          <w:lang w:val="sr-Latn-RS"/>
+        </w:rPr>
+        <w:t>слика</w:t>
+      </w:r>
+      <w:proofErr w:type="spellEnd"/>
+      <w:r>
+        <w:rPr>
+          <w:lang w:val="sr-Latn-RS"/>
+        </w:rPr>
+        <w:t xml:space="preserve"> </w:t>
+      </w:r>
+      <w:proofErr w:type="spellStart"/>
+      <w:r>
+        <w:rPr>
+          <w:lang w:val="sr-Latn-RS"/>
+        </w:rPr>
+        <w:t>људи</w:t>
+      </w:r>
+      <w:proofErr w:type="spellEnd"/>
+      <w:r>
+        <w:rPr>
+          <w:lang w:val="sr-Latn-RS"/>
+        </w:rPr>
+        <w:t xml:space="preserve"> </w:t>
+      </w:r>
+      <w:proofErr w:type="spellStart"/>
+      <w:r>
+        <w:rPr>
+          <w:lang w:val="sr-Latn-RS"/>
+        </w:rPr>
+        <w:t>са</w:t>
+      </w:r>
+      <w:proofErr w:type="spellEnd"/>
+      <w:r>
+        <w:rPr>
+          <w:lang w:val="sr-Latn-RS"/>
+        </w:rPr>
+        <w:t xml:space="preserve"> </w:t>
+      </w:r>
+      <w:proofErr w:type="spellStart"/>
+      <w:r>
+        <w:rPr>
+          <w:lang w:val="sr-Latn-RS"/>
+        </w:rPr>
+        <w:t>светлијим</w:t>
+      </w:r>
+      <w:proofErr w:type="spellEnd"/>
+      <w:r>
+        <w:rPr>
+          <w:lang w:val="sr-Latn-RS"/>
+        </w:rPr>
+        <w:t xml:space="preserve"> </w:t>
+      </w:r>
+      <w:proofErr w:type="spellStart"/>
+      <w:r>
+        <w:rPr>
+          <w:lang w:val="sr-Latn-RS"/>
+        </w:rPr>
+        <w:t>тоновима</w:t>
+      </w:r>
+      <w:proofErr w:type="spellEnd"/>
+      <w:r>
+        <w:rPr>
+          <w:lang w:val="sr-Latn-RS"/>
+        </w:rPr>
+        <w:t xml:space="preserve"> </w:t>
+      </w:r>
+      <w:proofErr w:type="spellStart"/>
+      <w:r>
+        <w:rPr>
+          <w:lang w:val="sr-Latn-RS"/>
+        </w:rPr>
+        <w:t>коже</w:t>
+      </w:r>
+      <w:proofErr w:type="spellEnd"/>
+      <w:r>
+        <w:rPr>
+          <w:lang w:val="sr-Latn-RS"/>
+        </w:rPr>
+        <w:t xml:space="preserve"> и </w:t>
+      </w:r>
+      <w:proofErr w:type="spellStart"/>
+      <w:r>
+        <w:rPr>
+          <w:lang w:val="sr-Latn-RS"/>
+        </w:rPr>
+        <w:t>неутралним</w:t>
+      </w:r>
+      <w:proofErr w:type="spellEnd"/>
+      <w:r>
+        <w:rPr>
+          <w:lang w:val="sr-Latn-RS"/>
+        </w:rPr>
+        <w:t xml:space="preserve"> </w:t>
+      </w:r>
+      <w:proofErr w:type="spellStart"/>
+      <w:r>
+        <w:rPr>
+          <w:lang w:val="sr-Latn-RS"/>
+        </w:rPr>
+        <w:t>изразима</w:t>
+      </w:r>
+      <w:proofErr w:type="spellEnd"/>
+      <w:r>
+        <w:rPr>
+          <w:lang w:val="sr-Latn-RS"/>
+        </w:rPr>
+        <w:t xml:space="preserve"> </w:t>
+      </w:r>
+      <w:proofErr w:type="spellStart"/>
+      <w:r>
+        <w:rPr>
+          <w:lang w:val="sr-Latn-RS"/>
+        </w:rPr>
+        <w:t>лица</w:t>
+      </w:r>
+      <w:proofErr w:type="spellEnd"/>
+      <w:r>
+        <w:rPr>
+          <w:lang w:val="sr-Latn-RS"/>
+        </w:rPr>
+        <w:t xml:space="preserve">, </w:t>
+      </w:r>
+      <w:proofErr w:type="spellStart"/>
+      <w:r>
+        <w:rPr>
+          <w:lang w:val="sr-Latn-RS"/>
+        </w:rPr>
+        <w:t>што</w:t>
+      </w:r>
+      <w:proofErr w:type="spellEnd"/>
+      <w:r>
+        <w:rPr>
+          <w:lang w:val="sr-Latn-RS"/>
+        </w:rPr>
+        <w:t xml:space="preserve"> </w:t>
+      </w:r>
+      <w:proofErr w:type="spellStart"/>
+      <w:r>
+        <w:rPr>
+          <w:lang w:val="sr-Latn-RS"/>
+        </w:rPr>
+        <w:t>доводи</w:t>
+      </w:r>
+      <w:proofErr w:type="spellEnd"/>
+      <w:r>
+        <w:rPr>
+          <w:lang w:val="sr-Latn-RS"/>
+        </w:rPr>
+        <w:t xml:space="preserve"> </w:t>
+      </w:r>
+      <w:proofErr w:type="spellStart"/>
+      <w:r>
+        <w:rPr>
+          <w:lang w:val="sr-Latn-RS"/>
+        </w:rPr>
+        <w:t>до</w:t>
+      </w:r>
+      <w:proofErr w:type="spellEnd"/>
+      <w:r>
+        <w:rPr>
+          <w:lang w:val="sr-Latn-RS"/>
+        </w:rPr>
+        <w:t xml:space="preserve"> </w:t>
+      </w:r>
+      <w:proofErr w:type="spellStart"/>
+      <w:r>
+        <w:rPr>
+          <w:lang w:val="sr-Latn-RS"/>
+        </w:rPr>
+        <w:t>модела</w:t>
+      </w:r>
+      <w:proofErr w:type="spellEnd"/>
+      <w:r>
+        <w:rPr>
+          <w:lang w:val="sr-Latn-RS"/>
+        </w:rPr>
+        <w:t xml:space="preserve"> </w:t>
+      </w:r>
+      <w:proofErr w:type="spellStart"/>
+      <w:r>
+        <w:rPr>
+          <w:lang w:val="sr-Latn-RS"/>
+        </w:rPr>
+        <w:t>који</w:t>
+      </w:r>
+      <w:proofErr w:type="spellEnd"/>
+      <w:r>
+        <w:rPr>
+          <w:lang w:val="sr-Latn-RS"/>
+        </w:rPr>
+        <w:t xml:space="preserve"> </w:t>
+      </w:r>
+      <w:proofErr w:type="spellStart"/>
+      <w:r>
+        <w:rPr>
+          <w:lang w:val="sr-Latn-RS"/>
+        </w:rPr>
+        <w:t>нису</w:t>
+      </w:r>
+      <w:proofErr w:type="spellEnd"/>
+      <w:r>
+        <w:rPr>
+          <w:lang w:val="sr-Latn-RS"/>
+        </w:rPr>
+        <w:t xml:space="preserve"> </w:t>
+      </w:r>
+      <w:proofErr w:type="spellStart"/>
+      <w:r>
+        <w:rPr>
+          <w:lang w:val="sr-Latn-RS"/>
+        </w:rPr>
+        <w:t>довољно</w:t>
+      </w:r>
+      <w:proofErr w:type="spellEnd"/>
+      <w:r>
+        <w:rPr>
+          <w:lang w:val="sr-Latn-RS"/>
+        </w:rPr>
+        <w:t xml:space="preserve"> </w:t>
+      </w:r>
+      <w:proofErr w:type="spellStart"/>
+      <w:r>
+        <w:rPr>
+          <w:lang w:val="sr-Latn-RS"/>
+        </w:rPr>
+        <w:t>робусни</w:t>
+      </w:r>
+      <w:proofErr w:type="spellEnd"/>
+      <w:r>
+        <w:rPr>
+          <w:lang w:val="sr-Latn-RS"/>
+        </w:rPr>
+        <w:t xml:space="preserve"> </w:t>
       </w:r>
       <w:r>
         <w:rPr>
@@ -2596,7 +5114,77 @@
         <w:rPr>
           <w:lang w:val="sr-Latn-RS"/>
         </w:rPr>
-        <w:t xml:space="preserve">у тону коже или изразима лица. </w:t>
+        <w:t xml:space="preserve">у </w:t>
+      </w:r>
+      <w:proofErr w:type="spellStart"/>
+      <w:r>
+        <w:rPr>
+          <w:lang w:val="sr-Latn-RS"/>
+        </w:rPr>
+        <w:t>тону</w:t>
+      </w:r>
+      <w:proofErr w:type="spellEnd"/>
+      <w:r>
+        <w:rPr>
+          <w:lang w:val="sr-Latn-RS"/>
+        </w:rPr>
+        <w:t xml:space="preserve"> </w:t>
+      </w:r>
+      <w:proofErr w:type="spellStart"/>
+      <w:r>
+        <w:rPr>
+          <w:lang w:val="sr-Latn-RS"/>
+        </w:rPr>
+        <w:t>коже</w:t>
+      </w:r>
+      <w:proofErr w:type="spellEnd"/>
+      <w:r>
+        <w:rPr>
+          <w:lang w:val="sr-Latn-RS"/>
+        </w:rPr>
+        <w:t xml:space="preserve"> </w:t>
+      </w:r>
+      <w:proofErr w:type="spellStart"/>
+      <w:r>
+        <w:rPr>
+          <w:lang w:val="sr-Latn-RS"/>
+        </w:rPr>
+        <w:t>или</w:t>
+      </w:r>
+      <w:proofErr w:type="spellEnd"/>
+      <w:r>
+        <w:rPr>
+          <w:lang w:val="sr-Latn-RS"/>
+        </w:rPr>
+        <w:t xml:space="preserve"> </w:t>
+      </w:r>
+      <w:proofErr w:type="spellStart"/>
+      <w:r>
+        <w:rPr>
+          <w:lang w:val="sr-Latn-RS"/>
+        </w:rPr>
+        <w:t>изразима</w:t>
+      </w:r>
+      <w:proofErr w:type="spellEnd"/>
+      <w:r>
+        <w:rPr>
+          <w:lang w:val="sr-Latn-RS"/>
+        </w:rPr>
+        <w:t xml:space="preserve"> </w:t>
+      </w:r>
+      <w:proofErr w:type="spellStart"/>
+      <w:r>
+        <w:rPr>
+          <w:lang w:val="sr-Latn-RS"/>
+        </w:rPr>
+        <w:t>лица</w:t>
+      </w:r>
+      <w:proofErr w:type="spellEnd"/>
+      <w:r>
+        <w:rPr>
+          <w:lang w:val="sr-Latn-RS"/>
+        </w:rPr>
+        <w:t xml:space="preserve">. </w:t>
       </w:r>
     </w:p>
     <w:p>
@@ -2606,11 +5194,341 @@
           <w:lang w:val="sr-Latn-RS"/>
         </w:rPr>
       </w:pPr>
-      <w:r>
-        <w:rPr>
-          <w:lang w:val="sr-Latn-RS"/>
-        </w:rPr>
-        <w:t>Решавање ових изазова захтеваће развој модела који могу ефикасно да уче из различитих и разноврсних скупова података, као и интеграцију техника као што су повећање података и учење преноса.</w:t>
+      <w:proofErr w:type="spellStart"/>
+      <w:r>
+        <w:rPr>
+          <w:lang w:val="sr-Latn-RS"/>
+        </w:rPr>
+        <w:t>Решавање</w:t>
+      </w:r>
+      <w:proofErr w:type="spellEnd"/>
+      <w:r>
+        <w:rPr>
+          <w:lang w:val="sr-Latn-RS"/>
+        </w:rPr>
+        <w:t xml:space="preserve"> </w:t>
+      </w:r>
+      <w:proofErr w:type="spellStart"/>
+      <w:r>
+        <w:rPr>
+          <w:lang w:val="sr-Latn-RS"/>
+        </w:rPr>
+        <w:t>ових</w:t>
+      </w:r>
+      <w:proofErr w:type="spellEnd"/>
+      <w:r>
+        <w:rPr>
+          <w:lang w:val="sr-Latn-RS"/>
+        </w:rPr>
+        <w:t xml:space="preserve"> </w:t>
+      </w:r>
+      <w:proofErr w:type="spellStart"/>
+      <w:r>
+        <w:rPr>
+          <w:lang w:val="sr-Latn-RS"/>
+        </w:rPr>
+        <w:t>изазова</w:t>
+      </w:r>
+      <w:proofErr w:type="spellEnd"/>
+      <w:r>
+        <w:rPr>
+          <w:lang w:val="sr-Latn-RS"/>
+        </w:rPr>
+        <w:t xml:space="preserve"> </w:t>
+      </w:r>
+      <w:proofErr w:type="spellStart"/>
+      <w:r>
+        <w:rPr>
+          <w:lang w:val="sr-Latn-RS"/>
+        </w:rPr>
+        <w:t>захтеваће</w:t>
+      </w:r>
+      <w:proofErr w:type="spellEnd"/>
+      <w:r>
+        <w:rPr>
+          <w:lang w:val="sr-Latn-RS"/>
+        </w:rPr>
+        <w:t xml:space="preserve"> </w:t>
+      </w:r>
+      <w:proofErr w:type="spellStart"/>
+      <w:r>
+        <w:rPr>
+          <w:lang w:val="sr-Latn-RS"/>
+        </w:rPr>
+        <w:t>развој</w:t>
+      </w:r>
+      <w:proofErr w:type="spellEnd"/>
+      <w:r>
+        <w:rPr>
+          <w:lang w:val="sr-Latn-RS"/>
+        </w:rPr>
+        <w:t xml:space="preserve"> </w:t>
+      </w:r>
+      <w:proofErr w:type="spellStart"/>
+      <w:r>
+        <w:rPr>
+          <w:lang w:val="sr-Latn-RS"/>
+        </w:rPr>
+        <w:t>модела</w:t>
+      </w:r>
+      <w:proofErr w:type="spellEnd"/>
+      <w:r>
+        <w:rPr>
+          <w:lang w:val="sr-Latn-RS"/>
+        </w:rPr>
+        <w:t xml:space="preserve"> </w:t>
+      </w:r>
+      <w:proofErr w:type="spellStart"/>
+      <w:r>
+        <w:rPr>
+          <w:lang w:val="sr-Latn-RS"/>
+        </w:rPr>
+        <w:t>који</w:t>
+      </w:r>
+      <w:proofErr w:type="spellEnd"/>
+      <w:r>
+        <w:rPr>
+          <w:lang w:val="sr-Latn-RS"/>
+        </w:rPr>
+        <w:t xml:space="preserve"> </w:t>
+      </w:r>
+      <w:proofErr w:type="spellStart"/>
+      <w:r>
+        <w:rPr>
+          <w:lang w:val="sr-Latn-RS"/>
+        </w:rPr>
+        <w:t>могу</w:t>
+      </w:r>
+      <w:proofErr w:type="spellEnd"/>
+      <w:r>
+        <w:rPr>
+          <w:lang w:val="sr-Latn-RS"/>
+        </w:rPr>
+        <w:t xml:space="preserve"> </w:t>
+      </w:r>
+      <w:proofErr w:type="spellStart"/>
+      <w:r>
+        <w:rPr>
+          <w:lang w:val="sr-Latn-RS"/>
+        </w:rPr>
+        <w:t>ефикасно</w:t>
+      </w:r>
+      <w:proofErr w:type="spellEnd"/>
+      <w:r>
+        <w:rPr>
+          <w:lang w:val="sr-Latn-RS"/>
+        </w:rPr>
+        <w:t xml:space="preserve"> </w:t>
+      </w:r>
+      <w:proofErr w:type="spellStart"/>
+      <w:r>
+        <w:rPr>
+          <w:lang w:val="sr-Latn-RS"/>
+        </w:rPr>
+        <w:t>да</w:t>
+      </w:r>
+      <w:proofErr w:type="spellEnd"/>
+      <w:r>
+        <w:rPr>
+          <w:lang w:val="sr-Latn-RS"/>
+        </w:rPr>
+        <w:t xml:space="preserve"> </w:t>
+      </w:r>
+      <w:proofErr w:type="spellStart"/>
+      <w:r>
+        <w:rPr>
+          <w:lang w:val="sr-Latn-RS"/>
+        </w:rPr>
+        <w:t>уче</w:t>
+      </w:r>
+      <w:proofErr w:type="spellEnd"/>
+      <w:r>
+        <w:rPr>
+          <w:lang w:val="sr-Latn-RS"/>
+        </w:rPr>
+        <w:t xml:space="preserve"> </w:t>
+      </w:r>
+      <w:proofErr w:type="spellStart"/>
+      <w:r>
+        <w:rPr>
+          <w:lang w:val="sr-Latn-RS"/>
+        </w:rPr>
+        <w:t>из</w:t>
+      </w:r>
+      <w:proofErr w:type="spellEnd"/>
+      <w:r>
+        <w:rPr>
+          <w:lang w:val="sr-Latn-RS"/>
+        </w:rPr>
+        <w:t xml:space="preserve"> </w:t>
+      </w:r>
+      <w:proofErr w:type="spellStart"/>
+      <w:r>
+        <w:rPr>
+          <w:lang w:val="sr-Latn-RS"/>
+        </w:rPr>
+        <w:t>различитих</w:t>
+      </w:r>
+      <w:proofErr w:type="spellEnd"/>
+      <w:r>
+        <w:rPr>
+          <w:lang w:val="sr-Latn-RS"/>
+        </w:rPr>
+        <w:t xml:space="preserve"> и </w:t>
+      </w:r>
+      <w:proofErr w:type="spellStart"/>
+      <w:r>
+        <w:rPr>
+          <w:lang w:val="sr-Latn-RS"/>
+        </w:rPr>
+        <w:t>разноврсних</w:t>
+      </w:r>
+      <w:proofErr w:type="spellEnd"/>
+      <w:r>
+        <w:rPr>
+          <w:lang w:val="sr-Latn-RS"/>
+        </w:rPr>
+        <w:t xml:space="preserve"> </w:t>
+      </w:r>
+      <w:proofErr w:type="spellStart"/>
+      <w:r>
+        <w:rPr>
+          <w:lang w:val="sr-Latn-RS"/>
+        </w:rPr>
+        <w:t>скупова</w:t>
+      </w:r>
+      <w:proofErr w:type="spellEnd"/>
+      <w:r>
+        <w:rPr>
+          <w:lang w:val="sr-Latn-RS"/>
+        </w:rPr>
+        <w:t xml:space="preserve"> </w:t>
+      </w:r>
+      <w:proofErr w:type="spellStart"/>
+      <w:r>
+        <w:rPr>
+          <w:lang w:val="sr-Latn-RS"/>
+        </w:rPr>
+        <w:t>података</w:t>
+      </w:r>
+      <w:proofErr w:type="spellEnd"/>
+      <w:r>
+        <w:rPr>
+          <w:lang w:val="sr-Latn-RS"/>
+        </w:rPr>
+        <w:t xml:space="preserve">, као и </w:t>
+      </w:r>
+      <w:proofErr w:type="spellStart"/>
+      <w:r>
+        <w:rPr>
+          <w:lang w:val="sr-Latn-RS"/>
+        </w:rPr>
+        <w:t>интеграцију</w:t>
+      </w:r>
+      <w:proofErr w:type="spellEnd"/>
+      <w:r>
+        <w:rPr>
+          <w:lang w:val="sr-Latn-RS"/>
+        </w:rPr>
+        <w:t xml:space="preserve"> </w:t>
+      </w:r>
+      <w:proofErr w:type="spellStart"/>
+      <w:r>
+        <w:rPr>
+          <w:lang w:val="sr-Latn-RS"/>
+        </w:rPr>
+        <w:t>техника</w:t>
+      </w:r>
+      <w:proofErr w:type="spellEnd"/>
+      <w:r>
+        <w:rPr>
+          <w:lang w:val="sr-Latn-RS"/>
+        </w:rPr>
+        <w:t xml:space="preserve"> као </w:t>
+      </w:r>
+      <w:proofErr w:type="spellStart"/>
+      <w:r>
+        <w:rPr>
+          <w:lang w:val="sr-Latn-RS"/>
+        </w:rPr>
+        <w:t>што</w:t>
+      </w:r>
+      <w:proofErr w:type="spellEnd"/>
+      <w:r>
+        <w:rPr>
+          <w:lang w:val="sr-Latn-RS"/>
+        </w:rPr>
+        <w:t xml:space="preserve"> </w:t>
+      </w:r>
+      <w:proofErr w:type="spellStart"/>
+      <w:r>
+        <w:rPr>
+          <w:lang w:val="sr-Latn-RS"/>
+        </w:rPr>
+        <w:t>су</w:t>
+      </w:r>
+      <w:proofErr w:type="spellEnd"/>
+      <w:r>
+        <w:rPr>
+          <w:lang w:val="sr-Latn-RS"/>
+        </w:rPr>
+        <w:t xml:space="preserve"> </w:t>
+      </w:r>
+      <w:proofErr w:type="spellStart"/>
+      <w:r>
+        <w:rPr>
+          <w:lang w:val="sr-Latn-RS"/>
+        </w:rPr>
+        <w:t>повећање</w:t>
+      </w:r>
+      <w:proofErr w:type="spellEnd"/>
+      <w:r>
+        <w:rPr>
+          <w:lang w:val="sr-Latn-RS"/>
+        </w:rPr>
+        <w:t xml:space="preserve"> </w:t>
+      </w:r>
+      <w:proofErr w:type="spellStart"/>
+      <w:r>
+        <w:rPr>
+          <w:lang w:val="sr-Latn-RS"/>
+        </w:rPr>
+        <w:t>података</w:t>
+      </w:r>
+      <w:proofErr w:type="spellEnd"/>
+      <w:r>
+        <w:rPr>
+          <w:lang w:val="sr-Latn-RS"/>
+        </w:rPr>
+        <w:t xml:space="preserve"> и </w:t>
+      </w:r>
+      <w:proofErr w:type="spellStart"/>
+      <w:r>
+        <w:rPr>
+          <w:lang w:val="sr-Latn-RS"/>
+        </w:rPr>
+        <w:t>учење</w:t>
+      </w:r>
+      <w:proofErr w:type="spellEnd"/>
+      <w:r>
+        <w:rPr>
+          <w:lang w:val="sr-Latn-RS"/>
+        </w:rPr>
+        <w:t xml:space="preserve"> </w:t>
+      </w:r>
+      <w:proofErr w:type="spellStart"/>
+      <w:r>
+        <w:rPr>
+          <w:lang w:val="sr-Latn-RS"/>
+        </w:rPr>
+        <w:t>преноса</w:t>
+      </w:r>
+      <w:proofErr w:type="spellEnd"/>
+      <w:r>
+        <w:rPr>
+          <w:lang w:val="sr-Latn-RS"/>
+        </w:rPr>
+        <w:t>.</w:t>
       </w:r>
     </w:p>
     <w:p>
@@ -2624,7 +5542,49 @@
         <w:rPr>
           <w:lang w:val="sr-Cyrl-RS"/>
         </w:rPr>
-        <w:t xml:space="preserve">У овом раду су изложени неки модели неуралних мрежа и конволуционих неуралних мрежа који детектују основни скуп кључних тачака лица. Остатак рада је организован на следећи начин: поглавље 2 (Подаци) даје приказ структуре података за тренинг и описује мотивацију и принцип пре процесирања података. </w:t>
+        <w:t xml:space="preserve">У овом раду су изложени неки модели </w:t>
+      </w:r>
+      <w:proofErr w:type="spellStart"/>
+      <w:r>
+        <w:rPr>
+          <w:lang w:val="sr-Cyrl-RS"/>
+        </w:rPr>
+        <w:t>неуралних</w:t>
+      </w:r>
+      <w:proofErr w:type="spellEnd"/>
+      <w:r>
+        <w:rPr>
+          <w:lang w:val="sr-Cyrl-RS"/>
+        </w:rPr>
+        <w:t xml:space="preserve"> мрежа и </w:t>
+      </w:r>
+      <w:proofErr w:type="spellStart"/>
+      <w:r>
+        <w:rPr>
+          <w:lang w:val="sr-Cyrl-RS"/>
+        </w:rPr>
+        <w:t>конволуционих</w:t>
+      </w:r>
+      <w:proofErr w:type="spellEnd"/>
+      <w:r>
+        <w:rPr>
+          <w:lang w:val="sr-Cyrl-RS"/>
+        </w:rPr>
+        <w:t xml:space="preserve"> </w:t>
+      </w:r>
+      <w:proofErr w:type="spellStart"/>
+      <w:r>
+        <w:rPr>
+          <w:lang w:val="sr-Cyrl-RS"/>
+        </w:rPr>
+        <w:t>неуралних</w:t>
+      </w:r>
+      <w:proofErr w:type="spellEnd"/>
+      <w:r>
+        <w:rPr>
+          <w:lang w:val="sr-Cyrl-RS"/>
+        </w:rPr>
+        <w:t xml:space="preserve"> мрежа који детектују основни скуп кључних тачака лица. Остатак рада је организован на следећи начин: поглавље 2 (Подаци) даје приказ структуре података за тренинг и описује мотивацију и принцип пре процесирања података. </w:t>
       </w:r>
       <w:r>
         <w:rPr>
@@ -2650,7 +5610,21 @@
         <w:rPr>
           <w:lang w:val="sr-Cyrl-RS"/>
         </w:rPr>
-        <w:t>и оптимизатори модела</w:t>
+        <w:t xml:space="preserve">и </w:t>
+      </w:r>
+      <w:proofErr w:type="spellStart"/>
+      <w:r>
+        <w:rPr>
+          <w:lang w:val="sr-Cyrl-RS"/>
+        </w:rPr>
+        <w:t>оптимизатори</w:t>
+      </w:r>
+      <w:proofErr w:type="spellEnd"/>
+      <w:r>
+        <w:rPr>
+          <w:lang w:val="sr-Cyrl-RS"/>
+        </w:rPr>
+        <w:t xml:space="preserve"> модела</w:t>
       </w:r>
       <w:r>
         <w:rPr>
@@ -2688,7 +5662,35 @@
         <w:rPr>
           <w:lang w:val="sr-Cyrl-RS"/>
         </w:rPr>
-        <w:t xml:space="preserve">наводи параметре коришћеног оптимизатора. Поглавље 4 (Модели неуралних мрежа и њихове перформансе) представља архитектуре свих коришћених модела, као и перформансе тих модела у погледу </w:t>
+        <w:t xml:space="preserve">наводи параметре коришћеног </w:t>
+      </w:r>
+      <w:proofErr w:type="spellStart"/>
+      <w:r>
+        <w:rPr>
+          <w:lang w:val="sr-Cyrl-RS"/>
+        </w:rPr>
+        <w:t>оптимизатора</w:t>
+      </w:r>
+      <w:proofErr w:type="spellEnd"/>
+      <w:r>
+        <w:rPr>
+          <w:lang w:val="sr-Cyrl-RS"/>
+        </w:rPr>
+        <w:t xml:space="preserve">. Поглавље 4 (Модели </w:t>
+      </w:r>
+      <w:proofErr w:type="spellStart"/>
+      <w:r>
+        <w:rPr>
+          <w:lang w:val="sr-Cyrl-RS"/>
+        </w:rPr>
+        <w:t>неуралних</w:t>
+      </w:r>
+      <w:proofErr w:type="spellEnd"/>
+      <w:r>
+        <w:rPr>
+          <w:lang w:val="sr-Cyrl-RS"/>
+        </w:rPr>
+        <w:t xml:space="preserve"> мрежа и њихове перформансе) представља архитектуре свих коришћених модела, као и перформансе тих модела у погледу </w:t>
       </w:r>
       <w:r>
         <w:rPr>
@@ -4026,7 +7028,21 @@
         <w:rPr>
           <w:lang w:val="sr-Cyrl-RS"/>
         </w:rPr>
-        <w:t xml:space="preserve">Модели неуралних мрежа и </w:t>
+        <w:t xml:space="preserve">Модели </w:t>
+      </w:r>
+      <w:proofErr w:type="spellStart"/>
+      <w:r>
+        <w:rPr>
+          <w:lang w:val="sr-Cyrl-RS"/>
+        </w:rPr>
+        <w:t>неуралних</w:t>
+      </w:r>
+      <w:proofErr w:type="spellEnd"/>
+      <w:r>
+        <w:rPr>
+          <w:lang w:val="sr-Cyrl-RS"/>
+        </w:rPr>
+        <w:t xml:space="preserve"> мрежа и </w:t>
       </w:r>
       <w:r>
         <w:rPr>
@@ -4109,7 +7125,21 @@
         <w:rPr>
           <w:lang w:val="sr-Cyrl-RS"/>
         </w:rPr>
-        <w:t xml:space="preserve"> Излаз сваке од неуралних мрежа представља 30 параметара (по два за сваку од кључних тачака).</w:t>
+        <w:t xml:space="preserve"> Излаз сваке од </w:t>
+      </w:r>
+      <w:proofErr w:type="spellStart"/>
+      <w:r>
+        <w:rPr>
+          <w:lang w:val="sr-Cyrl-RS"/>
+        </w:rPr>
+        <w:t>неуралних</w:t>
+      </w:r>
+      <w:proofErr w:type="spellEnd"/>
+      <w:r>
+        <w:rPr>
+          <w:lang w:val="sr-Cyrl-RS"/>
+        </w:rPr>
+        <w:t xml:space="preserve"> мрежа представља 30 параметара (по два за сваку од кључних тачака).</w:t>
       </w:r>
       <w:r>
         <w:rPr>
@@ -4135,7 +7165,21 @@
         <w:rPr>
           <w:lang w:val="sr-Cyrl-RS"/>
         </w:rPr>
-        <w:t xml:space="preserve"> је у свим неуралним мрежама коришћена функција </w:t>
+        <w:t xml:space="preserve"> је у свим </w:t>
+      </w:r>
+      <w:proofErr w:type="spellStart"/>
+      <w:r>
+        <w:rPr>
+          <w:lang w:val="sr-Cyrl-RS"/>
+        </w:rPr>
+        <w:t>неуралним</w:t>
+      </w:r>
+      <w:proofErr w:type="spellEnd"/>
+      <w:r>
+        <w:rPr>
+          <w:lang w:val="sr-Cyrl-RS"/>
+        </w:rPr>
+        <w:t xml:space="preserve"> мрежама коришћена функција </w:t>
       </w:r>
       <w:r>
         <w:rPr>
@@ -4168,6 +7212,7 @@
         </w:rPr>
       </w:pPr>
       <w:bookmarkStart w:id="12" w:name="_Toc125580140"/>
+      <w:proofErr w:type="spellStart"/>
       <w:r>
         <w:rPr>
           <w:lang w:val="sr-Latn-RS"/>
@@ -4175,6 +7220,7 @@
         <w:t>SmallNN</w:t>
       </w:r>
       <w:bookmarkEnd w:id="12"/>
+      <w:proofErr w:type="spellEnd"/>
     </w:p>
     <w:p>
       <w:pPr>
@@ -4195,6 +7241,7 @@
         </w:rPr>
         <w:t xml:space="preserve">архитектура </w:t>
       </w:r>
+      <w:proofErr w:type="spellStart"/>
       <w:r>
         <w:rPr>
           <w:lang w:val="sr-Cyrl-RS"/>
@@ -4207,6 +7254,7 @@
         </w:rPr>
         <w:t>е</w:t>
       </w:r>
+      <w:proofErr w:type="spellEnd"/>
       <w:r>
         <w:rPr>
           <w:lang w:val="sr-Cyrl-RS"/>
@@ -4225,6 +7273,7 @@
         </w:rPr>
         <w:t xml:space="preserve"> под називом </w:t>
       </w:r>
+      <w:proofErr w:type="spellStart"/>
       <w:r>
         <w:rPr>
           <w:i/>
@@ -4233,6 +7282,7 @@
         </w:rPr>
         <w:t>SmallNN</w:t>
       </w:r>
+      <w:proofErr w:type="spellEnd"/>
       <w:r>
         <w:rPr>
           <w:lang w:val="sr-Cyrl-RS"/>
@@ -4295,7 +7345,21 @@
         <w:rPr>
           <w:lang w:val="sr-Cyrl-RS"/>
         </w:rPr>
-        <w:t xml:space="preserve"> који линеаризује 2</w:t>
+        <w:t xml:space="preserve"> који </w:t>
+      </w:r>
+      <w:proofErr w:type="spellStart"/>
+      <w:r>
+        <w:rPr>
+          <w:lang w:val="sr-Cyrl-RS"/>
+        </w:rPr>
+        <w:t>линеаризује</w:t>
+      </w:r>
+      <w:proofErr w:type="spellEnd"/>
+      <w:r>
+        <w:rPr>
+          <w:lang w:val="sr-Cyrl-RS"/>
+        </w:rPr>
+        <w:t xml:space="preserve"> 2</w:t>
       </w:r>
       <w:r>
         <w:rPr>
@@ -4473,8 +7537,23 @@
         <w:rPr>
           <w:lang w:val="sr-Cyrl-RS"/>
         </w:rPr>
-        <w:t xml:space="preserve">Приказ архитектуре неуралне мреже под називом </w:t>
-      </w:r>
+        <w:t xml:space="preserve">Приказ архитектуре </w:t>
+      </w:r>
+      <w:proofErr w:type="spellStart"/>
+      <w:r>
+        <w:rPr>
+          <w:lang w:val="sr-Cyrl-RS"/>
+        </w:rPr>
+        <w:t>неуралне</w:t>
+      </w:r>
+      <w:proofErr w:type="spellEnd"/>
+      <w:r>
+        <w:rPr>
+          <w:lang w:val="sr-Cyrl-RS"/>
+        </w:rPr>
+        <w:t xml:space="preserve"> мреже под називом </w:t>
+      </w:r>
+      <w:proofErr w:type="spellStart"/>
       <w:r>
         <w:rPr>
           <w:i/>
@@ -4483,6 +7562,7 @@
         </w:rPr>
         <w:t>SmallNN</w:t>
       </w:r>
+      <w:proofErr w:type="spellEnd"/>
       <w:r>
         <w:rPr>
           <w:lang w:val="sr-Cyrl-CS"/>
@@ -4522,7 +7602,21 @@
         <w:rPr>
           <w:lang w:val="sr-Cyrl-RS"/>
         </w:rPr>
-        <w:t>за тренинг и валидациони скуп.</w:t>
+        <w:t xml:space="preserve">за тренинг и </w:t>
+      </w:r>
+      <w:proofErr w:type="spellStart"/>
+      <w:r>
+        <w:rPr>
+          <w:lang w:val="sr-Cyrl-RS"/>
+        </w:rPr>
+        <w:t>валидациони</w:t>
+      </w:r>
+      <w:proofErr w:type="spellEnd"/>
+      <w:r>
+        <w:rPr>
+          <w:lang w:val="sr-Cyrl-RS"/>
+        </w:rPr>
+        <w:t xml:space="preserve"> скуп.</w:t>
       </w:r>
     </w:p>
     <w:p>
@@ -4633,8 +7727,37 @@
         <w:rPr>
           <w:lang w:val="sr-Cyrl-RS"/>
         </w:rPr>
-        <w:t xml:space="preserve">функција за тренинг и валидациони скуп података за неуралну мрежу под називом </w:t>
-      </w:r>
+        <w:t xml:space="preserve">функција за тренинг и </w:t>
+      </w:r>
+      <w:proofErr w:type="spellStart"/>
+      <w:r>
+        <w:rPr>
+          <w:lang w:val="sr-Cyrl-RS"/>
+        </w:rPr>
+        <w:t>валидациони</w:t>
+      </w:r>
+      <w:proofErr w:type="spellEnd"/>
+      <w:r>
+        <w:rPr>
+          <w:lang w:val="sr-Cyrl-RS"/>
+        </w:rPr>
+        <w:t xml:space="preserve"> скуп података за </w:t>
+      </w:r>
+      <w:proofErr w:type="spellStart"/>
+      <w:r>
+        <w:rPr>
+          <w:lang w:val="sr-Cyrl-RS"/>
+        </w:rPr>
+        <w:t>неуралну</w:t>
+      </w:r>
+      <w:proofErr w:type="spellEnd"/>
+      <w:r>
+        <w:rPr>
+          <w:lang w:val="sr-Cyrl-RS"/>
+        </w:rPr>
+        <w:t xml:space="preserve"> мрежу под називом </w:t>
+      </w:r>
+      <w:proofErr w:type="spellStart"/>
       <w:r>
         <w:rPr>
           <w:i/>
@@ -4643,6 +7766,7 @@
         </w:rPr>
         <w:t>SmallNN</w:t>
       </w:r>
+      <w:proofErr w:type="spellEnd"/>
       <w:r>
         <w:rPr>
           <w:lang w:val="sr-Cyrl-CS"/>
@@ -4696,7 +7820,21 @@
         <w:rPr>
           <w:lang w:val="sr-Cyrl-RS"/>
         </w:rPr>
-        <w:t xml:space="preserve">) је над валидационим скупом, на крају тренирања, била </w:t>
+        <w:t xml:space="preserve">) је над </w:t>
+      </w:r>
+      <w:proofErr w:type="spellStart"/>
+      <w:r>
+        <w:rPr>
+          <w:lang w:val="sr-Cyrl-RS"/>
+        </w:rPr>
+        <w:t>валидационим</w:t>
+      </w:r>
+      <w:proofErr w:type="spellEnd"/>
+      <w:r>
+        <w:rPr>
+          <w:lang w:val="sr-Cyrl-RS"/>
+        </w:rPr>
+        <w:t xml:space="preserve"> скупом, на крају тренирања, била </w:t>
       </w:r>
       <w:r>
         <w:rPr>
@@ -4739,6 +7877,7 @@
         </w:rPr>
       </w:pPr>
       <w:bookmarkStart w:id="15" w:name="_Toc125580141"/>
+      <w:proofErr w:type="spellStart"/>
       <w:r>
         <w:rPr>
           <w:lang w:val="sr-Latn-RS"/>
@@ -4752,6 +7891,7 @@
         <w:t>NN</w:t>
       </w:r>
       <w:bookmarkEnd w:id="15"/>
+      <w:proofErr w:type="spellEnd"/>
     </w:p>
     <w:p>
       <w:pPr>
@@ -4765,8 +7905,23 @@
         <w:rPr>
           <w:lang w:val="sr-Cyrl-RS"/>
         </w:rPr>
-        <w:t xml:space="preserve">На слици 5 је приказана архитектура неуралне мреже под називом </w:t>
-      </w:r>
+        <w:t xml:space="preserve">На слици 5 је приказана архитектура </w:t>
+      </w:r>
+      <w:proofErr w:type="spellStart"/>
+      <w:r>
+        <w:rPr>
+          <w:lang w:val="sr-Cyrl-RS"/>
+        </w:rPr>
+        <w:t>неуралне</w:t>
+      </w:r>
+      <w:proofErr w:type="spellEnd"/>
+      <w:r>
+        <w:rPr>
+          <w:lang w:val="sr-Cyrl-RS"/>
+        </w:rPr>
+        <w:t xml:space="preserve"> мреже под називом </w:t>
+      </w:r>
+      <w:proofErr w:type="spellStart"/>
       <w:r>
         <w:rPr>
           <w:i/>
@@ -4783,12 +7938,28 @@
         </w:rPr>
         <w:t>NN</w:t>
       </w:r>
-      <w:r>
-        <w:rPr>
-          <w:lang w:val="sr-Cyrl-RS"/>
-        </w:rPr>
-        <w:t xml:space="preserve"> (назив потиче од значајно већег броја скривених слојева у односу на неуралну мрежу </w:t>
-      </w:r>
+      <w:proofErr w:type="spellEnd"/>
+      <w:r>
+        <w:rPr>
+          <w:lang w:val="sr-Cyrl-RS"/>
+        </w:rPr>
+        <w:t xml:space="preserve"> (назив потиче од значајно већег броја скривених слојева у односу на </w:t>
+      </w:r>
+      <w:proofErr w:type="spellStart"/>
+      <w:r>
+        <w:rPr>
+          <w:lang w:val="sr-Cyrl-RS"/>
+        </w:rPr>
+        <w:t>неуралну</w:t>
+      </w:r>
+      <w:proofErr w:type="spellEnd"/>
+      <w:r>
+        <w:rPr>
+          <w:lang w:val="sr-Cyrl-RS"/>
+        </w:rPr>
+        <w:t xml:space="preserve"> мрежу </w:t>
+      </w:r>
+      <w:proofErr w:type="spellStart"/>
       <w:r>
         <w:rPr>
           <w:i/>
@@ -4797,6 +7968,7 @@
         </w:rPr>
         <w:t>SmallNN</w:t>
       </w:r>
+      <w:proofErr w:type="spellEnd"/>
       <w:r>
         <w:rPr>
           <w:lang w:val="sr-Cyrl-RS"/>
@@ -4853,7 +8025,21 @@
         <w:rPr>
           <w:lang w:val="sr-Cyrl-RS"/>
         </w:rPr>
-        <w:t xml:space="preserve"> који линеаризује 2</w:t>
+        <w:t xml:space="preserve"> који </w:t>
+      </w:r>
+      <w:proofErr w:type="spellStart"/>
+      <w:r>
+        <w:rPr>
+          <w:lang w:val="sr-Cyrl-RS"/>
+        </w:rPr>
+        <w:t>линеаризује</w:t>
+      </w:r>
+      <w:proofErr w:type="spellEnd"/>
+      <w:r>
+        <w:rPr>
+          <w:lang w:val="sr-Cyrl-RS"/>
+        </w:rPr>
+        <w:t xml:space="preserve"> 2</w:t>
       </w:r>
       <w:r>
         <w:rPr>
@@ -5116,8 +8302,23 @@
         <w:rPr>
           <w:lang w:val="sr-Cyrl-RS"/>
         </w:rPr>
-        <w:t xml:space="preserve">Приказ архитектуре неуралне мреже под називом </w:t>
-      </w:r>
+        <w:t xml:space="preserve">Приказ архитектуре </w:t>
+      </w:r>
+      <w:proofErr w:type="spellStart"/>
+      <w:r>
+        <w:rPr>
+          <w:lang w:val="sr-Cyrl-RS"/>
+        </w:rPr>
+        <w:t>неуралне</w:t>
+      </w:r>
+      <w:proofErr w:type="spellEnd"/>
+      <w:r>
+        <w:rPr>
+          <w:lang w:val="sr-Cyrl-RS"/>
+        </w:rPr>
+        <w:t xml:space="preserve"> мреже под називом </w:t>
+      </w:r>
+      <w:proofErr w:type="spellStart"/>
       <w:r>
         <w:rPr>
           <w:i/>
@@ -5134,6 +8335,7 @@
         </w:rPr>
         <w:t>NN</w:t>
       </w:r>
+      <w:proofErr w:type="spellEnd"/>
       <w:r>
         <w:rPr>
           <w:lang w:val="sr-Cyrl-CS"/>
@@ -5185,7 +8387,21 @@
         <w:rPr>
           <w:lang w:val="sr-Cyrl-RS"/>
         </w:rPr>
-        <w:t>за тренинг и валидациони скуп.</w:t>
+        <w:t xml:space="preserve">за тренинг и </w:t>
+      </w:r>
+      <w:proofErr w:type="spellStart"/>
+      <w:r>
+        <w:rPr>
+          <w:lang w:val="sr-Cyrl-RS"/>
+        </w:rPr>
+        <w:t>валидациони</w:t>
+      </w:r>
+      <w:proofErr w:type="spellEnd"/>
+      <w:r>
+        <w:rPr>
+          <w:lang w:val="sr-Cyrl-RS"/>
+        </w:rPr>
+        <w:t xml:space="preserve"> скуп.</w:t>
       </w:r>
     </w:p>
     <w:p>
@@ -5301,8 +8517,37 @@
         <w:rPr>
           <w:lang w:val="sr-Cyrl-RS"/>
         </w:rPr>
-        <w:t xml:space="preserve">функција за тренинг и валидациони скуп података за неуралну мрежу под називом </w:t>
-      </w:r>
+        <w:t xml:space="preserve">функција за тренинг и </w:t>
+      </w:r>
+      <w:proofErr w:type="spellStart"/>
+      <w:r>
+        <w:rPr>
+          <w:lang w:val="sr-Cyrl-RS"/>
+        </w:rPr>
+        <w:t>валидациони</w:t>
+      </w:r>
+      <w:proofErr w:type="spellEnd"/>
+      <w:r>
+        <w:rPr>
+          <w:lang w:val="sr-Cyrl-RS"/>
+        </w:rPr>
+        <w:t xml:space="preserve"> скуп података за </w:t>
+      </w:r>
+      <w:proofErr w:type="spellStart"/>
+      <w:r>
+        <w:rPr>
+          <w:lang w:val="sr-Cyrl-RS"/>
+        </w:rPr>
+        <w:t>неуралну</w:t>
+      </w:r>
+      <w:proofErr w:type="spellEnd"/>
+      <w:r>
+        <w:rPr>
+          <w:lang w:val="sr-Cyrl-RS"/>
+        </w:rPr>
+        <w:t xml:space="preserve"> мрежу под називом </w:t>
+      </w:r>
+      <w:proofErr w:type="spellStart"/>
       <w:r>
         <w:rPr>
           <w:i/>
@@ -5319,6 +8564,7 @@
         </w:rPr>
         <w:t>NN</w:t>
       </w:r>
+      <w:proofErr w:type="spellEnd"/>
       <w:r>
         <w:rPr>
           <w:lang w:val="sr-Cyrl-CS"/>
@@ -5372,7 +8618,21 @@
         <w:rPr>
           <w:lang w:val="sr-Cyrl-RS"/>
         </w:rPr>
-        <w:t xml:space="preserve">) је над валидационим скупом, на крају тренирања, била </w:t>
+        <w:t xml:space="preserve">) је над </w:t>
+      </w:r>
+      <w:proofErr w:type="spellStart"/>
+      <w:r>
+        <w:rPr>
+          <w:lang w:val="sr-Cyrl-RS"/>
+        </w:rPr>
+        <w:t>валидационим</w:t>
+      </w:r>
+      <w:proofErr w:type="spellEnd"/>
+      <w:r>
+        <w:rPr>
+          <w:lang w:val="sr-Cyrl-RS"/>
+        </w:rPr>
+        <w:t xml:space="preserve"> скупом, на крају тренирања, била </w:t>
       </w:r>
       <w:r>
         <w:rPr>
@@ -5442,23 +8702,33 @@
         </w:rPr>
         <w:t xml:space="preserve"> је приказана архитектура </w:t>
       </w:r>
+      <w:proofErr w:type="spellStart"/>
       <w:r>
         <w:rPr>
           <w:lang w:val="sr-Cyrl-RS"/>
         </w:rPr>
         <w:t>конволуционе</w:t>
       </w:r>
-      <w:r>
-        <w:rPr>
-          <w:lang w:val="sr-Cyrl-RS"/>
-        </w:rPr>
-        <w:t xml:space="preserve"> </w:t>
-      </w:r>
-      <w:r>
-        <w:rPr>
-          <w:lang w:val="sr-Cyrl-RS"/>
-        </w:rPr>
-        <w:t xml:space="preserve">неуралне мреже под називом </w:t>
+      <w:proofErr w:type="spellEnd"/>
+      <w:r>
+        <w:rPr>
+          <w:lang w:val="sr-Cyrl-RS"/>
+        </w:rPr>
+        <w:t xml:space="preserve"> </w:t>
+      </w:r>
+      <w:proofErr w:type="spellStart"/>
+      <w:r>
+        <w:rPr>
+          <w:lang w:val="sr-Cyrl-RS"/>
+        </w:rPr>
+        <w:t>неуралне</w:t>
+      </w:r>
+      <w:proofErr w:type="spellEnd"/>
+      <w:r>
+        <w:rPr>
+          <w:lang w:val="sr-Cyrl-RS"/>
+        </w:rPr>
+        <w:t xml:space="preserve"> мреже под називом </w:t>
       </w:r>
       <w:r>
         <w:rPr>
@@ -5474,11 +8744,47 @@
         </w:rPr>
         <w:t xml:space="preserve"> (назив потиче од </w:t>
       </w:r>
-      <w:r>
-        <w:rPr>
-          <w:lang w:val="sr-Cyrl-RS"/>
-        </w:rPr>
-        <w:t xml:space="preserve">архитектуралне сличности са конволуционом неуралном мрежом са истим називом, описаном у раду </w:t>
+      <w:proofErr w:type="spellStart"/>
+      <w:r>
+        <w:rPr>
+          <w:lang w:val="sr-Cyrl-RS"/>
+        </w:rPr>
+        <w:t>архитектуралне</w:t>
+      </w:r>
+      <w:proofErr w:type="spellEnd"/>
+      <w:r>
+        <w:rPr>
+          <w:lang w:val="sr-Cyrl-RS"/>
+        </w:rPr>
+        <w:t xml:space="preserve"> сличности са </w:t>
+      </w:r>
+      <w:proofErr w:type="spellStart"/>
+      <w:r>
+        <w:rPr>
+          <w:lang w:val="sr-Cyrl-RS"/>
+        </w:rPr>
+        <w:t>конволуционом</w:t>
+      </w:r>
+      <w:proofErr w:type="spellEnd"/>
+      <w:r>
+        <w:rPr>
+          <w:lang w:val="sr-Cyrl-RS"/>
+        </w:rPr>
+        <w:t xml:space="preserve"> </w:t>
+      </w:r>
+      <w:proofErr w:type="spellStart"/>
+      <w:r>
+        <w:rPr>
+          <w:lang w:val="sr-Cyrl-RS"/>
+        </w:rPr>
+        <w:t>неуралном</w:t>
+      </w:r>
+      <w:proofErr w:type="spellEnd"/>
+      <w:r>
+        <w:rPr>
+          <w:lang w:val="sr-Cyrl-RS"/>
+        </w:rPr>
+        <w:t xml:space="preserve"> мрежом са истим називом, описаном у раду </w:t>
       </w:r>
       <w:r>
         <w:rPr>
@@ -5538,7 +8844,21 @@
         <w:rPr>
           <w:lang w:val="sr-Cyrl-RS"/>
         </w:rPr>
-        <w:t>два конволуциона слоја</w:t>
+        <w:t xml:space="preserve">два </w:t>
+      </w:r>
+      <w:proofErr w:type="spellStart"/>
+      <w:r>
+        <w:rPr>
+          <w:lang w:val="sr-Cyrl-RS"/>
+        </w:rPr>
+        <w:t>конволуциона</w:t>
+      </w:r>
+      <w:proofErr w:type="spellEnd"/>
+      <w:r>
+        <w:rPr>
+          <w:lang w:val="sr-Cyrl-RS"/>
+        </w:rPr>
+        <w:t xml:space="preserve"> слоја</w:t>
       </w:r>
       <w:r>
         <w:rPr>
@@ -5546,6 +8866,7 @@
         </w:rPr>
         <w:t xml:space="preserve">, сваки праћен са по једним </w:t>
       </w:r>
+      <w:proofErr w:type="spellStart"/>
       <w:r>
         <w:rPr>
           <w:i/>
@@ -5554,6 +8875,7 @@
         </w:rPr>
         <w:t>MaxPool</w:t>
       </w:r>
+      <w:proofErr w:type="spellEnd"/>
       <w:r>
         <w:rPr>
           <w:lang w:val="en-US"/>
@@ -5576,7 +8898,35 @@
         <w:rPr>
           <w:lang w:val="sr-Cyrl-RS"/>
         </w:rPr>
-        <w:t>. Величине кернела оба конволуциона слоја су 5</w:t>
+        <w:t xml:space="preserve">. Величине </w:t>
+      </w:r>
+      <w:proofErr w:type="spellStart"/>
+      <w:r>
+        <w:rPr>
+          <w:lang w:val="sr-Cyrl-RS"/>
+        </w:rPr>
+        <w:t>кернела</w:t>
+      </w:r>
+      <w:proofErr w:type="spellEnd"/>
+      <w:r>
+        <w:rPr>
+          <w:lang w:val="sr-Cyrl-RS"/>
+        </w:rPr>
+        <w:t xml:space="preserve"> оба </w:t>
+      </w:r>
+      <w:proofErr w:type="spellStart"/>
+      <w:r>
+        <w:rPr>
+          <w:lang w:val="sr-Cyrl-RS"/>
+        </w:rPr>
+        <w:t>конволуциона</w:t>
+      </w:r>
+      <w:proofErr w:type="spellEnd"/>
+      <w:r>
+        <w:rPr>
+          <w:lang w:val="sr-Cyrl-RS"/>
+        </w:rPr>
+        <w:t xml:space="preserve"> слоја су 5</w:t>
       </w:r>
       <w:r>
         <w:rPr>
@@ -5602,6 +8952,7 @@
         </w:rPr>
         <w:t xml:space="preserve">ије матрице за </w:t>
       </w:r>
+      <w:proofErr w:type="spellStart"/>
       <w:r>
         <w:rPr>
           <w:i/>
@@ -5610,6 +8961,7 @@
         </w:rPr>
         <w:t>MaxPool</w:t>
       </w:r>
+      <w:proofErr w:type="spellEnd"/>
       <w:r>
         <w:rPr>
           <w:lang w:val="sr-Cyrl-RS"/>
@@ -5626,7 +8978,21 @@
         <w:rPr>
           <w:lang w:val="sr-Cyrl-RS"/>
         </w:rPr>
-        <w:t>. Први конволуциони слоја је димензија 96</w:t>
+        <w:t xml:space="preserve">. Први </w:t>
+      </w:r>
+      <w:proofErr w:type="spellStart"/>
+      <w:r>
+        <w:rPr>
+          <w:lang w:val="sr-Cyrl-RS"/>
+        </w:rPr>
+        <w:t>конволуциони</w:t>
+      </w:r>
+      <w:proofErr w:type="spellEnd"/>
+      <w:r>
+        <w:rPr>
+          <w:lang w:val="sr-Cyrl-RS"/>
+        </w:rPr>
+        <w:t xml:space="preserve"> слоја је димензија 96</w:t>
       </w:r>
       <w:r>
         <w:rPr>
@@ -5638,7 +9004,21 @@
         <w:rPr>
           <w:lang w:val="sr-Cyrl-RS"/>
         </w:rPr>
-        <w:t xml:space="preserve"> и има 6 филтера, док је други конволуциони слој димензија 46</w:t>
+        <w:t xml:space="preserve"> и има 6 филтера, док је други </w:t>
+      </w:r>
+      <w:proofErr w:type="spellStart"/>
+      <w:r>
+        <w:rPr>
+          <w:lang w:val="sr-Cyrl-RS"/>
+        </w:rPr>
+        <w:t>конволуциони</w:t>
+      </w:r>
+      <w:proofErr w:type="spellEnd"/>
+      <w:r>
+        <w:rPr>
+          <w:lang w:val="sr-Cyrl-RS"/>
+        </w:rPr>
+        <w:t xml:space="preserve"> слој димензија 46</w:t>
       </w:r>
       <w:r>
         <w:rPr>
@@ -5650,7 +9030,21 @@
         <w:rPr>
           <w:lang w:val="sr-Cyrl-RS"/>
         </w:rPr>
-        <w:t xml:space="preserve"> са 16 филтера. Након конволуционог дела ове мреже следи </w:t>
+        <w:t xml:space="preserve"> са 16 филтера. Након </w:t>
+      </w:r>
+      <w:proofErr w:type="spellStart"/>
+      <w:r>
+        <w:rPr>
+          <w:lang w:val="sr-Cyrl-RS"/>
+        </w:rPr>
+        <w:t>конволуционог</w:t>
+      </w:r>
+      <w:proofErr w:type="spellEnd"/>
+      <w:r>
+        <w:rPr>
+          <w:lang w:val="sr-Cyrl-RS"/>
+        </w:rPr>
+        <w:t xml:space="preserve"> дела ове мреже следи </w:t>
       </w:r>
       <w:r>
         <w:rPr>
@@ -5678,7 +9072,21 @@
         <w:rPr>
           <w:lang w:val="sr-Cyrl-RS"/>
         </w:rPr>
-        <w:t xml:space="preserve"> који линеаризује 2</w:t>
+        <w:t xml:space="preserve"> који </w:t>
+      </w:r>
+      <w:proofErr w:type="spellStart"/>
+      <w:r>
+        <w:rPr>
+          <w:lang w:val="sr-Cyrl-RS"/>
+        </w:rPr>
+        <w:t>линеаризује</w:t>
+      </w:r>
+      <w:proofErr w:type="spellEnd"/>
+      <w:r>
+        <w:rPr>
+          <w:lang w:val="sr-Cyrl-RS"/>
+        </w:rPr>
+        <w:t xml:space="preserve"> 2</w:t>
       </w:r>
       <w:r>
         <w:rPr>
@@ -5690,7 +9098,21 @@
         <w:rPr>
           <w:lang w:val="sr-Cyrl-RS"/>
         </w:rPr>
-        <w:t xml:space="preserve">улазни податак (чије су димензије након примена кнволуционих и </w:t>
+        <w:t xml:space="preserve">улазни податак (чије су димензије након примена </w:t>
+      </w:r>
+      <w:proofErr w:type="spellStart"/>
+      <w:r>
+        <w:rPr>
+          <w:lang w:val="sr-Cyrl-RS"/>
+        </w:rPr>
+        <w:t>кнволуционих</w:t>
+      </w:r>
+      <w:proofErr w:type="spellEnd"/>
+      <w:r>
+        <w:rPr>
+          <w:lang w:val="sr-Cyrl-RS"/>
+        </w:rPr>
+        <w:t xml:space="preserve"> и </w:t>
       </w:r>
       <w:r>
         <w:rPr>
@@ -5911,7 +9333,21 @@
         <w:rPr>
           <w:lang w:val="sr-Cyrl-RS"/>
         </w:rPr>
-        <w:t xml:space="preserve">Приказ архитектуре неуралне мреже под називом </w:t>
+        <w:t xml:space="preserve">Приказ архитектуре </w:t>
+      </w:r>
+      <w:proofErr w:type="spellStart"/>
+      <w:r>
+        <w:rPr>
+          <w:lang w:val="sr-Cyrl-RS"/>
+        </w:rPr>
+        <w:t>неуралне</w:t>
+      </w:r>
+      <w:proofErr w:type="spellEnd"/>
+      <w:r>
+        <w:rPr>
+          <w:lang w:val="sr-Cyrl-RS"/>
+        </w:rPr>
+        <w:t xml:space="preserve"> мреже под називом </w:t>
       </w:r>
       <w:r>
         <w:rPr>
@@ -5972,7 +9408,21 @@
         <w:rPr>
           <w:lang w:val="sr-Cyrl-RS"/>
         </w:rPr>
-        <w:t>за тренинг и валидациони скуп.</w:t>
+        <w:t xml:space="preserve">за тренинг и </w:t>
+      </w:r>
+      <w:proofErr w:type="spellStart"/>
+      <w:r>
+        <w:rPr>
+          <w:lang w:val="sr-Cyrl-RS"/>
+        </w:rPr>
+        <w:t>валидациони</w:t>
+      </w:r>
+      <w:proofErr w:type="spellEnd"/>
+      <w:r>
+        <w:rPr>
+          <w:lang w:val="sr-Cyrl-RS"/>
+        </w:rPr>
+        <w:t xml:space="preserve"> скуп.</w:t>
       </w:r>
     </w:p>
     <w:p>
@@ -6089,7 +9539,35 @@
         <w:rPr>
           <w:lang w:val="sr-Cyrl-RS"/>
         </w:rPr>
-        <w:t xml:space="preserve">функција за тренинг и валидациони скуп података за неуралну мрежу под називом </w:t>
+        <w:t xml:space="preserve">функција за тренинг и </w:t>
+      </w:r>
+      <w:proofErr w:type="spellStart"/>
+      <w:r>
+        <w:rPr>
+          <w:lang w:val="sr-Cyrl-RS"/>
+        </w:rPr>
+        <w:t>валидациони</w:t>
+      </w:r>
+      <w:proofErr w:type="spellEnd"/>
+      <w:r>
+        <w:rPr>
+          <w:lang w:val="sr-Cyrl-RS"/>
+        </w:rPr>
+        <w:t xml:space="preserve"> скуп података за </w:t>
+      </w:r>
+      <w:proofErr w:type="spellStart"/>
+      <w:r>
+        <w:rPr>
+          <w:lang w:val="sr-Cyrl-RS"/>
+        </w:rPr>
+        <w:t>неуралну</w:t>
+      </w:r>
+      <w:proofErr w:type="spellEnd"/>
+      <w:r>
+        <w:rPr>
+          <w:lang w:val="sr-Cyrl-RS"/>
+        </w:rPr>
+        <w:t xml:space="preserve"> мрежу под називом </w:t>
       </w:r>
       <w:r>
         <w:rPr>
@@ -6152,7 +9630,21 @@
         <w:rPr>
           <w:lang w:val="sr-Cyrl-RS"/>
         </w:rPr>
-        <w:t xml:space="preserve">) је над валидационим скупом, на крају тренирања, била </w:t>
+        <w:t xml:space="preserve">) је над </w:t>
+      </w:r>
+      <w:proofErr w:type="spellStart"/>
+      <w:r>
+        <w:rPr>
+          <w:lang w:val="sr-Cyrl-RS"/>
+        </w:rPr>
+        <w:t>валидационим</w:t>
+      </w:r>
+      <w:proofErr w:type="spellEnd"/>
+      <w:r>
+        <w:rPr>
+          <w:lang w:val="sr-Cyrl-RS"/>
+        </w:rPr>
+        <w:t xml:space="preserve"> скупом, на крају тренирања, била </w:t>
       </w:r>
       <w:r>
         <w:rPr>
@@ -6241,18 +9733,35 @@
         </w:rPr>
         <w:t xml:space="preserve"> је приказана архитектура </w:t>
       </w:r>
+      <w:proofErr w:type="spellStart"/>
       <w:r>
         <w:rPr>
           <w:lang w:val="sr-Cyrl-RS"/>
         </w:rPr>
         <w:t>конволуционе</w:t>
       </w:r>
-      <w:r>
-        <w:rPr>
-          <w:lang w:val="sr-Cyrl-RS"/>
-        </w:rPr>
-        <w:t xml:space="preserve"> неуралне мреже под називом </w:t>
-      </w:r>
+      <w:proofErr w:type="spellEnd"/>
+      <w:r>
+        <w:rPr>
+          <w:lang w:val="sr-Cyrl-RS"/>
+        </w:rPr>
+        <w:t xml:space="preserve"> </w:t>
+      </w:r>
+      <w:proofErr w:type="spellStart"/>
+      <w:r>
+        <w:rPr>
+          <w:lang w:val="sr-Cyrl-RS"/>
+        </w:rPr>
+        <w:t>неуралне</w:t>
+      </w:r>
+      <w:proofErr w:type="spellEnd"/>
+      <w:r>
+        <w:rPr>
+          <w:lang w:val="sr-Cyrl-RS"/>
+        </w:rPr>
+        <w:t xml:space="preserve"> мреже под називом </w:t>
+      </w:r>
+      <w:proofErr w:type="spellStart"/>
       <w:r>
         <w:rPr>
           <w:i/>
@@ -6261,11 +9770,54 @@
         </w:rPr>
         <w:t>AlexNet</w:t>
       </w:r>
-      <w:r>
-        <w:rPr>
-          <w:lang w:val="sr-Cyrl-RS"/>
-        </w:rPr>
-        <w:t xml:space="preserve"> (назив потиче од архитектуралне сличности са конволуционом неуралном мрежом са истим називом, описаном у раду </w:t>
+      <w:proofErr w:type="spellEnd"/>
+      <w:r>
+        <w:rPr>
+          <w:lang w:val="sr-Cyrl-RS"/>
+        </w:rPr>
+        <w:t xml:space="preserve"> (назив потиче од </w:t>
+      </w:r>
+      <w:proofErr w:type="spellStart"/>
+      <w:r>
+        <w:rPr>
+          <w:lang w:val="sr-Cyrl-RS"/>
+        </w:rPr>
+        <w:t>архитектуралне</w:t>
+      </w:r>
+      <w:proofErr w:type="spellEnd"/>
+      <w:r>
+        <w:rPr>
+          <w:lang w:val="sr-Cyrl-RS"/>
+        </w:rPr>
+        <w:t xml:space="preserve"> сличности са </w:t>
+      </w:r>
+      <w:proofErr w:type="spellStart"/>
+      <w:r>
+        <w:rPr>
+          <w:lang w:val="sr-Cyrl-RS"/>
+        </w:rPr>
+        <w:t>конволуционом</w:t>
+      </w:r>
+      <w:proofErr w:type="spellEnd"/>
+      <w:r>
+        <w:rPr>
+          <w:lang w:val="sr-Cyrl-RS"/>
+        </w:rPr>
+        <w:t xml:space="preserve"> </w:t>
+      </w:r>
+      <w:proofErr w:type="spellStart"/>
+      <w:r>
+        <w:rPr>
+          <w:lang w:val="sr-Cyrl-RS"/>
+        </w:rPr>
+        <w:t>неуралном</w:t>
+      </w:r>
+      <w:proofErr w:type="spellEnd"/>
+      <w:r>
+        <w:rPr>
+          <w:lang w:val="sr-Cyrl-RS"/>
+        </w:rPr>
+        <w:t xml:space="preserve"> мрежом са истим називом, описаном у раду </w:t>
       </w:r>
       <w:r>
         <w:rPr>
@@ -6313,8 +9865,23 @@
         <w:rPr>
           <w:lang w:val="sr-Cyrl-RS"/>
         </w:rPr>
-        <w:t xml:space="preserve">два конволуциона слоја, сваки праћен са по једним </w:t>
-      </w:r>
+        <w:t xml:space="preserve">два </w:t>
+      </w:r>
+      <w:proofErr w:type="spellStart"/>
+      <w:r>
+        <w:rPr>
+          <w:lang w:val="sr-Cyrl-RS"/>
+        </w:rPr>
+        <w:t>конволуциона</w:t>
+      </w:r>
+      <w:proofErr w:type="spellEnd"/>
+      <w:r>
+        <w:rPr>
+          <w:lang w:val="sr-Cyrl-RS"/>
+        </w:rPr>
+        <w:t xml:space="preserve"> слоја, сваки праћен са по једним </w:t>
+      </w:r>
+      <w:proofErr w:type="spellStart"/>
       <w:r>
         <w:rPr>
           <w:i/>
@@ -6323,6 +9890,7 @@
         </w:rPr>
         <w:t>MaxPool</w:t>
       </w:r>
+      <w:proofErr w:type="spellEnd"/>
       <w:r>
         <w:rPr>
           <w:lang w:val="en-US"/>
@@ -6341,6 +9909,7 @@
         </w:rPr>
         <w:t xml:space="preserve">Први </w:t>
       </w:r>
+      <w:proofErr w:type="spellStart"/>
       <w:r>
         <w:rPr>
           <w:lang w:val="sr-Cyrl-RS"/>
@@ -6353,6 +9922,7 @@
         </w:rPr>
         <w:t>и</w:t>
       </w:r>
+      <w:proofErr w:type="spellEnd"/>
       <w:r>
         <w:rPr>
           <w:lang w:val="sr-Cyrl-RS"/>
@@ -6363,7 +9933,21 @@
         <w:rPr>
           <w:lang w:val="sr-Cyrl-RS"/>
         </w:rPr>
-        <w:t xml:space="preserve"> има кернел величине</w:t>
+        <w:t xml:space="preserve"> има </w:t>
+      </w:r>
+      <w:proofErr w:type="spellStart"/>
+      <w:r>
+        <w:rPr>
+          <w:lang w:val="sr-Cyrl-RS"/>
+        </w:rPr>
+        <w:t>кернел</w:t>
+      </w:r>
+      <w:proofErr w:type="spellEnd"/>
+      <w:r>
+        <w:rPr>
+          <w:lang w:val="sr-Cyrl-RS"/>
+        </w:rPr>
+        <w:t xml:space="preserve"> величине</w:t>
       </w:r>
       <w:r>
         <w:rPr>
@@ -6405,7 +9989,35 @@
         <w:rPr>
           <w:lang w:val="sr-Cyrl-RS"/>
         </w:rPr>
-        <w:t>и конволуциони слој има 256 филтера и кернел величине</w:t>
+        <w:t xml:space="preserve">и </w:t>
+      </w:r>
+      <w:proofErr w:type="spellStart"/>
+      <w:r>
+        <w:rPr>
+          <w:lang w:val="sr-Cyrl-RS"/>
+        </w:rPr>
+        <w:t>конволуциони</w:t>
+      </w:r>
+      <w:proofErr w:type="spellEnd"/>
+      <w:r>
+        <w:rPr>
+          <w:lang w:val="sr-Cyrl-RS"/>
+        </w:rPr>
+        <w:t xml:space="preserve"> слој има 256 филтера и </w:t>
+      </w:r>
+      <w:proofErr w:type="spellStart"/>
+      <w:r>
+        <w:rPr>
+          <w:lang w:val="sr-Cyrl-RS"/>
+        </w:rPr>
+        <w:t>кернел</w:t>
+      </w:r>
+      <w:proofErr w:type="spellEnd"/>
+      <w:r>
+        <w:rPr>
+          <w:lang w:val="sr-Cyrl-RS"/>
+        </w:rPr>
+        <w:t xml:space="preserve"> величине</w:t>
       </w:r>
       <w:r>
         <w:rPr>
@@ -6444,6 +10056,7 @@
         <w:t xml:space="preserve">ије матрице за </w:t>
       </w:r>
       <w:bookmarkStart w:id="23" w:name="_Hlk125556759"/>
+      <w:proofErr w:type="spellStart"/>
       <w:r>
         <w:rPr>
           <w:i/>
@@ -6452,6 +10065,7 @@
         </w:rPr>
         <w:t>MaxPool</w:t>
       </w:r>
+      <w:proofErr w:type="spellEnd"/>
       <w:r>
         <w:rPr>
           <w:lang w:val="sr-Cyrl-RS"/>
@@ -6481,7 +10095,35 @@
         <w:rPr>
           <w:lang w:val="sr-Cyrl-RS"/>
         </w:rPr>
-        <w:t>Након ове групе, следи група од три сукцесивна конволуциона слоја, са редом 384, 384 и 256 параметара, док су величине кернела у свим случајевима 3</w:t>
+        <w:t xml:space="preserve">Након ове групе, следи група од три сукцесивна </w:t>
+      </w:r>
+      <w:proofErr w:type="spellStart"/>
+      <w:r>
+        <w:rPr>
+          <w:lang w:val="sr-Cyrl-RS"/>
+        </w:rPr>
+        <w:t>конволуциона</w:t>
+      </w:r>
+      <w:proofErr w:type="spellEnd"/>
+      <w:r>
+        <w:rPr>
+          <w:lang w:val="sr-Cyrl-RS"/>
+        </w:rPr>
+        <w:t xml:space="preserve"> слоја, са редом 384, 384 и 256 параметара, док су величине </w:t>
+      </w:r>
+      <w:proofErr w:type="spellStart"/>
+      <w:r>
+        <w:rPr>
+          <w:lang w:val="sr-Cyrl-RS"/>
+        </w:rPr>
+        <w:t>кернела</w:t>
+      </w:r>
+      <w:proofErr w:type="spellEnd"/>
+      <w:r>
+        <w:rPr>
+          <w:lang w:val="sr-Cyrl-RS"/>
+        </w:rPr>
+        <w:t xml:space="preserve"> у свим случајевима 3</w:t>
       </w:r>
       <w:r>
         <w:rPr>
@@ -6495,6 +10137,7 @@
         </w:rPr>
         <w:t xml:space="preserve">Један </w:t>
       </w:r>
+      <w:proofErr w:type="spellStart"/>
       <w:r>
         <w:rPr>
           <w:i/>
@@ -6503,6 +10146,7 @@
         </w:rPr>
         <w:t>MaxPool</w:t>
       </w:r>
+      <w:proofErr w:type="spellEnd"/>
       <w:r>
         <w:rPr>
           <w:lang w:val="sr-Cyrl-RS"/>
@@ -6519,7 +10163,35 @@
         <w:rPr>
           <w:lang w:val="sr-Cyrl-RS"/>
         </w:rPr>
-        <w:t xml:space="preserve">долази након ове три сукцесивне конволуције, да би након њега следео </w:t>
+        <w:t xml:space="preserve">долази након ове три сукцесивне </w:t>
+      </w:r>
+      <w:proofErr w:type="spellStart"/>
+      <w:r>
+        <w:rPr>
+          <w:lang w:val="sr-Cyrl-RS"/>
+        </w:rPr>
+        <w:t>конволуције</w:t>
+      </w:r>
+      <w:proofErr w:type="spellEnd"/>
+      <w:r>
+        <w:rPr>
+          <w:lang w:val="sr-Cyrl-RS"/>
+        </w:rPr>
+        <w:t xml:space="preserve">, да би након њега </w:t>
+      </w:r>
+      <w:proofErr w:type="spellStart"/>
+      <w:r>
+        <w:rPr>
+          <w:lang w:val="sr-Cyrl-RS"/>
+        </w:rPr>
+        <w:t>следео</w:t>
+      </w:r>
+      <w:proofErr w:type="spellEnd"/>
+      <w:r>
+        <w:rPr>
+          <w:lang w:val="sr-Cyrl-RS"/>
+        </w:rPr>
+        <w:t xml:space="preserve"> </w:t>
       </w:r>
       <w:r>
         <w:rPr>
@@ -6547,7 +10219,21 @@
         <w:rPr>
           <w:lang w:val="sr-Cyrl-RS"/>
         </w:rPr>
-        <w:t xml:space="preserve"> који линеаризује 2</w:t>
+        <w:t xml:space="preserve"> који </w:t>
+      </w:r>
+      <w:proofErr w:type="spellStart"/>
+      <w:r>
+        <w:rPr>
+          <w:lang w:val="sr-Cyrl-RS"/>
+        </w:rPr>
+        <w:t>линеаризује</w:t>
+      </w:r>
+      <w:proofErr w:type="spellEnd"/>
+      <w:r>
+        <w:rPr>
+          <w:lang w:val="sr-Cyrl-RS"/>
+        </w:rPr>
+        <w:t xml:space="preserve"> 2</w:t>
       </w:r>
       <w:r>
         <w:rPr>
@@ -6559,7 +10245,21 @@
         <w:rPr>
           <w:lang w:val="sr-Cyrl-RS"/>
         </w:rPr>
-        <w:t xml:space="preserve">улазни податак (чије су димензије након примена кнволуционих и </w:t>
+        <w:t xml:space="preserve">улазни податак (чије су димензије након примена </w:t>
+      </w:r>
+      <w:proofErr w:type="spellStart"/>
+      <w:r>
+        <w:rPr>
+          <w:lang w:val="sr-Cyrl-RS"/>
+        </w:rPr>
+        <w:t>кнволуционих</w:t>
+      </w:r>
+      <w:proofErr w:type="spellEnd"/>
+      <w:r>
+        <w:rPr>
+          <w:lang w:val="sr-Cyrl-RS"/>
+        </w:rPr>
+        <w:t xml:space="preserve"> и </w:t>
       </w:r>
       <w:r>
         <w:rPr>
@@ -6703,7 +10403,21 @@
         <w:rPr>
           <w:lang w:val="sr-Cyrl-RS"/>
         </w:rPr>
-        <w:t>гаси по 50% неурона, у оба случаја</w:t>
+        <w:t xml:space="preserve">гаси по 50% </w:t>
+      </w:r>
+      <w:proofErr w:type="spellStart"/>
+      <w:r>
+        <w:rPr>
+          <w:lang w:val="sr-Cyrl-RS"/>
+        </w:rPr>
+        <w:t>неурона</w:t>
+      </w:r>
+      <w:proofErr w:type="spellEnd"/>
+      <w:r>
+        <w:rPr>
+          <w:lang w:val="sr-Cyrl-RS"/>
+        </w:rPr>
+        <w:t>, у оба случаја</w:t>
       </w:r>
       <w:r>
         <w:rPr>
@@ -6833,8 +10547,23 @@
         <w:rPr>
           <w:lang w:val="sr-Cyrl-RS"/>
         </w:rPr>
-        <w:t xml:space="preserve">Приказ архитектуре неуралне мреже под називом </w:t>
-      </w:r>
+        <w:t xml:space="preserve">Приказ архитектуре </w:t>
+      </w:r>
+      <w:proofErr w:type="spellStart"/>
+      <w:r>
+        <w:rPr>
+          <w:lang w:val="sr-Cyrl-RS"/>
+        </w:rPr>
+        <w:t>неуралне</w:t>
+      </w:r>
+      <w:proofErr w:type="spellEnd"/>
+      <w:r>
+        <w:rPr>
+          <w:lang w:val="sr-Cyrl-RS"/>
+        </w:rPr>
+        <w:t xml:space="preserve"> мреже под називом </w:t>
+      </w:r>
+      <w:proofErr w:type="spellStart"/>
       <w:r>
         <w:rPr>
           <w:i/>
@@ -6843,6 +10572,7 @@
         </w:rPr>
         <w:t>AlexNet</w:t>
       </w:r>
+      <w:proofErr w:type="spellEnd"/>
       <w:r>
         <w:rPr>
           <w:lang w:val="sr-Cyrl-CS"/>
@@ -6895,7 +10625,21 @@
         <w:rPr>
           <w:lang w:val="sr-Cyrl-RS"/>
         </w:rPr>
-        <w:t>за тренинг и валидациони скуп.</w:t>
+        <w:t xml:space="preserve">за тренинг и </w:t>
+      </w:r>
+      <w:proofErr w:type="spellStart"/>
+      <w:r>
+        <w:rPr>
+          <w:lang w:val="sr-Cyrl-RS"/>
+        </w:rPr>
+        <w:t>валидациони</w:t>
+      </w:r>
+      <w:proofErr w:type="spellEnd"/>
+      <w:r>
+        <w:rPr>
+          <w:lang w:val="sr-Cyrl-RS"/>
+        </w:rPr>
+        <w:t xml:space="preserve"> скуп.</w:t>
       </w:r>
     </w:p>
     <w:p>
@@ -7011,8 +10755,37 @@
         <w:rPr>
           <w:lang w:val="sr-Cyrl-RS"/>
         </w:rPr>
-        <w:t xml:space="preserve">функција за тренинг и валидациони скуп података за неуралну мрежу под називом </w:t>
-      </w:r>
+        <w:t xml:space="preserve">функција за тренинг и </w:t>
+      </w:r>
+      <w:proofErr w:type="spellStart"/>
+      <w:r>
+        <w:rPr>
+          <w:lang w:val="sr-Cyrl-RS"/>
+        </w:rPr>
+        <w:t>валидациони</w:t>
+      </w:r>
+      <w:proofErr w:type="spellEnd"/>
+      <w:r>
+        <w:rPr>
+          <w:lang w:val="sr-Cyrl-RS"/>
+        </w:rPr>
+        <w:t xml:space="preserve"> скуп података за </w:t>
+      </w:r>
+      <w:proofErr w:type="spellStart"/>
+      <w:r>
+        <w:rPr>
+          <w:lang w:val="sr-Cyrl-RS"/>
+        </w:rPr>
+        <w:t>неуралну</w:t>
+      </w:r>
+      <w:proofErr w:type="spellEnd"/>
+      <w:r>
+        <w:rPr>
+          <w:lang w:val="sr-Cyrl-RS"/>
+        </w:rPr>
+        <w:t xml:space="preserve"> мрежу под називом </w:t>
+      </w:r>
+      <w:proofErr w:type="spellStart"/>
       <w:r>
         <w:rPr>
           <w:i/>
@@ -7021,6 +10794,7 @@
         </w:rPr>
         <w:t>AlexNet</w:t>
       </w:r>
+      <w:proofErr w:type="spellEnd"/>
       <w:r>
         <w:rPr>
           <w:lang w:val="sr-Cyrl-CS"/>
@@ -7074,7 +10848,21 @@
         <w:rPr>
           <w:lang w:val="sr-Cyrl-RS"/>
         </w:rPr>
-        <w:t xml:space="preserve">) је над валидационим скупом, на крају тренирања, била </w:t>
+        <w:t xml:space="preserve">) је над </w:t>
+      </w:r>
+      <w:proofErr w:type="spellStart"/>
+      <w:r>
+        <w:rPr>
+          <w:lang w:val="sr-Cyrl-RS"/>
+        </w:rPr>
+        <w:t>валидационим</w:t>
+      </w:r>
+      <w:proofErr w:type="spellEnd"/>
+      <w:r>
+        <w:rPr>
+          <w:lang w:val="sr-Cyrl-RS"/>
+        </w:rPr>
+        <w:t xml:space="preserve"> скупом, на крају тренирања, била </w:t>
       </w:r>
       <w:r>
         <w:rPr>
@@ -7156,17 +10944,33 @@
         </w:rPr>
         <w:t xml:space="preserve"> је приказана архитектура </w:t>
       </w:r>
+      <w:proofErr w:type="spellStart"/>
       <w:r>
         <w:rPr>
           <w:lang w:val="sr-Cyrl-RS"/>
         </w:rPr>
         <w:t>конволуционе</w:t>
       </w:r>
-      <w:r>
-        <w:rPr>
-          <w:lang w:val="sr-Cyrl-RS"/>
-        </w:rPr>
-        <w:t xml:space="preserve"> неуралне мреже под називом </w:t>
+      <w:proofErr w:type="spellEnd"/>
+      <w:r>
+        <w:rPr>
+          <w:lang w:val="sr-Cyrl-RS"/>
+        </w:rPr>
+        <w:t xml:space="preserve"> </w:t>
+      </w:r>
+      <w:proofErr w:type="spellStart"/>
+      <w:r>
+        <w:rPr>
+          <w:lang w:val="sr-Cyrl-RS"/>
+        </w:rPr>
+        <w:t>неуралне</w:t>
+      </w:r>
+      <w:proofErr w:type="spellEnd"/>
+      <w:r>
+        <w:rPr>
+          <w:lang w:val="sr-Cyrl-RS"/>
+        </w:rPr>
+        <w:t xml:space="preserve"> мреже под називом </w:t>
       </w:r>
       <w:r>
         <w:rPr>
@@ -7180,7 +10984,21 @@
         <w:rPr>
           <w:lang w:val="sr-Cyrl-RS"/>
         </w:rPr>
-        <w:t xml:space="preserve"> (ова неурална мрежа је потпуно иста као из референтног рада </w:t>
+        <w:t xml:space="preserve"> (ова </w:t>
+      </w:r>
+      <w:proofErr w:type="spellStart"/>
+      <w:r>
+        <w:rPr>
+          <w:lang w:val="sr-Cyrl-RS"/>
+        </w:rPr>
+        <w:t>неурална</w:t>
+      </w:r>
+      <w:proofErr w:type="spellEnd"/>
+      <w:r>
+        <w:rPr>
+          <w:lang w:val="sr-Cyrl-RS"/>
+        </w:rPr>
+        <w:t xml:space="preserve"> мрежа је потпуно иста као из референтног рада </w:t>
       </w:r>
       <w:r>
         <w:rPr>
@@ -7248,7 +11066,21 @@
         <w:rPr>
           <w:lang w:val="sr-Cyrl-RS"/>
         </w:rPr>
-        <w:t>за тренинг и валидациони скуп.</w:t>
+        <w:t xml:space="preserve">за тренинг и </w:t>
+      </w:r>
+      <w:proofErr w:type="spellStart"/>
+      <w:r>
+        <w:rPr>
+          <w:lang w:val="sr-Cyrl-RS"/>
+        </w:rPr>
+        <w:t>валидациони</w:t>
+      </w:r>
+      <w:proofErr w:type="spellEnd"/>
+      <w:r>
+        <w:rPr>
+          <w:lang w:val="sr-Cyrl-RS"/>
+        </w:rPr>
+        <w:t xml:space="preserve"> скуп.</w:t>
       </w:r>
       <w:r>
         <w:rPr>
@@ -7370,7 +11202,35 @@
         <w:rPr>
           <w:lang w:val="sr-Cyrl-RS"/>
         </w:rPr>
-        <w:t xml:space="preserve">функција за тренинг и валидациони скуп података за неуралну мрежу под називом </w:t>
+        <w:t xml:space="preserve">функција за тренинг и </w:t>
+      </w:r>
+      <w:proofErr w:type="spellStart"/>
+      <w:r>
+        <w:rPr>
+          <w:lang w:val="sr-Cyrl-RS"/>
+        </w:rPr>
+        <w:t>валидациони</w:t>
+      </w:r>
+      <w:proofErr w:type="spellEnd"/>
+      <w:r>
+        <w:rPr>
+          <w:lang w:val="sr-Cyrl-RS"/>
+        </w:rPr>
+        <w:t xml:space="preserve"> скуп података за </w:t>
+      </w:r>
+      <w:proofErr w:type="spellStart"/>
+      <w:r>
+        <w:rPr>
+          <w:lang w:val="sr-Cyrl-RS"/>
+        </w:rPr>
+        <w:t>неуралну</w:t>
+      </w:r>
+      <w:proofErr w:type="spellEnd"/>
+      <w:r>
+        <w:rPr>
+          <w:lang w:val="sr-Cyrl-RS"/>
+        </w:rPr>
+        <w:t xml:space="preserve"> мрежу под називом </w:t>
       </w:r>
       <w:r>
         <w:rPr>
@@ -7433,7 +11293,21 @@
         <w:rPr>
           <w:lang w:val="sr-Cyrl-RS"/>
         </w:rPr>
-        <w:t xml:space="preserve">) је над валидационим скупом, на крају тренирања, била </w:t>
+        <w:t xml:space="preserve">) је над </w:t>
+      </w:r>
+      <w:proofErr w:type="spellStart"/>
+      <w:r>
+        <w:rPr>
+          <w:lang w:val="sr-Cyrl-RS"/>
+        </w:rPr>
+        <w:t>валидационим</w:t>
+      </w:r>
+      <w:proofErr w:type="spellEnd"/>
+      <w:r>
+        <w:rPr>
+          <w:lang w:val="sr-Cyrl-RS"/>
+        </w:rPr>
+        <w:t xml:space="preserve"> скупом, на крају тренирања, била </w:t>
       </w:r>
       <w:r>
         <w:rPr>
@@ -7561,7 +11435,21 @@
         <w:rPr>
           <w:lang w:val="sr-Cyrl-RS"/>
         </w:rPr>
-        <w:t xml:space="preserve">Приказ архитектуре неуралне мреже под називом </w:t>
+        <w:t xml:space="preserve">Приказ архитектуре </w:t>
+      </w:r>
+      <w:proofErr w:type="spellStart"/>
+      <w:r>
+        <w:rPr>
+          <w:lang w:val="sr-Cyrl-RS"/>
+        </w:rPr>
+        <w:t>неуралне</w:t>
+      </w:r>
+      <w:proofErr w:type="spellEnd"/>
+      <w:r>
+        <w:rPr>
+          <w:lang w:val="sr-Cyrl-RS"/>
+        </w:rPr>
+        <w:t xml:space="preserve"> мреже под називом </w:t>
       </w:r>
       <w:r>
         <w:rPr>
@@ -7852,6 +11740,7 @@
                 <w:lang w:val="sr-Latn-RS"/>
               </w:rPr>
             </w:pPr>
+            <w:proofErr w:type="spellStart"/>
             <w:r>
               <w:rPr>
                 <w:i/>
@@ -7860,6 +11749,7 @@
               </w:rPr>
               <w:t>SmallNet</w:t>
             </w:r>
+            <w:proofErr w:type="spellEnd"/>
           </w:p>
         </w:tc>
         <w:tc>
@@ -7957,6 +11847,7 @@
                 <w:lang w:val="sr-Cyrl-RS"/>
               </w:rPr>
             </w:pPr>
+            <w:proofErr w:type="spellStart"/>
             <w:r>
               <w:rPr>
                 <w:rFonts w:eastAsia="MS Mincho"/>
@@ -7966,6 +11857,7 @@
               </w:rPr>
               <w:t>DeepNet</w:t>
             </w:r>
+            <w:proofErr w:type="spellEnd"/>
           </w:p>
         </w:tc>
         <w:tc>
@@ -8154,6 +12046,7 @@
                 <w:lang w:val="sr-Cyrl-RS"/>
               </w:rPr>
             </w:pPr>
+            <w:proofErr w:type="spellStart"/>
             <w:r>
               <w:rPr>
                 <w:rFonts w:eastAsia="MS Mincho"/>
@@ -8163,6 +12056,7 @@
               </w:rPr>
               <w:t>AlexNet</w:t>
             </w:r>
+            <w:proofErr w:type="spellEnd"/>
           </w:p>
         </w:tc>
         <w:tc>
@@ -8376,6 +12270,7 @@
         </w:rPr>
         <w:t xml:space="preserve">функције код алгоритама </w:t>
       </w:r>
+      <w:proofErr w:type="spellStart"/>
       <w:r>
         <w:rPr>
           <w:i/>
@@ -8384,6 +12279,7 @@
         </w:rPr>
         <w:t>AlexNet</w:t>
       </w:r>
+      <w:proofErr w:type="spellEnd"/>
       <w:r>
         <w:rPr>
           <w:lang w:val="en-US"/>
@@ -8414,47 +12310,77 @@
         <w:rPr>
           <w:lang w:val="sr-Cyrl-RS"/>
         </w:rPr>
-        <w:t xml:space="preserve">показују да и тренинг и валидациони </w:t>
-      </w:r>
+        <w:t xml:space="preserve">показују да и тренинг и </w:t>
+      </w:r>
+      <w:proofErr w:type="spellStart"/>
+      <w:r>
+        <w:rPr>
+          <w:lang w:val="sr-Cyrl-RS"/>
+        </w:rPr>
+        <w:t>валидациони</w:t>
+      </w:r>
+      <w:proofErr w:type="spellEnd"/>
+      <w:r>
+        <w:rPr>
+          <w:lang w:val="sr-Cyrl-RS"/>
+        </w:rPr>
+        <w:t xml:space="preserve"> </w:t>
+      </w:r>
+      <w:proofErr w:type="spellStart"/>
       <w:r>
         <w:rPr>
           <w:i/>
           <w:iCs/>
           <w:lang w:val="sr-Latn-RS"/>
         </w:rPr>
-        <w:t xml:space="preserve">loss </w:t>
-      </w:r>
-      <w:r>
-        <w:rPr>
-          <w:lang w:val="sr-Cyrl-RS"/>
-        </w:rPr>
-        <w:t xml:space="preserve">опадају кроз епохе. Тренд опадања ове функције има нагли пад у </w:t>
-      </w:r>
-      <w:r>
-        <w:rPr>
-          <w:lang w:val="sr-Cyrl-RS"/>
-        </w:rPr>
-        <w:t>првим епохама. Услед чињенице да вали</w:t>
-      </w:r>
-      <w:r>
-        <w:rPr>
-          <w:lang w:val="sr-Cyrl-RS"/>
-        </w:rPr>
-        <w:t>д</w:t>
-      </w:r>
-      <w:r>
-        <w:rPr>
-          <w:lang w:val="sr-Cyrl-RS"/>
-        </w:rPr>
-        <w:t xml:space="preserve">ациони </w:t>
-      </w:r>
+        <w:t>loss</w:t>
+      </w:r>
+      <w:proofErr w:type="spellEnd"/>
       <w:r>
         <w:rPr>
           <w:i/>
           <w:iCs/>
-          <w:lang w:val="en-US"/>
-        </w:rPr>
-        <w:t>loss</w:t>
+          <w:lang w:val="sr-Latn-RS"/>
+        </w:rPr>
+        <w:t xml:space="preserve"> </w:t>
+      </w:r>
+      <w:r>
+        <w:rPr>
+          <w:lang w:val="sr-Cyrl-RS"/>
+        </w:rPr>
+        <w:t xml:space="preserve">опадају кроз епохе. Тренд опадања ове функције има нагли пад у </w:t>
+      </w:r>
+      <w:r>
+        <w:rPr>
+          <w:lang w:val="sr-Cyrl-RS"/>
+        </w:rPr>
+        <w:t xml:space="preserve">првим епохама. Услед чињенице да </w:t>
+      </w:r>
+      <w:proofErr w:type="spellStart"/>
+      <w:r>
+        <w:rPr>
+          <w:lang w:val="sr-Cyrl-RS"/>
+        </w:rPr>
+        <w:t>вали</w:t>
+      </w:r>
+      <w:r>
+        <w:rPr>
+          <w:lang w:val="sr-Cyrl-RS"/>
+        </w:rPr>
+        <w:t>д</w:t>
+      </w:r>
+      <w:r>
+        <w:rPr>
+          <w:lang w:val="sr-Cyrl-RS"/>
+        </w:rPr>
+        <w:t>ациони</w:t>
+      </w:r>
+      <w:proofErr w:type="spellEnd"/>
+      <w:r>
+        <w:rPr>
+          <w:lang w:val="sr-Cyrl-RS"/>
+        </w:rPr>
+        <w:t xml:space="preserve"> </w:t>
       </w:r>
       <w:r>
         <w:rPr>
@@ -8462,13 +12388,7 @@
           <w:iCs/>
           <w:lang w:val="en-US"/>
         </w:rPr>
-        <w:t xml:space="preserve"> </w:t>
-      </w:r>
-      <w:r>
-        <w:rPr>
-          <w:lang w:val="sr-Cyrl-RS"/>
-        </w:rPr>
-        <w:t xml:space="preserve">има мању вредност од вредности над тренинг скупом, закључује се да је дошло до појаве </w:t>
+        <w:t>loss</w:t>
       </w:r>
       <w:r>
         <w:rPr>
@@ -8476,19 +12396,13 @@
           <w:iCs/>
           <w:lang w:val="en-US"/>
         </w:rPr>
-        <w:t>Underfitting</w:t>
-      </w:r>
-      <w:r>
-        <w:rPr>
-          <w:lang w:val="en-US"/>
-        </w:rPr>
-        <w:t>-a.</w:t>
-      </w:r>
-      <w:r>
-        <w:rPr>
-          <w:lang w:val="sr-Cyrl-RS"/>
-        </w:rPr>
-        <w:t xml:space="preserve"> Ова два модела су значајно комплекснија (у погледу броја скривених слојева и у погледу броја параметара за тренирање) од осталих модела. Појава </w:t>
+        <w:t xml:space="preserve"> </w:t>
+      </w:r>
+      <w:r>
+        <w:rPr>
+          <w:lang w:val="sr-Cyrl-RS"/>
+        </w:rPr>
+        <w:t xml:space="preserve">има мању вредност од вредности над тренинг скупом, закључује се да је дошло до појаве </w:t>
       </w:r>
       <w:r>
         <w:rPr>
@@ -8502,6 +12416,26 @@
         <w:rPr>
           <w:lang w:val="en-US"/>
         </w:rPr>
+        <w:t>-a.</w:t>
+      </w:r>
+      <w:r>
+        <w:rPr>
+          <w:lang w:val="sr-Cyrl-RS"/>
+        </w:rPr>
+        <w:t xml:space="preserve"> Ова два модела су значајно комплекснија (у погледу броја скривених слојева и у погледу броја параметара за тренирање) од осталих модела. Појава </w:t>
+      </w:r>
+      <w:r>
+        <w:rPr>
+          <w:i/>
+          <w:iCs/>
+          <w:lang w:val="en-US"/>
+        </w:rPr>
+        <w:t>Underfitting</w:t>
+      </w:r>
+      <w:r>
+        <w:rPr>
+          <w:lang w:val="en-US"/>
+        </w:rPr>
         <w:t xml:space="preserve">-a </w:t>
       </w:r>
       <w:r>
@@ -8542,6 +12476,7 @@
         </w:rPr>
         <w:t xml:space="preserve">Перформансе мреже </w:t>
       </w:r>
+      <w:proofErr w:type="spellStart"/>
       <w:r>
         <w:rPr>
           <w:i/>
@@ -8550,6 +12485,7 @@
         </w:rPr>
         <w:t>SmallNet</w:t>
       </w:r>
+      <w:proofErr w:type="spellEnd"/>
       <w:r>
         <w:rPr>
           <w:lang w:val="en-US"/>
@@ -8562,6 +12498,7 @@
         </w:rPr>
         <w:t xml:space="preserve">су лошије у поређењу са мрежом </w:t>
       </w:r>
+      <w:proofErr w:type="spellStart"/>
       <w:r>
         <w:rPr>
           <w:i/>
@@ -8570,6 +12507,7 @@
         </w:rPr>
         <w:t>DeepNet</w:t>
       </w:r>
+      <w:proofErr w:type="spellEnd"/>
       <w:r>
         <w:rPr>
           <w:lang w:val="sr-Cyrl-RS"/>
@@ -8590,34 +12528,46 @@
         </w:rPr>
         <w:t xml:space="preserve">. Мрежа </w:t>
       </w:r>
+      <w:proofErr w:type="spellStart"/>
       <w:r>
         <w:rPr>
           <w:i/>
           <w:iCs/>
           <w:lang w:val="en-US"/>
         </w:rPr>
-        <w:t xml:space="preserve">SmallNet </w:t>
-      </w:r>
-      <w:r>
-        <w:rPr>
-          <w:lang w:val="sr-Cyrl-RS"/>
-        </w:rPr>
-        <w:t xml:space="preserve">има 5 пута мање параметара за тренирање и дупло мање скривених слојева. Ово указује на то да је за овај проблем и овај скуп података потребно имати комплекснију мрежу </w:t>
-      </w:r>
-      <w:r>
-        <w:rPr>
-          <w:lang w:val="sr-Cyrl-RS"/>
-        </w:rPr>
-        <w:t xml:space="preserve">од представљене архитектуром мреже </w:t>
-      </w:r>
+        <w:t>SmallNet</w:t>
+      </w:r>
+      <w:proofErr w:type="spellEnd"/>
       <w:r>
         <w:rPr>
           <w:i/>
           <w:iCs/>
           <w:lang w:val="en-US"/>
         </w:rPr>
+        <w:t xml:space="preserve"> </w:t>
+      </w:r>
+      <w:r>
+        <w:rPr>
+          <w:lang w:val="sr-Cyrl-RS"/>
+        </w:rPr>
+        <w:t xml:space="preserve">има 5 пута мање параметара за тренирање и дупло мање скривених слојева. Ово указује на то да је за овај проблем и овај скуп података потребно имати комплекснију мрежу </w:t>
+      </w:r>
+      <w:r>
+        <w:rPr>
+          <w:lang w:val="sr-Cyrl-RS"/>
+        </w:rPr>
+        <w:t xml:space="preserve">од представљене архитектуром мреже </w:t>
+      </w:r>
+      <w:proofErr w:type="spellStart"/>
+      <w:r>
+        <w:rPr>
+          <w:i/>
+          <w:iCs/>
+          <w:lang w:val="en-US"/>
+        </w:rPr>
         <w:t>SmallNet</w:t>
       </w:r>
+      <w:proofErr w:type="spellEnd"/>
       <w:r>
         <w:rPr>
           <w:lang w:val="en-US"/>
@@ -8652,6 +12602,7 @@
         </w:rPr>
         <w:t xml:space="preserve"> за мрежу </w:t>
       </w:r>
+      <w:proofErr w:type="spellStart"/>
       <w:r>
         <w:rPr>
           <w:i/>
@@ -8660,6 +12611,7 @@
         </w:rPr>
         <w:t>DeepNet</w:t>
       </w:r>
+      <w:proofErr w:type="spellEnd"/>
       <w:r>
         <w:rPr>
           <w:lang w:val="en-US"/>
@@ -8678,6 +12630,7 @@
         </w:rPr>
         <w:t xml:space="preserve">мреже </w:t>
       </w:r>
+      <w:proofErr w:type="spellStart"/>
       <w:r>
         <w:rPr>
           <w:i/>
@@ -8686,6 +12639,7 @@
         </w:rPr>
         <w:t>SmallNet</w:t>
       </w:r>
+      <w:proofErr w:type="spellEnd"/>
       <w:r>
         <w:rPr>
           <w:lang w:val="en-US"/>
@@ -8766,7 +12720,21 @@
         <w:rPr>
           <w:lang w:val="sr-Cyrl-RS"/>
         </w:rPr>
-        <w:t xml:space="preserve"> слојева, утврђено је да ће овај сценарио проналаска бољег локалног минимума функције бити присутан само уколико су бројеви неурона у првим скривеним слојевим</w:t>
+        <w:t xml:space="preserve"> слојева, утврђено је да ће овај сценарио проналаска бољег локалног минимума функције бити присутан само уколико су бројеви </w:t>
+      </w:r>
+      <w:proofErr w:type="spellStart"/>
+      <w:r>
+        <w:rPr>
+          <w:lang w:val="sr-Cyrl-RS"/>
+        </w:rPr>
+        <w:t>неурона</w:t>
+      </w:r>
+      <w:proofErr w:type="spellEnd"/>
+      <w:r>
+        <w:rPr>
+          <w:lang w:val="sr-Cyrl-RS"/>
+        </w:rPr>
+        <w:t xml:space="preserve"> у првим скривеним слојевим</w:t>
       </w:r>
       <w:r>
         <w:rPr>
@@ -8778,7 +12746,21 @@
         <w:rPr>
           <w:lang w:val="sr-Cyrl-RS"/>
         </w:rPr>
-        <w:t>бар два реда величине већи у односу на последњи слој, који генерише 30 координата кључних тачака. Конкретно се овај ефекат видео тек приликом постављања броја неурона првог слоја на 1024, док је за веће вредности (2048 и 4096) утицај на перформансе био занемарив, док се време извршавања и број параметара значајно повећавао.</w:t>
+        <w:t xml:space="preserve">бар два реда величине већи у односу на последњи слој, који генерише 30 координата кључних тачака. Конкретно се овај ефекат видео тек приликом постављања броја </w:t>
+      </w:r>
+      <w:proofErr w:type="spellStart"/>
+      <w:r>
+        <w:rPr>
+          <w:lang w:val="sr-Cyrl-RS"/>
+        </w:rPr>
+        <w:t>неурона</w:t>
+      </w:r>
+      <w:proofErr w:type="spellEnd"/>
+      <w:r>
+        <w:rPr>
+          <w:lang w:val="sr-Cyrl-RS"/>
+        </w:rPr>
+        <w:t xml:space="preserve"> првог слоја на 1024, док је за веће вредности (2048 и 4096) утицај на перформансе био занемарив, док се време извршавања и број параметара значајно повећавао.</w:t>
       </w:r>
     </w:p>
     <w:p>
@@ -8795,6 +12777,7 @@
         <w:lastRenderedPageBreak/>
         <w:t xml:space="preserve">Квалитет мреже </w:t>
       </w:r>
+      <w:proofErr w:type="spellStart"/>
       <w:r>
         <w:rPr>
           <w:i/>
@@ -8803,6 +12786,7 @@
         </w:rPr>
         <w:t>DeepNet</w:t>
       </w:r>
+      <w:proofErr w:type="spellEnd"/>
       <w:r>
         <w:rPr>
           <w:lang w:val="en-US"/>
@@ -8895,7 +12879,21 @@
         <w:rPr>
           <w:lang w:val="sr-Cyrl-RS"/>
         </w:rPr>
-        <w:t xml:space="preserve">предвиђању кључних тачака постиже и конволуциона мрежа </w:t>
+        <w:t xml:space="preserve">предвиђању кључних тачака постиже и </w:t>
+      </w:r>
+      <w:proofErr w:type="spellStart"/>
+      <w:r>
+        <w:rPr>
+          <w:lang w:val="sr-Cyrl-RS"/>
+        </w:rPr>
+        <w:t>конволуциона</w:t>
+      </w:r>
+      <w:proofErr w:type="spellEnd"/>
+      <w:r>
+        <w:rPr>
+          <w:lang w:val="sr-Cyrl-RS"/>
+        </w:rPr>
+        <w:t xml:space="preserve"> мрежа </w:t>
       </w:r>
       <w:r>
         <w:rPr>
@@ -8937,6 +12935,7 @@
         </w:rPr>
         <w:t xml:space="preserve"> над тест скупом 1.2, што је боље од мреже </w:t>
       </w:r>
+      <w:proofErr w:type="spellStart"/>
       <w:r>
         <w:rPr>
           <w:i/>
@@ -8945,6 +12944,7 @@
         </w:rPr>
         <w:t>DeepNet</w:t>
       </w:r>
+      <w:proofErr w:type="spellEnd"/>
       <w:r>
         <w:rPr>
           <w:lang w:val="sr-Cyrl-RS"/>
@@ -8955,7 +12955,21 @@
         <w:rPr>
           <w:lang w:val="sr-Cyrl-RS"/>
         </w:rPr>
-        <w:t xml:space="preserve"> Број параметара за тренирање које конволуциона мрежа </w:t>
+        <w:t xml:space="preserve"> Број параметара за тренирање које </w:t>
+      </w:r>
+      <w:proofErr w:type="spellStart"/>
+      <w:r>
+        <w:rPr>
+          <w:lang w:val="sr-Cyrl-RS"/>
+        </w:rPr>
+        <w:t>конволуциона</w:t>
+      </w:r>
+      <w:proofErr w:type="spellEnd"/>
+      <w:r>
+        <w:rPr>
+          <w:lang w:val="sr-Cyrl-RS"/>
+        </w:rPr>
+        <w:t xml:space="preserve"> мрежа </w:t>
       </w:r>
       <w:r>
         <w:rPr>
@@ -8971,6 +12985,7 @@
         </w:rPr>
         <w:t xml:space="preserve"> има је више од 10 пута мањи од броја параметара </w:t>
       </w:r>
+      <w:proofErr w:type="spellStart"/>
       <w:r>
         <w:rPr>
           <w:i/>
@@ -8987,6 +13002,7 @@
         </w:rPr>
         <w:t>t</w:t>
       </w:r>
+      <w:proofErr w:type="spellEnd"/>
       <w:r>
         <w:rPr>
           <w:lang w:val="en-US"/>
@@ -9003,7 +13019,21 @@
         <w:rPr>
           <w:lang w:val="sr-Cyrl-RS"/>
         </w:rPr>
-        <w:t>док су перформансе ове две мреже релативно бликсе. Објашњење за ову разлику лежи у ч</w:t>
+        <w:t xml:space="preserve">док су перформансе ове две мреже релативно </w:t>
+      </w:r>
+      <w:proofErr w:type="spellStart"/>
+      <w:r>
+        <w:rPr>
+          <w:lang w:val="sr-Cyrl-RS"/>
+        </w:rPr>
+        <w:t>бликсе</w:t>
+      </w:r>
+      <w:proofErr w:type="spellEnd"/>
+      <w:r>
+        <w:rPr>
+          <w:lang w:val="sr-Cyrl-RS"/>
+        </w:rPr>
+        <w:t>. Објашњење за ову разлику лежи у ч</w:t>
       </w:r>
       <w:r>
         <w:rPr>
@@ -9039,7 +13069,35 @@
         <w:rPr>
           <w:lang w:val="sr-Cyrl-RS"/>
         </w:rPr>
-        <w:t>, у коме доминантно најбоље резултате дају конволуционе неуралне мреже. Ове мреже постижу значајније перформансе, а да притом  имају значајно мањи број параметара за тренирање и да те перформансе остварују на мањим скуповима података за тренирање.</w:t>
+        <w:t xml:space="preserve">, у коме доминантно најбоље резултате дају </w:t>
+      </w:r>
+      <w:proofErr w:type="spellStart"/>
+      <w:r>
+        <w:rPr>
+          <w:lang w:val="sr-Cyrl-RS"/>
+        </w:rPr>
+        <w:t>конволуционе</w:t>
+      </w:r>
+      <w:proofErr w:type="spellEnd"/>
+      <w:r>
+        <w:rPr>
+          <w:lang w:val="sr-Cyrl-RS"/>
+        </w:rPr>
+        <w:t xml:space="preserve"> </w:t>
+      </w:r>
+      <w:proofErr w:type="spellStart"/>
+      <w:r>
+        <w:rPr>
+          <w:lang w:val="sr-Cyrl-RS"/>
+        </w:rPr>
+        <w:t>неуралне</w:t>
+      </w:r>
+      <w:proofErr w:type="spellEnd"/>
+      <w:r>
+        <w:rPr>
+          <w:lang w:val="sr-Cyrl-RS"/>
+        </w:rPr>
+        <w:t xml:space="preserve"> мреже. Ове мреже постижу значајније перформансе, а да притом  имају значајно мањи број параметара за тренирање и да те перформансе остварују на мањим скуповима података за тренирање.</w:t>
       </w:r>
       <w:bookmarkEnd w:id="1"/>
     </w:p>
@@ -9054,7 +13112,21 @@
         <w:rPr>
           <w:lang w:val="sr-Cyrl-RS"/>
         </w:rPr>
-        <w:t>Утицај на перформансе свих неуралних мрежа је имала и чињеница да је више од 60% скупа података за тренирање било пре процесирано и допуњено вредностима које не одговарају тачној позицији одговарајуће кључне тачке.</w:t>
+        <w:t xml:space="preserve">Утицај на перформансе свих </w:t>
+      </w:r>
+      <w:proofErr w:type="spellStart"/>
+      <w:r>
+        <w:rPr>
+          <w:lang w:val="sr-Cyrl-RS"/>
+        </w:rPr>
+        <w:t>неуралних</w:t>
+      </w:r>
+      <w:proofErr w:type="spellEnd"/>
+      <w:r>
+        <w:rPr>
+          <w:lang w:val="sr-Cyrl-RS"/>
+        </w:rPr>
+        <w:t xml:space="preserve"> мрежа је имала и чињеница да је више од 60% скупа података за тренирање било пре процесирано и допуњено вредностима које не одговарају тачној позицији одговарајуће кључне тачке.</w:t>
       </w:r>
     </w:p>
     <w:p>
@@ -9374,7 +13446,47 @@
         </w:rPr>
       </w:pPr>
       <w:r>
-        <w:t xml:space="preserve">Y. LeCun, L. Bottou, Y. Bengio, and P. Haffner. </w:t>
+        <w:t xml:space="preserve">Y. </w:t>
+      </w:r>
+      <w:proofErr w:type="spellStart"/>
+      <w:r>
+        <w:t>LeCun</w:t>
+      </w:r>
+      <w:proofErr w:type="spellEnd"/>
+      <w:r>
+        <w:t xml:space="preserve">, L. </w:t>
+      </w:r>
+      <w:proofErr w:type="spellStart"/>
+      <w:r>
+        <w:t>Bottou</w:t>
+      </w:r>
+      <w:proofErr w:type="spellEnd"/>
+      <w:r>
+        <w:t xml:space="preserve">, Y. </w:t>
+      </w:r>
+      <w:proofErr w:type="spellStart"/>
+      <w:r>
+        <w:t>Bengio</w:t>
+      </w:r>
+      <w:proofErr w:type="spellEnd"/>
+      <w:r>
+        <w:t xml:space="preserve">, </w:t>
+      </w:r>
+      <w:proofErr w:type="spellStart"/>
+      <w:r>
+        <w:t>and</w:t>
+      </w:r>
+      <w:proofErr w:type="spellEnd"/>
+      <w:r>
+        <w:t xml:space="preserve"> P. </w:t>
+      </w:r>
+      <w:proofErr w:type="spellStart"/>
+      <w:r>
+        <w:t>Haffner</w:t>
+      </w:r>
+      <w:proofErr w:type="spellEnd"/>
+      <w:r>
+        <w:t xml:space="preserve">. </w:t>
       </w:r>
       <w:r>
         <w:rPr>
@@ -9382,15 +13494,84 @@
         </w:rPr>
         <w:t>“</w:t>
       </w:r>
-      <w:r>
-        <w:t xml:space="preserve">Gradientbased learning applied to document recognition“. </w:t>
-      </w:r>
+      <w:proofErr w:type="spellStart"/>
+      <w:proofErr w:type="gramStart"/>
+      <w:r>
+        <w:t>Gradientbased</w:t>
+      </w:r>
+      <w:proofErr w:type="spellEnd"/>
+      <w:proofErr w:type="gramEnd"/>
+      <w:r>
+        <w:t xml:space="preserve"> </w:t>
+      </w:r>
+      <w:proofErr w:type="spellStart"/>
+      <w:r>
+        <w:t>learning</w:t>
+      </w:r>
+      <w:proofErr w:type="spellEnd"/>
+      <w:r>
+        <w:t xml:space="preserve"> </w:t>
+      </w:r>
+      <w:proofErr w:type="spellStart"/>
+      <w:r>
+        <w:t>applied</w:t>
+      </w:r>
+      <w:proofErr w:type="spellEnd"/>
+      <w:r>
+        <w:t xml:space="preserve"> to </w:t>
+      </w:r>
+      <w:proofErr w:type="spellStart"/>
+      <w:r>
+        <w:t>document</w:t>
+      </w:r>
+      <w:proofErr w:type="spellEnd"/>
+      <w:r>
+        <w:t xml:space="preserve"> </w:t>
+      </w:r>
+      <w:proofErr w:type="spellStart"/>
+      <w:proofErr w:type="gramStart"/>
+      <w:r>
+        <w:t>recognition</w:t>
+      </w:r>
+      <w:proofErr w:type="spellEnd"/>
+      <w:r>
+        <w:t>“</w:t>
+      </w:r>
+      <w:proofErr w:type="gramEnd"/>
+      <w:r>
+        <w:t xml:space="preserve">. </w:t>
+      </w:r>
+      <w:proofErr w:type="spellStart"/>
       <w:r>
         <w:rPr>
           <w:i/>
           <w:iCs/>
         </w:rPr>
-        <w:t>Proceedings of the IEEE</w:t>
+        <w:t>Proceedings</w:t>
+      </w:r>
+      <w:proofErr w:type="spellEnd"/>
+      <w:r>
+        <w:rPr>
+          <w:i/>
+          <w:iCs/>
+        </w:rPr>
+        <w:t xml:space="preserve"> of </w:t>
+      </w:r>
+      <w:proofErr w:type="spellStart"/>
+      <w:r>
+        <w:rPr>
+          <w:i/>
+          <w:iCs/>
+        </w:rPr>
+        <w:t>the</w:t>
+      </w:r>
+      <w:proofErr w:type="spellEnd"/>
+      <w:r>
+        <w:rPr>
+          <w:i/>
+          <w:iCs/>
+        </w:rPr>
+        <w:t xml:space="preserve"> IEEE</w:t>
       </w:r>
       <w:r>
         <w:t>, 86 (11): 2278 – 2324, 1998.</w:t>
@@ -9404,15 +13585,169 @@
         </w:rPr>
       </w:pPr>
       <w:r>
-        <w:t xml:space="preserve">A. Krizhevsky, I. Sutskever, and G. E. Hinton. “Imagenet classification with deep convolutional neural networks“. </w:t>
-      </w:r>
+        <w:t xml:space="preserve">A. </w:t>
+      </w:r>
+      <w:proofErr w:type="spellStart"/>
+      <w:r>
+        <w:t>Krizhevsky</w:t>
+      </w:r>
+      <w:proofErr w:type="spellEnd"/>
+      <w:r>
+        <w:t xml:space="preserve">, I. </w:t>
+      </w:r>
+      <w:proofErr w:type="spellStart"/>
+      <w:r>
+        <w:t>Sutskever</w:t>
+      </w:r>
+      <w:proofErr w:type="spellEnd"/>
+      <w:r>
+        <w:t xml:space="preserve">, </w:t>
+      </w:r>
+      <w:proofErr w:type="spellStart"/>
+      <w:r>
+        <w:t>and</w:t>
+      </w:r>
+      <w:proofErr w:type="spellEnd"/>
+      <w:r>
+        <w:t xml:space="preserve"> G. E. </w:t>
+      </w:r>
+      <w:proofErr w:type="spellStart"/>
+      <w:r>
+        <w:t>Hinton</w:t>
+      </w:r>
+      <w:proofErr w:type="spellEnd"/>
+      <w:r>
+        <w:t>. “</w:t>
+      </w:r>
+      <w:proofErr w:type="spellStart"/>
+      <w:r>
+        <w:t>Imagenet</w:t>
+      </w:r>
+      <w:proofErr w:type="spellEnd"/>
+      <w:r>
+        <w:t xml:space="preserve"> </w:t>
+      </w:r>
+      <w:proofErr w:type="spellStart"/>
+      <w:r>
+        <w:t>classification</w:t>
+      </w:r>
+      <w:proofErr w:type="spellEnd"/>
+      <w:r>
+        <w:t xml:space="preserve"> </w:t>
+      </w:r>
+      <w:proofErr w:type="spellStart"/>
+      <w:r>
+        <w:t>with</w:t>
+      </w:r>
+      <w:proofErr w:type="spellEnd"/>
+      <w:r>
+        <w:t xml:space="preserve"> </w:t>
+      </w:r>
+      <w:proofErr w:type="spellStart"/>
+      <w:r>
+        <w:t>deep</w:t>
+      </w:r>
+      <w:proofErr w:type="spellEnd"/>
+      <w:r>
+        <w:t xml:space="preserve"> </w:t>
+      </w:r>
+      <w:proofErr w:type="spellStart"/>
+      <w:r>
+        <w:t>convolutional</w:t>
+      </w:r>
+      <w:proofErr w:type="spellEnd"/>
+      <w:r>
+        <w:t xml:space="preserve"> </w:t>
+      </w:r>
+      <w:proofErr w:type="spellStart"/>
+      <w:r>
+        <w:t>neural</w:t>
+      </w:r>
+      <w:proofErr w:type="spellEnd"/>
+      <w:r>
+        <w:t xml:space="preserve"> </w:t>
+      </w:r>
+      <w:proofErr w:type="spellStart"/>
+      <w:r>
+        <w:t>networks</w:t>
+      </w:r>
+      <w:proofErr w:type="spellEnd"/>
+      <w:r>
+        <w:t xml:space="preserve">“. </w:t>
+      </w:r>
+      <w:proofErr w:type="spellStart"/>
       <w:r>
         <w:rPr>
           <w:i/>
           <w:iCs/>
         </w:rPr>
-        <w:t>Advances in neural information processing systems</w:t>
-      </w:r>
+        <w:t>Advances</w:t>
+      </w:r>
+      <w:proofErr w:type="spellEnd"/>
+      <w:r>
+        <w:rPr>
+          <w:i/>
+          <w:iCs/>
+        </w:rPr>
+        <w:t xml:space="preserve"> in </w:t>
+      </w:r>
+      <w:proofErr w:type="spellStart"/>
+      <w:r>
+        <w:rPr>
+          <w:i/>
+          <w:iCs/>
+        </w:rPr>
+        <w:t>neural</w:t>
+      </w:r>
+      <w:proofErr w:type="spellEnd"/>
+      <w:r>
+        <w:rPr>
+          <w:i/>
+          <w:iCs/>
+        </w:rPr>
+        <w:t xml:space="preserve"> </w:t>
+      </w:r>
+      <w:proofErr w:type="spellStart"/>
+      <w:r>
+        <w:rPr>
+          <w:i/>
+          <w:iCs/>
+        </w:rPr>
+        <w:t>information</w:t>
+      </w:r>
+      <w:proofErr w:type="spellEnd"/>
+      <w:r>
+        <w:rPr>
+          <w:i/>
+          <w:iCs/>
+        </w:rPr>
+        <w:t xml:space="preserve"> </w:t>
+      </w:r>
+      <w:proofErr w:type="spellStart"/>
+      <w:r>
+        <w:rPr>
+          <w:i/>
+          <w:iCs/>
+        </w:rPr>
+        <w:t>processing</w:t>
+      </w:r>
+      <w:proofErr w:type="spellEnd"/>
+      <w:r>
+        <w:rPr>
+          <w:i/>
+          <w:iCs/>
+        </w:rPr>
+        <w:t xml:space="preserve"> </w:t>
+      </w:r>
+      <w:proofErr w:type="spellStart"/>
+      <w:r>
+        <w:rPr>
+          <w:i/>
+          <w:iCs/>
+        </w:rPr>
+        <w:t>systems</w:t>
+      </w:r>
+      <w:proofErr w:type="spellEnd"/>
       <w:r>
         <w:t>, 1097–1105, 2012.</w:t>
       </w:r>
@@ -9430,14 +13765,99 @@
       <w:r>
         <w:t xml:space="preserve">. </w:t>
       </w:r>
-      <w:r>
-        <w:t>Simonyan and A</w:t>
+      <w:proofErr w:type="spellStart"/>
+      <w:r>
+        <w:t>Simonyan</w:t>
+      </w:r>
+      <w:proofErr w:type="spellEnd"/>
+      <w:r>
+        <w:t xml:space="preserve"> </w:t>
+      </w:r>
+      <w:proofErr w:type="spellStart"/>
+      <w:r>
+        <w:t>and</w:t>
+      </w:r>
+      <w:proofErr w:type="spellEnd"/>
+      <w:r>
+        <w:t xml:space="preserve"> A</w:t>
       </w:r>
       <w:r>
         <w:t>.</w:t>
       </w:r>
       <w:r>
-        <w:t xml:space="preserve"> Zisserman. Very deep convolutional networks for large-scale image recognition. </w:t>
+        <w:t xml:space="preserve"> </w:t>
+      </w:r>
+      <w:proofErr w:type="spellStart"/>
+      <w:r>
+        <w:t>Zisserman</w:t>
+      </w:r>
+      <w:proofErr w:type="spellEnd"/>
+      <w:r>
+        <w:t xml:space="preserve">. </w:t>
+      </w:r>
+      <w:proofErr w:type="spellStart"/>
+      <w:r>
+        <w:t>Very</w:t>
+      </w:r>
+      <w:proofErr w:type="spellEnd"/>
+      <w:r>
+        <w:t xml:space="preserve"> </w:t>
+      </w:r>
+      <w:proofErr w:type="spellStart"/>
+      <w:r>
+        <w:t>deep</w:t>
+      </w:r>
+      <w:proofErr w:type="spellEnd"/>
+      <w:r>
+        <w:t xml:space="preserve"> </w:t>
+      </w:r>
+      <w:proofErr w:type="spellStart"/>
+      <w:r>
+        <w:t>convolutional</w:t>
+      </w:r>
+      <w:proofErr w:type="spellEnd"/>
+      <w:r>
+        <w:t xml:space="preserve"> </w:t>
+      </w:r>
+      <w:proofErr w:type="spellStart"/>
+      <w:r>
+        <w:t>networks</w:t>
+      </w:r>
+      <w:proofErr w:type="spellEnd"/>
+      <w:r>
+        <w:t xml:space="preserve"> </w:t>
+      </w:r>
+      <w:proofErr w:type="spellStart"/>
+      <w:r>
+        <w:t>for</w:t>
+      </w:r>
+      <w:proofErr w:type="spellEnd"/>
+      <w:r>
+        <w:t xml:space="preserve"> </w:t>
+      </w:r>
+      <w:proofErr w:type="spellStart"/>
+      <w:r>
+        <w:t>large-scale</w:t>
+      </w:r>
+      <w:proofErr w:type="spellEnd"/>
+      <w:r>
+        <w:t xml:space="preserve"> </w:t>
+      </w:r>
+      <w:proofErr w:type="spellStart"/>
+      <w:r>
+        <w:t>image</w:t>
+      </w:r>
+      <w:proofErr w:type="spellEnd"/>
+      <w:r>
+        <w:t xml:space="preserve"> </w:t>
+      </w:r>
+      <w:proofErr w:type="spellStart"/>
+      <w:r>
+        <w:t>recognition</w:t>
+      </w:r>
+      <w:proofErr w:type="spellEnd"/>
+      <w:r>
+        <w:t xml:space="preserve">. </w:t>
       </w:r>
       <w:r>
         <w:rPr>

--- a/Documentation.docx
+++ b/Documentation.docx
@@ -568,7 +568,7 @@
           <w:lang w:val="sr-Cyrl-CS"/>
         </w:rPr>
       </w:pPr>
-      <w:bookmarkStart w:id="0" w:name="_Toc125580132"/>
+      <w:bookmarkStart w:id="0" w:name="_Toc125620774"/>
       <w:r>
         <w:rPr>
           <w:lang w:val="sr-Cyrl-CS"/>
@@ -613,7 +613,7 @@
         </w:rPr>
         <w:fldChar w:fldCharType="separate"/>
       </w:r>
-      <w:hyperlink w:anchor="_Toc125580132" w:history="1">
+      <w:hyperlink w:anchor="_Toc125620774" w:history="1">
         <w:r>
           <w:rPr>
             <w:rStyle w:val="Hyperlink"/>
@@ -641,7 +641,7 @@
             <w:noProof/>
             <w:webHidden/>
           </w:rPr>
-          <w:instrText xml:space="preserve"> PAGEREF _Toc125580132 \h </w:instrText>
+          <w:instrText xml:space="preserve"> PAGEREF _Toc125620774 \h </w:instrText>
         </w:r>
         <w:r>
           <w:rPr>
@@ -690,7 +690,7 @@
           <w:lang w:val="en-US"/>
         </w:rPr>
       </w:pPr>
-      <w:hyperlink w:anchor="_Toc125580133" w:history="1">
+      <w:hyperlink w:anchor="_Toc125620775" w:history="1">
         <w:r>
           <w:rPr>
             <w:rStyle w:val="Hyperlink"/>
@@ -739,7 +739,7 @@
             <w:noProof/>
             <w:webHidden/>
           </w:rPr>
-          <w:instrText xml:space="preserve"> PAGEREF _Toc125580133 \h </w:instrText>
+          <w:instrText xml:space="preserve"> PAGEREF _Toc125620775 \h </w:instrText>
         </w:r>
         <w:r>
           <w:rPr>
@@ -788,7 +788,7 @@
           <w:lang w:val="en-US"/>
         </w:rPr>
       </w:pPr>
-      <w:hyperlink w:anchor="_Toc125580134" w:history="1">
+      <w:hyperlink w:anchor="_Toc125620776" w:history="1">
         <w:r>
           <w:rPr>
             <w:rStyle w:val="Hyperlink"/>
@@ -837,7 +837,7 @@
             <w:noProof/>
             <w:webHidden/>
           </w:rPr>
-          <w:instrText xml:space="preserve"> PAGEREF _Toc125580134 \h </w:instrText>
+          <w:instrText xml:space="preserve"> PAGEREF _Toc125620776 \h </w:instrText>
         </w:r>
         <w:r>
           <w:rPr>
@@ -884,7 +884,7 @@
           <w:lang w:val="en-US"/>
         </w:rPr>
       </w:pPr>
-      <w:hyperlink w:anchor="_Toc125580135" w:history="1">
+      <w:hyperlink w:anchor="_Toc125620777" w:history="1">
         <w:r>
           <w:rPr>
             <w:rStyle w:val="Hyperlink"/>
@@ -931,7 +931,7 @@
             <w:noProof/>
             <w:webHidden/>
           </w:rPr>
-          <w:instrText xml:space="preserve"> PAGEREF _Toc125580135 \h </w:instrText>
+          <w:instrText xml:space="preserve"> PAGEREF _Toc125620777 \h </w:instrText>
         </w:r>
         <w:r>
           <w:rPr>
@@ -978,7 +978,7 @@
           <w:lang w:val="en-US"/>
         </w:rPr>
       </w:pPr>
-      <w:hyperlink w:anchor="_Toc125580136" w:history="1">
+      <w:hyperlink w:anchor="_Toc125620778" w:history="1">
         <w:r>
           <w:rPr>
             <w:rStyle w:val="Hyperlink"/>
@@ -1004,7 +1004,7 @@
             <w:noProof/>
             <w:lang w:val="sr-Cyrl-CS"/>
           </w:rPr>
-          <w:t>Пре процесирање</w:t>
+          <w:t>Препроцесирање</w:t>
         </w:r>
         <w:r>
           <w:rPr>
@@ -1025,7 +1025,7 @@
             <w:noProof/>
             <w:webHidden/>
           </w:rPr>
-          <w:instrText xml:space="preserve"> PAGEREF _Toc125580136 \h </w:instrText>
+          <w:instrText xml:space="preserve"> PAGEREF _Toc125620778 \h </w:instrText>
         </w:r>
         <w:r>
           <w:rPr>
@@ -1072,7 +1072,7 @@
           <w:lang w:val="en-US"/>
         </w:rPr>
       </w:pPr>
-      <w:hyperlink w:anchor="_Toc125580137" w:history="1">
+      <w:hyperlink w:anchor="_Toc125620779" w:history="1">
         <w:r>
           <w:rPr>
             <w:rStyle w:val="Hyperlink"/>
@@ -1119,7 +1119,7 @@
             <w:noProof/>
             <w:webHidden/>
           </w:rPr>
-          <w:instrText xml:space="preserve"> PAGEREF _Toc125580137 \h </w:instrText>
+          <w:instrText xml:space="preserve"> PAGEREF _Toc125620779 \h </w:instrText>
         </w:r>
         <w:r>
           <w:rPr>
@@ -1168,7 +1168,7 @@
           <w:lang w:val="en-US"/>
         </w:rPr>
       </w:pPr>
-      <w:hyperlink w:anchor="_Toc125580138" w:history="1">
+      <w:hyperlink w:anchor="_Toc125620780" w:history="1">
         <w:r>
           <w:rPr>
             <w:rStyle w:val="Hyperlink"/>
@@ -1243,7 +1243,7 @@
             <w:noProof/>
             <w:webHidden/>
           </w:rPr>
-          <w:instrText xml:space="preserve"> PAGEREF _Toc125580138 \h </w:instrText>
+          <w:instrText xml:space="preserve"> PAGEREF _Toc125620780 \h </w:instrText>
         </w:r>
         <w:r>
           <w:rPr>
@@ -1292,7 +1292,7 @@
           <w:lang w:val="en-US"/>
         </w:rPr>
       </w:pPr>
-      <w:hyperlink w:anchor="_Toc125580139" w:history="1">
+      <w:hyperlink w:anchor="_Toc125620781" w:history="1">
         <w:r>
           <w:rPr>
             <w:rStyle w:val="Hyperlink"/>
@@ -1341,7 +1341,7 @@
             <w:noProof/>
             <w:webHidden/>
           </w:rPr>
-          <w:instrText xml:space="preserve"> PAGEREF _Toc125580139 \h </w:instrText>
+          <w:instrText xml:space="preserve"> PAGEREF _Toc125620781 \h </w:instrText>
         </w:r>
         <w:r>
           <w:rPr>
@@ -1388,7 +1388,7 @@
           <w:lang w:val="en-US"/>
         </w:rPr>
       </w:pPr>
-      <w:hyperlink w:anchor="_Toc125580140" w:history="1">
+      <w:hyperlink w:anchor="_Toc125620782" w:history="1">
         <w:r>
           <w:rPr>
             <w:rStyle w:val="Hyperlink"/>
@@ -1435,7 +1435,7 @@
             <w:noProof/>
             <w:webHidden/>
           </w:rPr>
-          <w:instrText xml:space="preserve"> PAGEREF _Toc125580140 \h </w:instrText>
+          <w:instrText xml:space="preserve"> PAGEREF _Toc125620782 \h </w:instrText>
         </w:r>
         <w:r>
           <w:rPr>
@@ -1482,7 +1482,7 @@
           <w:lang w:val="en-US"/>
         </w:rPr>
       </w:pPr>
-      <w:hyperlink w:anchor="_Toc125580141" w:history="1">
+      <w:hyperlink w:anchor="_Toc125620783" w:history="1">
         <w:r>
           <w:rPr>
             <w:rStyle w:val="Hyperlink"/>
@@ -1529,7 +1529,7 @@
             <w:noProof/>
             <w:webHidden/>
           </w:rPr>
-          <w:instrText xml:space="preserve"> PAGEREF _Toc125580141 \h </w:instrText>
+          <w:instrText xml:space="preserve"> PAGEREF _Toc125620783 \h </w:instrText>
         </w:r>
         <w:r>
           <w:rPr>
@@ -1576,7 +1576,7 @@
           <w:lang w:val="en-US"/>
         </w:rPr>
       </w:pPr>
-      <w:hyperlink w:anchor="_Toc125580142" w:history="1">
+      <w:hyperlink w:anchor="_Toc125620784" w:history="1">
         <w:r>
           <w:rPr>
             <w:rStyle w:val="Hyperlink"/>
@@ -1623,7 +1623,7 @@
             <w:noProof/>
             <w:webHidden/>
           </w:rPr>
-          <w:instrText xml:space="preserve"> PAGEREF _Toc125580142 \h </w:instrText>
+          <w:instrText xml:space="preserve"> PAGEREF _Toc125620784 \h </w:instrText>
         </w:r>
         <w:r>
           <w:rPr>
@@ -1670,7 +1670,7 @@
           <w:lang w:val="en-US"/>
         </w:rPr>
       </w:pPr>
-      <w:hyperlink w:anchor="_Toc125580143" w:history="1">
+      <w:hyperlink w:anchor="_Toc125620785" w:history="1">
         <w:r>
           <w:rPr>
             <w:rStyle w:val="Hyperlink"/>
@@ -1717,7 +1717,7 @@
             <w:noProof/>
             <w:webHidden/>
           </w:rPr>
-          <w:instrText xml:space="preserve"> PAGEREF _Toc125580143 \h </w:instrText>
+          <w:instrText xml:space="preserve"> PAGEREF _Toc125620785 \h </w:instrText>
         </w:r>
         <w:r>
           <w:rPr>
@@ -1764,7 +1764,7 @@
           <w:lang w:val="en-US"/>
         </w:rPr>
       </w:pPr>
-      <w:hyperlink w:anchor="_Toc125580144" w:history="1">
+      <w:hyperlink w:anchor="_Toc125620786" w:history="1">
         <w:r>
           <w:rPr>
             <w:rStyle w:val="Hyperlink"/>
@@ -1811,7 +1811,7 @@
             <w:noProof/>
             <w:webHidden/>
           </w:rPr>
-          <w:instrText xml:space="preserve"> PAGEREF _Toc125580144 \h </w:instrText>
+          <w:instrText xml:space="preserve"> PAGEREF _Toc125620786 \h </w:instrText>
         </w:r>
         <w:r>
           <w:rPr>
@@ -1860,7 +1860,7 @@
           <w:lang w:val="en-US"/>
         </w:rPr>
       </w:pPr>
-      <w:hyperlink w:anchor="_Toc125580145" w:history="1">
+      <w:hyperlink w:anchor="_Toc125620787" w:history="1">
         <w:r>
           <w:rPr>
             <w:rStyle w:val="Hyperlink"/>
@@ -1909,7 +1909,7 @@
             <w:noProof/>
             <w:webHidden/>
           </w:rPr>
-          <w:instrText xml:space="preserve"> PAGEREF _Toc125580145 \h </w:instrText>
+          <w:instrText xml:space="preserve"> PAGEREF _Toc125620787 \h </w:instrText>
         </w:r>
         <w:r>
           <w:rPr>
@@ -1957,7 +1957,7 @@
           <w:lang w:val="en-US"/>
         </w:rPr>
       </w:pPr>
-      <w:hyperlink w:anchor="_Toc125580146" w:history="1">
+      <w:hyperlink w:anchor="_Toc125620788" w:history="1">
         <w:r>
           <w:rPr>
             <w:rStyle w:val="Hyperlink"/>
@@ -1985,7 +1985,7 @@
             <w:noProof/>
             <w:webHidden/>
           </w:rPr>
-          <w:instrText xml:space="preserve"> PAGEREF _Toc125580146 \h </w:instrText>
+          <w:instrText xml:space="preserve"> PAGEREF _Toc125620788 \h </w:instrText>
         </w:r>
         <w:r>
           <w:rPr>
@@ -2033,7 +2033,7 @@
           <w:lang w:val="en-US"/>
         </w:rPr>
       </w:pPr>
-      <w:hyperlink w:anchor="_Toc125580147" w:history="1">
+      <w:hyperlink w:anchor="_Toc125620789" w:history="1">
         <w:r>
           <w:rPr>
             <w:rStyle w:val="Hyperlink"/>
@@ -2061,7 +2061,7 @@
             <w:noProof/>
             <w:webHidden/>
           </w:rPr>
-          <w:instrText xml:space="preserve"> PAGEREF _Toc125580147 \h </w:instrText>
+          <w:instrText xml:space="preserve"> PAGEREF _Toc125620789 \h </w:instrText>
         </w:r>
         <w:r>
           <w:rPr>
@@ -2109,7 +2109,7 @@
           <w:lang w:val="en-US"/>
         </w:rPr>
       </w:pPr>
-      <w:hyperlink w:anchor="_Toc125580148" w:history="1">
+      <w:hyperlink w:anchor="_Toc125620790" w:history="1">
         <w:r>
           <w:rPr>
             <w:rStyle w:val="Hyperlink"/>
@@ -2137,7 +2137,7 @@
             <w:noProof/>
             <w:webHidden/>
           </w:rPr>
-          <w:instrText xml:space="preserve"> PAGEREF _Toc125580148 \h </w:instrText>
+          <w:instrText xml:space="preserve"> PAGEREF _Toc125620790 \h </w:instrText>
         </w:r>
         <w:r>
           <w:rPr>
@@ -2212,7 +2212,7 @@
         <w:lastRenderedPageBreak/>
         <w:t xml:space="preserve"> </w:t>
       </w:r>
-      <w:bookmarkStart w:id="2" w:name="_Toc125580133"/>
+      <w:bookmarkStart w:id="2" w:name="_Toc125620775"/>
       <w:r>
         <w:rPr>
           <w:lang w:val="sr-Cyrl-CS"/>
@@ -3094,16 +3094,28 @@
         <w:rPr>
           <w:lang w:val="sr-Cyrl-RS"/>
         </w:rPr>
-        <w:t xml:space="preserve">представљају </w:t>
-      </w:r>
-      <w:proofErr w:type="spellStart"/>
-      <w:r>
-        <w:rPr>
-          <w:lang w:val="sr-Latn-RS"/>
-        </w:rPr>
-        <w:t>углове</w:t>
-      </w:r>
-      <w:proofErr w:type="spellEnd"/>
+        <w:t>су</w:t>
+      </w:r>
+      <w:r>
+        <w:rPr>
+          <w:lang w:val="sr-Cyrl-RS"/>
+        </w:rPr>
+        <w:t xml:space="preserve"> </w:t>
+      </w:r>
+      <w:proofErr w:type="spellStart"/>
+      <w:r>
+        <w:rPr>
+          <w:lang w:val="sr-Latn-RS"/>
+        </w:rPr>
+        <w:t>углов</w:t>
+      </w:r>
+      <w:proofErr w:type="spellEnd"/>
+      <w:r>
+        <w:rPr>
+          <w:lang w:val="sr-Cyrl-RS"/>
+        </w:rPr>
+        <w:t>и</w:t>
+      </w:r>
       <w:r>
         <w:rPr>
           <w:lang w:val="sr-Latn-RS"/>
@@ -3163,9 +3175,15 @@
         <w:rPr>
           <w:lang w:val="sr-Latn-RS"/>
         </w:rPr>
-        <w:t>углове</w:t>
-      </w:r>
-      <w:proofErr w:type="spellEnd"/>
+        <w:t>углов</w:t>
+      </w:r>
+      <w:proofErr w:type="spellEnd"/>
+      <w:r>
+        <w:rPr>
+          <w:lang w:val="sr-Cyrl-RS"/>
+        </w:rPr>
+        <w:t>и</w:t>
+      </w:r>
       <w:r>
         <w:rPr>
           <w:lang w:val="sr-Latn-RS"/>
@@ -5535,7 +5553,7 @@
       <w:pPr>
         <w:pStyle w:val="Osnovnitekst"/>
         <w:rPr>
-          <w:lang w:val="sr-Cyrl-RS"/>
+          <w:lang w:val="en-US"/>
         </w:rPr>
       </w:pPr>
       <w:r>
@@ -5584,13 +5602,33 @@
         <w:rPr>
           <w:lang w:val="sr-Cyrl-RS"/>
         </w:rPr>
-        <w:t xml:space="preserve"> мрежа који детектују основни скуп кључних тачака лица. Остатак рада је организован на следећи начин: поглавље 2 (Подаци) даје приказ структуре података за тренинг и описује мотивацију и принцип пре процесирања података. </w:t>
-      </w:r>
-      <w:r>
-        <w:rPr>
-          <w:lang w:val="sr-Cyrl-RS"/>
-        </w:rPr>
-        <w:t>Поглавље 3 (</w:t>
+        <w:t xml:space="preserve"> мрежа који детектују основни скуп кључних тачака лица. Остатак рада је организован </w:t>
+      </w:r>
+      <w:r>
+        <w:rPr>
+          <w:lang w:val="sr-Cyrl-RS"/>
+        </w:rPr>
+        <w:t>као што је наведено у наставку. П</w:t>
+      </w:r>
+      <w:r>
+        <w:rPr>
+          <w:lang w:val="sr-Cyrl-RS"/>
+        </w:rPr>
+        <w:t xml:space="preserve">оглавље 2 (Подаци) даје приказ структуре података за тренинг и описује мотивацију и принцип </w:t>
+      </w:r>
+      <w:proofErr w:type="spellStart"/>
+      <w:r>
+        <w:rPr>
+          <w:lang w:val="sr-Cyrl-RS"/>
+        </w:rPr>
+        <w:t>препроцесирања</w:t>
+      </w:r>
+      <w:proofErr w:type="spellEnd"/>
+      <w:r>
+        <w:rPr>
+          <w:lang w:val="sr-Cyrl-RS"/>
+        </w:rPr>
+        <w:t xml:space="preserve"> података. Поглавље 3 (</w:t>
       </w:r>
       <w:r>
         <w:rPr>
@@ -5624,19 +5662,7 @@
         <w:rPr>
           <w:lang w:val="sr-Cyrl-RS"/>
         </w:rPr>
-        <w:t xml:space="preserve"> модела</w:t>
-      </w:r>
-      <w:r>
-        <w:rPr>
-          <w:lang w:val="sr-Cyrl-RS"/>
-        </w:rPr>
-        <w:t xml:space="preserve">) описује </w:t>
-      </w:r>
-      <w:r>
-        <w:rPr>
-          <w:lang w:val="sr-Cyrl-RS"/>
-        </w:rPr>
-        <w:t xml:space="preserve">могуће изборе функције </w:t>
+        <w:t xml:space="preserve"> модела) описује могуће изборе функције </w:t>
       </w:r>
       <w:r>
         <w:rPr>
@@ -5727,14 +5753,6 @@
     </w:p>
     <w:p>
       <w:pPr>
-        <w:pStyle w:val="Osnovnitekst"/>
-        <w:rPr>
-          <w:lang w:val="sr-Latn-RS"/>
-        </w:rPr>
-      </w:pPr>
-    </w:p>
-    <w:p>
-      <w:pPr>
         <w:pStyle w:val="Inivonaslova-Poglavlje"/>
         <w:rPr>
           <w:lang w:val="sr-Cyrl-CS"/>
@@ -5747,7 +5765,7 @@
         <w:lastRenderedPageBreak/>
         <w:t xml:space="preserve"> </w:t>
       </w:r>
-      <w:bookmarkStart w:id="3" w:name="_Toc125580134"/>
+      <w:bookmarkStart w:id="3" w:name="_Toc125620776"/>
       <w:r>
         <w:rPr>
           <w:lang w:val="sr-Cyrl-RS"/>
@@ -5837,7 +5855,7 @@
           <w:lang w:val="sr-Cyrl-CS"/>
         </w:rPr>
       </w:pPr>
-      <w:bookmarkStart w:id="4" w:name="_Toc125580135"/>
+      <w:bookmarkStart w:id="4" w:name="_Toc125620777"/>
       <w:r>
         <w:rPr>
           <w:lang w:val="sr-Cyrl-CS"/>
@@ -5966,7 +5984,7 @@
           <w:lang w:val="en-US"/>
         </w:rPr>
       </w:pPr>
-      <w:bookmarkStart w:id="5" w:name="_Toc125580183"/>
+      <w:bookmarkStart w:id="5" w:name="_Toc125620694"/>
       <w:r>
         <w:rPr>
           <w:lang w:val="sr-Cyrl-CS"/>
@@ -6062,7 +6080,8 @@
           <w:lang w:val="sr-Cyrl-CS"/>
         </w:rPr>
       </w:pPr>
-      <w:bookmarkStart w:id="6" w:name="_Toc125580136"/>
+      <w:bookmarkStart w:id="6" w:name="_Toc125620778"/>
+      <w:proofErr w:type="spellStart"/>
       <w:r>
         <w:rPr>
           <w:lang w:val="sr-Cyrl-CS"/>
@@ -6073,9 +6092,10 @@
         <w:rPr>
           <w:lang w:val="sr-Cyrl-CS"/>
         </w:rPr>
-        <w:t>ре процесирање</w:t>
+        <w:t>репроцесирање</w:t>
       </w:r>
       <w:bookmarkEnd w:id="6"/>
+      <w:proofErr w:type="spellEnd"/>
     </w:p>
     <w:p>
       <w:pPr>
@@ -6166,12 +6186,14 @@
         </w:rPr>
         <w:t xml:space="preserve"> која подразумева преписивање вредности из претходне </w:t>
       </w:r>
-      <w:r>
-        <w:rPr>
-          <w:lang w:val="sr-Cyrl-RS"/>
-        </w:rPr>
-        <w:t>не недостајуће</w:t>
-      </w:r>
+      <w:proofErr w:type="spellStart"/>
+      <w:r>
+        <w:rPr>
+          <w:lang w:val="sr-Cyrl-RS"/>
+        </w:rPr>
+        <w:t>ненедостајуће</w:t>
+      </w:r>
+      <w:proofErr w:type="spellEnd"/>
       <w:r>
         <w:rPr>
           <w:lang w:val="sr-Cyrl-RS"/>
@@ -6182,14 +6204,14 @@
         <w:rPr>
           <w:lang w:val="sr-Cyrl-RS"/>
         </w:rPr>
-        <w:t xml:space="preserve">Ова техника даје најбоље резултате услед природе самих података, </w:t>
+        <w:t xml:space="preserve">Ова техника даје најбоље резултате услед природе самих </w:t>
       </w:r>
       <w:r>
         <w:rPr>
           <w:lang w:val="sr-Cyrl-RS"/>
         </w:rPr>
         <w:lastRenderedPageBreak/>
-        <w:t>који су такви да је лице доминантно на фотографији, и исте кључне тачке на различитим сликама су релативно блиске једна другој.</w:t>
+        <w:t>података, који су такви да је лице доминантно на фотографији, и исте кључне тачке на различитим сликама су релативно блиске једна другој.</w:t>
       </w:r>
     </w:p>
     <w:p>
@@ -6295,7 +6317,7 @@
           <w:lang w:val="en-US"/>
         </w:rPr>
       </w:pPr>
-      <w:bookmarkStart w:id="8" w:name="_Toc125580184"/>
+      <w:bookmarkStart w:id="8" w:name="_Toc125620695"/>
       <w:r>
         <w:rPr>
           <w:lang w:val="sr-Cyrl-CS"/>
@@ -6335,7 +6357,7 @@
           <w:lang w:val="sr-Cyrl-CS"/>
         </w:rPr>
       </w:pPr>
-      <w:bookmarkStart w:id="9" w:name="_Toc125580137"/>
+      <w:bookmarkStart w:id="9" w:name="_Toc125620779"/>
       <w:bookmarkEnd w:id="7"/>
       <w:r>
         <w:rPr>
@@ -6380,7 +6402,45 @@
         <w:rPr>
           <w:lang w:val="sr-Cyrl-RS"/>
         </w:rPr>
-        <w:t>. Валиадциони и тест скуп су исте вличине (оба по 5% почетног скупа податка, што је по 352 податка). Валидациони скуп се посматра у току тренирања саме мреже, да би се на њему виделе перформансе у току самог извршавања. Тест скуп служи да се након завршеног процеса тренирања измере перформансе модела.</w:t>
+        <w:t xml:space="preserve">. </w:t>
+      </w:r>
+      <w:proofErr w:type="spellStart"/>
+      <w:r>
+        <w:rPr>
+          <w:lang w:val="sr-Cyrl-RS"/>
+        </w:rPr>
+        <w:t>Валид</w:t>
+      </w:r>
+      <w:r>
+        <w:rPr>
+          <w:lang w:val="sr-Cyrl-RS"/>
+        </w:rPr>
+        <w:t>а</w:t>
+      </w:r>
+      <w:r>
+        <w:rPr>
+          <w:lang w:val="sr-Cyrl-RS"/>
+        </w:rPr>
+        <w:t>циони</w:t>
+      </w:r>
+      <w:proofErr w:type="spellEnd"/>
+      <w:r>
+        <w:rPr>
+          <w:lang w:val="sr-Cyrl-RS"/>
+        </w:rPr>
+        <w:t xml:space="preserve"> и тест скуп су исте в</w:t>
+      </w:r>
+      <w:r>
+        <w:rPr>
+          <w:lang w:val="en-US"/>
+        </w:rPr>
+        <w:t>e</w:t>
+      </w:r>
+      <w:r>
+        <w:rPr>
+          <w:lang w:val="sr-Cyrl-RS"/>
+        </w:rPr>
+        <w:t>личине (оба по 5% почетног скупа податка, што је по 352 податка). Валидациони скуп се посматра у току тренирања саме мреже, да би се на њему виделе перформансе у току самог извршавања. Тест скуп служи да се након завршеног процеса тренирања измере перформансе модела.</w:t>
       </w:r>
     </w:p>
     <w:p>
@@ -6413,7 +6473,7 @@
         <w:lastRenderedPageBreak/>
         <w:t xml:space="preserve"> </w:t>
       </w:r>
-      <w:bookmarkStart w:id="10" w:name="_Toc125580138"/>
+      <w:bookmarkStart w:id="10" w:name="_Toc125620780"/>
       <w:r>
         <w:rPr>
           <w:i/>
@@ -6446,15 +6506,9 @@
       <w:pPr>
         <w:pStyle w:val="Osnovnitekst"/>
         <w:rPr>
-          <w:lang w:val="sr-Cyrl-RS"/>
-        </w:rPr>
-      </w:pPr>
-      <w:r>
-        <w:rPr>
-          <w:lang w:val="sr-Cyrl-RS"/>
-        </w:rPr>
-        <w:t xml:space="preserve">Посматрани су различити модели неуралних мрежа тренирани над скупом података предвиђеним за тренирг. Као </w:t>
-      </w:r>
+          <w:lang w:val="en-US"/>
+        </w:rPr>
+      </w:pPr>
       <w:r>
         <w:rPr>
           <w:i/>
@@ -6465,9 +6519,33 @@
       </w:r>
       <w:r>
         <w:rPr>
-          <w:lang w:val="sr-Cyrl-RS"/>
-        </w:rPr>
-        <w:t xml:space="preserve"> функција је, у свим моделима коришћена средња квадратна грешка (</w:t>
+          <w:lang w:val="en-US"/>
+        </w:rPr>
+        <w:t xml:space="preserve"> </w:t>
+      </w:r>
+      <w:r>
+        <w:rPr>
+          <w:lang w:val="sr-Cyrl-RS"/>
+        </w:rPr>
+        <w:t xml:space="preserve">функција </w:t>
+      </w:r>
+      <w:r>
+        <w:rPr>
+          <w:lang w:val="sr-Cyrl-RS"/>
+        </w:rPr>
+        <w:t>опис</w:t>
+      </w:r>
+      <w:r>
+        <w:rPr>
+          <w:lang w:val="sr-Cyrl-RS"/>
+        </w:rPr>
+        <w:t xml:space="preserve">ује </w:t>
+      </w:r>
+      <w:r>
+        <w:rPr>
+          <w:lang w:val="sr-Cyrl-RS"/>
+        </w:rPr>
+        <w:t xml:space="preserve">колико направљени модел добро предвиђа вредности у односу на њихове стварне вредности. За овакав тип проблема су, стандардно, могућа два начина израчунавања </w:t>
       </w:r>
       <w:r>
         <w:rPr>
@@ -6481,33 +6559,167 @@
         <w:rPr>
           <w:lang w:val="en-US"/>
         </w:rPr>
-        <w:t xml:space="preserve"> </w:t>
-      </w:r>
-      <w:r>
-        <w:rPr>
-          <w:lang w:val="sr-Cyrl-RS"/>
-        </w:rPr>
-        <w:t xml:space="preserve">ће описивати </w:t>
-      </w:r>
-      <w:r>
-        <w:rPr>
-          <w:lang w:val="sr-Cyrl-RS"/>
-        </w:rPr>
-        <w:t xml:space="preserve">колико направљени модел добро предвиђа вредности у односу на њихове стварне вредности). </w:t>
+        <w:t xml:space="preserve">-a. </w:t>
+      </w:r>
+      <w:r>
+        <w:rPr>
+          <w:lang w:val="sr-Cyrl-RS"/>
+        </w:rPr>
+        <w:t xml:space="preserve">Један би био </w:t>
+      </w:r>
+      <w:r>
+        <w:rPr>
+          <w:i/>
+          <w:iCs/>
+          <w:lang w:val="sr-Latn-RS"/>
+        </w:rPr>
+        <w:t>MSE</w:t>
+      </w:r>
+      <w:r>
+        <w:rPr>
+          <w:lang w:val="sr-Latn-RS"/>
+        </w:rPr>
+        <w:t xml:space="preserve"> (</w:t>
+      </w:r>
+      <w:r>
+        <w:rPr>
+          <w:i/>
+          <w:iCs/>
+          <w:lang w:val="sr-Latn-RS"/>
+        </w:rPr>
+        <w:t>Mean Squared Error</w:t>
+      </w:r>
+      <w:r>
+        <w:rPr>
+          <w:lang w:val="sr-Latn-RS"/>
+        </w:rPr>
+        <w:t xml:space="preserve">), </w:t>
+      </w:r>
+      <w:r>
+        <w:rPr>
+          <w:lang w:val="sr-Cyrl-RS"/>
+        </w:rPr>
+        <w:t xml:space="preserve">а други </w:t>
+      </w:r>
+      <w:r>
+        <w:rPr>
+          <w:i/>
+          <w:iCs/>
+          <w:lang w:val="sr-Latn-RS"/>
+        </w:rPr>
+        <w:t>MAE</w:t>
+      </w:r>
+      <w:r>
+        <w:rPr>
+          <w:lang w:val="sr-Cyrl-RS"/>
+        </w:rPr>
+        <w:t xml:space="preserve"> (</w:t>
+      </w:r>
+      <w:r>
+        <w:rPr>
+          <w:i/>
+          <w:iCs/>
+          <w:lang w:val="sr-Latn-RS"/>
+        </w:rPr>
+        <w:t>Mean Absolute Error</w:t>
+      </w:r>
+      <w:r>
+        <w:rPr>
+          <w:lang w:val="sr-Cyrl-RS"/>
+        </w:rPr>
+        <w:t>)</w:t>
+      </w:r>
+      <w:r>
+        <w:rPr>
+          <w:lang w:val="sr-Latn-RS"/>
+        </w:rPr>
+        <w:t xml:space="preserve">. </w:t>
+      </w:r>
+      <w:r>
+        <w:rPr>
+          <w:lang w:val="en-US"/>
+        </w:rPr>
+        <w:t xml:space="preserve">MSE </w:t>
+      </w:r>
+      <w:r>
+        <w:rPr>
+          <w:lang w:val="sr-Cyrl-RS"/>
+        </w:rPr>
+        <w:t xml:space="preserve">се </w:t>
+      </w:r>
+      <w:r>
+        <w:rPr>
+          <w:lang w:val="sr-Cyrl-RS"/>
+        </w:rPr>
+        <w:t>рачуна као средње квадратно одступање</w:t>
+      </w:r>
+      <w:r>
+        <w:rPr>
+          <w:lang w:val="sr-Cyrl-RS"/>
+        </w:rPr>
+        <w:t xml:space="preserve"> између предвиђене и стварне вредности, док је МАЕ се рачуна као средња апсолутна разлика између предвиђене и стварне вредности. Главне разлике између ова два приступа су осетљивост на различите варијанте грешке. М</w:t>
+      </w:r>
+      <w:r>
+        <w:rPr>
+          <w:lang w:val="en-US"/>
+        </w:rPr>
+        <w:t xml:space="preserve">SE </w:t>
+      </w:r>
+      <w:r>
+        <w:rPr>
+          <w:lang w:val="sr-Cyrl-RS"/>
+        </w:rPr>
+        <w:t xml:space="preserve">је </w:t>
+      </w:r>
+      <w:r>
+        <w:rPr>
+          <w:lang w:val="sr-Cyrl-RS"/>
+        </w:rPr>
+        <w:t>осетљивији за већа одступања</w:t>
+      </w:r>
+      <w:r>
+        <w:rPr>
+          <w:lang w:val="sr-Cyrl-RS"/>
+        </w:rPr>
+        <w:t xml:space="preserve"> предвиђене и стварне вредности, </w:t>
+      </w:r>
+      <w:r>
+        <w:rPr>
+          <w:lang w:val="sr-Cyrl-RS"/>
+        </w:rPr>
+        <w:t xml:space="preserve">док је </w:t>
+      </w:r>
+      <w:r>
+        <w:rPr>
+          <w:lang w:val="en-US"/>
+        </w:rPr>
+        <w:t>MAE</w:t>
+      </w:r>
+      <w:r>
+        <w:rPr>
+          <w:lang w:val="sr-Cyrl-RS"/>
+        </w:rPr>
+        <w:t xml:space="preserve"> једнако осетљив и на велика и на мала одступања.</w:t>
+      </w:r>
+      <w:r>
+        <w:rPr>
+          <w:lang w:val="sr-Cyrl-RS"/>
+        </w:rPr>
+        <w:t xml:space="preserve"> </w:t>
       </w:r>
     </w:p>
     <w:p>
       <w:pPr>
         <w:pStyle w:val="Osnovnitekst"/>
         <w:rPr>
-          <w:lang w:val="en-US"/>
-        </w:rPr>
-      </w:pPr>
-      <w:r>
-        <w:rPr>
-          <w:lang w:val="sr-Cyrl-RS"/>
-        </w:rPr>
-        <w:t xml:space="preserve">За овакав тип проблема су, стандардно, могућа два начина израчунавања </w:t>
+          <w:lang w:val="sr-Cyrl-RS"/>
+        </w:rPr>
+      </w:pPr>
+      <w:r>
+        <w:rPr>
+          <w:lang w:val="sr-Cyrl-RS"/>
+        </w:rPr>
+        <w:t xml:space="preserve">Сам процес тренинга се своди на промену тежина параметара у циљу минимизације </w:t>
       </w:r>
       <w:r>
         <w:rPr>
@@ -6518,16 +6730,25 @@
         <w:t>loss</w:t>
       </w:r>
       <w:r>
-        <w:rPr>
-          <w:lang w:val="en-US"/>
-        </w:rPr>
-        <w:t xml:space="preserve">-a. </w:t>
-      </w:r>
-      <w:r>
-        <w:rPr>
-          <w:lang w:val="sr-Cyrl-RS"/>
-        </w:rPr>
-        <w:t xml:space="preserve">Један би био </w:t>
+        <w:t xml:space="preserve"> </w:t>
+      </w:r>
+      <w:r>
+        <w:rPr>
+          <w:lang w:val="sr-Cyrl-RS"/>
+        </w:rPr>
+        <w:t xml:space="preserve">функције. </w:t>
+      </w:r>
+      <w:r>
+        <w:rPr>
+          <w:lang w:val="sr-Cyrl-RS"/>
+        </w:rPr>
+        <w:t>Основни алгоритам учења се ради методом градијентног спуста</w:t>
+      </w:r>
+      <w:r>
+        <w:rPr>
+          <w:lang w:val="sr-Cyrl-RS"/>
+        </w:rPr>
+        <w:t xml:space="preserve">, чија се конвергенција може убрзавати адаптивним подешавањем хиперпараметра </w:t>
       </w:r>
       <w:r>
         <w:rPr>
@@ -6535,65 +6756,11 @@
           <w:iCs/>
           <w:lang w:val="sr-Latn-RS"/>
         </w:rPr>
-        <w:t>MSE</w:t>
-      </w:r>
-      <w:r>
-        <w:rPr>
-          <w:lang w:val="sr-Latn-RS"/>
-        </w:rPr>
-        <w:t xml:space="preserve"> (</w:t>
-      </w:r>
-      <w:r>
-        <w:rPr>
-          <w:i/>
-          <w:iCs/>
-          <w:lang w:val="sr-Latn-RS"/>
-        </w:rPr>
-        <w:t>Mean Squared Error</w:t>
-      </w:r>
-      <w:r>
-        <w:rPr>
-          <w:lang w:val="sr-Latn-RS"/>
-        </w:rPr>
-        <w:t xml:space="preserve">), </w:t>
-      </w:r>
-      <w:r>
-        <w:rPr>
-          <w:lang w:val="sr-Cyrl-RS"/>
-        </w:rPr>
-        <w:t xml:space="preserve">а други </w:t>
-      </w:r>
-      <w:r>
-        <w:rPr>
-          <w:i/>
-          <w:iCs/>
-          <w:lang w:val="sr-Latn-RS"/>
-        </w:rPr>
-        <w:t>MAE</w:t>
-      </w:r>
-      <w:r>
-        <w:rPr>
-          <w:lang w:val="sr-Cyrl-RS"/>
-        </w:rPr>
-        <w:t xml:space="preserve"> (</w:t>
-      </w:r>
-      <w:r>
-        <w:rPr>
-          <w:i/>
-          <w:iCs/>
-          <w:lang w:val="sr-Latn-RS"/>
-        </w:rPr>
-        <w:t>Mean Absolute Error</w:t>
-      </w:r>
-      <w:r>
-        <w:rPr>
-          <w:lang w:val="sr-Cyrl-RS"/>
-        </w:rPr>
-        <w:t>)</w:t>
-      </w:r>
-      <w:r>
-        <w:rPr>
-          <w:lang w:val="sr-Latn-RS"/>
+        <w:t>learning rate</w:t>
+      </w:r>
+      <w:r>
+        <w:rPr>
+          <w:lang w:val="sr-Cyrl-RS"/>
         </w:rPr>
         <w:t xml:space="preserve">. </w:t>
       </w:r>
@@ -6601,88 +6768,7 @@
         <w:rPr>
           <w:lang w:val="sr-Cyrl-RS"/>
         </w:rPr>
-        <w:t xml:space="preserve">Како се </w:t>
-      </w:r>
-      <w:r>
-        <w:rPr>
-          <w:lang w:val="en-US"/>
-        </w:rPr>
-        <w:t xml:space="preserve">MSE </w:t>
-      </w:r>
-      <w:r>
-        <w:rPr>
-          <w:lang w:val="sr-Cyrl-RS"/>
-        </w:rPr>
-        <w:t>рачуна као средње квадратно одступање, овакав начин рачунања би био осетљивији (веће промене параметара би се јављале) за већа одступања, док је средње апсолутно одступање једнако осетљиво и на велика и на мала одступања.</w:t>
-      </w:r>
-      <w:r>
-        <w:rPr>
-          <w:lang w:val="sr-Cyrl-RS"/>
-        </w:rPr>
-        <w:t xml:space="preserve"> </w:t>
-      </w:r>
-    </w:p>
-    <w:p>
-      <w:pPr>
-        <w:pStyle w:val="Osnovnitekst"/>
-        <w:rPr>
-          <w:lang w:val="sr-Cyrl-RS"/>
-        </w:rPr>
-      </w:pPr>
-      <w:r>
-        <w:rPr>
-          <w:lang w:val="sr-Cyrl-RS"/>
-        </w:rPr>
-        <w:t xml:space="preserve">Сам процес тренинга се своди на промену тежина параметара у циљу минимизације </w:t>
-      </w:r>
-      <w:r>
-        <w:rPr>
-          <w:i/>
-          <w:iCs/>
-          <w:lang w:val="en-US"/>
-        </w:rPr>
-        <w:t>loss</w:t>
-      </w:r>
-      <w:r>
-        <w:t xml:space="preserve"> </w:t>
-      </w:r>
-      <w:r>
-        <w:rPr>
-          <w:lang w:val="sr-Cyrl-RS"/>
-        </w:rPr>
-        <w:t xml:space="preserve">функције. </w:t>
-      </w:r>
-      <w:r>
-        <w:rPr>
-          <w:lang w:val="sr-Cyrl-RS"/>
-        </w:rPr>
-        <w:t>Основни алгоритам учења се ради методом градијентног спуста</w:t>
-      </w:r>
-      <w:r>
-        <w:rPr>
-          <w:lang w:val="sr-Cyrl-RS"/>
-        </w:rPr>
-        <w:t xml:space="preserve">, чија се конвергенција може убрзавати адаптивним подешавањем хиперпараметра </w:t>
-      </w:r>
-      <w:r>
-        <w:rPr>
-          <w:i/>
-          <w:iCs/>
-          <w:lang w:val="sr-Latn-RS"/>
-        </w:rPr>
-        <w:t>learning rate</w:t>
-      </w:r>
-      <w:r>
-        <w:rPr>
-          <w:lang w:val="sr-Cyrl-RS"/>
-        </w:rPr>
-        <w:t xml:space="preserve">. </w:t>
-      </w:r>
-      <w:r>
-        <w:rPr>
-          <w:lang w:val="sr-Cyrl-RS"/>
-        </w:rPr>
-        <w:t xml:space="preserve">Поред убрзавања самог процеса тренирања, потребно је обезбедити се да модел не исконвергира ка неком локалном минимуму, и услед малог </w:t>
+        <w:t xml:space="preserve">Поред убрзавања самог процеса тренирања, потребно је обезбедити да модел не исконвергира ка неком локалном минимуму, и услед малог </w:t>
       </w:r>
       <w:r>
         <w:rPr>
@@ -7023,7 +7109,7 @@
         <w:lastRenderedPageBreak/>
         <w:t xml:space="preserve"> </w:t>
       </w:r>
-      <w:bookmarkStart w:id="11" w:name="_Toc125580139"/>
+      <w:bookmarkStart w:id="11" w:name="_Toc125620781"/>
       <w:r>
         <w:rPr>
           <w:lang w:val="sr-Cyrl-RS"/>
@@ -7211,7 +7297,7 @@
           <w:lang w:val="sr-Cyrl-CS"/>
         </w:rPr>
       </w:pPr>
-      <w:bookmarkStart w:id="12" w:name="_Toc125580140"/>
+      <w:bookmarkStart w:id="12" w:name="_Toc125620782"/>
       <w:proofErr w:type="spellStart"/>
       <w:r>
         <w:rPr>
@@ -7441,8 +7527,52 @@
         <w:rPr>
           <w:lang w:val="sr-Cyrl-RS"/>
         </w:rPr>
-        <w:t xml:space="preserve"> слој са 30 параметара, који представља координате кључних тачака. Ова мрежа укупно има 2,402,654 параметара за тренирање. </w:t>
-      </w:r>
+        <w:t xml:space="preserve"> слој са 30 параметара, који представља координате кључних тачака. Ова мрежа укупно има 2</w:t>
+      </w:r>
+      <w:r>
+        <w:rPr>
+          <w:lang w:val="sr-Cyrl-RS"/>
+        </w:rPr>
+        <w:t>.</w:t>
+      </w:r>
+      <w:r>
+        <w:rPr>
+          <w:lang w:val="sr-Cyrl-RS"/>
+        </w:rPr>
+        <w:t>402</w:t>
+      </w:r>
+      <w:r>
+        <w:rPr>
+          <w:lang w:val="sr-Cyrl-RS"/>
+        </w:rPr>
+        <w:t>.</w:t>
+      </w:r>
+      <w:r>
+        <w:rPr>
+          <w:lang w:val="sr-Cyrl-RS"/>
+        </w:rPr>
+        <w:t>654</w:t>
+      </w:r>
+      <w:r>
+        <w:rPr>
+          <w:lang w:val="sr-Cyrl-RS"/>
+        </w:rPr>
+        <w:t xml:space="preserve"> </w:t>
+      </w:r>
+      <w:r>
+        <w:rPr>
+          <w:lang w:val="sr-Cyrl-RS"/>
+        </w:rPr>
+        <w:t xml:space="preserve">параметара за тренирање. </w:t>
+      </w:r>
+    </w:p>
+    <w:p>
+      <w:pPr>
+        <w:pStyle w:val="Osnovnitekst"/>
+        <w:rPr>
+          <w:lang w:val="sr-Cyrl-RS"/>
+        </w:rPr>
+      </w:pPr>
     </w:p>
     <w:p>
       <w:pPr>
@@ -7514,7 +7644,7 @@
           <w:lang w:val="en-US"/>
         </w:rPr>
       </w:pPr>
-      <w:bookmarkStart w:id="13" w:name="_Toc125580185"/>
+      <w:bookmarkStart w:id="13" w:name="_Toc125620696"/>
       <w:r>
         <w:rPr>
           <w:lang w:val="sr-Cyrl-CS"/>
@@ -7578,10 +7708,35 @@
           <w:lang w:val="sr-Cyrl-RS"/>
         </w:rPr>
       </w:pPr>
-      <w:r>
-        <w:rPr>
-          <w:lang w:val="sr-Cyrl-RS"/>
-        </w:rPr>
+    </w:p>
+    <w:p>
+      <w:pPr>
+        <w:pStyle w:val="Osnovnitekst"/>
+        <w:rPr>
+          <w:lang w:val="sr-Cyrl-RS"/>
+        </w:rPr>
+      </w:pPr>
+    </w:p>
+    <w:p>
+      <w:pPr>
+        <w:pStyle w:val="Osnovnitekst"/>
+        <w:rPr>
+          <w:lang w:val="sr-Cyrl-RS"/>
+        </w:rPr>
+      </w:pPr>
+    </w:p>
+    <w:p>
+      <w:pPr>
+        <w:pStyle w:val="Osnovnitekst"/>
+        <w:rPr>
+          <w:lang w:val="sr-Cyrl-RS"/>
+        </w:rPr>
+      </w:pPr>
+      <w:r>
+        <w:rPr>
+          <w:lang w:val="sr-Cyrl-RS"/>
+        </w:rPr>
+        <w:lastRenderedPageBreak/>
         <w:t xml:space="preserve">На слици 4 је приказана функција </w:t>
       </w:r>
       <w:r>
@@ -7633,7 +7788,6 @@
           <w:noProof/>
           <w:lang w:val="sr-Cyrl-RS"/>
         </w:rPr>
-        <w:lastRenderedPageBreak/>
         <w:drawing>
           <wp:inline distT="0" distB="0" distL="0" distR="0" wp14:anchorId="452AE17F" wp14:editId="0AF8F42C">
             <wp:extent cx="3728043" cy="2552700"/>
@@ -7684,7 +7838,7 @@
           <w:lang w:val="en-US"/>
         </w:rPr>
       </w:pPr>
-      <w:bookmarkStart w:id="14" w:name="_Toc125580186"/>
+      <w:bookmarkStart w:id="14" w:name="_Toc125620697"/>
       <w:r>
         <w:rPr>
           <w:lang w:val="sr-Cyrl-CS"/>
@@ -7876,7 +8030,7 @@
           <w:lang w:val="sr-Cyrl-CS"/>
         </w:rPr>
       </w:pPr>
-      <w:bookmarkStart w:id="15" w:name="_Toc125580141"/>
+      <w:bookmarkStart w:id="15" w:name="_Toc125620783"/>
       <w:proofErr w:type="spellStart"/>
       <w:r>
         <w:rPr>
@@ -8087,7 +8241,19 @@
         <w:rPr>
           <w:lang w:val="sr-Cyrl-RS"/>
         </w:rPr>
-        <w:t xml:space="preserve"> слоја која следе су св</w:t>
+        <w:t xml:space="preserve"> слој</w:t>
+      </w:r>
+      <w:r>
+        <w:rPr>
+          <w:lang w:val="sr-Cyrl-RS"/>
+        </w:rPr>
+        <w:t>ева</w:t>
+      </w:r>
+      <w:r>
+        <w:rPr>
+          <w:lang w:val="sr-Cyrl-RS"/>
+        </w:rPr>
+        <w:t xml:space="preserve"> која следе су св</w:t>
       </w:r>
       <w:r>
         <w:rPr>
@@ -8181,7 +8347,7 @@
         <w:rPr>
           <w:lang w:val="sr-Cyrl-RS"/>
         </w:rPr>
-        <w:t>,</w:t>
+        <w:t>.</w:t>
       </w:r>
       <w:r>
         <w:rPr>
@@ -8193,7 +8359,7 @@
         <w:rPr>
           <w:lang w:val="sr-Cyrl-RS"/>
         </w:rPr>
-        <w:t>,</w:t>
+        <w:t>.</w:t>
       </w:r>
       <w:r>
         <w:rPr>
@@ -8205,7 +8371,13 @@
         <w:rPr>
           <w:lang w:val="sr-Cyrl-RS"/>
         </w:rPr>
-        <w:t xml:space="preserve"> параметара за тренирање. </w:t>
+        <w:t xml:space="preserve"> </w:t>
+      </w:r>
+      <w:r>
+        <w:rPr>
+          <w:lang w:val="sr-Cyrl-RS"/>
+        </w:rPr>
+        <w:t xml:space="preserve">параметара за тренирање. </w:t>
       </w:r>
     </w:p>
     <w:p>
@@ -8279,7 +8451,7 @@
           <w:lang w:val="en-US"/>
         </w:rPr>
       </w:pPr>
-      <w:bookmarkStart w:id="17" w:name="_Toc125580187"/>
+      <w:bookmarkStart w:id="17" w:name="_Toc125620698"/>
       <w:r>
         <w:rPr>
           <w:lang w:val="sr-Cyrl-CS"/>
@@ -8474,7 +8646,7 @@
           <w:lang w:val="en-US"/>
         </w:rPr>
       </w:pPr>
-      <w:bookmarkStart w:id="18" w:name="_Toc125580188"/>
+      <w:bookmarkStart w:id="18" w:name="_Toc125620699"/>
       <w:r>
         <w:rPr>
           <w:lang w:val="sr-Cyrl-CS"/>
@@ -8666,7 +8838,7 @@
           <w:lang w:val="sr-Cyrl-CS"/>
         </w:rPr>
       </w:pPr>
-      <w:bookmarkStart w:id="19" w:name="_Toc125580142"/>
+      <w:bookmarkStart w:id="19" w:name="_Toc125620784"/>
       <w:bookmarkEnd w:id="16"/>
       <w:r>
         <w:rPr>
@@ -8992,7 +9164,7 @@
         <w:rPr>
           <w:lang w:val="sr-Cyrl-RS"/>
         </w:rPr>
-        <w:t xml:space="preserve"> слоја је димензија 96</w:t>
+        <w:t xml:space="preserve"> слој је димензија 96</w:t>
       </w:r>
       <w:r>
         <w:rPr>
@@ -9230,7 +9402,19 @@
         <w:rPr>
           <w:lang w:val="sr-Cyrl-RS"/>
         </w:rPr>
-        <w:t xml:space="preserve">862,126 </w:t>
+        <w:t>862</w:t>
+      </w:r>
+      <w:r>
+        <w:rPr>
+          <w:lang w:val="sr-Cyrl-RS"/>
+        </w:rPr>
+        <w:t>.</w:t>
+      </w:r>
+      <w:r>
+        <w:rPr>
+          <w:lang w:val="sr-Cyrl-RS"/>
+        </w:rPr>
+        <w:t xml:space="preserve">126 </w:t>
       </w:r>
       <w:r>
         <w:rPr>
@@ -9238,6 +9422,14 @@
         </w:rPr>
         <w:t xml:space="preserve">параметара за тренирање. </w:t>
       </w:r>
+    </w:p>
+    <w:p>
+      <w:pPr>
+        <w:pStyle w:val="Osnovnitekst"/>
+        <w:rPr>
+          <w:lang w:val="sr-Cyrl-RS"/>
+        </w:rPr>
+      </w:pPr>
     </w:p>
     <w:p>
       <w:pPr>
@@ -9307,10 +9499,10 @@
         <w:pStyle w:val="Oznakaslike"/>
         <w:ind w:left="720" w:hanging="720"/>
         <w:rPr>
-          <w:lang w:val="en-US"/>
-        </w:rPr>
-      </w:pPr>
-      <w:bookmarkStart w:id="20" w:name="_Toc125580189"/>
+          <w:lang w:val="sr-Cyrl-CS"/>
+        </w:rPr>
+      </w:pPr>
+      <w:bookmarkStart w:id="20" w:name="_Toc125620700"/>
       <w:r>
         <w:rPr>
           <w:lang w:val="sr-Cyrl-CS"/>
@@ -9369,13 +9561,30 @@
       <w:pPr>
         <w:pStyle w:val="Osnovnitekst"/>
         <w:rPr>
-          <w:lang w:val="sr-Cyrl-RS"/>
-        </w:rPr>
-      </w:pPr>
-      <w:r>
-        <w:rPr>
-          <w:lang w:val="sr-Cyrl-RS"/>
-        </w:rPr>
+          <w:lang w:val="sr-Cyrl-CS"/>
+        </w:rPr>
+      </w:pPr>
+    </w:p>
+    <w:p>
+      <w:pPr>
+        <w:pStyle w:val="Osnovnitekst"/>
+        <w:rPr>
+          <w:lang w:val="sr-Cyrl-CS"/>
+        </w:rPr>
+      </w:pPr>
+    </w:p>
+    <w:p>
+      <w:pPr>
+        <w:pStyle w:val="Osnovnitekst"/>
+        <w:rPr>
+          <w:lang w:val="sr-Cyrl-RS"/>
+        </w:rPr>
+      </w:pPr>
+      <w:r>
+        <w:rPr>
+          <w:lang w:val="sr-Cyrl-RS"/>
+        </w:rPr>
+        <w:lastRenderedPageBreak/>
         <w:t xml:space="preserve">На слици </w:t>
       </w:r>
       <w:r>
@@ -9439,7 +9648,6 @@
           <w:noProof/>
           <w:lang w:val="sr-Cyrl-RS"/>
         </w:rPr>
-        <w:lastRenderedPageBreak/>
         <w:drawing>
           <wp:inline distT="0" distB="0" distL="0" distR="0" wp14:anchorId="4BF7C887" wp14:editId="5CD9C0EE">
             <wp:extent cx="3967214" cy="2644809"/>
@@ -9496,7 +9704,7 @@
           <w:lang w:val="en-US"/>
         </w:rPr>
       </w:pPr>
-      <w:bookmarkStart w:id="21" w:name="_Toc125580190"/>
+      <w:bookmarkStart w:id="21" w:name="_Toc125620701"/>
       <w:r>
         <w:rPr>
           <w:lang w:val="sr-Cyrl-CS"/>
@@ -9699,7 +9907,7 @@
           <w:lang w:val="sr-Cyrl-CS"/>
         </w:rPr>
       </w:pPr>
-      <w:bookmarkStart w:id="22" w:name="_Toc125580143"/>
+      <w:bookmarkStart w:id="22" w:name="_Toc125620785"/>
       <w:r>
         <w:rPr>
           <w:lang w:val="sr-Latn-RS"/>
@@ -10077,7 +10285,13 @@
         <w:rPr>
           <w:lang w:val="sr-Cyrl-RS"/>
         </w:rPr>
-        <w:t>биле 3</w:t>
+        <w:t xml:space="preserve">су </w:t>
+      </w:r>
+      <w:r>
+        <w:rPr>
+          <w:lang w:val="sr-Cyrl-RS"/>
+        </w:rPr>
+        <w:t>3</w:t>
       </w:r>
       <w:r>
         <w:rPr>
@@ -10252,7 +10466,19 @@
         <w:rPr>
           <w:lang w:val="sr-Cyrl-RS"/>
         </w:rPr>
-        <w:t>кнволуционих</w:t>
+        <w:t>к</w:t>
+      </w:r>
+      <w:r>
+        <w:rPr>
+          <w:lang w:val="sr-Cyrl-RS"/>
+        </w:rPr>
+        <w:t>о</w:t>
+      </w:r>
+      <w:r>
+        <w:rPr>
+          <w:lang w:val="sr-Cyrl-RS"/>
+        </w:rPr>
+        <w:t>нволуционих</w:t>
       </w:r>
       <w:proofErr w:type="spellEnd"/>
       <w:r>
@@ -10260,78 +10486,6 @@
           <w:lang w:val="sr-Cyrl-RS"/>
         </w:rPr>
         <w:t xml:space="preserve"> и </w:t>
-      </w:r>
-      <w:r>
-        <w:rPr>
-          <w:lang w:val="en-US"/>
-        </w:rPr>
-        <w:t xml:space="preserve">pooling </w:t>
-      </w:r>
-      <w:r>
-        <w:rPr>
-          <w:lang w:val="sr-Cyrl-RS"/>
-        </w:rPr>
-        <w:t xml:space="preserve">слојева </w:t>
-      </w:r>
-      <w:r>
-        <w:rPr>
-          <w:lang w:val="sr-Cyrl-RS"/>
-        </w:rPr>
-        <w:t>2</w:t>
-      </w:r>
-      <w:r>
-        <w:rPr>
-          <w:lang w:val="en-US"/>
-        </w:rPr>
-        <w:t>x</w:t>
-      </w:r>
-      <w:r>
-        <w:rPr>
-          <w:lang w:val="sr-Cyrl-RS"/>
-        </w:rPr>
-        <w:t>2</w:t>
-      </w:r>
-      <w:r>
-        <w:rPr>
-          <w:lang w:val="en-US"/>
-        </w:rPr>
-        <w:t>x</w:t>
-      </w:r>
-      <w:r>
-        <w:rPr>
-          <w:lang w:val="sr-Cyrl-RS"/>
-        </w:rPr>
-        <w:t>256</w:t>
-      </w:r>
-      <w:r>
-        <w:rPr>
-          <w:lang w:val="sr-Cyrl-RS"/>
-        </w:rPr>
-        <w:t>)</w:t>
-      </w:r>
-      <w:r>
-        <w:rPr>
-          <w:lang w:val="sr-Latn-RS"/>
-        </w:rPr>
-        <w:t xml:space="preserve">. </w:t>
-      </w:r>
-      <w:r>
-        <w:rPr>
-          <w:lang w:val="sr-Cyrl-RS"/>
-        </w:rPr>
-        <w:t xml:space="preserve">Последња </w:t>
-      </w:r>
-      <w:r>
-        <w:rPr>
-          <w:lang w:val="sr-Cyrl-RS"/>
-        </w:rPr>
-        <w:t xml:space="preserve">два </w:t>
-      </w:r>
-      <w:r>
-        <w:rPr>
-          <w:lang w:val="sr-Cyrl-RS"/>
-        </w:rPr>
-        <w:t xml:space="preserve">скривена слоја су </w:t>
       </w:r>
       <w:r>
         <w:rPr>
@@ -10339,31 +10493,79 @@
           <w:iCs/>
           <w:lang w:val="en-US"/>
         </w:rPr>
-        <w:t>Fully-Connected</w:t>
-      </w:r>
-      <w:r>
-        <w:rPr>
-          <w:lang w:val="sr-Cyrl-RS"/>
-        </w:rPr>
-        <w:t>, оба</w:t>
-      </w:r>
-      <w:r>
-        <w:rPr>
-          <w:lang w:val="en-US"/>
-        </w:rPr>
-        <w:t xml:space="preserve"> </w:t>
-      </w:r>
-      <w:r>
-        <w:rPr>
-          <w:lang w:val="sr-Cyrl-RS"/>
-        </w:rPr>
-        <w:t xml:space="preserve">са </w:t>
-      </w:r>
-      <w:r>
-        <w:rPr>
-          <w:lang w:val="sr-Cyrl-RS"/>
-        </w:rPr>
-        <w:t xml:space="preserve">4096 параметара, а након сваког постоји и </w:t>
+        <w:t>pooling</w:t>
+      </w:r>
+      <w:r>
+        <w:rPr>
+          <w:lang w:val="en-US"/>
+        </w:rPr>
+        <w:t xml:space="preserve"> </w:t>
+      </w:r>
+      <w:r>
+        <w:rPr>
+          <w:lang w:val="sr-Cyrl-RS"/>
+        </w:rPr>
+        <w:t xml:space="preserve">слојева </w:t>
+      </w:r>
+      <w:r>
+        <w:rPr>
+          <w:lang w:val="sr-Cyrl-RS"/>
+        </w:rPr>
+        <w:t>2</w:t>
+      </w:r>
+      <w:r>
+        <w:rPr>
+          <w:lang w:val="en-US"/>
+        </w:rPr>
+        <w:t>x</w:t>
+      </w:r>
+      <w:r>
+        <w:rPr>
+          <w:lang w:val="sr-Cyrl-RS"/>
+        </w:rPr>
+        <w:t>2</w:t>
+      </w:r>
+      <w:r>
+        <w:rPr>
+          <w:lang w:val="en-US"/>
+        </w:rPr>
+        <w:t>x</w:t>
+      </w:r>
+      <w:r>
+        <w:rPr>
+          <w:lang w:val="sr-Cyrl-RS"/>
+        </w:rPr>
+        <w:t>256</w:t>
+      </w:r>
+      <w:r>
+        <w:rPr>
+          <w:lang w:val="sr-Cyrl-RS"/>
+        </w:rPr>
+        <w:t>)</w:t>
+      </w:r>
+      <w:r>
+        <w:rPr>
+          <w:lang w:val="sr-Latn-RS"/>
+        </w:rPr>
+        <w:t xml:space="preserve">. </w:t>
+      </w:r>
+      <w:r>
+        <w:rPr>
+          <w:lang w:val="sr-Cyrl-RS"/>
+        </w:rPr>
+        <w:t xml:space="preserve">Последња </w:t>
+      </w:r>
+      <w:r>
+        <w:rPr>
+          <w:lang w:val="sr-Cyrl-RS"/>
+        </w:rPr>
+        <w:t xml:space="preserve">два </w:t>
+      </w:r>
+      <w:r>
+        <w:rPr>
+          <w:lang w:val="sr-Cyrl-RS"/>
+        </w:rPr>
+        <w:t xml:space="preserve">скривена слоја су </w:t>
       </w:r>
       <w:r>
         <w:rPr>
@@ -10371,19 +10573,31 @@
           <w:iCs/>
           <w:lang w:val="en-US"/>
         </w:rPr>
-        <w:t>Dropout</w:t>
-      </w:r>
-      <w:r>
-        <w:rPr>
-          <w:lang w:val="en-US"/>
-        </w:rPr>
-        <w:t xml:space="preserve"> </w:t>
-      </w:r>
-      <w:r>
-        <w:rPr>
-          <w:lang w:val="sr-Cyrl-RS"/>
-        </w:rPr>
-        <w:t xml:space="preserve">слој који за сваки </w:t>
+        <w:t>Fully-Connected</w:t>
+      </w:r>
+      <w:r>
+        <w:rPr>
+          <w:lang w:val="sr-Cyrl-RS"/>
+        </w:rPr>
+        <w:t>, оба</w:t>
+      </w:r>
+      <w:r>
+        <w:rPr>
+          <w:lang w:val="en-US"/>
+        </w:rPr>
+        <w:t xml:space="preserve"> </w:t>
+      </w:r>
+      <w:r>
+        <w:rPr>
+          <w:lang w:val="sr-Cyrl-RS"/>
+        </w:rPr>
+        <w:t xml:space="preserve">са </w:t>
+      </w:r>
+      <w:r>
+        <w:rPr>
+          <w:lang w:val="sr-Cyrl-RS"/>
+        </w:rPr>
+        <w:t xml:space="preserve">4096 параметара, а након сваког постоји и </w:t>
       </w:r>
       <w:r>
         <w:rPr>
@@ -10391,39 +10605,19 @@
           <w:iCs/>
           <w:lang w:val="en-US"/>
         </w:rPr>
-        <w:t>batch</w:t>
-      </w:r>
-      <w:r>
-        <w:rPr>
-          <w:lang w:val="en-US"/>
-        </w:rPr>
-        <w:t xml:space="preserve"> </w:t>
-      </w:r>
-      <w:r>
-        <w:rPr>
-          <w:lang w:val="sr-Cyrl-RS"/>
-        </w:rPr>
-        <w:t xml:space="preserve">гаси по 50% </w:t>
-      </w:r>
-      <w:proofErr w:type="spellStart"/>
-      <w:r>
-        <w:rPr>
-          <w:lang w:val="sr-Cyrl-RS"/>
-        </w:rPr>
-        <w:t>неурона</w:t>
-      </w:r>
-      <w:proofErr w:type="spellEnd"/>
-      <w:r>
-        <w:rPr>
-          <w:lang w:val="sr-Cyrl-RS"/>
-        </w:rPr>
-        <w:t>, у оба случаја</w:t>
-      </w:r>
-      <w:r>
-        <w:rPr>
-          <w:lang w:val="sr-Cyrl-RS"/>
-        </w:rPr>
-        <w:t xml:space="preserve">. Излазни слој ове мреже је </w:t>
+        <w:t>Dropout</w:t>
+      </w:r>
+      <w:r>
+        <w:rPr>
+          <w:lang w:val="en-US"/>
+        </w:rPr>
+        <w:t xml:space="preserve"> </w:t>
+      </w:r>
+      <w:r>
+        <w:rPr>
+          <w:lang w:val="sr-Cyrl-RS"/>
+        </w:rPr>
+        <w:t xml:space="preserve">слој који за сваки </w:t>
       </w:r>
       <w:r>
         <w:rPr>
@@ -10431,6 +10625,46 @@
           <w:iCs/>
           <w:lang w:val="en-US"/>
         </w:rPr>
+        <w:t>batch</w:t>
+      </w:r>
+      <w:r>
+        <w:rPr>
+          <w:lang w:val="en-US"/>
+        </w:rPr>
+        <w:t xml:space="preserve"> </w:t>
+      </w:r>
+      <w:r>
+        <w:rPr>
+          <w:lang w:val="sr-Cyrl-RS"/>
+        </w:rPr>
+        <w:t xml:space="preserve">гаси по 50% </w:t>
+      </w:r>
+      <w:proofErr w:type="spellStart"/>
+      <w:r>
+        <w:rPr>
+          <w:lang w:val="sr-Cyrl-RS"/>
+        </w:rPr>
+        <w:t>неурона</w:t>
+      </w:r>
+      <w:proofErr w:type="spellEnd"/>
+      <w:r>
+        <w:rPr>
+          <w:lang w:val="sr-Cyrl-RS"/>
+        </w:rPr>
+        <w:t>, у оба случаја</w:t>
+      </w:r>
+      <w:r>
+        <w:rPr>
+          <w:lang w:val="sr-Cyrl-RS"/>
+        </w:rPr>
+        <w:t xml:space="preserve">. Излазни слој ове мреже је </w:t>
+      </w:r>
+      <w:r>
+        <w:rPr>
+          <w:i/>
+          <w:iCs/>
+          <w:lang w:val="en-US"/>
+        </w:rPr>
         <w:t>Fully-Connected</w:t>
       </w:r>
       <w:r>
@@ -10443,7 +10677,31 @@
         <w:rPr>
           <w:lang w:val="sr-Cyrl-RS"/>
         </w:rPr>
-        <w:t>24,826,590</w:t>
+        <w:t>24</w:t>
+      </w:r>
+      <w:r>
+        <w:rPr>
+          <w:lang w:val="sr-Cyrl-RS"/>
+        </w:rPr>
+        <w:t>.</w:t>
+      </w:r>
+      <w:r>
+        <w:rPr>
+          <w:lang w:val="sr-Cyrl-RS"/>
+        </w:rPr>
+        <w:t>826</w:t>
+      </w:r>
+      <w:r>
+        <w:rPr>
+          <w:lang w:val="sr-Cyrl-RS"/>
+        </w:rPr>
+        <w:t>.</w:t>
+      </w:r>
+      <w:r>
+        <w:rPr>
+          <w:lang w:val="sr-Cyrl-RS"/>
+        </w:rPr>
+        <w:t>590</w:t>
       </w:r>
       <w:r>
         <w:rPr>
@@ -10524,7 +10782,7 @@
           <w:lang w:val="en-US"/>
         </w:rPr>
       </w:pPr>
-      <w:bookmarkStart w:id="24" w:name="_Toc125580191"/>
+      <w:bookmarkStart w:id="24" w:name="_Toc125620702"/>
       <w:r>
         <w:rPr>
           <w:lang w:val="sr-Cyrl-CS"/>
@@ -10712,7 +10970,7 @@
           <w:lang w:val="en-US"/>
         </w:rPr>
       </w:pPr>
-      <w:bookmarkStart w:id="25" w:name="_Toc125580192"/>
+      <w:bookmarkStart w:id="25" w:name="_Toc125620703"/>
       <w:r>
         <w:rPr>
           <w:lang w:val="sr-Cyrl-CS"/>
@@ -10904,7 +11162,7 @@
           <w:lang w:val="sr-Cyrl-CS"/>
         </w:rPr>
       </w:pPr>
-      <w:bookmarkStart w:id="26" w:name="_Toc125580144"/>
+      <w:bookmarkStart w:id="26" w:name="_Toc125620786"/>
       <w:r>
         <w:rPr>
           <w:lang w:val="sr-Latn-RS"/>
@@ -11086,7 +11344,31 @@
         <w:rPr>
           <w:lang w:val="sr-Cyrl-RS"/>
         </w:rPr>
-        <w:t xml:space="preserve"> Ова мрежа укупно има 50,496,222 параметара за тренирање.</w:t>
+        <w:t xml:space="preserve"> Ова мрежа укупно има 50</w:t>
+      </w:r>
+      <w:r>
+        <w:rPr>
+          <w:lang w:val="sr-Cyrl-RS"/>
+        </w:rPr>
+        <w:t>.</w:t>
+      </w:r>
+      <w:r>
+        <w:rPr>
+          <w:lang w:val="sr-Cyrl-RS"/>
+        </w:rPr>
+        <w:t>496</w:t>
+      </w:r>
+      <w:r>
+        <w:rPr>
+          <w:lang w:val="sr-Cyrl-RS"/>
+        </w:rPr>
+        <w:t>.</w:t>
+      </w:r>
+      <w:r>
+        <w:rPr>
+          <w:lang w:val="sr-Cyrl-RS"/>
+        </w:rPr>
+        <w:t>222 параметара за тренирање.</w:t>
       </w:r>
     </w:p>
     <w:p>
@@ -11159,7 +11441,7 @@
           <w:lang w:val="en-US"/>
         </w:rPr>
       </w:pPr>
-      <w:bookmarkStart w:id="27" w:name="_Toc125580193"/>
+      <w:bookmarkStart w:id="27" w:name="_Toc125620704"/>
       <w:r>
         <w:rPr>
           <w:lang w:val="sr-Cyrl-CS"/>
@@ -11406,7 +11688,7 @@
           <w:lang w:val="en-US"/>
         </w:rPr>
       </w:pPr>
-      <w:bookmarkStart w:id="28" w:name="_Toc125580194"/>
+      <w:bookmarkStart w:id="28" w:name="_Toc125620705"/>
       <w:r>
         <w:rPr>
           <w:lang w:val="sr-Cyrl-CS"/>
@@ -11474,7 +11756,7 @@
           <w:lang w:val="sr-Cyrl-CS"/>
         </w:rPr>
       </w:pPr>
-      <w:bookmarkStart w:id="29" w:name="_Toc125580145"/>
+      <w:bookmarkStart w:id="29" w:name="_Toc125620787"/>
       <w:r>
         <w:rPr>
           <w:lang w:val="sr-Cyrl-RS"/>
@@ -11517,7 +11799,7 @@
           <w:lang w:val="sr-Cyrl-RS"/>
         </w:rPr>
       </w:pPr>
-      <w:bookmarkStart w:id="30" w:name="_Toc125580196"/>
+      <w:bookmarkStart w:id="30" w:name="_Toc125620688"/>
       <w:r>
         <w:rPr>
           <w:lang w:val="sr-Cyrl-CS"/>
@@ -11696,7 +11978,7 @@
               <w:jc w:val="center"/>
               <w:rPr>
                 <w:b/>
-                <w:lang w:val="sr-Cyrl-RS"/>
+                <w:lang w:val="en-US"/>
               </w:rPr>
             </w:pPr>
             <w:r>
@@ -11712,6 +11994,29 @@
                 <w:lang w:val="sr-Cyrl-RS"/>
               </w:rPr>
               <w:t>над тест скупом</w:t>
+            </w:r>
+            <w:r>
+              <w:rPr>
+                <w:b/>
+                <w:lang w:val="en-US"/>
+              </w:rPr>
+              <w:t xml:space="preserve"> [</w:t>
+            </w:r>
+            <w:proofErr w:type="spellStart"/>
+            <w:r>
+              <w:rPr>
+                <w:b/>
+                <w:lang w:val="en-US"/>
+              </w:rPr>
+              <w:t>px</w:t>
+            </w:r>
+            <w:proofErr w:type="spellEnd"/>
+            <w:r>
+              <w:rPr>
+                <w:b/>
+                <w:lang w:val="en-US"/>
+              </w:rPr>
+              <w:t>]</w:t>
             </w:r>
           </w:p>
         </w:tc>
@@ -11796,7 +12101,31 @@
               <w:rPr>
                 <w:lang w:val="sr-Cyrl-RS"/>
               </w:rPr>
-              <w:t>2,402,654</w:t>
+              <w:t>2</w:t>
+            </w:r>
+            <w:r>
+              <w:rPr>
+                <w:lang w:val="sr-Cyrl-RS"/>
+              </w:rPr>
+              <w:t>.</w:t>
+            </w:r>
+            <w:r>
+              <w:rPr>
+                <w:lang w:val="sr-Cyrl-RS"/>
+              </w:rPr>
+              <w:t>402</w:t>
+            </w:r>
+            <w:r>
+              <w:rPr>
+                <w:lang w:val="sr-Cyrl-RS"/>
+              </w:rPr>
+              <w:t>.</w:t>
+            </w:r>
+            <w:r>
+              <w:rPr>
+                <w:lang w:val="sr-Cyrl-RS"/>
+              </w:rPr>
+              <w:t>654</w:t>
             </w:r>
           </w:p>
         </w:tc>
@@ -11898,7 +12227,31 @@
               <w:rPr>
                 <w:lang w:val="sr-Cyrl-RS"/>
               </w:rPr>
-              <w:t>10,141,598</w:t>
+              <w:t>10</w:t>
+            </w:r>
+            <w:r>
+              <w:rPr>
+                <w:lang w:val="sr-Cyrl-RS"/>
+              </w:rPr>
+              <w:t>.</w:t>
+            </w:r>
+            <w:r>
+              <w:rPr>
+                <w:lang w:val="sr-Cyrl-RS"/>
+              </w:rPr>
+              <w:t>141</w:t>
+            </w:r>
+            <w:r>
+              <w:rPr>
+                <w:lang w:val="sr-Cyrl-RS"/>
+              </w:rPr>
+              <w:t>.</w:t>
+            </w:r>
+            <w:r>
+              <w:rPr>
+                <w:lang w:val="sr-Cyrl-RS"/>
+              </w:rPr>
+              <w:t>598</w:t>
             </w:r>
           </w:p>
         </w:tc>
@@ -11993,7 +12346,19 @@
               <w:rPr>
                 <w:lang w:val="sr-Cyrl-RS"/>
               </w:rPr>
-              <w:t>862,126</w:t>
+              <w:t>862</w:t>
+            </w:r>
+            <w:r>
+              <w:rPr>
+                <w:lang w:val="sr-Cyrl-RS"/>
+              </w:rPr>
+              <w:t>.</w:t>
+            </w:r>
+            <w:r>
+              <w:rPr>
+                <w:lang w:val="sr-Cyrl-RS"/>
+              </w:rPr>
+              <w:t>126</w:t>
             </w:r>
           </w:p>
         </w:tc>
@@ -12097,7 +12462,31 @@
               <w:rPr>
                 <w:lang w:val="sr-Cyrl-RS"/>
               </w:rPr>
-              <w:t>24,826,590</w:t>
+              <w:t>24</w:t>
+            </w:r>
+            <w:r>
+              <w:rPr>
+                <w:lang w:val="sr-Cyrl-RS"/>
+              </w:rPr>
+              <w:t>.</w:t>
+            </w:r>
+            <w:r>
+              <w:rPr>
+                <w:lang w:val="sr-Cyrl-RS"/>
+              </w:rPr>
+              <w:t>826</w:t>
+            </w:r>
+            <w:r>
+              <w:rPr>
+                <w:lang w:val="sr-Cyrl-RS"/>
+              </w:rPr>
+              <w:t>.</w:t>
+            </w:r>
+            <w:r>
+              <w:rPr>
+                <w:lang w:val="sr-Cyrl-RS"/>
+              </w:rPr>
+              <w:t>590</w:t>
             </w:r>
           </w:p>
         </w:tc>
@@ -12196,7 +12585,31 @@
               <w:rPr>
                 <w:lang w:val="sr-Cyrl-RS"/>
               </w:rPr>
-              <w:t>50,496,222</w:t>
+              <w:t>50</w:t>
+            </w:r>
+            <w:r>
+              <w:rPr>
+                <w:lang w:val="sr-Cyrl-RS"/>
+              </w:rPr>
+              <w:t>.</w:t>
+            </w:r>
+            <w:r>
+              <w:rPr>
+                <w:lang w:val="sr-Cyrl-RS"/>
+              </w:rPr>
+              <w:t>496</w:t>
+            </w:r>
+            <w:r>
+              <w:rPr>
+                <w:lang w:val="sr-Cyrl-RS"/>
+              </w:rPr>
+              <w:t>.</w:t>
+            </w:r>
+            <w:r>
+              <w:rPr>
+                <w:lang w:val="sr-Cyrl-RS"/>
+              </w:rPr>
+              <w:t>222</w:t>
             </w:r>
           </w:p>
         </w:tc>
@@ -12452,6 +12865,8 @@
       </w:r>
       <w:r>
         <w:rPr>
+          <w:i/>
+          <w:iCs/>
           <w:lang w:val="en-US"/>
         </w:rPr>
         <w:t>ImageNet</w:t>
@@ -12760,7 +13175,14 @@
         <w:rPr>
           <w:lang w:val="sr-Cyrl-RS"/>
         </w:rPr>
-        <w:t xml:space="preserve"> првог слоја на 1024, док је за веће вредности (2048 и 4096) утицај на перформансе био занемарив, док се време извршавања и број параметара значајно повећавао.</w:t>
+        <w:t xml:space="preserve"> првог слоја на 1024, </w:t>
+      </w:r>
+      <w:r>
+        <w:rPr>
+          <w:lang w:val="sr-Cyrl-RS"/>
+        </w:rPr>
+        <w:lastRenderedPageBreak/>
+        <w:t>док је за веће вредности (2048 и 4096) утицај на перформансе био занемарив, док се време извршавања и број параметара значајно повећавао.</w:t>
       </w:r>
     </w:p>
     <w:p>
@@ -12774,7 +13196,6 @@
         <w:rPr>
           <w:lang w:val="sr-Cyrl-RS"/>
         </w:rPr>
-        <w:lastRenderedPageBreak/>
         <w:t xml:space="preserve">Квалитет мреже </w:t>
       </w:r>
       <w:proofErr w:type="spellStart"/>
@@ -12835,7 +13256,19 @@
         <w:rPr>
           <w:lang w:val="sr-Cyrl-RS"/>
         </w:rPr>
-        <w:t xml:space="preserve">греши 1.41 пиксел приликом </w:t>
+        <w:t>греши 1.41 пиксел</w:t>
+      </w:r>
+      <w:r>
+        <w:rPr>
+          <w:lang w:val="sr-Cyrl-RS"/>
+        </w:rPr>
+        <w:t>а</w:t>
+      </w:r>
+      <w:r>
+        <w:rPr>
+          <w:lang w:val="sr-Cyrl-RS"/>
+        </w:rPr>
+        <w:t xml:space="preserve"> приликом </w:t>
       </w:r>
       <w:r>
         <w:rPr>
@@ -13021,14 +13454,12 @@
         </w:rPr>
         <w:t xml:space="preserve">док су перформансе ове две мреже релативно </w:t>
       </w:r>
-      <w:proofErr w:type="spellStart"/>
-      <w:r>
-        <w:rPr>
-          <w:lang w:val="sr-Cyrl-RS"/>
-        </w:rPr>
-        <w:t>бликсе</w:t>
-      </w:r>
-      <w:proofErr w:type="spellEnd"/>
+      <w:r>
+        <w:rPr>
+          <w:lang w:val="sr-Cyrl-RS"/>
+        </w:rPr>
+        <w:t>блиске</w:t>
+      </w:r>
       <w:r>
         <w:rPr>
           <w:lang w:val="sr-Cyrl-RS"/>
@@ -13097,7 +13528,55 @@
         <w:rPr>
           <w:lang w:val="sr-Cyrl-RS"/>
         </w:rPr>
-        <w:t xml:space="preserve"> мреже. Ове мреже постижу значајније перформансе, а да притом  имају значајно мањи број параметара за тренирање и да те перформансе остварују на мањим скуповима података за тренирање.</w:t>
+        <w:t xml:space="preserve"> мреже. </w:t>
+      </w:r>
+      <w:r>
+        <w:rPr>
+          <w:lang w:val="sr-Cyrl-RS"/>
+        </w:rPr>
+        <w:t xml:space="preserve">Оне </w:t>
+      </w:r>
+      <w:r>
+        <w:rPr>
+          <w:lang w:val="sr-Cyrl-RS"/>
+        </w:rPr>
+        <w:t>постижу значајн</w:t>
+      </w:r>
+      <w:r>
+        <w:rPr>
+          <w:lang w:val="sr-Cyrl-RS"/>
+        </w:rPr>
+        <w:t>о боље</w:t>
+      </w:r>
+      <w:r>
+        <w:rPr>
+          <w:lang w:val="sr-Cyrl-RS"/>
+        </w:rPr>
+        <w:t xml:space="preserve"> перформансе, а да притом  имају значајно мањи број параметара за тренирање и да </w:t>
+      </w:r>
+      <w:r>
+        <w:rPr>
+          <w:lang w:val="sr-Cyrl-RS"/>
+        </w:rPr>
+        <w:t xml:space="preserve">се </w:t>
+      </w:r>
+      <w:r>
+        <w:rPr>
+          <w:lang w:val="sr-Cyrl-RS"/>
+        </w:rPr>
+        <w:t>те перформансе остварују на</w:t>
+      </w:r>
+      <w:r>
+        <w:rPr>
+          <w:lang w:val="sr-Cyrl-RS"/>
+        </w:rPr>
+        <w:t>д</w:t>
+      </w:r>
+      <w:r>
+        <w:rPr>
+          <w:lang w:val="sr-Cyrl-RS"/>
+        </w:rPr>
+        <w:t xml:space="preserve"> мањим скуповима података за тренирање.</w:t>
       </w:r>
       <w:bookmarkEnd w:id="1"/>
     </w:p>
@@ -13126,7 +13605,21 @@
         <w:rPr>
           <w:lang w:val="sr-Cyrl-RS"/>
         </w:rPr>
-        <w:t xml:space="preserve"> мрежа је имала и чињеница да је више од 60% скупа података за тренирање било пре процесирано и допуњено вредностима које не одговарају тачној позицији одговарајуће кључне тачке.</w:t>
+        <w:t xml:space="preserve"> мрежа је имала и чињеница да је више од 60% скупа података за тренирање било </w:t>
+      </w:r>
+      <w:proofErr w:type="spellStart"/>
+      <w:r>
+        <w:rPr>
+          <w:lang w:val="sr-Cyrl-RS"/>
+        </w:rPr>
+        <w:t>препроцесирано</w:t>
+      </w:r>
+      <w:proofErr w:type="spellEnd"/>
+      <w:r>
+        <w:rPr>
+          <w:lang w:val="sr-Cyrl-RS"/>
+        </w:rPr>
+        <w:t xml:space="preserve"> и допуњено вредностима које не одговарају тачној позицији одговарајуће кључне тачке.</w:t>
       </w:r>
     </w:p>
     <w:p>
@@ -13285,7 +13778,7 @@
           <w:lang w:val="en-US"/>
         </w:rPr>
       </w:pPr>
-      <w:bookmarkStart w:id="31" w:name="_Toc125580195"/>
+      <w:bookmarkStart w:id="31" w:name="_Toc125620706"/>
       <w:r>
         <w:rPr>
           <w:lang w:val="sr-Cyrl-CS"/>
@@ -13363,42 +13856,46 @@
         </w:rPr>
         <w:t xml:space="preserve">структури сликама из оригиналног скупа података. Све кључне тачке су релативно добро предвиђене на овој слици, са одређеним одступањима у генерисању централне кључне тачке за оба ока. </w:t>
       </w:r>
+      <w:r>
+        <w:rPr>
+          <w:lang w:val="sr-Cyrl-RS"/>
+        </w:rPr>
+        <w:t xml:space="preserve">Предвиђене кључне тачке код </w:t>
+      </w:r>
+      <w:r>
+        <w:rPr>
+          <w:lang w:val="sr-Cyrl-RS"/>
+        </w:rPr>
+        <w:t xml:space="preserve">слика које више одступају у односу на структуру слика из оригиналног скупа података </w:t>
+      </w:r>
+      <w:r>
+        <w:rPr>
+          <w:lang w:val="sr-Cyrl-RS"/>
+        </w:rPr>
+        <w:t xml:space="preserve">су, код свих наведених алгоритама, у значајнијој мери лошије него код предвиђања на слици 13. То указује на чињеницу да је оригинални скуп података веома униформан по </w:t>
+      </w:r>
+      <w:r>
+        <w:rPr>
+          <w:lang w:val="sr-Cyrl-RS"/>
+        </w:rPr>
+        <w:t>изгледу слика</w:t>
+      </w:r>
+      <w:r>
+        <w:rPr>
+          <w:lang w:val="sr-Latn-RS"/>
+        </w:rPr>
+        <w:t>.</w:t>
+      </w:r>
     </w:p>
     <w:p>
       <w:pPr>
-        <w:pStyle w:val="Osnovnitekst"/>
-        <w:rPr>
-          <w:lang w:val="en-US"/>
-        </w:rPr>
-      </w:pPr>
-      <w:r>
-        <w:rPr>
-          <w:lang w:val="sr-Cyrl-RS"/>
-        </w:rPr>
-        <w:t xml:space="preserve">Предвиђене кључне тачке код </w:t>
-      </w:r>
-      <w:r>
-        <w:rPr>
-          <w:lang w:val="sr-Cyrl-RS"/>
-        </w:rPr>
-        <w:t xml:space="preserve">слика које више одступају у односу на структуру слика из оригиналног скупа података </w:t>
-      </w:r>
-      <w:r>
-        <w:rPr>
-          <w:lang w:val="sr-Cyrl-RS"/>
-        </w:rPr>
-        <w:t>су, код свих наведених алгоритама, у значајнијој мери лошије него код предвиђања на слици 13. То указује на чињеницу да је оригинални скуп података веома униформан по питању структуре и да су све мреже научиле да предвиђају кључне тачке за слике које веома мало одступају од оригиналне структуре.</w:t>
-      </w:r>
-    </w:p>
-    <w:p>
-      <w:pPr>
         <w:pStyle w:val="SadrajLiteratura"/>
         <w:rPr>
-          <w:lang w:val="sr-Cyrl-CS"/>
+          <w:lang w:val="en-US"/>
         </w:rPr>
       </w:pPr>
       <w:bookmarkStart w:id="32" w:name="_Toc254342946"/>
-      <w:bookmarkStart w:id="33" w:name="_Toc125580146"/>
+      <w:bookmarkStart w:id="33" w:name="_Toc125620788"/>
       <w:r>
         <w:rPr>
           <w:lang w:val="sr-Cyrl-CS"/>
@@ -13898,7 +14395,7 @@
           <w:lang w:val="sr-Cyrl-CS"/>
         </w:rPr>
       </w:pPr>
-      <w:bookmarkStart w:id="34" w:name="_Toc125580147"/>
+      <w:bookmarkStart w:id="34" w:name="_Toc125620789"/>
       <w:r>
         <w:rPr>
           <w:lang w:val="sr-Cyrl-CS"/>
@@ -13940,7 +14437,7 @@
         </w:rPr>
         <w:fldChar w:fldCharType="separate"/>
       </w:r>
-      <w:hyperlink w:anchor="_Toc125580183" w:history="1">
+      <w:hyperlink w:anchor="_Toc125620694" w:history="1">
         <w:r>
           <w:rPr>
             <w:rStyle w:val="Hyperlink"/>
@@ -13984,7 +14481,7 @@
             <w:noProof/>
             <w:webHidden/>
           </w:rPr>
-          <w:instrText xml:space="preserve"> PAGEREF _Toc125580183 \h </w:instrText>
+          <w:instrText xml:space="preserve"> PAGEREF _Toc125620694 \h </w:instrText>
         </w:r>
         <w:r>
           <w:rPr>
@@ -14029,7 +14526,7 @@
           <w:lang w:val="en-US"/>
         </w:rPr>
       </w:pPr>
-      <w:hyperlink w:anchor="_Toc125580184" w:history="1">
+      <w:hyperlink w:anchor="_Toc125620695" w:history="1">
         <w:r>
           <w:rPr>
             <w:rStyle w:val="Hyperlink"/>
@@ -14089,7 +14586,7 @@
             <w:noProof/>
             <w:webHidden/>
           </w:rPr>
-          <w:instrText xml:space="preserve"> PAGEREF _Toc125580184 \h </w:instrText>
+          <w:instrText xml:space="preserve"> PAGEREF _Toc125620695 \h </w:instrText>
         </w:r>
         <w:r>
           <w:rPr>
@@ -14134,7 +14631,7 @@
           <w:lang w:val="en-US"/>
         </w:rPr>
       </w:pPr>
-      <w:hyperlink w:anchor="_Toc125580185" w:history="1">
+      <w:hyperlink w:anchor="_Toc125620696" w:history="1">
         <w:r>
           <w:rPr>
             <w:rStyle w:val="Hyperlink"/>
@@ -14204,7 +14701,7 @@
             <w:noProof/>
             <w:webHidden/>
           </w:rPr>
-          <w:instrText xml:space="preserve"> PAGEREF _Toc125580185 \h </w:instrText>
+          <w:instrText xml:space="preserve"> PAGEREF _Toc125620696 \h </w:instrText>
         </w:r>
         <w:r>
           <w:rPr>
@@ -14249,7 +14746,7 @@
           <w:lang w:val="en-US"/>
         </w:rPr>
       </w:pPr>
-      <w:hyperlink w:anchor="_Toc125580186" w:history="1">
+      <w:hyperlink w:anchor="_Toc125620697" w:history="1">
         <w:r>
           <w:rPr>
             <w:rStyle w:val="Hyperlink"/>
@@ -14345,7 +14842,7 @@
             <w:noProof/>
             <w:webHidden/>
           </w:rPr>
-          <w:instrText xml:space="preserve"> PAGEREF _Toc125580186 \h </w:instrText>
+          <w:instrText xml:space="preserve"> PAGEREF _Toc125620697 \h </w:instrText>
         </w:r>
         <w:r>
           <w:rPr>
@@ -14390,7 +14887,7 @@
           <w:lang w:val="en-US"/>
         </w:rPr>
       </w:pPr>
-      <w:hyperlink w:anchor="_Toc125580187" w:history="1">
+      <w:hyperlink w:anchor="_Toc125620698" w:history="1">
         <w:r>
           <w:rPr>
             <w:rStyle w:val="Hyperlink"/>
@@ -14460,7 +14957,7 @@
             <w:noProof/>
             <w:webHidden/>
           </w:rPr>
-          <w:instrText xml:space="preserve"> PAGEREF _Toc125580187 \h </w:instrText>
+          <w:instrText xml:space="preserve"> PAGEREF _Toc125620698 \h </w:instrText>
         </w:r>
         <w:r>
           <w:rPr>
@@ -14505,7 +15002,7 @@
           <w:lang w:val="en-US"/>
         </w:rPr>
       </w:pPr>
-      <w:hyperlink w:anchor="_Toc125580188" w:history="1">
+      <w:hyperlink w:anchor="_Toc125620699" w:history="1">
         <w:r>
           <w:rPr>
             <w:rStyle w:val="Hyperlink"/>
@@ -14601,7 +15098,7 @@
             <w:noProof/>
             <w:webHidden/>
           </w:rPr>
-          <w:instrText xml:space="preserve"> PAGEREF _Toc125580188 \h </w:instrText>
+          <w:instrText xml:space="preserve"> PAGEREF _Toc125620699 \h </w:instrText>
         </w:r>
         <w:r>
           <w:rPr>
@@ -14646,7 +15143,7 @@
           <w:lang w:val="en-US"/>
         </w:rPr>
       </w:pPr>
-      <w:hyperlink w:anchor="_Toc125580189" w:history="1">
+      <w:hyperlink w:anchor="_Toc125620700" w:history="1">
         <w:r>
           <w:rPr>
             <w:rStyle w:val="Hyperlink"/>
@@ -14716,7 +15213,7 @@
             <w:noProof/>
             <w:webHidden/>
           </w:rPr>
-          <w:instrText xml:space="preserve"> PAGEREF _Toc125580189 \h </w:instrText>
+          <w:instrText xml:space="preserve"> PAGEREF _Toc125620700 \h </w:instrText>
         </w:r>
         <w:r>
           <w:rPr>
@@ -14761,7 +15258,7 @@
           <w:lang w:val="en-US"/>
         </w:rPr>
       </w:pPr>
-      <w:hyperlink w:anchor="_Toc125580190" w:history="1">
+      <w:hyperlink w:anchor="_Toc125620701" w:history="1">
         <w:r>
           <w:rPr>
             <w:rStyle w:val="Hyperlink"/>
@@ -14857,7 +15354,7 @@
             <w:noProof/>
             <w:webHidden/>
           </w:rPr>
-          <w:instrText xml:space="preserve"> PAGEREF _Toc125580190 \h </w:instrText>
+          <w:instrText xml:space="preserve"> PAGEREF _Toc125620701 \h </w:instrText>
         </w:r>
         <w:r>
           <w:rPr>
@@ -14902,7 +15399,7 @@
           <w:lang w:val="en-US"/>
         </w:rPr>
       </w:pPr>
-      <w:hyperlink w:anchor="_Toc125580191" w:history="1">
+      <w:hyperlink w:anchor="_Toc125620702" w:history="1">
         <w:r>
           <w:rPr>
             <w:rStyle w:val="Hyperlink"/>
@@ -14972,7 +15469,7 @@
             <w:noProof/>
             <w:webHidden/>
           </w:rPr>
-          <w:instrText xml:space="preserve"> PAGEREF _Toc125580191 \h </w:instrText>
+          <w:instrText xml:space="preserve"> PAGEREF _Toc125620702 \h </w:instrText>
         </w:r>
         <w:r>
           <w:rPr>
@@ -15017,7 +15514,7 @@
           <w:lang w:val="en-US"/>
         </w:rPr>
       </w:pPr>
-      <w:hyperlink w:anchor="_Toc125580192" w:history="1">
+      <w:hyperlink w:anchor="_Toc125620703" w:history="1">
         <w:r>
           <w:rPr>
             <w:rStyle w:val="Hyperlink"/>
@@ -15113,7 +15610,7 @@
             <w:noProof/>
             <w:webHidden/>
           </w:rPr>
-          <w:instrText xml:space="preserve"> PAGEREF _Toc125580192 \h </w:instrText>
+          <w:instrText xml:space="preserve"> PAGEREF _Toc125620703 \h </w:instrText>
         </w:r>
         <w:r>
           <w:rPr>
@@ -15158,7 +15655,7 @@
           <w:lang w:val="en-US"/>
         </w:rPr>
       </w:pPr>
-      <w:hyperlink w:anchor="_Toc125580193" w:history="1">
+      <w:hyperlink w:anchor="_Toc125620704" w:history="1">
         <w:r>
           <w:rPr>
             <w:rStyle w:val="Hyperlink"/>
@@ -15254,7 +15751,7 @@
             <w:noProof/>
             <w:webHidden/>
           </w:rPr>
-          <w:instrText xml:space="preserve"> PAGEREF _Toc125580193 \h </w:instrText>
+          <w:instrText xml:space="preserve"> PAGEREF _Toc125620704 \h </w:instrText>
         </w:r>
         <w:r>
           <w:rPr>
@@ -15299,7 +15796,7 @@
           <w:lang w:val="en-US"/>
         </w:rPr>
       </w:pPr>
-      <w:hyperlink w:anchor="_Toc125580194" w:history="1">
+      <w:hyperlink w:anchor="_Toc125620705" w:history="1">
         <w:r>
           <w:rPr>
             <w:rStyle w:val="Hyperlink"/>
@@ -15377,7 +15874,7 @@
             <w:noProof/>
             <w:webHidden/>
           </w:rPr>
-          <w:instrText xml:space="preserve"> PAGEREF _Toc125580194 \h </w:instrText>
+          <w:instrText xml:space="preserve"> PAGEREF _Toc125620705 \h </w:instrText>
         </w:r>
         <w:r>
           <w:rPr>
@@ -15422,7 +15919,7 @@
           <w:lang w:val="en-US"/>
         </w:rPr>
       </w:pPr>
-      <w:hyperlink w:anchor="_Toc125580195" w:history="1">
+      <w:hyperlink w:anchor="_Toc125620706" w:history="1">
         <w:r>
           <w:rPr>
             <w:rStyle w:val="Hyperlink"/>
@@ -15516,7 +16013,7 @@
             <w:noProof/>
             <w:webHidden/>
           </w:rPr>
-          <w:instrText xml:space="preserve"> PAGEREF _Toc125580195 \h </w:instrText>
+          <w:instrText xml:space="preserve"> PAGEREF _Toc125620706 \h </w:instrText>
         </w:r>
         <w:r>
           <w:rPr>
@@ -15568,7 +16065,7 @@
           <w:lang w:val="sr-Cyrl-CS"/>
         </w:rPr>
       </w:pPr>
-      <w:bookmarkStart w:id="35" w:name="_Toc125580148"/>
+      <w:bookmarkStart w:id="35" w:name="_Toc125620790"/>
       <w:r>
         <w:rPr>
           <w:lang w:val="sr-Cyrl-CS"/>
@@ -15610,7 +16107,7 @@
         </w:rPr>
         <w:fldChar w:fldCharType="separate"/>
       </w:r>
-      <w:hyperlink w:anchor="_Toc125580196" w:history="1">
+      <w:hyperlink w:anchor="_Toc125620688" w:history="1">
         <w:r>
           <w:rPr>
             <w:rStyle w:val="Hyperlink"/>
@@ -15662,7 +16159,7 @@
             <w:noProof/>
             <w:webHidden/>
           </w:rPr>
-          <w:instrText xml:space="preserve"> PAGEREF _Toc125580196 \h </w:instrText>
+          <w:instrText xml:space="preserve"> PAGEREF _Toc125620688 \h </w:instrText>
         </w:r>
         <w:r>
           <w:rPr>
@@ -20767,6 +21264,15 @@
 </file>
 
 <file path=customXml/item1.xml><?xml version="1.0" encoding="utf-8"?>
+<?mso-contentType ?>
+<FormTemplates xmlns="http://schemas.microsoft.com/sharepoint/v3/contenttype/forms">
+  <Display>DocumentLibraryForm</Display>
+  <Edit>DocumentLibraryForm</Edit>
+  <New>DocumentLibraryForm</New>
+</FormTemplates>
+</file>
+
+<file path=customXml/item2.xml><?xml version="1.0" encoding="utf-8"?>
 <ct:contentTypeSchema xmlns:ct="http://schemas.microsoft.com/office/2006/metadata/contentType" xmlns:ma="http://schemas.microsoft.com/office/2006/metadata/properties/metaAttributes" ct:_="" ma:_="" ma:contentTypeName="Document" ma:contentTypeID="0x0101008DA794626509E241BE966737BB384E56" ma:contentTypeVersion="11" ma:contentTypeDescription="Create a new document." ma:contentTypeScope="" ma:versionID="f276704cae3f547a55084c18e51bb8ac">
   <xsd:schema xmlns:xsd="http://www.w3.org/2001/XMLSchema" xmlns:xs="http://www.w3.org/2001/XMLSchema" xmlns:p="http://schemas.microsoft.com/office/2006/metadata/properties" xmlns:ns3="2308dbeb-7182-4a23-bcb6-b6b846a5dc4f" xmlns:ns4="e15ba748-5c3a-4127-8261-946f63d25a78" targetNamespace="http://schemas.microsoft.com/office/2006/metadata/properties" ma:root="true" ma:fieldsID="265add6e1243cd38e274910082f969e5" ns3:_="" ns4:_="">
     <xsd:import namespace="2308dbeb-7182-4a23-bcb6-b6b846a5dc4f"/>
@@ -20977,26 +21483,25 @@
 </ct:contentTypeSchema>
 </file>
 
-<file path=customXml/item2.xml><?xml version="1.0" encoding="utf-8"?>
-<?mso-contentType ?>
-<FormTemplates xmlns="http://schemas.microsoft.com/sharepoint/v3/contenttype/forms">
-  <Display>DocumentLibraryForm</Display>
-  <Edit>DocumentLibraryForm</Edit>
-  <New>DocumentLibraryForm</New>
-</FormTemplates>
+<file path=customXml/item3.xml><?xml version="1.0" encoding="utf-8"?>
+<b:Sources xmlns:b="http://schemas.openxmlformats.org/officeDocument/2006/bibliography" xmlns="http://schemas.openxmlformats.org/officeDocument/2006/bibliography" SelectedStyle="\APA.XSL" StyleName="APA"/>
 </file>
 
-<file path=customXml/item3.xml><?xml version="1.0" encoding="utf-8"?>
+<file path=customXml/item4.xml><?xml version="1.0" encoding="utf-8"?>
 <p:properties xmlns:p="http://schemas.microsoft.com/office/2006/metadata/properties" xmlns:xsi="http://www.w3.org/2001/XMLSchema-instance" xmlns:pc="http://schemas.microsoft.com/office/infopath/2007/PartnerControls">
   <documentManagement/>
 </p:properties>
 </file>
 
-<file path=customXml/item4.xml><?xml version="1.0" encoding="utf-8"?>
-<b:Sources xmlns:b="http://schemas.openxmlformats.org/officeDocument/2006/bibliography" xmlns="http://schemas.openxmlformats.org/officeDocument/2006/bibliography" SelectedStyle="\APA.XSL" StyleName="APA"/>
+<file path=customXml/itemProps1.xml><?xml version="1.0" encoding="utf-8"?>
+<ds:datastoreItem xmlns:ds="http://schemas.openxmlformats.org/officeDocument/2006/customXml" ds:itemID="{542EEB7E-3C1F-4641-B41C-3185B0F9D8D9}">
+  <ds:schemaRefs>
+    <ds:schemaRef ds:uri="http://schemas.microsoft.com/sharepoint/v3/contenttype/forms"/>
+  </ds:schemaRefs>
+</ds:datastoreItem>
 </file>
 
-<file path=customXml/itemProps1.xml><?xml version="1.0" encoding="utf-8"?>
+<file path=customXml/itemProps2.xml><?xml version="1.0" encoding="utf-8"?>
 <ds:datastoreItem xmlns:ds="http://schemas.openxmlformats.org/officeDocument/2006/customXml" ds:itemID="{8121D34F-C7B9-4F55-9F50-0E1AA6C398BA}">
   <ds:schemaRefs>
     <ds:schemaRef ds:uri="http://schemas.microsoft.com/office/2006/metadata/contentType"/>
@@ -21015,27 +21520,19 @@
 </ds:datastoreItem>
 </file>
 
-<file path=customXml/itemProps2.xml><?xml version="1.0" encoding="utf-8"?>
-<ds:datastoreItem xmlns:ds="http://schemas.openxmlformats.org/officeDocument/2006/customXml" ds:itemID="{542EEB7E-3C1F-4641-B41C-3185B0F9D8D9}">
+<file path=customXml/itemProps3.xml><?xml version="1.0" encoding="utf-8"?>
+<ds:datastoreItem xmlns:ds="http://schemas.openxmlformats.org/officeDocument/2006/customXml" ds:itemID="{C2D22EB9-33D7-4351-83E9-0522D1C738E9}">
   <ds:schemaRefs>
-    <ds:schemaRef ds:uri="http://schemas.microsoft.com/sharepoint/v3/contenttype/forms"/>
+    <ds:schemaRef ds:uri="http://schemas.openxmlformats.org/officeDocument/2006/bibliography"/>
   </ds:schemaRefs>
 </ds:datastoreItem>
 </file>
 
-<file path=customXml/itemProps3.xml><?xml version="1.0" encoding="utf-8"?>
+<file path=customXml/itemProps4.xml><?xml version="1.0" encoding="utf-8"?>
 <ds:datastoreItem xmlns:ds="http://schemas.openxmlformats.org/officeDocument/2006/customXml" ds:itemID="{D3383ACE-BC46-47EA-A094-C6714259675A}">
   <ds:schemaRefs>
     <ds:schemaRef ds:uri="http://schemas.microsoft.com/office/2006/metadata/properties"/>
     <ds:schemaRef ds:uri="http://schemas.microsoft.com/office/infopath/2007/PartnerControls"/>
   </ds:schemaRefs>
 </ds:datastoreItem>
-</file>
-
-<file path=customXml/itemProps4.xml><?xml version="1.0" encoding="utf-8"?>
-<ds:datastoreItem xmlns:ds="http://schemas.openxmlformats.org/officeDocument/2006/customXml" ds:itemID="{C2D22EB9-33D7-4351-83E9-0522D1C738E9}">
-  <ds:schemaRefs>
-    <ds:schemaRef ds:uri="http://schemas.openxmlformats.org/officeDocument/2006/bibliography"/>
-  </ds:schemaRefs>
-</ds:datastoreItem>
 </file>